--- a/resources/cv.docx
+++ b/resources/cv.docx
@@ -580,7 +580,31 @@
           <w:color w:val="25252D"/>
           <w:lang w:val="en-US"/>
         </w:rPr>
-        <w:t>Facilitated the seamless migration of Vue apps from a legacy WordPress API to a modern RESTful API</w:t>
+        <w:t>Facilitated the seamless migration of Vue apps from legacy WordPress API</w:t>
+      </w:r>
+      <w:r>
+        <w:rPr>
+          <w:rFonts w:eastAsia="Times New Roman"/>
+          <w:color w:val="25252D"/>
+          <w:lang w:val="en-US"/>
+        </w:rPr>
+        <w:t>s</w:t>
+      </w:r>
+      <w:r>
+        <w:rPr>
+          <w:rFonts w:eastAsia="Times New Roman"/>
+          <w:color w:val="25252D"/>
+          <w:lang w:val="en-US"/>
+        </w:rPr>
+        <w:t xml:space="preserve"> to modern RESTful API</w:t>
+      </w:r>
+      <w:r>
+        <w:rPr>
+          <w:rFonts w:eastAsia="Times New Roman"/>
+          <w:color w:val="25252D"/>
+          <w:lang w:val="en-US"/>
+        </w:rPr>
+        <w:t>s</w:t>
       </w:r>
       <w:r>
         <w:rPr>
@@ -649,12 +673,6 @@
         <w:rPr>
           <w:color w:val="25252D"/>
         </w:rPr>
-        <w:t xml:space="preserve">and </w:t>
-      </w:r>
-      <w:r>
-        <w:rPr>
-          <w:color w:val="25252D"/>
-        </w:rPr>
         <w:t xml:space="preserve">customer </w:t>
       </w:r>
       <w:r>
@@ -662,6 +680,30 @@
           <w:color w:val="25252D"/>
         </w:rPr>
         <w:t>review</w:t>
+      </w:r>
+      <w:r>
+        <w:rPr>
+          <w:color w:val="25252D"/>
+        </w:rPr>
+        <w:t xml:space="preserve"> </w:t>
+      </w:r>
+      <w:r>
+        <w:rPr>
+          <w:color w:val="25252D"/>
+        </w:rPr>
+        <w:t>management</w:t>
+      </w:r>
+      <w:r>
+        <w:rPr>
+          <w:color w:val="25252D"/>
+        </w:rPr>
+        <w:t>, and article</w:t>
+      </w:r>
+      <w:r>
+        <w:rPr>
+          <w:color w:val="25252D"/>
+        </w:rPr>
+        <w:t xml:space="preserve"> management</w:t>
       </w:r>
       <w:r>
         <w:rPr>
@@ -1977,7 +2019,7 @@
           </mc:Choice>
           <mc:Fallback>
             <w:pict>
-              <v:roundrect w14:anchorId="58F35AD2" id="_x0000_s1029" style="width:72.3pt;height:20.85pt;visibility:visible;mso-wrap-style:none;mso-left-percent:-10001;mso-top-percent:-10001;mso-position-horizontal:absolute;mso-position-horizontal-relative:char;mso-position-vertical:absolute;mso-position-vertical-relative:line;mso-left-percent:-10001;mso-top-percent:-10001;v-text-anchor:middle" arcsize=".5" o:gfxdata="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" filled="f" strokecolor="#d8d8df" strokeweight=".5pt">
+              <v:roundrect w14:anchorId="58F35AD2" id="_x0000_s1029" style="width:72.3pt;height:20.85pt;visibility:visible;mso-wrap-style:none;mso-left-percent:-10001;mso-top-percent:-10001;mso-position-horizontal:absolute;mso-position-horizontal-relative:char;mso-position-vertical:absolute;mso-position-vertical-relative:line;mso-left-percent:-10001;mso-top-percent:-10001;v-text-anchor:middle" arcsize=".5" o:gfxdata="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" filled="f" strokecolor="#d8d8df" strokeweight=".5pt">
                 <v:stroke joinstyle="miter"/>
                 <v:textbox style="mso-fit-shape-to-text:t" inset="1mm,0,1mm,0">
                   <w:txbxContent>
@@ -2097,7 +2139,7 @@
           </mc:Choice>
           <mc:Fallback>
             <w:pict>
-              <v:roundrect w14:anchorId="53E73539" id="_x0000_s1030" style="width:72.3pt;height:20.85pt;visibility:visible;mso-wrap-style:none;mso-left-percent:-10001;mso-top-percent:-10001;mso-position-horizontal:absolute;mso-position-horizontal-relative:char;mso-position-vertical:absolute;mso-position-vertical-relative:line;mso-left-percent:-10001;mso-top-percent:-10001;v-text-anchor:middle" arcsize=".5" o:gfxdata="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" filled="f" strokecolor="#d8d8df" strokeweight=".5pt">
+              <v:roundrect w14:anchorId="53E73539" id="_x0000_s1030" style="width:72.3pt;height:20.85pt;visibility:visible;mso-wrap-style:none;mso-left-percent:-10001;mso-top-percent:-10001;mso-position-horizontal:absolute;mso-position-horizontal-relative:char;mso-position-vertical:absolute;mso-position-vertical-relative:line;mso-left-percent:-10001;mso-top-percent:-10001;v-text-anchor:middle" arcsize=".5" o:gfxdata="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" filled="f" strokecolor="#d8d8df" strokeweight=".5pt">
                 <v:stroke joinstyle="miter"/>
                 <v:textbox style="mso-fit-shape-to-text:t" inset="1mm,0,1mm,0">
                   <w:txbxContent>
@@ -2200,7 +2242,6 @@
                                 <w:szCs w:val="18"/>
                               </w:rPr>
                             </w:pPr>
-                            <w:proofErr w:type="spellStart"/>
                             <w:r>
                               <w:rPr>
                                 <w:color w:val="25252D"/>
@@ -2209,7 +2250,6 @@
                               </w:rPr>
                               <w:t>Zustand</w:t>
                             </w:r>
-                            <w:proofErr w:type="spellEnd"/>
                           </w:p>
                         </w:txbxContent>
                       </wps:txbx>
@@ -2227,7 +2267,7 @@
           </mc:Choice>
           <mc:Fallback>
             <w:pict>
-              <v:roundrect w14:anchorId="0F0083C7" id="_x0000_s1031" style="width:72.3pt;height:20.85pt;visibility:visible;mso-wrap-style:none;mso-left-percent:-10001;mso-top-percent:-10001;mso-position-horizontal:absolute;mso-position-horizontal-relative:char;mso-position-vertical:absolute;mso-position-vertical-relative:line;mso-left-percent:-10001;mso-top-percent:-10001;v-text-anchor:middle" arcsize=".5" o:gfxdata="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" filled="f" strokecolor="#d8d8df" strokeweight=".5pt">
+              <v:roundrect w14:anchorId="0F0083C7" id="_x0000_s1031" style="width:72.3pt;height:20.85pt;visibility:visible;mso-wrap-style:none;mso-left-percent:-10001;mso-top-percent:-10001;mso-position-horizontal:absolute;mso-position-horizontal-relative:char;mso-position-vertical:absolute;mso-position-vertical-relative:line;mso-left-percent:-10001;mso-top-percent:-10001;v-text-anchor:middle" arcsize=".5" o:gfxdata="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" filled="f" strokecolor="#d8d8df" strokeweight=".5pt">
                 <v:stroke joinstyle="miter"/>
                 <v:textbox style="mso-fit-shape-to-text:t" inset="1mm,0,1mm,0">
                   <w:txbxContent>
@@ -2241,7 +2281,6 @@
                           <w:szCs w:val="18"/>
                         </w:rPr>
                       </w:pPr>
-                      <w:proofErr w:type="spellStart"/>
                       <w:r>
                         <w:rPr>
                           <w:color w:val="25252D"/>
@@ -2250,7 +2289,6 @@
                         </w:rPr>
                         <w:t>Zustand</w:t>
                       </w:r>
-                      <w:proofErr w:type="spellEnd"/>
                     </w:p>
                   </w:txbxContent>
                 </v:textbox>
@@ -2716,7 +2754,6 @@
                                 <w:szCs w:val="18"/>
                               </w:rPr>
                             </w:pPr>
-                            <w:proofErr w:type="spellStart"/>
                             <w:r>
                               <w:rPr>
                                 <w:color w:val="25252D"/>
@@ -2725,7 +2762,6 @@
                               </w:rPr>
                               <w:t>Vuetify</w:t>
                             </w:r>
-                            <w:proofErr w:type="spellEnd"/>
                           </w:p>
                         </w:txbxContent>
                       </wps:txbx>
@@ -2757,7 +2793,6 @@
                           <w:szCs w:val="18"/>
                         </w:rPr>
                       </w:pPr>
-                      <w:proofErr w:type="spellStart"/>
                       <w:r>
                         <w:rPr>
                           <w:color w:val="25252D"/>
@@ -2766,7 +2801,6 @@
                         </w:rPr>
                         <w:t>Vuetify</w:t>
                       </w:r>
-                      <w:proofErr w:type="spellEnd"/>
                     </w:p>
                   </w:txbxContent>
                 </v:textbox>
@@ -2848,7 +2882,6 @@
                                 <w:szCs w:val="18"/>
                               </w:rPr>
                             </w:pPr>
-                            <w:proofErr w:type="spellStart"/>
                             <w:r>
                               <w:rPr>
                                 <w:color w:val="25252D"/>
@@ -2857,7 +2890,6 @@
                               </w:rPr>
                               <w:t>Vuex</w:t>
                             </w:r>
-                            <w:proofErr w:type="spellEnd"/>
                           </w:p>
                         </w:txbxContent>
                       </wps:txbx>
@@ -2889,7 +2921,6 @@
                           <w:szCs w:val="18"/>
                         </w:rPr>
                       </w:pPr>
-                      <w:proofErr w:type="spellStart"/>
                       <w:r>
                         <w:rPr>
                           <w:color w:val="25252D"/>
@@ -2898,7 +2929,6 @@
                         </w:rPr>
                         <w:t>Vuex</w:t>
                       </w:r>
-                      <w:proofErr w:type="spellEnd"/>
                     </w:p>
                   </w:txbxContent>
                 </v:textbox>
@@ -2967,7 +2997,6 @@
                                 <w:szCs w:val="18"/>
                               </w:rPr>
                             </w:pPr>
-                            <w:proofErr w:type="spellStart"/>
                             <w:r>
                               <w:rPr>
                                 <w:color w:val="25252D"/>
@@ -2976,7 +3005,6 @@
                               </w:rPr>
                               <w:t>Pinia</w:t>
                             </w:r>
-                            <w:proofErr w:type="spellEnd"/>
                           </w:p>
                         </w:txbxContent>
                       </wps:txbx>
@@ -3008,7 +3036,6 @@
                           <w:szCs w:val="18"/>
                         </w:rPr>
                       </w:pPr>
-                      <w:proofErr w:type="spellStart"/>
                       <w:r>
                         <w:rPr>
                           <w:color w:val="25252D"/>
@@ -3017,7 +3044,6 @@
                         </w:rPr>
                         <w:t>Pinia</w:t>
                       </w:r>
-                      <w:proofErr w:type="spellEnd"/>
                     </w:p>
                   </w:txbxContent>
                 </v:textbox>
@@ -3267,7 +3293,7 @@
           </mc:Choice>
           <mc:Fallback>
             <w:pict>
-              <v:roundrect w14:anchorId="13B85BFD" id="_x0000_s1039" style="width:72.3pt;height:20.85pt;visibility:visible;mso-wrap-style:none;mso-left-percent:-10001;mso-top-percent:-10001;mso-position-horizontal:absolute;mso-position-horizontal-relative:char;mso-position-vertical:absolute;mso-position-vertical-relative:line;mso-left-percent:-10001;mso-top-percent:-10001;v-text-anchor:middle" arcsize=".5" o:gfxdata="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" filled="f" strokecolor="#d8d8df" strokeweight=".5pt">
+              <v:roundrect w14:anchorId="13B85BFD" id="_x0000_s1039" style="width:72.3pt;height:20.85pt;visibility:visible;mso-wrap-style:none;mso-left-percent:-10001;mso-top-percent:-10001;mso-position-horizontal:absolute;mso-position-horizontal-relative:char;mso-position-vertical:absolute;mso-position-vertical-relative:line;mso-left-percent:-10001;mso-top-percent:-10001;v-text-anchor:middle" arcsize=".5" o:gfxdata="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" filled="f" strokecolor="#d8d8df" strokeweight=".5pt">
                 <v:stroke joinstyle="miter"/>
                 <v:textbox style="mso-fit-shape-to-text:t" inset="1mm,0,1mm,0">
                   <w:txbxContent>
@@ -3395,7 +3421,7 @@
           </mc:Choice>
           <mc:Fallback>
             <w:pict>
-              <v:roundrect w14:anchorId="7DFA09C5" id="_x0000_s1040" style="width:72.3pt;height:20.85pt;visibility:visible;mso-wrap-style:none;mso-left-percent:-10001;mso-top-percent:-10001;mso-position-horizontal:absolute;mso-position-horizontal-relative:char;mso-position-vertical:absolute;mso-position-vertical-relative:line;mso-left-percent:-10001;mso-top-percent:-10001;v-text-anchor:middle" arcsize=".5" o:gfxdata="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" filled="f" strokecolor="#d8d8df" strokeweight=".5pt">
+              <v:roundrect w14:anchorId="7DFA09C5" id="_x0000_s1040" style="width:72.3pt;height:20.85pt;visibility:visible;mso-wrap-style:none;mso-left-percent:-10001;mso-top-percent:-10001;mso-position-horizontal:absolute;mso-position-horizontal-relative:char;mso-position-vertical:absolute;mso-position-vertical-relative:line;mso-left-percent:-10001;mso-top-percent:-10001;v-text-anchor:middle" arcsize=".5" o:gfxdata="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" filled="f" strokecolor="#d8d8df" strokeweight=".5pt">
                 <v:stroke joinstyle="miter"/>
                 <v:textbox style="mso-fit-shape-to-text:t" inset="1mm,0,1mm,0">
                   <w:txbxContent>
@@ -3523,7 +3549,7 @@
           </mc:Choice>
           <mc:Fallback>
             <w:pict>
-              <v:roundrect w14:anchorId="7F769A29" id="_x0000_s1041" style="width:72.3pt;height:20.85pt;visibility:visible;mso-wrap-style:none;mso-left-percent:-10001;mso-top-percent:-10001;mso-position-horizontal:absolute;mso-position-horizontal-relative:char;mso-position-vertical:absolute;mso-position-vertical-relative:line;mso-left-percent:-10001;mso-top-percent:-10001;v-text-anchor:middle" arcsize=".5" o:gfxdata="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" filled="f" strokecolor="#d8d8df" strokeweight=".5pt">
+              <v:roundrect w14:anchorId="7F769A29" id="_x0000_s1041" style="width:72.3pt;height:20.85pt;visibility:visible;mso-wrap-style:none;mso-left-percent:-10001;mso-top-percent:-10001;mso-position-horizontal:absolute;mso-position-horizontal-relative:char;mso-position-vertical:absolute;mso-position-vertical-relative:line;mso-left-percent:-10001;mso-top-percent:-10001;v-text-anchor:middle" arcsize=".5" o:gfxdata="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" filled="f" strokecolor="#d8d8df" strokeweight=".5pt">
                 <v:stroke joinstyle="miter"/>
                 <v:textbox style="mso-fit-shape-to-text:t" inset="1mm,0,1mm,0">
                   <w:txbxContent>
@@ -3651,7 +3677,7 @@
           </mc:Choice>
           <mc:Fallback>
             <w:pict>
-              <v:roundrect w14:anchorId="4F34CFC8" id="_x0000_s1042" style="width:72.3pt;height:20.85pt;visibility:visible;mso-wrap-style:none;mso-left-percent:-10001;mso-top-percent:-10001;mso-position-horizontal:absolute;mso-position-horizontal-relative:char;mso-position-vertical:absolute;mso-position-vertical-relative:line;mso-left-percent:-10001;mso-top-percent:-10001;v-text-anchor:middle" arcsize=".5" o:gfxdata="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" filled="f" strokecolor="#d8d8df" strokeweight=".5pt">
+              <v:roundrect w14:anchorId="4F34CFC8" id="_x0000_s1042" style="width:72.3pt;height:20.85pt;visibility:visible;mso-wrap-style:none;mso-left-percent:-10001;mso-top-percent:-10001;mso-position-horizontal:absolute;mso-position-horizontal-relative:char;mso-position-vertical:absolute;mso-position-vertical-relative:line;mso-left-percent:-10001;mso-top-percent:-10001;v-text-anchor:middle" arcsize=".5" o:gfxdata="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" filled="f" strokecolor="#d8d8df" strokeweight=".5pt">
                 <v:stroke joinstyle="miter"/>
                 <v:textbox style="mso-fit-shape-to-text:t" inset="1mm,0,1mm,0">
                   <w:txbxContent>
@@ -3771,7 +3797,7 @@
           </mc:Choice>
           <mc:Fallback>
             <w:pict>
-              <v:roundrect w14:anchorId="7354889B" id="_x0000_s1043" style="width:72.3pt;height:20.85pt;visibility:visible;mso-wrap-style:none;mso-left-percent:-10001;mso-top-percent:-10001;mso-position-horizontal:absolute;mso-position-horizontal-relative:char;mso-position-vertical:absolute;mso-position-vertical-relative:line;mso-left-percent:-10001;mso-top-percent:-10001;v-text-anchor:middle" arcsize=".5" o:gfxdata="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" filled="f" strokecolor="#d8d8df" strokeweight=".5pt">
+              <v:roundrect w14:anchorId="7354889B" id="_x0000_s1043" style="width:72.3pt;height:20.85pt;visibility:visible;mso-wrap-style:none;mso-left-percent:-10001;mso-top-percent:-10001;mso-position-horizontal:absolute;mso-position-horizontal-relative:char;mso-position-vertical:absolute;mso-position-vertical-relative:line;mso-left-percent:-10001;mso-top-percent:-10001;v-text-anchor:middle" arcsize=".5" o:gfxdata="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" filled="f" strokecolor="#d8d8df" strokeweight=".5pt">
                 <v:stroke joinstyle="miter"/>
                 <v:textbox style="mso-fit-shape-to-text:t" inset="1mm,0,1mm,0">
                   <w:txbxContent>
@@ -3914,7 +3940,7 @@
           </mc:Choice>
           <mc:Fallback>
             <w:pict>
-              <v:roundrect w14:anchorId="5D90CA0B" id="_x0000_s1044" style="width:72.3pt;height:20.85pt;visibility:visible;mso-wrap-style:none;mso-left-percent:-10001;mso-top-percent:-10001;mso-position-horizontal:absolute;mso-position-horizontal-relative:char;mso-position-vertical:absolute;mso-position-vertical-relative:line;mso-left-percent:-10001;mso-top-percent:-10001;v-text-anchor:middle" arcsize=".5" o:gfxdata="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" filled="f" strokecolor="#d8d8df" strokeweight=".5pt">
+              <v:roundrect w14:anchorId="5D90CA0B" id="_x0000_s1044" style="width:72.3pt;height:20.85pt;visibility:visible;mso-wrap-style:none;mso-left-percent:-10001;mso-top-percent:-10001;mso-position-horizontal:absolute;mso-position-horizontal-relative:char;mso-position-vertical:absolute;mso-position-vertical-relative:line;mso-left-percent:-10001;mso-top-percent:-10001;v-text-anchor:middle" arcsize=".5" o:gfxdata="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" filled="f" strokecolor="#d8d8df" strokeweight=".5pt">
                 <v:stroke joinstyle="miter"/>
                 <v:textbox style="mso-fit-shape-to-text:t" inset="1mm,0,1mm,0">
                   <w:txbxContent>
@@ -4042,7 +4068,7 @@
           </mc:Choice>
           <mc:Fallback>
             <w:pict>
-              <v:roundrect w14:anchorId="28779C47" id="_x0000_s1045" style="width:72.3pt;height:20.85pt;visibility:visible;mso-wrap-style:none;mso-left-percent:-10001;mso-top-percent:-10001;mso-position-horizontal:absolute;mso-position-horizontal-relative:char;mso-position-vertical:absolute;mso-position-vertical-relative:line;mso-left-percent:-10001;mso-top-percent:-10001;v-text-anchor:middle" arcsize=".5" o:gfxdata="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" filled="f" strokecolor="#d8d8df" strokeweight=".5pt">
+              <v:roundrect w14:anchorId="28779C47" id="_x0000_s1045" style="width:72.3pt;height:20.85pt;visibility:visible;mso-wrap-style:none;mso-left-percent:-10001;mso-top-percent:-10001;mso-position-horizontal:absolute;mso-position-horizontal-relative:char;mso-position-vertical:absolute;mso-position-vertical-relative:line;mso-left-percent:-10001;mso-top-percent:-10001;v-text-anchor:middle" arcsize=".5" o:gfxdata="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" filled="f" strokecolor="#d8d8df" strokeweight=".5pt">
                 <v:stroke joinstyle="miter"/>
                 <v:textbox style="mso-fit-shape-to-text:t" inset="1mm,0,1mm,0">
                   <w:txbxContent>
@@ -4328,7 +4354,7 @@
           </mc:Choice>
           <mc:Fallback>
             <w:pict>
-              <v:roundrect w14:anchorId="3C0BDEFC" id="_x0000_s1047" style="width:72.3pt;height:20.85pt;visibility:visible;mso-wrap-style:none;mso-left-percent:-10001;mso-top-percent:-10001;mso-position-horizontal:absolute;mso-position-horizontal-relative:char;mso-position-vertical:absolute;mso-position-vertical-relative:line;mso-left-percent:-10001;mso-top-percent:-10001;v-text-anchor:middle" arcsize=".5" o:gfxdata="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" filled="f" strokecolor="#d8d8df" strokeweight=".5pt">
+              <v:roundrect w14:anchorId="3C0BDEFC" id="_x0000_s1047" style="width:72.3pt;height:20.85pt;visibility:visible;mso-wrap-style:none;mso-left-percent:-10001;mso-top-percent:-10001;mso-position-horizontal:absolute;mso-position-horizontal-relative:char;mso-position-vertical:absolute;mso-position-vertical-relative:line;mso-left-percent:-10001;mso-top-percent:-10001;v-text-anchor:middle" arcsize=".5" o:gfxdata="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" filled="f" strokecolor="#d8d8df" strokeweight=".5pt">
                 <v:stroke joinstyle="miter"/>
                 <v:textbox style="mso-fit-shape-to-text:t" inset="1mm,0,1mm,0">
                   <w:txbxContent>
@@ -4451,7 +4477,7 @@
           </mc:Choice>
           <mc:Fallback>
             <w:pict>
-              <v:roundrect w14:anchorId="1E1ADBE3" id="_x0000_s1048" style="width:72.3pt;height:20.85pt;visibility:visible;mso-wrap-style:none;mso-left-percent:-10001;mso-top-percent:-10001;mso-position-horizontal:absolute;mso-position-horizontal-relative:char;mso-position-vertical:absolute;mso-position-vertical-relative:line;mso-left-percent:-10001;mso-top-percent:-10001;v-text-anchor:middle" arcsize=".5" o:gfxdata="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" filled="f" strokecolor="#d8d8df" strokeweight=".5pt">
+              <v:roundrect w14:anchorId="1E1ADBE3" id="_x0000_s1048" style="width:72.3pt;height:20.85pt;visibility:visible;mso-wrap-style:none;mso-left-percent:-10001;mso-top-percent:-10001;mso-position-horizontal:absolute;mso-position-horizontal-relative:char;mso-position-vertical:absolute;mso-position-vertical-relative:line;mso-left-percent:-10001;mso-top-percent:-10001;v-text-anchor:middle" arcsize=".5" o:gfxdata="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" filled="f" strokecolor="#d8d8df" strokeweight=".5pt">
                 <v:stroke joinstyle="miter"/>
                 <v:textbox style="mso-fit-shape-to-text:t" inset="1mm,0,1mm,0">
                   <w:txbxContent>
@@ -4574,7 +4600,7 @@
           </mc:Choice>
           <mc:Fallback>
             <w:pict>
-              <v:roundrect w14:anchorId="2159177A" id="_x0000_s1049" style="width:72.3pt;height:20.85pt;visibility:visible;mso-wrap-style:none;mso-left-percent:-10001;mso-top-percent:-10001;mso-position-horizontal:absolute;mso-position-horizontal-relative:char;mso-position-vertical:absolute;mso-position-vertical-relative:line;mso-left-percent:-10001;mso-top-percent:-10001;v-text-anchor:middle" arcsize=".5" o:gfxdata="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" filled="f" strokecolor="#d8d8df" strokeweight=".5pt">
+              <v:roundrect w14:anchorId="2159177A" id="_x0000_s1049" style="width:72.3pt;height:20.85pt;visibility:visible;mso-wrap-style:none;mso-left-percent:-10001;mso-top-percent:-10001;mso-position-horizontal:absolute;mso-position-horizontal-relative:char;mso-position-vertical:absolute;mso-position-vertical-relative:line;mso-left-percent:-10001;mso-top-percent:-10001;v-text-anchor:middle" arcsize=".5" o:gfxdata="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" filled="f" strokecolor="#d8d8df" strokeweight=".5pt">
                 <v:stroke joinstyle="miter"/>
                 <v:textbox style="mso-fit-shape-to-text:t" inset="1mm,0,1mm,0">
                   <w:txbxContent>
@@ -4720,7 +4746,7 @@
           </mc:Choice>
           <mc:Fallback>
             <w:pict>
-              <v:roundrect w14:anchorId="6EB3CB3F" id="_x0000_s1050" style="width:72.3pt;height:20.85pt;visibility:visible;mso-wrap-style:none;mso-left-percent:-10001;mso-top-percent:-10001;mso-position-horizontal:absolute;mso-position-horizontal-relative:char;mso-position-vertical:absolute;mso-position-vertical-relative:line;mso-left-percent:-10001;mso-top-percent:-10001;v-text-anchor:middle" arcsize=".5" o:gfxdata="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" filled="f" strokecolor="#d8d8df" strokeweight=".5pt">
+              <v:roundrect w14:anchorId="6EB3CB3F" id="_x0000_s1050" style="width:72.3pt;height:20.85pt;visibility:visible;mso-wrap-style:none;mso-left-percent:-10001;mso-top-percent:-10001;mso-position-horizontal:absolute;mso-position-horizontal-relative:char;mso-position-vertical:absolute;mso-position-vertical-relative:line;mso-left-percent:-10001;mso-top-percent:-10001;v-text-anchor:middle" arcsize=".5" o:gfxdata="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" filled="f" strokecolor="#d8d8df" strokeweight=".5pt">
                 <v:stroke joinstyle="miter"/>
                 <v:textbox style="mso-fit-shape-to-text:t" inset="1mm,0,1mm,0">
                   <w:txbxContent>
@@ -4843,7 +4869,7 @@
           </mc:Choice>
           <mc:Fallback>
             <w:pict>
-              <v:roundrect w14:anchorId="670C54CD" id="_x0000_s1051" style="width:72.3pt;height:20.85pt;visibility:visible;mso-wrap-style:none;mso-left-percent:-10001;mso-top-percent:-10001;mso-position-horizontal:absolute;mso-position-horizontal-relative:char;mso-position-vertical:absolute;mso-position-vertical-relative:line;mso-left-percent:-10001;mso-top-percent:-10001;v-text-anchor:middle" arcsize=".5" o:gfxdata="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" filled="f" strokecolor="#d8d8df" strokeweight=".5pt">
+              <v:roundrect w14:anchorId="670C54CD" id="_x0000_s1051" style="width:72.3pt;height:20.85pt;visibility:visible;mso-wrap-style:none;mso-left-percent:-10001;mso-top-percent:-10001;mso-position-horizontal:absolute;mso-position-horizontal-relative:char;mso-position-vertical:absolute;mso-position-vertical-relative:line;mso-left-percent:-10001;mso-top-percent:-10001;v-text-anchor:middle" arcsize=".5" o:gfxdata="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" filled="f" strokecolor="#d8d8df" strokeweight=".5pt">
                 <v:stroke joinstyle="miter"/>
                 <v:textbox style="mso-fit-shape-to-text:t" inset="1mm,0,1mm,0">
                   <w:txbxContent>
@@ -4986,7 +5012,7 @@
           </mc:Choice>
           <mc:Fallback>
             <w:pict>
-              <v:roundrect w14:anchorId="49502343" id="_x0000_s1052" style="width:72.3pt;height:20.85pt;visibility:visible;mso-wrap-style:none;mso-left-percent:-10001;mso-top-percent:-10001;mso-position-horizontal:absolute;mso-position-horizontal-relative:char;mso-position-vertical:absolute;mso-position-vertical-relative:line;mso-left-percent:-10001;mso-top-percent:-10001;v-text-anchor:middle" arcsize=".5" o:gfxdata="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" filled="f" strokecolor="#d8d8df" strokeweight=".5pt">
+              <v:roundrect w14:anchorId="49502343" id="_x0000_s1052" style="width:72.3pt;height:20.85pt;visibility:visible;mso-wrap-style:none;mso-left-percent:-10001;mso-top-percent:-10001;mso-position-horizontal:absolute;mso-position-horizontal-relative:char;mso-position-vertical:absolute;mso-position-vertical-relative:line;mso-left-percent:-10001;mso-top-percent:-10001;v-text-anchor:middle" arcsize=".5" o:gfxdata="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" filled="f" strokecolor="#d8d8df" strokeweight=".5pt">
                 <v:stroke joinstyle="miter"/>
                 <v:textbox style="mso-fit-shape-to-text:t" inset="1mm,0,1mm,0">
                   <w:txbxContent>

--- a/resources/cv.docx
+++ b/resources/cv.docx
@@ -697,13 +697,19 @@
         <w:rPr>
           <w:color w:val="25252D"/>
         </w:rPr>
-        <w:t>, and article</w:t>
-      </w:r>
-      <w:r>
-        <w:rPr>
-          <w:color w:val="25252D"/>
-        </w:rPr>
-        <w:t xml:space="preserve"> management</w:t>
+        <w:t xml:space="preserve"> system</w:t>
+      </w:r>
+      <w:r>
+        <w:rPr>
+          <w:color w:val="25252D"/>
+        </w:rPr>
+        <w:t xml:space="preserve">, and </w:t>
+      </w:r>
+      <w:r>
+        <w:rPr>
+          <w:color w:val="25252D"/>
+        </w:rPr>
+        <w:t>blog</w:t>
       </w:r>
       <w:r>
         <w:rPr>
@@ -5301,63 +5307,63 @@
         <v:path o:extrusionok="f" gradientshapeok="t" o:connecttype="rect"/>
         <o:lock v:ext="edit" aspectratio="t"/>
       </v:shapetype>
-      <v:shape id="_x0000_i1026" type="#_x0000_t75" alt="Marker with solid fill" style="width:6.75pt;height:13.5pt;visibility:visible" o:gfxdata="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" o:bullet="t">
+      <v:shape id="_x0000_i1035" type="#_x0000_t75" alt="Marker with solid fill" style="width:6.75pt;height:13.5pt;visibility:visible" o:gfxdata="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" o:bullet="t">
         <v:imagedata r:id="rId1" o:title="" croptop="-4981f" cropbottom="-4981f" cropleft="-28512f" cropright="-28512f"/>
       </v:shape>
     </w:pict>
   </w:numPicBullet>
   <w:numPicBullet w:numPicBulletId="1">
     <w:pict>
-      <v:shape id="_x0000_i1027" type="#_x0000_t75" alt="Receiver with solid fill" style="width:13.5pt;height:14.25pt;visibility:visible" o:gfxdata="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" o:bullet="t">
+      <v:shape id="_x0000_i1036" type="#_x0000_t75" alt="Receiver with solid fill" style="width:13.5pt;height:14.25pt;visibility:visible" o:gfxdata="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" o:bullet="t">
         <v:imagedata r:id="rId2" o:title="" cropleft="-2445f" cropright="-2445f"/>
       </v:shape>
     </w:pict>
   </w:numPicBullet>
   <w:numPicBullet w:numPicBulletId="2">
     <w:pict>
-      <v:shape id="_x0000_i1028" type="#_x0000_t75" style="width:13.5pt;height:13.5pt;visibility:visible" o:gfxdata="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" o:bullet="t">
+      <v:shape id="_x0000_i1037" type="#_x0000_t75" style="width:13.5pt;height:13.5pt;visibility:visible" o:gfxdata="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" o:bullet="t">
         <v:imagedata r:id="rId3" o:title="" cropbottom="-2357f" cropleft="-7919f" cropright="-5188f"/>
       </v:shape>
     </w:pict>
   </w:numPicBullet>
   <w:numPicBullet w:numPicBulletId="3">
     <w:pict>
-      <v:shape id="_x0000_i1029" type="#_x0000_t75" style="width:13.5pt;height:13.5pt;visibility:visible" o:gfxdata="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" o:bullet="t">
+      <v:shape id="_x0000_i1038" type="#_x0000_t75" style="width:13.5pt;height:13.5pt;visibility:visible" o:gfxdata="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" o:bullet="t">
         <v:imagedata r:id="rId4" o:title="" croptop="-2445f" cropbottom="-2445f" cropleft="-4808f" cropright="-2530f"/>
       </v:shape>
     </w:pict>
   </w:numPicBullet>
   <w:numPicBullet w:numPicBulletId="4">
     <w:pict>
-      <v:shape id="_x0000_i1030" type="#_x0000_t75" style="width:9pt;height:12pt;visibility:visible" o:gfxdata="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" o:bullet="t">
+      <v:shape id="_x0000_i1039" type="#_x0000_t75" style="width:9pt;height:12pt;visibility:visible" o:gfxdata="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" o:bullet="t">
         <v:imagedata r:id="rId5" o:title="" cropleft="-6805f" cropright="-5014f"/>
       </v:shape>
     </w:pict>
   </w:numPicBullet>
   <w:numPicBullet w:numPicBulletId="5">
     <w:pict>
-      <v:shape id="_x0000_i1031" type="#_x0000_t75" style="width:8.25pt;height:12pt;visibility:visible" o:gfxdata="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" o:bullet="t">
+      <v:shape id="_x0000_i1040" type="#_x0000_t75" style="width:8.25pt;height:12pt;visibility:visible" o:gfxdata="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" o:bullet="t">
         <v:imagedata r:id="rId6" o:title="" cropleft="-11660f" cropright="-9650f"/>
       </v:shape>
     </w:pict>
   </w:numPicBullet>
   <w:numPicBullet w:numPicBulletId="6">
     <w:pict>
-      <v:shape id="_x0000_i1032" type="#_x0000_t75" style="width:12pt;height:10.5pt;visibility:visible" o:gfxdata="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" o:bullet="t">
+      <v:shape id="_x0000_i1041" type="#_x0000_t75" style="width:12pt;height:10.5pt;visibility:visible" o:gfxdata="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" o:bullet="t">
         <v:imagedata r:id="rId7" o:title="" croptop="-3260f" cropbottom="-1631f"/>
       </v:shape>
     </w:pict>
   </w:numPicBullet>
   <w:numPicBullet w:numPicBulletId="7">
     <w:pict>
-      <v:shape id="_x0000_i1033" type="#_x0000_t75" style="width:12pt;height:12pt;visibility:visible" o:gfxdata="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" o:bullet="t">
+      <v:shape id="_x0000_i1042" type="#_x0000_t75" style="width:12pt;height:12pt;visibility:visible" o:gfxdata="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" o:bullet="t">
         <v:imagedata r:id="rId8" o:title=""/>
       </v:shape>
     </w:pict>
   </w:numPicBullet>
   <w:numPicBullet w:numPicBulletId="8">
     <w:pict>
-      <v:shape id="_x0000_i1034" type="#_x0000_t75" style="width:8.25pt;height:12pt;visibility:visible" o:gfxdata="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" o:bullet="t">
+      <v:shape id="_x0000_i1043" type="#_x0000_t75" style="width:8.25pt;height:12pt;visibility:visible" o:gfxdata="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" o:bullet="t">
         <v:imagedata r:id="rId9" o:title="" cropleft="-11660f" cropright="-9650f"/>
       </v:shape>
     </w:pict>

--- a/resources/cv.docx
+++ b/resources/cv.docx
@@ -1459,7 +1459,13 @@
         <w:rPr>
           <w:color w:val="096BDE"/>
         </w:rPr>
-        <w:t>Hong Kong University of Science and Technology</w:t>
+        <w:t>The H</w:t>
+      </w:r>
+      <w:r>
+        <w:rPr>
+          <w:color w:val="096BDE"/>
+        </w:rPr>
+        <w:t>ong Kong University of Science and Technology</w:t>
       </w:r>
     </w:p>
     <w:p>
@@ -2248,6 +2254,7 @@
                                 <w:szCs w:val="18"/>
                               </w:rPr>
                             </w:pPr>
+                            <w:proofErr w:type="spellStart"/>
                             <w:r>
                               <w:rPr>
                                 <w:color w:val="25252D"/>
@@ -2256,6 +2263,7 @@
                               </w:rPr>
                               <w:t>Zustand</w:t>
                             </w:r>
+                            <w:proofErr w:type="spellEnd"/>
                           </w:p>
                         </w:txbxContent>
                       </wps:txbx>
@@ -2287,6 +2295,7 @@
                           <w:szCs w:val="18"/>
                         </w:rPr>
                       </w:pPr>
+                      <w:proofErr w:type="spellStart"/>
                       <w:r>
                         <w:rPr>
                           <w:color w:val="25252D"/>
@@ -2295,6 +2304,7 @@
                         </w:rPr>
                         <w:t>Zustand</w:t>
                       </w:r>
+                      <w:proofErr w:type="spellEnd"/>
                     </w:p>
                   </w:txbxContent>
                 </v:textbox>
@@ -2760,6 +2770,7 @@
                                 <w:szCs w:val="18"/>
                               </w:rPr>
                             </w:pPr>
+                            <w:proofErr w:type="spellStart"/>
                             <w:r>
                               <w:rPr>
                                 <w:color w:val="25252D"/>
@@ -2768,6 +2779,7 @@
                               </w:rPr>
                               <w:t>Vuetify</w:t>
                             </w:r>
+                            <w:proofErr w:type="spellEnd"/>
                           </w:p>
                         </w:txbxContent>
                       </wps:txbx>
@@ -2799,6 +2811,7 @@
                           <w:szCs w:val="18"/>
                         </w:rPr>
                       </w:pPr>
+                      <w:proofErr w:type="spellStart"/>
                       <w:r>
                         <w:rPr>
                           <w:color w:val="25252D"/>
@@ -2807,6 +2820,7 @@
                         </w:rPr>
                         <w:t>Vuetify</w:t>
                       </w:r>
+                      <w:proofErr w:type="spellEnd"/>
                     </w:p>
                   </w:txbxContent>
                 </v:textbox>
@@ -2888,6 +2902,7 @@
                                 <w:szCs w:val="18"/>
                               </w:rPr>
                             </w:pPr>
+                            <w:proofErr w:type="spellStart"/>
                             <w:r>
                               <w:rPr>
                                 <w:color w:val="25252D"/>
@@ -2896,6 +2911,7 @@
                               </w:rPr>
                               <w:t>Vuex</w:t>
                             </w:r>
+                            <w:proofErr w:type="spellEnd"/>
                           </w:p>
                         </w:txbxContent>
                       </wps:txbx>
@@ -2927,6 +2943,7 @@
                           <w:szCs w:val="18"/>
                         </w:rPr>
                       </w:pPr>
+                      <w:proofErr w:type="spellStart"/>
                       <w:r>
                         <w:rPr>
                           <w:color w:val="25252D"/>
@@ -2935,6 +2952,7 @@
                         </w:rPr>
                         <w:t>Vuex</w:t>
                       </w:r>
+                      <w:proofErr w:type="spellEnd"/>
                     </w:p>
                   </w:txbxContent>
                 </v:textbox>
@@ -3003,6 +3021,7 @@
                                 <w:szCs w:val="18"/>
                               </w:rPr>
                             </w:pPr>
+                            <w:proofErr w:type="spellStart"/>
                             <w:r>
                               <w:rPr>
                                 <w:color w:val="25252D"/>
@@ -3011,6 +3030,7 @@
                               </w:rPr>
                               <w:t>Pinia</w:t>
                             </w:r>
+                            <w:proofErr w:type="spellEnd"/>
                           </w:p>
                         </w:txbxContent>
                       </wps:txbx>
@@ -3042,6 +3062,7 @@
                           <w:szCs w:val="18"/>
                         </w:rPr>
                       </w:pPr>
+                      <w:proofErr w:type="spellStart"/>
                       <w:r>
                         <w:rPr>
                           <w:color w:val="25252D"/>
@@ -3050,6 +3071,7 @@
                         </w:rPr>
                         <w:t>Pinia</w:t>
                       </w:r>
+                      <w:proofErr w:type="spellEnd"/>
                     </w:p>
                   </w:txbxContent>
                 </v:textbox>
@@ -5307,63 +5329,63 @@
         <v:path o:extrusionok="f" gradientshapeok="t" o:connecttype="rect"/>
         <o:lock v:ext="edit" aspectratio="t"/>
       </v:shapetype>
-      <v:shape id="_x0000_i1035" type="#_x0000_t75" alt="Marker with solid fill" style="width:6.75pt;height:13.5pt;visibility:visible" o:gfxdata="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" o:bullet="t">
+      <v:shape id="_x0000_i1026" type="#_x0000_t75" alt="Marker with solid fill" style="width:6.75pt;height:13.5pt;visibility:visible" o:gfxdata="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" o:bullet="t">
         <v:imagedata r:id="rId1" o:title="" croptop="-4981f" cropbottom="-4981f" cropleft="-28512f" cropright="-28512f"/>
       </v:shape>
     </w:pict>
   </w:numPicBullet>
   <w:numPicBullet w:numPicBulletId="1">
     <w:pict>
-      <v:shape id="_x0000_i1036" type="#_x0000_t75" alt="Receiver with solid fill" style="width:13.5pt;height:14.25pt;visibility:visible" o:gfxdata="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" o:bullet="t">
+      <v:shape id="_x0000_i1027" type="#_x0000_t75" alt="Receiver with solid fill" style="width:13.5pt;height:14.25pt;visibility:visible" o:gfxdata="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" o:bullet="t">
         <v:imagedata r:id="rId2" o:title="" cropleft="-2445f" cropright="-2445f"/>
       </v:shape>
     </w:pict>
   </w:numPicBullet>
   <w:numPicBullet w:numPicBulletId="2">
     <w:pict>
-      <v:shape id="_x0000_i1037" type="#_x0000_t75" style="width:13.5pt;height:13.5pt;visibility:visible" o:gfxdata="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" o:bullet="t">
+      <v:shape id="_x0000_i1028" type="#_x0000_t75" style="width:13.5pt;height:13.5pt;visibility:visible" o:gfxdata="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" o:bullet="t">
         <v:imagedata r:id="rId3" o:title="" cropbottom="-2357f" cropleft="-7919f" cropright="-5188f"/>
       </v:shape>
     </w:pict>
   </w:numPicBullet>
   <w:numPicBullet w:numPicBulletId="3">
     <w:pict>
-      <v:shape id="_x0000_i1038" type="#_x0000_t75" style="width:13.5pt;height:13.5pt;visibility:visible" o:gfxdata="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" o:bullet="t">
+      <v:shape id="_x0000_i1029" type="#_x0000_t75" style="width:13.5pt;height:13.5pt;visibility:visible" o:gfxdata="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" o:bullet="t">
         <v:imagedata r:id="rId4" o:title="" croptop="-2445f" cropbottom="-2445f" cropleft="-4808f" cropright="-2530f"/>
       </v:shape>
     </w:pict>
   </w:numPicBullet>
   <w:numPicBullet w:numPicBulletId="4">
     <w:pict>
-      <v:shape id="_x0000_i1039" type="#_x0000_t75" style="width:9pt;height:12pt;visibility:visible" o:gfxdata="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" o:bullet="t">
+      <v:shape id="_x0000_i1030" type="#_x0000_t75" style="width:9pt;height:12pt;visibility:visible" o:gfxdata="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" o:bullet="t">
         <v:imagedata r:id="rId5" o:title="" cropleft="-6805f" cropright="-5014f"/>
       </v:shape>
     </w:pict>
   </w:numPicBullet>
   <w:numPicBullet w:numPicBulletId="5">
     <w:pict>
-      <v:shape id="_x0000_i1040" type="#_x0000_t75" style="width:8.25pt;height:12pt;visibility:visible" o:gfxdata="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" o:bullet="t">
+      <v:shape id="_x0000_i1031" type="#_x0000_t75" style="width:8.25pt;height:12pt;visibility:visible" o:gfxdata="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" o:bullet="t">
         <v:imagedata r:id="rId6" o:title="" cropleft="-11660f" cropright="-9650f"/>
       </v:shape>
     </w:pict>
   </w:numPicBullet>
   <w:numPicBullet w:numPicBulletId="6">
     <w:pict>
-      <v:shape id="_x0000_i1041" type="#_x0000_t75" style="width:12pt;height:10.5pt;visibility:visible" o:gfxdata="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" o:bullet="t">
+      <v:shape id="_x0000_i1032" type="#_x0000_t75" style="width:12pt;height:10.5pt;visibility:visible" o:gfxdata="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" o:bullet="t">
         <v:imagedata r:id="rId7" o:title="" croptop="-3260f" cropbottom="-1631f"/>
       </v:shape>
     </w:pict>
   </w:numPicBullet>
   <w:numPicBullet w:numPicBulletId="7">
     <w:pict>
-      <v:shape id="_x0000_i1042" type="#_x0000_t75" style="width:12pt;height:12pt;visibility:visible" o:gfxdata="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" o:bullet="t">
+      <v:shape id="_x0000_i1033" type="#_x0000_t75" style="width:12pt;height:12pt;visibility:visible" o:gfxdata="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" o:bullet="t">
         <v:imagedata r:id="rId8" o:title=""/>
       </v:shape>
     </w:pict>
   </w:numPicBullet>
   <w:numPicBullet w:numPicBulletId="8">
     <w:pict>
-      <v:shape id="_x0000_i1043" type="#_x0000_t75" style="width:8.25pt;height:12pt;visibility:visible" o:gfxdata="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" o:bullet="t">
+      <v:shape id="_x0000_i1034" type="#_x0000_t75" style="width:8.25pt;height:12pt;visibility:visible" o:gfxdata="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" o:bullet="t">
         <v:imagedata r:id="rId9" o:title="" cropleft="-11660f" cropright="-9650f"/>
       </v:shape>
     </w:pict>

--- a/resources/cv.docx
+++ b/resources/cv.docx
@@ -4017,6 +4017,138 @@
         <mc:AlternateContent>
           <mc:Choice Requires="wps">
             <w:drawing>
+              <wp:inline distT="0" distB="0" distL="0" distR="0" wp14:anchorId="3EDB1B5C" wp14:editId="76B56A77">
+                <wp:extent cx="917931" cy="264788"/>
+                <wp:effectExtent l="0" t="0" r="21590" b="27940"/>
+                <wp:docPr id="30885577" name="Rectangle: Rounded Corners 1"/>
+                <wp:cNvGraphicFramePr/>
+                <a:graphic xmlns:a="http://schemas.openxmlformats.org/drawingml/2006/main">
+                  <a:graphicData uri="http://schemas.microsoft.com/office/word/2010/wordprocessingShape">
+                    <wps:wsp>
+                      <wps:cNvSpPr/>
+                      <wps:spPr>
+                        <a:xfrm>
+                          <a:off x="0" y="0"/>
+                          <a:ext cx="917931" cy="264788"/>
+                        </a:xfrm>
+                        <a:prstGeom prst="roundRect">
+                          <a:avLst>
+                            <a:gd name="adj" fmla="val 50000"/>
+                          </a:avLst>
+                        </a:prstGeom>
+                        <a:noFill/>
+                        <a:ln w="6350">
+                          <a:solidFill>
+                            <a:srgbClr val="D8D8DF"/>
+                          </a:solidFill>
+                        </a:ln>
+                      </wps:spPr>
+                      <wps:style>
+                        <a:lnRef idx="2">
+                          <a:schemeClr val="accent1">
+                            <a:shade val="15000"/>
+                          </a:schemeClr>
+                        </a:lnRef>
+                        <a:fillRef idx="1">
+                          <a:schemeClr val="accent1"/>
+                        </a:fillRef>
+                        <a:effectRef idx="0">
+                          <a:schemeClr val="accent1"/>
+                        </a:effectRef>
+                        <a:fontRef idx="minor">
+                          <a:schemeClr val="lt1"/>
+                        </a:fontRef>
+                      </wps:style>
+                      <wps:txbx>
+                        <w:txbxContent>
+                          <w:p>
+                            <w:pPr>
+                              <w:spacing w:after="0" w:line="240" w:lineRule="auto"/>
+                              <w:jc w:val="center"/>
+                              <w:rPr>
+                                <w:color w:val="25252D"/>
+                                <w:sz w:val="18"/>
+                                <w:szCs w:val="18"/>
+                              </w:rPr>
+                            </w:pPr>
+                            <w:proofErr w:type="spellStart"/>
+                            <w:r>
+                              <w:rPr>
+                                <w:color w:val="25252D"/>
+                                <w:sz w:val="18"/>
+                                <w:szCs w:val="18"/>
+                              </w:rPr>
+                              <w:t>NestJS</w:t>
+                            </w:r>
+                            <w:proofErr w:type="spellEnd"/>
+                          </w:p>
+                        </w:txbxContent>
+                      </wps:txbx>
+                      <wps:bodyPr rot="0" spcFirstLastPara="0" vertOverflow="overflow" horzOverflow="overflow" vert="horz" wrap="none" lIns="36000" tIns="0" rIns="36000" bIns="0" numCol="1" spcCol="0" rtlCol="0" fromWordArt="0" anchor="ctr" anchorCtr="0" forceAA="0" compatLnSpc="1">
+                        <a:prstTxWarp prst="textNoShape">
+                          <a:avLst/>
+                        </a:prstTxWarp>
+                        <a:spAutoFit/>
+                      </wps:bodyPr>
+                    </wps:wsp>
+                  </a:graphicData>
+                </a:graphic>
+              </wp:inline>
+            </w:drawing>
+          </mc:Choice>
+          <mc:Fallback>
+            <w:pict>
+              <v:roundrect w14:anchorId="3EDB1B5C" id="_x0000_s1045" style="width:72.3pt;height:20.85pt;visibility:visible;mso-wrap-style:none;mso-left-percent:-10001;mso-top-percent:-10001;mso-position-horizontal:absolute;mso-position-horizontal-relative:char;mso-position-vertical:absolute;mso-position-vertical-relative:line;mso-left-percent:-10001;mso-top-percent:-10001;v-text-anchor:middle" arcsize=".5" o:gfxdata="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" filled="f" strokecolor="#d8d8df" strokeweight=".5pt">
+                <v:stroke joinstyle="miter"/>
+                <v:textbox style="mso-fit-shape-to-text:t" inset="1mm,0,1mm,0">
+                  <w:txbxContent>
+                    <w:p>
+                      <w:pPr>
+                        <w:spacing w:after="0" w:line="240" w:lineRule="auto"/>
+                        <w:jc w:val="center"/>
+                        <w:rPr>
+                          <w:color w:val="25252D"/>
+                          <w:sz w:val="18"/>
+                          <w:szCs w:val="18"/>
+                        </w:rPr>
+                      </w:pPr>
+                      <w:proofErr w:type="spellStart"/>
+                      <w:r>
+                        <w:rPr>
+                          <w:color w:val="25252D"/>
+                          <w:sz w:val="18"/>
+                          <w:szCs w:val="18"/>
+                        </w:rPr>
+                        <w:t>NestJS</w:t>
+                      </w:r>
+                      <w:proofErr w:type="spellEnd"/>
+                    </w:p>
+                  </w:txbxContent>
+                </v:textbox>
+                <w10:anchorlock/>
+              </v:roundrect>
+            </w:pict>
+          </mc:Fallback>
+        </mc:AlternateContent>
+      </w:r>
+      <w:r>
+        <w:rPr>
+          <w:b/>
+          <w:bCs/>
+          <w:color w:val="096BDE"/>
+        </w:rPr>
+        <w:t xml:space="preserve"> </w:t>
+      </w:r>
+      <w:r>
+        <w:rPr>
+          <w:b/>
+          <w:bCs/>
+          <w:noProof/>
+          <w:color w:val="096BDE"/>
+        </w:rPr>
+        <mc:AlternateContent>
+          <mc:Choice Requires="wps">
+            <w:drawing>
               <wp:inline distT="0" distB="0" distL="0" distR="0" wp14:anchorId="28779C47" wp14:editId="0FB31867">
                 <wp:extent cx="917931" cy="264788"/>
                 <wp:effectExtent l="0" t="0" r="21590" b="27940"/>
@@ -4096,7 +4228,7 @@
           </mc:Choice>
           <mc:Fallback>
             <w:pict>
-              <v:roundrect w14:anchorId="28779C47" id="_x0000_s1045" style="width:72.3pt;height:20.85pt;visibility:visible;mso-wrap-style:none;mso-left-percent:-10001;mso-top-percent:-10001;mso-position-horizontal:absolute;mso-position-horizontal-relative:char;mso-position-vertical:absolute;mso-position-vertical-relative:line;mso-left-percent:-10001;mso-top-percent:-10001;v-text-anchor:middle" arcsize=".5" o:gfxdata="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" filled="f" strokecolor="#d8d8df" strokeweight=".5pt">
+              <v:roundrect w14:anchorId="28779C47" id="_x0000_s1046" style="width:72.3pt;height:20.85pt;visibility:visible;mso-wrap-style:none;mso-left-percent:-10001;mso-top-percent:-10001;mso-position-horizontal:absolute;mso-position-horizontal-relative:char;mso-position-vertical:absolute;mso-position-vertical-relative:line;mso-left-percent:-10001;mso-top-percent:-10001;v-text-anchor:middle" arcsize=".5" o:gfxdata="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" filled="f" strokecolor="#d8d8df" strokeweight=".5pt">
                 <v:stroke joinstyle="miter"/>
                 <v:textbox style="mso-fit-shape-to-text:t" inset="1mm,0,1mm,0">
                   <w:txbxContent>
@@ -4118,6 +4250,138 @@
                         </w:rPr>
                         <w:t>Spring Boot</w:t>
                       </w:r>
+                    </w:p>
+                  </w:txbxContent>
+                </v:textbox>
+                <w10:anchorlock/>
+              </v:roundrect>
+            </w:pict>
+          </mc:Fallback>
+        </mc:AlternateContent>
+      </w:r>
+      <w:r>
+        <w:rPr>
+          <w:b/>
+          <w:bCs/>
+          <w:color w:val="096BDE"/>
+        </w:rPr>
+        <w:t xml:space="preserve"> </w:t>
+      </w:r>
+      <w:r>
+        <w:rPr>
+          <w:b/>
+          <w:bCs/>
+          <w:noProof/>
+          <w:color w:val="096BDE"/>
+        </w:rPr>
+        <mc:AlternateContent>
+          <mc:Choice Requires="wps">
+            <w:drawing>
+              <wp:inline distT="0" distB="0" distL="0" distR="0" wp14:anchorId="5F9B2536" wp14:editId="5DEF7CC1">
+                <wp:extent cx="917931" cy="264788"/>
+                <wp:effectExtent l="0" t="0" r="21590" b="27940"/>
+                <wp:docPr id="987790019" name="Rectangle: Rounded Corners 1"/>
+                <wp:cNvGraphicFramePr/>
+                <a:graphic xmlns:a="http://schemas.openxmlformats.org/drawingml/2006/main">
+                  <a:graphicData uri="http://schemas.microsoft.com/office/word/2010/wordprocessingShape">
+                    <wps:wsp>
+                      <wps:cNvSpPr/>
+                      <wps:spPr>
+                        <a:xfrm>
+                          <a:off x="0" y="0"/>
+                          <a:ext cx="917931" cy="264788"/>
+                        </a:xfrm>
+                        <a:prstGeom prst="roundRect">
+                          <a:avLst>
+                            <a:gd name="adj" fmla="val 50000"/>
+                          </a:avLst>
+                        </a:prstGeom>
+                        <a:noFill/>
+                        <a:ln w="6350">
+                          <a:solidFill>
+                            <a:srgbClr val="D8D8DF"/>
+                          </a:solidFill>
+                        </a:ln>
+                      </wps:spPr>
+                      <wps:style>
+                        <a:lnRef idx="2">
+                          <a:schemeClr val="accent1">
+                            <a:shade val="15000"/>
+                          </a:schemeClr>
+                        </a:lnRef>
+                        <a:fillRef idx="1">
+                          <a:schemeClr val="accent1"/>
+                        </a:fillRef>
+                        <a:effectRef idx="0">
+                          <a:schemeClr val="accent1"/>
+                        </a:effectRef>
+                        <a:fontRef idx="minor">
+                          <a:schemeClr val="lt1"/>
+                        </a:fontRef>
+                      </wps:style>
+                      <wps:txbx>
+                        <w:txbxContent>
+                          <w:p>
+                            <w:pPr>
+                              <w:spacing w:after="0" w:line="240" w:lineRule="auto"/>
+                              <w:jc w:val="center"/>
+                              <w:rPr>
+                                <w:color w:val="25252D"/>
+                                <w:sz w:val="18"/>
+                                <w:szCs w:val="18"/>
+                              </w:rPr>
+                            </w:pPr>
+                            <w:proofErr w:type="spellStart"/>
+                            <w:r>
+                              <w:rPr>
+                                <w:color w:val="25252D"/>
+                                <w:sz w:val="18"/>
+                                <w:szCs w:val="18"/>
+                              </w:rPr>
+                              <w:t>TypeORM</w:t>
+                            </w:r>
+                            <w:proofErr w:type="spellEnd"/>
+                          </w:p>
+                        </w:txbxContent>
+                      </wps:txbx>
+                      <wps:bodyPr rot="0" spcFirstLastPara="0" vertOverflow="overflow" horzOverflow="overflow" vert="horz" wrap="none" lIns="36000" tIns="0" rIns="36000" bIns="0" numCol="1" spcCol="0" rtlCol="0" fromWordArt="0" anchor="ctr" anchorCtr="0" forceAA="0" compatLnSpc="1">
+                        <a:prstTxWarp prst="textNoShape">
+                          <a:avLst/>
+                        </a:prstTxWarp>
+                        <a:spAutoFit/>
+                      </wps:bodyPr>
+                    </wps:wsp>
+                  </a:graphicData>
+                </a:graphic>
+              </wp:inline>
+            </w:drawing>
+          </mc:Choice>
+          <mc:Fallback>
+            <w:pict>
+              <v:roundrect w14:anchorId="5F9B2536" id="_x0000_s1047" style="width:72.3pt;height:20.85pt;visibility:visible;mso-wrap-style:none;mso-left-percent:-10001;mso-top-percent:-10001;mso-position-horizontal:absolute;mso-position-horizontal-relative:char;mso-position-vertical:absolute;mso-position-vertical-relative:line;mso-left-percent:-10001;mso-top-percent:-10001;v-text-anchor:middle" arcsize=".5" o:gfxdata="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" filled="f" strokecolor="#d8d8df" strokeweight=".5pt">
+                <v:stroke joinstyle="miter"/>
+                <v:textbox style="mso-fit-shape-to-text:t" inset="1mm,0,1mm,0">
+                  <w:txbxContent>
+                    <w:p>
+                      <w:pPr>
+                        <w:spacing w:after="0" w:line="240" w:lineRule="auto"/>
+                        <w:jc w:val="center"/>
+                        <w:rPr>
+                          <w:color w:val="25252D"/>
+                          <w:sz w:val="18"/>
+                          <w:szCs w:val="18"/>
+                        </w:rPr>
+                      </w:pPr>
+                      <w:proofErr w:type="spellStart"/>
+                      <w:r>
+                        <w:rPr>
+                          <w:color w:val="25252D"/>
+                          <w:sz w:val="18"/>
+                          <w:szCs w:val="18"/>
+                        </w:rPr>
+                        <w:t>TypeORM</w:t>
+                      </w:r>
+                      <w:proofErr w:type="spellEnd"/>
                     </w:p>
                   </w:txbxContent>
                 </v:textbox>
@@ -4239,7 +4503,7 @@
           </mc:Choice>
           <mc:Fallback>
             <w:pict>
-              <v:roundrect w14:anchorId="7AB86EDA" id="_x0000_s1046" style="width:72.3pt;height:20.85pt;visibility:visible;mso-wrap-style:none;mso-left-percent:-10001;mso-top-percent:-10001;mso-position-horizontal:absolute;mso-position-horizontal-relative:char;mso-position-vertical:absolute;mso-position-vertical-relative:line;mso-left-percent:-10001;mso-top-percent:-10001;v-text-anchor:middle" arcsize=".5" o:gfxdata="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" filled="f" strokecolor="#d8d8df" strokeweight=".5pt">
+              <v:roundrect w14:anchorId="7AB86EDA" id="_x0000_s1048" style="width:72.3pt;height:20.85pt;visibility:visible;mso-wrap-style:none;mso-left-percent:-10001;mso-top-percent:-10001;mso-position-horizontal:absolute;mso-position-horizontal-relative:char;mso-position-vertical:absolute;mso-position-vertical-relative:line;mso-left-percent:-10001;mso-top-percent:-10001;v-text-anchor:middle" arcsize=".5" o:gfxdata="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" filled="f" strokecolor="#d8d8df" strokeweight=".5pt">
                 <v:stroke joinstyle="miter"/>
                 <v:textbox style="mso-fit-shape-to-text:t" inset="1mm,0,1mm,0">
                   <w:txbxContent>
@@ -4382,7 +4646,7 @@
           </mc:Choice>
           <mc:Fallback>
             <w:pict>
-              <v:roundrect w14:anchorId="3C0BDEFC" id="_x0000_s1047" style="width:72.3pt;height:20.85pt;visibility:visible;mso-wrap-style:none;mso-left-percent:-10001;mso-top-percent:-10001;mso-position-horizontal:absolute;mso-position-horizontal-relative:char;mso-position-vertical:absolute;mso-position-vertical-relative:line;mso-left-percent:-10001;mso-top-percent:-10001;v-text-anchor:middle" arcsize=".5" o:gfxdata="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" filled="f" strokecolor="#d8d8df" strokeweight=".5pt">
+              <v:roundrect w14:anchorId="3C0BDEFC" id="_x0000_s1049" style="width:72.3pt;height:20.85pt;visibility:visible;mso-wrap-style:none;mso-left-percent:-10001;mso-top-percent:-10001;mso-position-horizontal:absolute;mso-position-horizontal-relative:char;mso-position-vertical:absolute;mso-position-vertical-relative:line;mso-left-percent:-10001;mso-top-percent:-10001;v-text-anchor:middle" arcsize=".5" o:gfxdata="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" filled="f" strokecolor="#d8d8df" strokeweight=".5pt">
                 <v:stroke joinstyle="miter"/>
                 <v:textbox style="mso-fit-shape-to-text:t" inset="1mm,0,1mm,0">
                   <w:txbxContent>
@@ -4505,7 +4769,7 @@
           </mc:Choice>
           <mc:Fallback>
             <w:pict>
-              <v:roundrect w14:anchorId="1E1ADBE3" id="_x0000_s1048" style="width:72.3pt;height:20.85pt;visibility:visible;mso-wrap-style:none;mso-left-percent:-10001;mso-top-percent:-10001;mso-position-horizontal:absolute;mso-position-horizontal-relative:char;mso-position-vertical:absolute;mso-position-vertical-relative:line;mso-left-percent:-10001;mso-top-percent:-10001;v-text-anchor:middle" arcsize=".5" o:gfxdata="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" filled="f" strokecolor="#d8d8df" strokeweight=".5pt">
+              <v:roundrect w14:anchorId="1E1ADBE3" id="_x0000_s1050" style="width:72.3pt;height:20.85pt;visibility:visible;mso-wrap-style:none;mso-left-percent:-10001;mso-top-percent:-10001;mso-position-horizontal:absolute;mso-position-horizontal-relative:char;mso-position-vertical:absolute;mso-position-vertical-relative:line;mso-left-percent:-10001;mso-top-percent:-10001;v-text-anchor:middle" arcsize=".5" o:gfxdata="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" filled="f" strokecolor="#d8d8df" strokeweight=".5pt">
                 <v:stroke joinstyle="miter"/>
                 <v:textbox style="mso-fit-shape-to-text:t" inset="1mm,0,1mm,0">
                   <w:txbxContent>
@@ -4628,7 +4892,7 @@
           </mc:Choice>
           <mc:Fallback>
             <w:pict>
-              <v:roundrect w14:anchorId="2159177A" id="_x0000_s1049" style="width:72.3pt;height:20.85pt;visibility:visible;mso-wrap-style:none;mso-left-percent:-10001;mso-top-percent:-10001;mso-position-horizontal:absolute;mso-position-horizontal-relative:char;mso-position-vertical:absolute;mso-position-vertical-relative:line;mso-left-percent:-10001;mso-top-percent:-10001;v-text-anchor:middle" arcsize=".5" o:gfxdata="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" filled="f" strokecolor="#d8d8df" strokeweight=".5pt">
+              <v:roundrect w14:anchorId="2159177A" id="_x0000_s1051" style="width:72.3pt;height:20.85pt;visibility:visible;mso-wrap-style:none;mso-left-percent:-10001;mso-top-percent:-10001;mso-position-horizontal:absolute;mso-position-horizontal-relative:char;mso-position-vertical:absolute;mso-position-vertical-relative:line;mso-left-percent:-10001;mso-top-percent:-10001;v-text-anchor:middle" arcsize=".5" o:gfxdata="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" filled="f" strokecolor="#d8d8df" strokeweight=".5pt">
                 <v:stroke joinstyle="miter"/>
                 <v:textbox style="mso-fit-shape-to-text:t" inset="1mm,0,1mm,0">
                   <w:txbxContent>
@@ -4774,7 +5038,7 @@
           </mc:Choice>
           <mc:Fallback>
             <w:pict>
-              <v:roundrect w14:anchorId="6EB3CB3F" id="_x0000_s1050" style="width:72.3pt;height:20.85pt;visibility:visible;mso-wrap-style:none;mso-left-percent:-10001;mso-top-percent:-10001;mso-position-horizontal:absolute;mso-position-horizontal-relative:char;mso-position-vertical:absolute;mso-position-vertical-relative:line;mso-left-percent:-10001;mso-top-percent:-10001;v-text-anchor:middle" arcsize=".5" o:gfxdata="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" filled="f" strokecolor="#d8d8df" strokeweight=".5pt">
+              <v:roundrect w14:anchorId="6EB3CB3F" id="_x0000_s1052" style="width:72.3pt;height:20.85pt;visibility:visible;mso-wrap-style:none;mso-left-percent:-10001;mso-top-percent:-10001;mso-position-horizontal:absolute;mso-position-horizontal-relative:char;mso-position-vertical:absolute;mso-position-vertical-relative:line;mso-left-percent:-10001;mso-top-percent:-10001;v-text-anchor:middle" arcsize=".5" o:gfxdata="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" filled="f" strokecolor="#d8d8df" strokeweight=".5pt">
                 <v:stroke joinstyle="miter"/>
                 <v:textbox style="mso-fit-shape-to-text:t" inset="1mm,0,1mm,0">
                   <w:txbxContent>
@@ -4897,7 +5161,7 @@
           </mc:Choice>
           <mc:Fallback>
             <w:pict>
-              <v:roundrect w14:anchorId="670C54CD" id="_x0000_s1051" style="width:72.3pt;height:20.85pt;visibility:visible;mso-wrap-style:none;mso-left-percent:-10001;mso-top-percent:-10001;mso-position-horizontal:absolute;mso-position-horizontal-relative:char;mso-position-vertical:absolute;mso-position-vertical-relative:line;mso-left-percent:-10001;mso-top-percent:-10001;v-text-anchor:middle" arcsize=".5" o:gfxdata="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" filled="f" strokecolor="#d8d8df" strokeweight=".5pt">
+              <v:roundrect w14:anchorId="670C54CD" id="_x0000_s1053" style="width:72.3pt;height:20.85pt;visibility:visible;mso-wrap-style:none;mso-left-percent:-10001;mso-top-percent:-10001;mso-position-horizontal:absolute;mso-position-horizontal-relative:char;mso-position-vertical:absolute;mso-position-vertical-relative:line;mso-left-percent:-10001;mso-top-percent:-10001;v-text-anchor:middle" arcsize=".5" o:gfxdata="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" filled="f" strokecolor="#d8d8df" strokeweight=".5pt">
                 <v:stroke joinstyle="miter"/>
                 <v:textbox style="mso-fit-shape-to-text:t" inset="1mm,0,1mm,0">
                   <w:txbxContent>
@@ -5040,7 +5304,7 @@
           </mc:Choice>
           <mc:Fallback>
             <w:pict>
-              <v:roundrect w14:anchorId="49502343" id="_x0000_s1052" style="width:72.3pt;height:20.85pt;visibility:visible;mso-wrap-style:none;mso-left-percent:-10001;mso-top-percent:-10001;mso-position-horizontal:absolute;mso-position-horizontal-relative:char;mso-position-vertical:absolute;mso-position-vertical-relative:line;mso-left-percent:-10001;mso-top-percent:-10001;v-text-anchor:middle" arcsize=".5" o:gfxdata="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" filled="f" strokecolor="#d8d8df" strokeweight=".5pt">
+              <v:roundrect w14:anchorId="49502343" id="_x0000_s1054" style="width:72.3pt;height:20.85pt;visibility:visible;mso-wrap-style:none;mso-left-percent:-10001;mso-top-percent:-10001;mso-position-horizontal:absolute;mso-position-horizontal-relative:char;mso-position-vertical:absolute;mso-position-vertical-relative:line;mso-left-percent:-10001;mso-top-percent:-10001;v-text-anchor:middle" arcsize=".5" o:gfxdata="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" filled="f" strokecolor="#d8d8df" strokeweight=".5pt">
                 <v:stroke joinstyle="miter"/>
                 <v:textbox style="mso-fit-shape-to-text:t" inset="1mm,0,1mm,0">
                   <w:txbxContent>

--- a/resources/cv.docx
+++ b/resources/cv.docx
@@ -3889,6 +3889,134 @@
         <mc:AlternateContent>
           <mc:Choice Requires="wps">
             <w:drawing>
+              <wp:inline distT="0" distB="0" distL="0" distR="0" wp14:anchorId="635FFFC7" wp14:editId="74E463A9">
+                <wp:extent cx="917931" cy="264788"/>
+                <wp:effectExtent l="0" t="0" r="21590" b="27940"/>
+                <wp:docPr id="232003153" name="Rectangle: Rounded Corners 1"/>
+                <wp:cNvGraphicFramePr/>
+                <a:graphic xmlns:a="http://schemas.openxmlformats.org/drawingml/2006/main">
+                  <a:graphicData uri="http://schemas.microsoft.com/office/word/2010/wordprocessingShape">
+                    <wps:wsp>
+                      <wps:cNvSpPr/>
+                      <wps:spPr>
+                        <a:xfrm>
+                          <a:off x="0" y="0"/>
+                          <a:ext cx="917931" cy="264788"/>
+                        </a:xfrm>
+                        <a:prstGeom prst="roundRect">
+                          <a:avLst>
+                            <a:gd name="adj" fmla="val 50000"/>
+                          </a:avLst>
+                        </a:prstGeom>
+                        <a:noFill/>
+                        <a:ln w="6350">
+                          <a:solidFill>
+                            <a:srgbClr val="D8D8DF"/>
+                          </a:solidFill>
+                        </a:ln>
+                      </wps:spPr>
+                      <wps:style>
+                        <a:lnRef idx="2">
+                          <a:schemeClr val="accent1">
+                            <a:shade val="15000"/>
+                          </a:schemeClr>
+                        </a:lnRef>
+                        <a:fillRef idx="1">
+                          <a:schemeClr val="accent1"/>
+                        </a:fillRef>
+                        <a:effectRef idx="0">
+                          <a:schemeClr val="accent1"/>
+                        </a:effectRef>
+                        <a:fontRef idx="minor">
+                          <a:schemeClr val="lt1"/>
+                        </a:fontRef>
+                      </wps:style>
+                      <wps:txbx>
+                        <w:txbxContent>
+                          <w:p>
+                            <w:pPr>
+                              <w:spacing w:after="0" w:line="240" w:lineRule="auto"/>
+                              <w:jc w:val="center"/>
+                              <w:rPr>
+                                <w:color w:val="25252D"/>
+                                <w:sz w:val="18"/>
+                                <w:szCs w:val="18"/>
+                              </w:rPr>
+                            </w:pPr>
+                            <w:r>
+                              <w:rPr>
+                                <w:color w:val="25252D"/>
+                                <w:sz w:val="18"/>
+                                <w:szCs w:val="18"/>
+                              </w:rPr>
+                              <w:t>CASL</w:t>
+                            </w:r>
+                          </w:p>
+                        </w:txbxContent>
+                      </wps:txbx>
+                      <wps:bodyPr rot="0" spcFirstLastPara="0" vertOverflow="overflow" horzOverflow="overflow" vert="horz" wrap="none" lIns="36000" tIns="0" rIns="36000" bIns="0" numCol="1" spcCol="0" rtlCol="0" fromWordArt="0" anchor="ctr" anchorCtr="0" forceAA="0" compatLnSpc="1">
+                        <a:prstTxWarp prst="textNoShape">
+                          <a:avLst/>
+                        </a:prstTxWarp>
+                        <a:spAutoFit/>
+                      </wps:bodyPr>
+                    </wps:wsp>
+                  </a:graphicData>
+                </a:graphic>
+              </wp:inline>
+            </w:drawing>
+          </mc:Choice>
+          <mc:Fallback>
+            <w:pict>
+              <v:roundrect w14:anchorId="635FFFC7" id="_x0000_s1044" style="width:72.3pt;height:20.85pt;visibility:visible;mso-wrap-style:none;mso-left-percent:-10001;mso-top-percent:-10001;mso-position-horizontal:absolute;mso-position-horizontal-relative:char;mso-position-vertical:absolute;mso-position-vertical-relative:line;mso-left-percent:-10001;mso-top-percent:-10001;v-text-anchor:middle" arcsize=".5" o:gfxdata="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" filled="f" strokecolor="#d8d8df" strokeweight=".5pt">
+                <v:stroke joinstyle="miter"/>
+                <v:textbox style="mso-fit-shape-to-text:t" inset="1mm,0,1mm,0">
+                  <w:txbxContent>
+                    <w:p>
+                      <w:pPr>
+                        <w:spacing w:after="0" w:line="240" w:lineRule="auto"/>
+                        <w:jc w:val="center"/>
+                        <w:rPr>
+                          <w:color w:val="25252D"/>
+                          <w:sz w:val="18"/>
+                          <w:szCs w:val="18"/>
+                        </w:rPr>
+                      </w:pPr>
+                      <w:r>
+                        <w:rPr>
+                          <w:color w:val="25252D"/>
+                          <w:sz w:val="18"/>
+                          <w:szCs w:val="18"/>
+                        </w:rPr>
+                        <w:t>CASL</w:t>
+                      </w:r>
+                    </w:p>
+                  </w:txbxContent>
+                </v:textbox>
+                <w10:anchorlock/>
+              </v:roundrect>
+            </w:pict>
+          </mc:Fallback>
+        </mc:AlternateContent>
+      </w:r>
+      <w:r>
+        <w:rPr>
+          <w:b/>
+          <w:bCs/>
+          <w:color w:val="096BDE"/>
+        </w:rPr>
+        <w:t xml:space="preserve"> </w:t>
+      </w:r>
+      <w:r>
+        <w:rPr>
+          <w:b/>
+          <w:bCs/>
+          <w:noProof/>
+          <w:color w:val="096BDE"/>
+        </w:rPr>
+        <mc:AlternateContent>
+          <mc:Choice Requires="wps">
+            <w:drawing>
               <wp:inline distT="0" distB="0" distL="0" distR="0" wp14:anchorId="5D90CA0B" wp14:editId="16A3E43C">
                 <wp:extent cx="917931" cy="264788"/>
                 <wp:effectExtent l="0" t="0" r="21590" b="27940"/>
@@ -3968,7 +4096,7 @@
           </mc:Choice>
           <mc:Fallback>
             <w:pict>
-              <v:roundrect w14:anchorId="5D90CA0B" id="_x0000_s1044" style="width:72.3pt;height:20.85pt;visibility:visible;mso-wrap-style:none;mso-left-percent:-10001;mso-top-percent:-10001;mso-position-horizontal:absolute;mso-position-horizontal-relative:char;mso-position-vertical:absolute;mso-position-vertical-relative:line;mso-left-percent:-10001;mso-top-percent:-10001;v-text-anchor:middle" arcsize=".5" o:gfxdata="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" filled="f" strokecolor="#d8d8df" strokeweight=".5pt">
+              <v:roundrect w14:anchorId="5D90CA0B" id="_x0000_s1045" style="width:72.3pt;height:20.85pt;visibility:visible;mso-wrap-style:none;mso-left-percent:-10001;mso-top-percent:-10001;mso-position-horizontal:absolute;mso-position-horizontal-relative:char;mso-position-vertical:absolute;mso-position-vertical-relative:line;mso-left-percent:-10001;mso-top-percent:-10001;v-text-anchor:middle" arcsize=".5" o:gfxdata="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" filled="f" strokecolor="#d8d8df" strokeweight=".5pt">
                 <v:stroke joinstyle="miter"/>
                 <v:textbox style="mso-fit-shape-to-text:t" inset="1mm,0,1mm,0">
                   <w:txbxContent>
@@ -4098,7 +4226,7 @@
           </mc:Choice>
           <mc:Fallback>
             <w:pict>
-              <v:roundrect w14:anchorId="3EDB1B5C" id="_x0000_s1045" style="width:72.3pt;height:20.85pt;visibility:visible;mso-wrap-style:none;mso-left-percent:-10001;mso-top-percent:-10001;mso-position-horizontal:absolute;mso-position-horizontal-relative:char;mso-position-vertical:absolute;mso-position-vertical-relative:line;mso-left-percent:-10001;mso-top-percent:-10001;v-text-anchor:middle" arcsize=".5" o:gfxdata="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" filled="f" strokecolor="#d8d8df" strokeweight=".5pt">
+              <v:roundrect w14:anchorId="3EDB1B5C" id="_x0000_s1046" style="width:72.3pt;height:20.85pt;visibility:visible;mso-wrap-style:none;mso-left-percent:-10001;mso-top-percent:-10001;mso-position-horizontal:absolute;mso-position-horizontal-relative:char;mso-position-vertical:absolute;mso-position-vertical-relative:line;mso-left-percent:-10001;mso-top-percent:-10001;v-text-anchor:middle" arcsize=".5" o:gfxdata="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" filled="f" strokecolor="#d8d8df" strokeweight=".5pt">
                 <v:stroke joinstyle="miter"/>
                 <v:textbox style="mso-fit-shape-to-text:t" inset="1mm,0,1mm,0">
                   <w:txbxContent>
@@ -4228,7 +4356,7 @@
           </mc:Choice>
           <mc:Fallback>
             <w:pict>
-              <v:roundrect w14:anchorId="28779C47" id="_x0000_s1046" style="width:72.3pt;height:20.85pt;visibility:visible;mso-wrap-style:none;mso-left-percent:-10001;mso-top-percent:-10001;mso-position-horizontal:absolute;mso-position-horizontal-relative:char;mso-position-vertical:absolute;mso-position-vertical-relative:line;mso-left-percent:-10001;mso-top-percent:-10001;v-text-anchor:middle" arcsize=".5" o:gfxdata="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" filled="f" strokecolor="#d8d8df" strokeweight=".5pt">
+              <v:roundrect w14:anchorId="28779C47" id="_x0000_s1047" style="width:72.3pt;height:20.85pt;visibility:visible;mso-wrap-style:none;mso-left-percent:-10001;mso-top-percent:-10001;mso-position-horizontal:absolute;mso-position-horizontal-relative:char;mso-position-vertical:absolute;mso-position-vertical-relative:line;mso-left-percent:-10001;mso-top-percent:-10001;v-text-anchor:middle" arcsize=".5" o:gfxdata="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" filled="f" strokecolor="#d8d8df" strokeweight=".5pt">
                 <v:stroke joinstyle="miter"/>
                 <v:textbox style="mso-fit-shape-to-text:t" inset="1mm,0,1mm,0">
                   <w:txbxContent>
@@ -4358,7 +4486,7 @@
           </mc:Choice>
           <mc:Fallback>
             <w:pict>
-              <v:roundrect w14:anchorId="5F9B2536" id="_x0000_s1047" style="width:72.3pt;height:20.85pt;visibility:visible;mso-wrap-style:none;mso-left-percent:-10001;mso-top-percent:-10001;mso-position-horizontal:absolute;mso-position-horizontal-relative:char;mso-position-vertical:absolute;mso-position-vertical-relative:line;mso-left-percent:-10001;mso-top-percent:-10001;v-text-anchor:middle" arcsize=".5" o:gfxdata="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" filled="f" strokecolor="#d8d8df" strokeweight=".5pt">
+              <v:roundrect w14:anchorId="5F9B2536" id="_x0000_s1048" style="width:72.3pt;height:20.85pt;visibility:visible;mso-wrap-style:none;mso-left-percent:-10001;mso-top-percent:-10001;mso-position-horizontal:absolute;mso-position-horizontal-relative:char;mso-position-vertical:absolute;mso-position-vertical-relative:line;mso-left-percent:-10001;mso-top-percent:-10001;v-text-anchor:middle" arcsize=".5" o:gfxdata="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" filled="f" strokecolor="#d8d8df" strokeweight=".5pt">
                 <v:stroke joinstyle="miter"/>
                 <v:textbox style="mso-fit-shape-to-text:t" inset="1mm,0,1mm,0">
                   <w:txbxContent>
@@ -4503,7 +4631,7 @@
           </mc:Choice>
           <mc:Fallback>
             <w:pict>
-              <v:roundrect w14:anchorId="7AB86EDA" id="_x0000_s1048" style="width:72.3pt;height:20.85pt;visibility:visible;mso-wrap-style:none;mso-left-percent:-10001;mso-top-percent:-10001;mso-position-horizontal:absolute;mso-position-horizontal-relative:char;mso-position-vertical:absolute;mso-position-vertical-relative:line;mso-left-percent:-10001;mso-top-percent:-10001;v-text-anchor:middle" arcsize=".5" o:gfxdata="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" filled="f" strokecolor="#d8d8df" strokeweight=".5pt">
+              <v:roundrect w14:anchorId="7AB86EDA" id="_x0000_s1049" style="width:72.3pt;height:20.85pt;visibility:visible;mso-wrap-style:none;mso-left-percent:-10001;mso-top-percent:-10001;mso-position-horizontal:absolute;mso-position-horizontal-relative:char;mso-position-vertical:absolute;mso-position-vertical-relative:line;mso-left-percent:-10001;mso-top-percent:-10001;v-text-anchor:middle" arcsize=".5" o:gfxdata="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" filled="f" strokecolor="#d8d8df" strokeweight=".5pt">
                 <v:stroke joinstyle="miter"/>
                 <v:textbox style="mso-fit-shape-to-text:t" inset="1mm,0,1mm,0">
                   <w:txbxContent>
@@ -4646,7 +4774,7 @@
           </mc:Choice>
           <mc:Fallback>
             <w:pict>
-              <v:roundrect w14:anchorId="3C0BDEFC" id="_x0000_s1049" style="width:72.3pt;height:20.85pt;visibility:visible;mso-wrap-style:none;mso-left-percent:-10001;mso-top-percent:-10001;mso-position-horizontal:absolute;mso-position-horizontal-relative:char;mso-position-vertical:absolute;mso-position-vertical-relative:line;mso-left-percent:-10001;mso-top-percent:-10001;v-text-anchor:middle" arcsize=".5" o:gfxdata="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" filled="f" strokecolor="#d8d8df" strokeweight=".5pt">
+              <v:roundrect w14:anchorId="3C0BDEFC" id="_x0000_s1050" style="width:72.3pt;height:20.85pt;visibility:visible;mso-wrap-style:none;mso-left-percent:-10001;mso-top-percent:-10001;mso-position-horizontal:absolute;mso-position-horizontal-relative:char;mso-position-vertical:absolute;mso-position-vertical-relative:line;mso-left-percent:-10001;mso-top-percent:-10001;v-text-anchor:middle" arcsize=".5" o:gfxdata="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" filled="f" strokecolor="#d8d8df" strokeweight=".5pt">
                 <v:stroke joinstyle="miter"/>
                 <v:textbox style="mso-fit-shape-to-text:t" inset="1mm,0,1mm,0">
                   <w:txbxContent>
@@ -4769,7 +4897,7 @@
           </mc:Choice>
           <mc:Fallback>
             <w:pict>
-              <v:roundrect w14:anchorId="1E1ADBE3" id="_x0000_s1050" style="width:72.3pt;height:20.85pt;visibility:visible;mso-wrap-style:none;mso-left-percent:-10001;mso-top-percent:-10001;mso-position-horizontal:absolute;mso-position-horizontal-relative:char;mso-position-vertical:absolute;mso-position-vertical-relative:line;mso-left-percent:-10001;mso-top-percent:-10001;v-text-anchor:middle" arcsize=".5" o:gfxdata="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" filled="f" strokecolor="#d8d8df" strokeweight=".5pt">
+              <v:roundrect w14:anchorId="1E1ADBE3" id="_x0000_s1051" style="width:72.3pt;height:20.85pt;visibility:visible;mso-wrap-style:none;mso-left-percent:-10001;mso-top-percent:-10001;mso-position-horizontal:absolute;mso-position-horizontal-relative:char;mso-position-vertical:absolute;mso-position-vertical-relative:line;mso-left-percent:-10001;mso-top-percent:-10001;v-text-anchor:middle" arcsize=".5" o:gfxdata="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" filled="f" strokecolor="#d8d8df" strokeweight=".5pt">
                 <v:stroke joinstyle="miter"/>
                 <v:textbox style="mso-fit-shape-to-text:t" inset="1mm,0,1mm,0">
                   <w:txbxContent>
@@ -4892,7 +5020,7 @@
           </mc:Choice>
           <mc:Fallback>
             <w:pict>
-              <v:roundrect w14:anchorId="2159177A" id="_x0000_s1051" style="width:72.3pt;height:20.85pt;visibility:visible;mso-wrap-style:none;mso-left-percent:-10001;mso-top-percent:-10001;mso-position-horizontal:absolute;mso-position-horizontal-relative:char;mso-position-vertical:absolute;mso-position-vertical-relative:line;mso-left-percent:-10001;mso-top-percent:-10001;v-text-anchor:middle" arcsize=".5" o:gfxdata="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" filled="f" strokecolor="#d8d8df" strokeweight=".5pt">
+              <v:roundrect w14:anchorId="2159177A" id="_x0000_s1052" style="width:72.3pt;height:20.85pt;visibility:visible;mso-wrap-style:none;mso-left-percent:-10001;mso-top-percent:-10001;mso-position-horizontal:absolute;mso-position-horizontal-relative:char;mso-position-vertical:absolute;mso-position-vertical-relative:line;mso-left-percent:-10001;mso-top-percent:-10001;v-text-anchor:middle" arcsize=".5" o:gfxdata="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" filled="f" strokecolor="#d8d8df" strokeweight=".5pt">
                 <v:stroke joinstyle="miter"/>
                 <v:textbox style="mso-fit-shape-to-text:t" inset="1mm,0,1mm,0">
                   <w:txbxContent>
@@ -5038,7 +5166,7 @@
           </mc:Choice>
           <mc:Fallback>
             <w:pict>
-              <v:roundrect w14:anchorId="6EB3CB3F" id="_x0000_s1052" style="width:72.3pt;height:20.85pt;visibility:visible;mso-wrap-style:none;mso-left-percent:-10001;mso-top-percent:-10001;mso-position-horizontal:absolute;mso-position-horizontal-relative:char;mso-position-vertical:absolute;mso-position-vertical-relative:line;mso-left-percent:-10001;mso-top-percent:-10001;v-text-anchor:middle" arcsize=".5" o:gfxdata="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" filled="f" strokecolor="#d8d8df" strokeweight=".5pt">
+              <v:roundrect w14:anchorId="6EB3CB3F" id="_x0000_s1053" style="width:72.3pt;height:20.85pt;visibility:visible;mso-wrap-style:none;mso-left-percent:-10001;mso-top-percent:-10001;mso-position-horizontal:absolute;mso-position-horizontal-relative:char;mso-position-vertical:absolute;mso-position-vertical-relative:line;mso-left-percent:-10001;mso-top-percent:-10001;v-text-anchor:middle" arcsize=".5" o:gfxdata="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" filled="f" strokecolor="#d8d8df" strokeweight=".5pt">
                 <v:stroke joinstyle="miter"/>
                 <v:textbox style="mso-fit-shape-to-text:t" inset="1mm,0,1mm,0">
                   <w:txbxContent>
@@ -5161,7 +5289,7 @@
           </mc:Choice>
           <mc:Fallback>
             <w:pict>
-              <v:roundrect w14:anchorId="670C54CD" id="_x0000_s1053" style="width:72.3pt;height:20.85pt;visibility:visible;mso-wrap-style:none;mso-left-percent:-10001;mso-top-percent:-10001;mso-position-horizontal:absolute;mso-position-horizontal-relative:char;mso-position-vertical:absolute;mso-position-vertical-relative:line;mso-left-percent:-10001;mso-top-percent:-10001;v-text-anchor:middle" arcsize=".5" o:gfxdata="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" filled="f" strokecolor="#d8d8df" strokeweight=".5pt">
+              <v:roundrect w14:anchorId="670C54CD" id="_x0000_s1054" style="width:72.3pt;height:20.85pt;visibility:visible;mso-wrap-style:none;mso-left-percent:-10001;mso-top-percent:-10001;mso-position-horizontal:absolute;mso-position-horizontal-relative:char;mso-position-vertical:absolute;mso-position-vertical-relative:line;mso-left-percent:-10001;mso-top-percent:-10001;v-text-anchor:middle" arcsize=".5" o:gfxdata="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" filled="f" strokecolor="#d8d8df" strokeweight=".5pt">
                 <v:stroke joinstyle="miter"/>
                 <v:textbox style="mso-fit-shape-to-text:t" inset="1mm,0,1mm,0">
                   <w:txbxContent>
@@ -5304,7 +5432,7 @@
           </mc:Choice>
           <mc:Fallback>
             <w:pict>
-              <v:roundrect w14:anchorId="49502343" id="_x0000_s1054" style="width:72.3pt;height:20.85pt;visibility:visible;mso-wrap-style:none;mso-left-percent:-10001;mso-top-percent:-10001;mso-position-horizontal:absolute;mso-position-horizontal-relative:char;mso-position-vertical:absolute;mso-position-vertical-relative:line;mso-left-percent:-10001;mso-top-percent:-10001;v-text-anchor:middle" arcsize=".5" o:gfxdata="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" filled="f" strokecolor="#d8d8df" strokeweight=".5pt">
+              <v:roundrect w14:anchorId="49502343" id="_x0000_s1055" style="width:72.3pt;height:20.85pt;visibility:visible;mso-wrap-style:none;mso-left-percent:-10001;mso-top-percent:-10001;mso-position-horizontal:absolute;mso-position-horizontal-relative:char;mso-position-vertical:absolute;mso-position-vertical-relative:line;mso-left-percent:-10001;mso-top-percent:-10001;v-text-anchor:middle" arcsize=".5" o:gfxdata="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" filled="f" strokecolor="#d8d8df" strokeweight=".5pt">
                 <v:stroke joinstyle="miter"/>
                 <v:textbox style="mso-fit-shape-to-text:t" inset="1mm,0,1mm,0">
                   <w:txbxContent>

--- a/resources/cv.docx
+++ b/resources/cv.docx
@@ -3968,7 +3968,7 @@
           </mc:Choice>
           <mc:Fallback>
             <w:pict>
-              <v:roundrect w14:anchorId="635FFFC7" id="_x0000_s1044" style="width:72.3pt;height:20.85pt;visibility:visible;mso-wrap-style:none;mso-left-percent:-10001;mso-top-percent:-10001;mso-position-horizontal:absolute;mso-position-horizontal-relative:char;mso-position-vertical:absolute;mso-position-vertical-relative:line;mso-left-percent:-10001;mso-top-percent:-10001;v-text-anchor:middle" arcsize=".5" o:gfxdata="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" filled="f" strokecolor="#d8d8df" strokeweight=".5pt">
+              <v:roundrect w14:anchorId="635FFFC7" id="_x0000_s1044" style="width:72.3pt;height:20.85pt;visibility:visible;mso-wrap-style:none;mso-left-percent:-10001;mso-top-percent:-10001;mso-position-horizontal:absolute;mso-position-horizontal-relative:char;mso-position-vertical:absolute;mso-position-vertical-relative:line;mso-left-percent:-10001;mso-top-percent:-10001;v-text-anchor:middle" arcsize=".5" o:gfxdata="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" filled="f" strokecolor="#d8d8df" strokeweight=".5pt">
                 <v:stroke joinstyle="miter"/>
                 <v:textbox style="mso-fit-shape-to-text:t" inset="1mm,0,1mm,0">
                   <w:txbxContent>
@@ -4096,7 +4096,7 @@
           </mc:Choice>
           <mc:Fallback>
             <w:pict>
-              <v:roundrect w14:anchorId="5D90CA0B" id="_x0000_s1045" style="width:72.3pt;height:20.85pt;visibility:visible;mso-wrap-style:none;mso-left-percent:-10001;mso-top-percent:-10001;mso-position-horizontal:absolute;mso-position-horizontal-relative:char;mso-position-vertical:absolute;mso-position-vertical-relative:line;mso-left-percent:-10001;mso-top-percent:-10001;v-text-anchor:middle" arcsize=".5" o:gfxdata="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" filled="f" strokecolor="#d8d8df" strokeweight=".5pt">
+              <v:roundrect w14:anchorId="5D90CA0B" id="_x0000_s1045" style="width:72.3pt;height:20.85pt;visibility:visible;mso-wrap-style:none;mso-left-percent:-10001;mso-top-percent:-10001;mso-position-horizontal:absolute;mso-position-horizontal-relative:char;mso-position-vertical:absolute;mso-position-vertical-relative:line;mso-left-percent:-10001;mso-top-percent:-10001;v-text-anchor:middle" arcsize=".5" o:gfxdata="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" filled="f" strokecolor="#d8d8df" strokeweight=".5pt">
                 <v:stroke joinstyle="miter"/>
                 <v:textbox style="mso-fit-shape-to-text:t" inset="1mm,0,1mm,0">
                   <w:txbxContent>
@@ -4226,7 +4226,7 @@
           </mc:Choice>
           <mc:Fallback>
             <w:pict>
-              <v:roundrect w14:anchorId="3EDB1B5C" id="_x0000_s1046" style="width:72.3pt;height:20.85pt;visibility:visible;mso-wrap-style:none;mso-left-percent:-10001;mso-top-percent:-10001;mso-position-horizontal:absolute;mso-position-horizontal-relative:char;mso-position-vertical:absolute;mso-position-vertical-relative:line;mso-left-percent:-10001;mso-top-percent:-10001;v-text-anchor:middle" arcsize=".5" o:gfxdata="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" filled="f" strokecolor="#d8d8df" strokeweight=".5pt">
+              <v:roundrect w14:anchorId="3EDB1B5C" id="_x0000_s1046" style="width:72.3pt;height:20.85pt;visibility:visible;mso-wrap-style:none;mso-left-percent:-10001;mso-top-percent:-10001;mso-position-horizontal:absolute;mso-position-horizontal-relative:char;mso-position-vertical:absolute;mso-position-vertical-relative:line;mso-left-percent:-10001;mso-top-percent:-10001;v-text-anchor:middle" arcsize=".5" o:gfxdata="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" filled="f" strokecolor="#d8d8df" strokeweight=".5pt">
                 <v:stroke joinstyle="miter"/>
                 <v:textbox style="mso-fit-shape-to-text:t" inset="1mm,0,1mm,0">
                   <w:txbxContent>
@@ -4356,7 +4356,7 @@
           </mc:Choice>
           <mc:Fallback>
             <w:pict>
-              <v:roundrect w14:anchorId="28779C47" id="_x0000_s1047" style="width:72.3pt;height:20.85pt;visibility:visible;mso-wrap-style:none;mso-left-percent:-10001;mso-top-percent:-10001;mso-position-horizontal:absolute;mso-position-horizontal-relative:char;mso-position-vertical:absolute;mso-position-vertical-relative:line;mso-left-percent:-10001;mso-top-percent:-10001;v-text-anchor:middle" arcsize=".5" o:gfxdata="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" filled="f" strokecolor="#d8d8df" strokeweight=".5pt">
+              <v:roundrect w14:anchorId="28779C47" id="_x0000_s1047" style="width:72.3pt;height:20.85pt;visibility:visible;mso-wrap-style:none;mso-left-percent:-10001;mso-top-percent:-10001;mso-position-horizontal:absolute;mso-position-horizontal-relative:char;mso-position-vertical:absolute;mso-position-vertical-relative:line;mso-left-percent:-10001;mso-top-percent:-10001;v-text-anchor:middle" arcsize=".5" o:gfxdata="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" filled="f" strokecolor="#d8d8df" strokeweight=".5pt">
                 <v:stroke joinstyle="miter"/>
                 <v:textbox style="mso-fit-shape-to-text:t" inset="1mm,0,1mm,0">
                   <w:txbxContent>
@@ -4486,7 +4486,7 @@
           </mc:Choice>
           <mc:Fallback>
             <w:pict>
-              <v:roundrect w14:anchorId="5F9B2536" id="_x0000_s1048" style="width:72.3pt;height:20.85pt;visibility:visible;mso-wrap-style:none;mso-left-percent:-10001;mso-top-percent:-10001;mso-position-horizontal:absolute;mso-position-horizontal-relative:char;mso-position-vertical:absolute;mso-position-vertical-relative:line;mso-left-percent:-10001;mso-top-percent:-10001;v-text-anchor:middle" arcsize=".5" o:gfxdata="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" filled="f" strokecolor="#d8d8df" strokeweight=".5pt">
+              <v:roundrect w14:anchorId="5F9B2536" id="_x0000_s1048" style="width:72.3pt;height:20.85pt;visibility:visible;mso-wrap-style:none;mso-left-percent:-10001;mso-top-percent:-10001;mso-position-horizontal:absolute;mso-position-horizontal-relative:char;mso-position-vertical:absolute;mso-position-vertical-relative:line;mso-left-percent:-10001;mso-top-percent:-10001;v-text-anchor:middle" arcsize=".5" o:gfxdata="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" filled="f" strokecolor="#d8d8df" strokeweight=".5pt">
                 <v:stroke joinstyle="miter"/>
                 <v:textbox style="mso-fit-shape-to-text:t" inset="1mm,0,1mm,0">
                   <w:txbxContent>
@@ -4510,6 +4510,150 @@
                         <w:t>TypeORM</w:t>
                       </w:r>
                       <w:proofErr w:type="spellEnd"/>
+                    </w:p>
+                  </w:txbxContent>
+                </v:textbox>
+                <w10:anchorlock/>
+              </v:roundrect>
+            </w:pict>
+          </mc:Fallback>
+        </mc:AlternateContent>
+      </w:r>
+      <w:r>
+        <w:rPr>
+          <w:b/>
+          <w:bCs/>
+          <w:color w:val="096BDE"/>
+        </w:rPr>
+        <w:t xml:space="preserve"> </w:t>
+      </w:r>
+      <w:r>
+        <w:rPr>
+          <w:b/>
+          <w:bCs/>
+          <w:noProof/>
+          <w:color w:val="096BDE"/>
+        </w:rPr>
+        <mc:AlternateContent>
+          <mc:Choice Requires="wps">
+            <w:drawing>
+              <wp:inline distT="0" distB="0" distL="0" distR="0" wp14:anchorId="1B198A57" wp14:editId="3DDCE85F">
+                <wp:extent cx="917931" cy="264788"/>
+                <wp:effectExtent l="0" t="0" r="21590" b="27940"/>
+                <wp:docPr id="335209574" name="Rectangle: Rounded Corners 1"/>
+                <wp:cNvGraphicFramePr/>
+                <a:graphic xmlns:a="http://schemas.openxmlformats.org/drawingml/2006/main">
+                  <a:graphicData uri="http://schemas.microsoft.com/office/word/2010/wordprocessingShape">
+                    <wps:wsp>
+                      <wps:cNvSpPr/>
+                      <wps:spPr>
+                        <a:xfrm>
+                          <a:off x="0" y="0"/>
+                          <a:ext cx="917931" cy="264788"/>
+                        </a:xfrm>
+                        <a:prstGeom prst="roundRect">
+                          <a:avLst>
+                            <a:gd name="adj" fmla="val 50000"/>
+                          </a:avLst>
+                        </a:prstGeom>
+                        <a:noFill/>
+                        <a:ln w="6350">
+                          <a:solidFill>
+                            <a:srgbClr val="D8D8DF"/>
+                          </a:solidFill>
+                        </a:ln>
+                      </wps:spPr>
+                      <wps:style>
+                        <a:lnRef idx="2">
+                          <a:schemeClr val="accent1">
+                            <a:shade val="15000"/>
+                          </a:schemeClr>
+                        </a:lnRef>
+                        <a:fillRef idx="1">
+                          <a:schemeClr val="accent1"/>
+                        </a:fillRef>
+                        <a:effectRef idx="0">
+                          <a:schemeClr val="accent1"/>
+                        </a:effectRef>
+                        <a:fontRef idx="minor">
+                          <a:schemeClr val="lt1"/>
+                        </a:fontRef>
+                      </wps:style>
+                      <wps:txbx>
+                        <w:txbxContent>
+                          <w:p>
+                            <w:pPr>
+                              <w:spacing w:after="0" w:line="240" w:lineRule="auto"/>
+                              <w:jc w:val="center"/>
+                              <w:rPr>
+                                <w:color w:val="25252D"/>
+                                <w:sz w:val="18"/>
+                                <w:szCs w:val="18"/>
+                              </w:rPr>
+                            </w:pPr>
+                            <w:r>
+                              <w:rPr>
+                                <w:color w:val="25252D"/>
+                                <w:sz w:val="18"/>
+                                <w:szCs w:val="18"/>
+                              </w:rPr>
+                              <w:t>c</w:t>
+                            </w:r>
+                            <w:r>
+                              <w:rPr>
+                                <w:color w:val="25252D"/>
+                                <w:sz w:val="18"/>
+                                <w:szCs w:val="18"/>
+                              </w:rPr>
+                              <w:t>lass-validator</w:t>
+                            </w:r>
+                          </w:p>
+                        </w:txbxContent>
+                      </wps:txbx>
+                      <wps:bodyPr rot="0" spcFirstLastPara="0" vertOverflow="overflow" horzOverflow="overflow" vert="horz" wrap="none" lIns="36000" tIns="0" rIns="36000" bIns="0" numCol="1" spcCol="0" rtlCol="0" fromWordArt="0" anchor="ctr" anchorCtr="0" forceAA="0" compatLnSpc="1">
+                        <a:prstTxWarp prst="textNoShape">
+                          <a:avLst/>
+                        </a:prstTxWarp>
+                        <a:spAutoFit/>
+                      </wps:bodyPr>
+                    </wps:wsp>
+                  </a:graphicData>
+                </a:graphic>
+              </wp:inline>
+            </w:drawing>
+          </mc:Choice>
+          <mc:Fallback>
+            <w:pict>
+              <v:roundrect w14:anchorId="1B198A57" id="_x0000_s1049" style="width:72.3pt;height:20.85pt;visibility:visible;mso-wrap-style:none;mso-left-percent:-10001;mso-top-percent:-10001;mso-position-horizontal:absolute;mso-position-horizontal-relative:char;mso-position-vertical:absolute;mso-position-vertical-relative:line;mso-left-percent:-10001;mso-top-percent:-10001;v-text-anchor:middle" arcsize=".5" o:gfxdata="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" filled="f" strokecolor="#d8d8df" strokeweight=".5pt">
+                <v:stroke joinstyle="miter"/>
+                <v:textbox style="mso-fit-shape-to-text:t" inset="1mm,0,1mm,0">
+                  <w:txbxContent>
+                    <w:p>
+                      <w:pPr>
+                        <w:spacing w:after="0" w:line="240" w:lineRule="auto"/>
+                        <w:jc w:val="center"/>
+                        <w:rPr>
+                          <w:color w:val="25252D"/>
+                          <w:sz w:val="18"/>
+                          <w:szCs w:val="18"/>
+                        </w:rPr>
+                      </w:pPr>
+                      <w:r>
+                        <w:rPr>
+                          <w:color w:val="25252D"/>
+                          <w:sz w:val="18"/>
+                          <w:szCs w:val="18"/>
+                        </w:rPr>
+                        <w:t>c</w:t>
+                      </w:r>
+                      <w:r>
+                        <w:rPr>
+                          <w:color w:val="25252D"/>
+                          <w:sz w:val="18"/>
+                          <w:szCs w:val="18"/>
+                        </w:rPr>
+                        <w:t>lass-validator</w:t>
+                      </w:r>
                     </w:p>
                   </w:txbxContent>
                 </v:textbox>
@@ -4631,7 +4775,7 @@
           </mc:Choice>
           <mc:Fallback>
             <w:pict>
-              <v:roundrect w14:anchorId="7AB86EDA" id="_x0000_s1049" style="width:72.3pt;height:20.85pt;visibility:visible;mso-wrap-style:none;mso-left-percent:-10001;mso-top-percent:-10001;mso-position-horizontal:absolute;mso-position-horizontal-relative:char;mso-position-vertical:absolute;mso-position-vertical-relative:line;mso-left-percent:-10001;mso-top-percent:-10001;v-text-anchor:middle" arcsize=".5" o:gfxdata="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" filled="f" strokecolor="#d8d8df" strokeweight=".5pt">
+              <v:roundrect w14:anchorId="7AB86EDA" id="_x0000_s1050" style="width:72.3pt;height:20.85pt;visibility:visible;mso-wrap-style:none;mso-left-percent:-10001;mso-top-percent:-10001;mso-position-horizontal:absolute;mso-position-horizontal-relative:char;mso-position-vertical:absolute;mso-position-vertical-relative:line;mso-left-percent:-10001;mso-top-percent:-10001;v-text-anchor:middle" arcsize=".5" o:gfxdata="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" filled="f" strokecolor="#d8d8df" strokeweight=".5pt">
                 <v:stroke joinstyle="miter"/>
                 <v:textbox style="mso-fit-shape-to-text:t" inset="1mm,0,1mm,0">
                   <w:txbxContent>
@@ -4774,7 +4918,7 @@
           </mc:Choice>
           <mc:Fallback>
             <w:pict>
-              <v:roundrect w14:anchorId="3C0BDEFC" id="_x0000_s1050" style="width:72.3pt;height:20.85pt;visibility:visible;mso-wrap-style:none;mso-left-percent:-10001;mso-top-percent:-10001;mso-position-horizontal:absolute;mso-position-horizontal-relative:char;mso-position-vertical:absolute;mso-position-vertical-relative:line;mso-left-percent:-10001;mso-top-percent:-10001;v-text-anchor:middle" arcsize=".5" o:gfxdata="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" filled="f" strokecolor="#d8d8df" strokeweight=".5pt">
+              <v:roundrect w14:anchorId="3C0BDEFC" id="_x0000_s1051" style="width:72.3pt;height:20.85pt;visibility:visible;mso-wrap-style:none;mso-left-percent:-10001;mso-top-percent:-10001;mso-position-horizontal:absolute;mso-position-horizontal-relative:char;mso-position-vertical:absolute;mso-position-vertical-relative:line;mso-left-percent:-10001;mso-top-percent:-10001;v-text-anchor:middle" arcsize=".5" o:gfxdata="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" filled="f" strokecolor="#d8d8df" strokeweight=".5pt">
                 <v:stroke joinstyle="miter"/>
                 <v:textbox style="mso-fit-shape-to-text:t" inset="1mm,0,1mm,0">
                   <w:txbxContent>
@@ -4897,7 +5041,7 @@
           </mc:Choice>
           <mc:Fallback>
             <w:pict>
-              <v:roundrect w14:anchorId="1E1ADBE3" id="_x0000_s1051" style="width:72.3pt;height:20.85pt;visibility:visible;mso-wrap-style:none;mso-left-percent:-10001;mso-top-percent:-10001;mso-position-horizontal:absolute;mso-position-horizontal-relative:char;mso-position-vertical:absolute;mso-position-vertical-relative:line;mso-left-percent:-10001;mso-top-percent:-10001;v-text-anchor:middle" arcsize=".5" o:gfxdata="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" filled="f" strokecolor="#d8d8df" strokeweight=".5pt">
+              <v:roundrect w14:anchorId="1E1ADBE3" id="_x0000_s1052" style="width:72.3pt;height:20.85pt;visibility:visible;mso-wrap-style:none;mso-left-percent:-10001;mso-top-percent:-10001;mso-position-horizontal:absolute;mso-position-horizontal-relative:char;mso-position-vertical:absolute;mso-position-vertical-relative:line;mso-left-percent:-10001;mso-top-percent:-10001;v-text-anchor:middle" arcsize=".5" o:gfxdata="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" filled="f" strokecolor="#d8d8df" strokeweight=".5pt">
                 <v:stroke joinstyle="miter"/>
                 <v:textbox style="mso-fit-shape-to-text:t" inset="1mm,0,1mm,0">
                   <w:txbxContent>
@@ -5020,7 +5164,7 @@
           </mc:Choice>
           <mc:Fallback>
             <w:pict>
-              <v:roundrect w14:anchorId="2159177A" id="_x0000_s1052" style="width:72.3pt;height:20.85pt;visibility:visible;mso-wrap-style:none;mso-left-percent:-10001;mso-top-percent:-10001;mso-position-horizontal:absolute;mso-position-horizontal-relative:char;mso-position-vertical:absolute;mso-position-vertical-relative:line;mso-left-percent:-10001;mso-top-percent:-10001;v-text-anchor:middle" arcsize=".5" o:gfxdata="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" filled="f" strokecolor="#d8d8df" strokeweight=".5pt">
+              <v:roundrect w14:anchorId="2159177A" id="_x0000_s1053" style="width:72.3pt;height:20.85pt;visibility:visible;mso-wrap-style:none;mso-left-percent:-10001;mso-top-percent:-10001;mso-position-horizontal:absolute;mso-position-horizontal-relative:char;mso-position-vertical:absolute;mso-position-vertical-relative:line;mso-left-percent:-10001;mso-top-percent:-10001;v-text-anchor:middle" arcsize=".5" o:gfxdata="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" filled="f" strokecolor="#d8d8df" strokeweight=".5pt">
                 <v:stroke joinstyle="miter"/>
                 <v:textbox style="mso-fit-shape-to-text:t" inset="1mm,0,1mm,0">
                   <w:txbxContent>
@@ -5074,9 +5218,6 @@
       <w:pPr>
         <w:spacing w:after="0" w:line="300" w:lineRule="auto"/>
       </w:pPr>
-      <w:r>
-        <w:t xml:space="preserve"> </w:t>
-      </w:r>
       <w:r>
         <w:rPr>
           <w:b/>
@@ -5166,7 +5307,7 @@
           </mc:Choice>
           <mc:Fallback>
             <w:pict>
-              <v:roundrect w14:anchorId="6EB3CB3F" id="_x0000_s1053" style="width:72.3pt;height:20.85pt;visibility:visible;mso-wrap-style:none;mso-left-percent:-10001;mso-top-percent:-10001;mso-position-horizontal:absolute;mso-position-horizontal-relative:char;mso-position-vertical:absolute;mso-position-vertical-relative:line;mso-left-percent:-10001;mso-top-percent:-10001;v-text-anchor:middle" arcsize=".5" o:gfxdata="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" filled="f" strokecolor="#d8d8df" strokeweight=".5pt">
+              <v:roundrect w14:anchorId="6EB3CB3F" id="_x0000_s1054" style="width:72.3pt;height:20.85pt;visibility:visible;mso-wrap-style:none;mso-left-percent:-10001;mso-top-percent:-10001;mso-position-horizontal:absolute;mso-position-horizontal-relative:char;mso-position-vertical:absolute;mso-position-vertical-relative:line;mso-left-percent:-10001;mso-top-percent:-10001;v-text-anchor:middle" arcsize=".5" o:gfxdata="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" filled="f" strokecolor="#d8d8df" strokeweight=".5pt">
                 <v:stroke joinstyle="miter"/>
                 <v:textbox style="mso-fit-shape-to-text:t" inset="1mm,0,1mm,0">
                   <w:txbxContent>
@@ -5289,7 +5430,7 @@
           </mc:Choice>
           <mc:Fallback>
             <w:pict>
-              <v:roundrect w14:anchorId="670C54CD" id="_x0000_s1054" style="width:72.3pt;height:20.85pt;visibility:visible;mso-wrap-style:none;mso-left-percent:-10001;mso-top-percent:-10001;mso-position-horizontal:absolute;mso-position-horizontal-relative:char;mso-position-vertical:absolute;mso-position-vertical-relative:line;mso-left-percent:-10001;mso-top-percent:-10001;v-text-anchor:middle" arcsize=".5" o:gfxdata="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" filled="f" strokecolor="#d8d8df" strokeweight=".5pt">
+              <v:roundrect w14:anchorId="670C54CD" id="_x0000_s1055" style="width:72.3pt;height:20.85pt;visibility:visible;mso-wrap-style:none;mso-left-percent:-10001;mso-top-percent:-10001;mso-position-horizontal:absolute;mso-position-horizontal-relative:char;mso-position-vertical:absolute;mso-position-vertical-relative:line;mso-left-percent:-10001;mso-top-percent:-10001;v-text-anchor:middle" arcsize=".5" o:gfxdata="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" filled="f" strokecolor="#d8d8df" strokeweight=".5pt">
                 <v:stroke joinstyle="miter"/>
                 <v:textbox style="mso-fit-shape-to-text:t" inset="1mm,0,1mm,0">
                   <w:txbxContent>
@@ -5432,7 +5573,7 @@
           </mc:Choice>
           <mc:Fallback>
             <w:pict>
-              <v:roundrect w14:anchorId="49502343" id="_x0000_s1055" style="width:72.3pt;height:20.85pt;visibility:visible;mso-wrap-style:none;mso-left-percent:-10001;mso-top-percent:-10001;mso-position-horizontal:absolute;mso-position-horizontal-relative:char;mso-position-vertical:absolute;mso-position-vertical-relative:line;mso-left-percent:-10001;mso-top-percent:-10001;v-text-anchor:middle" arcsize=".5" o:gfxdata="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" filled="f" strokecolor="#d8d8df" strokeweight=".5pt">
+              <v:roundrect w14:anchorId="49502343" id="_x0000_s1056" style="width:72.3pt;height:20.85pt;visibility:visible;mso-wrap-style:none;mso-left-percent:-10001;mso-top-percent:-10001;mso-position-horizontal:absolute;mso-position-horizontal-relative:char;mso-position-vertical:absolute;mso-position-vertical-relative:line;mso-left-percent:-10001;mso-top-percent:-10001;v-text-anchor:middle" arcsize=".5" o:gfxdata="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" filled="f" strokecolor="#d8d8df" strokeweight=".5pt">
                 <v:stroke joinstyle="miter"/>
                 <v:textbox style="mso-fit-shape-to-text:t" inset="1mm,0,1mm,0">
                   <w:txbxContent>
@@ -5501,6 +5642,9 @@
         <w:gridCol w:w="1757"/>
       </w:tblGrid>
       <w:tr>
+        <w:trPr>
+          <w:trHeight w:val="349"/>
+        </w:trPr>
         <w:tc>
           <w:tcPr>
             <w:tcW w:w="1298" w:type="dxa"/>
@@ -5543,6 +5687,9 @@
         </w:tc>
       </w:tr>
       <w:tr>
+        <w:trPr>
+          <w:trHeight w:val="349"/>
+        </w:trPr>
         <w:tc>
           <w:tcPr>
             <w:tcW w:w="1298" w:type="dxa"/>
@@ -5585,6 +5732,9 @@
         </w:tc>
       </w:tr>
       <w:tr>
+        <w:trPr>
+          <w:trHeight w:val="349"/>
+        </w:trPr>
         <w:tc>
           <w:tcPr>
             <w:tcW w:w="1298" w:type="dxa"/>
@@ -5631,6 +5781,8 @@
       <w:pPr>
         <w:rPr>
           <w:color w:val="auto"/>
+          <w:sz w:val="2"/>
+          <w:szCs w:val="2"/>
         </w:rPr>
       </w:pPr>
     </w:p>

--- a/resources/cv.docx
+++ b/resources/cv.docx
@@ -4017,6 +4017,134 @@
         <mc:AlternateContent>
           <mc:Choice Requires="wps">
             <w:drawing>
+              <wp:inline distT="0" distB="0" distL="0" distR="0" wp14:anchorId="3A1346E6" wp14:editId="1093C192">
+                <wp:extent cx="917931" cy="264788"/>
+                <wp:effectExtent l="0" t="0" r="21590" b="27940"/>
+                <wp:docPr id="335209574" name="Rectangle: Rounded Corners 1"/>
+                <wp:cNvGraphicFramePr/>
+                <a:graphic xmlns:a="http://schemas.openxmlformats.org/drawingml/2006/main">
+                  <a:graphicData uri="http://schemas.microsoft.com/office/word/2010/wordprocessingShape">
+                    <wps:wsp>
+                      <wps:cNvSpPr/>
+                      <wps:spPr>
+                        <a:xfrm>
+                          <a:off x="0" y="0"/>
+                          <a:ext cx="917931" cy="264788"/>
+                        </a:xfrm>
+                        <a:prstGeom prst="roundRect">
+                          <a:avLst>
+                            <a:gd name="adj" fmla="val 50000"/>
+                          </a:avLst>
+                        </a:prstGeom>
+                        <a:noFill/>
+                        <a:ln w="6350">
+                          <a:solidFill>
+                            <a:srgbClr val="D8D8DF"/>
+                          </a:solidFill>
+                        </a:ln>
+                      </wps:spPr>
+                      <wps:style>
+                        <a:lnRef idx="2">
+                          <a:schemeClr val="accent1">
+                            <a:shade val="15000"/>
+                          </a:schemeClr>
+                        </a:lnRef>
+                        <a:fillRef idx="1">
+                          <a:schemeClr val="accent1"/>
+                        </a:fillRef>
+                        <a:effectRef idx="0">
+                          <a:schemeClr val="accent1"/>
+                        </a:effectRef>
+                        <a:fontRef idx="minor">
+                          <a:schemeClr val="lt1"/>
+                        </a:fontRef>
+                      </wps:style>
+                      <wps:txbx>
+                        <w:txbxContent>
+                          <w:p>
+                            <w:pPr>
+                              <w:spacing w:after="0" w:line="240" w:lineRule="auto"/>
+                              <w:jc w:val="center"/>
+                              <w:rPr>
+                                <w:color w:val="25252D"/>
+                                <w:sz w:val="18"/>
+                                <w:szCs w:val="18"/>
+                              </w:rPr>
+                            </w:pPr>
+                            <w:r>
+                              <w:rPr>
+                                <w:color w:val="25252D"/>
+                                <w:sz w:val="18"/>
+                                <w:szCs w:val="18"/>
+                              </w:rPr>
+                              <w:t>class-validator</w:t>
+                            </w:r>
+                          </w:p>
+                        </w:txbxContent>
+                      </wps:txbx>
+                      <wps:bodyPr rot="0" spcFirstLastPara="0" vertOverflow="overflow" horzOverflow="overflow" vert="horz" wrap="none" lIns="36000" tIns="0" rIns="36000" bIns="0" numCol="1" spcCol="0" rtlCol="0" fromWordArt="0" anchor="ctr" anchorCtr="0" forceAA="0" compatLnSpc="1">
+                        <a:prstTxWarp prst="textNoShape">
+                          <a:avLst/>
+                        </a:prstTxWarp>
+                        <a:spAutoFit/>
+                      </wps:bodyPr>
+                    </wps:wsp>
+                  </a:graphicData>
+                </a:graphic>
+              </wp:inline>
+            </w:drawing>
+          </mc:Choice>
+          <mc:Fallback>
+            <w:pict>
+              <v:roundrect w14:anchorId="3A1346E6" id="_x0000_s1045" style="width:72.3pt;height:20.85pt;visibility:visible;mso-wrap-style:none;mso-left-percent:-10001;mso-top-percent:-10001;mso-position-horizontal:absolute;mso-position-horizontal-relative:char;mso-position-vertical:absolute;mso-position-vertical-relative:line;mso-left-percent:-10001;mso-top-percent:-10001;v-text-anchor:middle" arcsize=".5" o:gfxdata="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" filled="f" strokecolor="#d8d8df" strokeweight=".5pt">
+                <v:stroke joinstyle="miter"/>
+                <v:textbox style="mso-fit-shape-to-text:t" inset="1mm,0,1mm,0">
+                  <w:txbxContent>
+                    <w:p>
+                      <w:pPr>
+                        <w:spacing w:after="0" w:line="240" w:lineRule="auto"/>
+                        <w:jc w:val="center"/>
+                        <w:rPr>
+                          <w:color w:val="25252D"/>
+                          <w:sz w:val="18"/>
+                          <w:szCs w:val="18"/>
+                        </w:rPr>
+                      </w:pPr>
+                      <w:r>
+                        <w:rPr>
+                          <w:color w:val="25252D"/>
+                          <w:sz w:val="18"/>
+                          <w:szCs w:val="18"/>
+                        </w:rPr>
+                        <w:t>class-validator</w:t>
+                      </w:r>
+                    </w:p>
+                  </w:txbxContent>
+                </v:textbox>
+                <w10:anchorlock/>
+              </v:roundrect>
+            </w:pict>
+          </mc:Fallback>
+        </mc:AlternateContent>
+      </w:r>
+      <w:r>
+        <w:rPr>
+          <w:b/>
+          <w:bCs/>
+          <w:color w:val="096BDE"/>
+        </w:rPr>
+        <w:t xml:space="preserve"> </w:t>
+      </w:r>
+      <w:r>
+        <w:rPr>
+          <w:b/>
+          <w:bCs/>
+          <w:noProof/>
+          <w:color w:val="096BDE"/>
+        </w:rPr>
+        <mc:AlternateContent>
+          <mc:Choice Requires="wps">
+            <w:drawing>
               <wp:inline distT="0" distB="0" distL="0" distR="0" wp14:anchorId="5D90CA0B" wp14:editId="16A3E43C">
                 <wp:extent cx="917931" cy="264788"/>
                 <wp:effectExtent l="0" t="0" r="21590" b="27940"/>
@@ -4096,7 +4224,7 @@
           </mc:Choice>
           <mc:Fallback>
             <w:pict>
-              <v:roundrect w14:anchorId="5D90CA0B" id="_x0000_s1045" style="width:72.3pt;height:20.85pt;visibility:visible;mso-wrap-style:none;mso-left-percent:-10001;mso-top-percent:-10001;mso-position-horizontal:absolute;mso-position-horizontal-relative:char;mso-position-vertical:absolute;mso-position-vertical-relative:line;mso-left-percent:-10001;mso-top-percent:-10001;v-text-anchor:middle" arcsize=".5" o:gfxdata="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" filled="f" strokecolor="#d8d8df" strokeweight=".5pt">
+              <v:roundrect w14:anchorId="5D90CA0B" id="_x0000_s1046" style="width:72.3pt;height:20.85pt;visibility:visible;mso-wrap-style:none;mso-left-percent:-10001;mso-top-percent:-10001;mso-position-horizontal:absolute;mso-position-horizontal-relative:char;mso-position-vertical:absolute;mso-position-vertical-relative:line;mso-left-percent:-10001;mso-top-percent:-10001;v-text-anchor:middle" arcsize=".5" o:gfxdata="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" filled="f" strokecolor="#d8d8df" strokeweight=".5pt">
                 <v:stroke joinstyle="miter"/>
                 <v:textbox style="mso-fit-shape-to-text:t" inset="1mm,0,1mm,0">
                   <w:txbxContent>
@@ -4226,7 +4354,7 @@
           </mc:Choice>
           <mc:Fallback>
             <w:pict>
-              <v:roundrect w14:anchorId="3EDB1B5C" id="_x0000_s1046" style="width:72.3pt;height:20.85pt;visibility:visible;mso-wrap-style:none;mso-left-percent:-10001;mso-top-percent:-10001;mso-position-horizontal:absolute;mso-position-horizontal-relative:char;mso-position-vertical:absolute;mso-position-vertical-relative:line;mso-left-percent:-10001;mso-top-percent:-10001;v-text-anchor:middle" arcsize=".5" o:gfxdata="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" filled="f" strokecolor="#d8d8df" strokeweight=".5pt">
+              <v:roundrect w14:anchorId="3EDB1B5C" id="_x0000_s1047" style="width:72.3pt;height:20.85pt;visibility:visible;mso-wrap-style:none;mso-left-percent:-10001;mso-top-percent:-10001;mso-position-horizontal:absolute;mso-position-horizontal-relative:char;mso-position-vertical:absolute;mso-position-vertical-relative:line;mso-left-percent:-10001;mso-top-percent:-10001;v-text-anchor:middle" arcsize=".5" o:gfxdata="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" filled="f" strokecolor="#d8d8df" strokeweight=".5pt">
                 <v:stroke joinstyle="miter"/>
                 <v:textbox style="mso-fit-shape-to-text:t" inset="1mm,0,1mm,0">
                   <w:txbxContent>
@@ -4356,7 +4484,7 @@
           </mc:Choice>
           <mc:Fallback>
             <w:pict>
-              <v:roundrect w14:anchorId="28779C47" id="_x0000_s1047" style="width:72.3pt;height:20.85pt;visibility:visible;mso-wrap-style:none;mso-left-percent:-10001;mso-top-percent:-10001;mso-position-horizontal:absolute;mso-position-horizontal-relative:char;mso-position-vertical:absolute;mso-position-vertical-relative:line;mso-left-percent:-10001;mso-top-percent:-10001;v-text-anchor:middle" arcsize=".5" o:gfxdata="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" filled="f" strokecolor="#d8d8df" strokeweight=".5pt">
+              <v:roundrect w14:anchorId="28779C47" id="_x0000_s1048" style="width:72.3pt;height:20.85pt;visibility:visible;mso-wrap-style:none;mso-left-percent:-10001;mso-top-percent:-10001;mso-position-horizontal:absolute;mso-position-horizontal-relative:char;mso-position-vertical:absolute;mso-position-vertical-relative:line;mso-left-percent:-10001;mso-top-percent:-10001;v-text-anchor:middle" arcsize=".5" o:gfxdata="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" filled="f" strokecolor="#d8d8df" strokeweight=".5pt">
                 <v:stroke joinstyle="miter"/>
                 <v:textbox style="mso-fit-shape-to-text:t" inset="1mm,0,1mm,0">
                   <w:txbxContent>
@@ -4486,7 +4614,7 @@
           </mc:Choice>
           <mc:Fallback>
             <w:pict>
-              <v:roundrect w14:anchorId="5F9B2536" id="_x0000_s1048" style="width:72.3pt;height:20.85pt;visibility:visible;mso-wrap-style:none;mso-left-percent:-10001;mso-top-percent:-10001;mso-position-horizontal:absolute;mso-position-horizontal-relative:char;mso-position-vertical:absolute;mso-position-vertical-relative:line;mso-left-percent:-10001;mso-top-percent:-10001;v-text-anchor:middle" arcsize=".5" o:gfxdata="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" filled="f" strokecolor="#d8d8df" strokeweight=".5pt">
+              <v:roundrect w14:anchorId="5F9B2536" id="_x0000_s1049" style="width:72.3pt;height:20.85pt;visibility:visible;mso-wrap-style:none;mso-left-percent:-10001;mso-top-percent:-10001;mso-position-horizontal:absolute;mso-position-horizontal-relative:char;mso-position-vertical:absolute;mso-position-vertical-relative:line;mso-left-percent:-10001;mso-top-percent:-10001;v-text-anchor:middle" arcsize=".5" o:gfxdata="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" filled="f" strokecolor="#d8d8df" strokeweight=".5pt">
                 <v:stroke joinstyle="miter"/>
                 <v:textbox style="mso-fit-shape-to-text:t" inset="1mm,0,1mm,0">
                   <w:txbxContent>
@@ -4510,150 +4638,6 @@
                         <w:t>TypeORM</w:t>
                       </w:r>
                       <w:proofErr w:type="spellEnd"/>
-                    </w:p>
-                  </w:txbxContent>
-                </v:textbox>
-                <w10:anchorlock/>
-              </v:roundrect>
-            </w:pict>
-          </mc:Fallback>
-        </mc:AlternateContent>
-      </w:r>
-      <w:r>
-        <w:rPr>
-          <w:b/>
-          <w:bCs/>
-          <w:color w:val="096BDE"/>
-        </w:rPr>
-        <w:t xml:space="preserve"> </w:t>
-      </w:r>
-      <w:r>
-        <w:rPr>
-          <w:b/>
-          <w:bCs/>
-          <w:noProof/>
-          <w:color w:val="096BDE"/>
-        </w:rPr>
-        <mc:AlternateContent>
-          <mc:Choice Requires="wps">
-            <w:drawing>
-              <wp:inline distT="0" distB="0" distL="0" distR="0" wp14:anchorId="1B198A57" wp14:editId="3DDCE85F">
-                <wp:extent cx="917931" cy="264788"/>
-                <wp:effectExtent l="0" t="0" r="21590" b="27940"/>
-                <wp:docPr id="335209574" name="Rectangle: Rounded Corners 1"/>
-                <wp:cNvGraphicFramePr/>
-                <a:graphic xmlns:a="http://schemas.openxmlformats.org/drawingml/2006/main">
-                  <a:graphicData uri="http://schemas.microsoft.com/office/word/2010/wordprocessingShape">
-                    <wps:wsp>
-                      <wps:cNvSpPr/>
-                      <wps:spPr>
-                        <a:xfrm>
-                          <a:off x="0" y="0"/>
-                          <a:ext cx="917931" cy="264788"/>
-                        </a:xfrm>
-                        <a:prstGeom prst="roundRect">
-                          <a:avLst>
-                            <a:gd name="adj" fmla="val 50000"/>
-                          </a:avLst>
-                        </a:prstGeom>
-                        <a:noFill/>
-                        <a:ln w="6350">
-                          <a:solidFill>
-                            <a:srgbClr val="D8D8DF"/>
-                          </a:solidFill>
-                        </a:ln>
-                      </wps:spPr>
-                      <wps:style>
-                        <a:lnRef idx="2">
-                          <a:schemeClr val="accent1">
-                            <a:shade val="15000"/>
-                          </a:schemeClr>
-                        </a:lnRef>
-                        <a:fillRef idx="1">
-                          <a:schemeClr val="accent1"/>
-                        </a:fillRef>
-                        <a:effectRef idx="0">
-                          <a:schemeClr val="accent1"/>
-                        </a:effectRef>
-                        <a:fontRef idx="minor">
-                          <a:schemeClr val="lt1"/>
-                        </a:fontRef>
-                      </wps:style>
-                      <wps:txbx>
-                        <w:txbxContent>
-                          <w:p>
-                            <w:pPr>
-                              <w:spacing w:after="0" w:line="240" w:lineRule="auto"/>
-                              <w:jc w:val="center"/>
-                              <w:rPr>
-                                <w:color w:val="25252D"/>
-                                <w:sz w:val="18"/>
-                                <w:szCs w:val="18"/>
-                              </w:rPr>
-                            </w:pPr>
-                            <w:r>
-                              <w:rPr>
-                                <w:color w:val="25252D"/>
-                                <w:sz w:val="18"/>
-                                <w:szCs w:val="18"/>
-                              </w:rPr>
-                              <w:t>c</w:t>
-                            </w:r>
-                            <w:r>
-                              <w:rPr>
-                                <w:color w:val="25252D"/>
-                                <w:sz w:val="18"/>
-                                <w:szCs w:val="18"/>
-                              </w:rPr>
-                              <w:t>lass-validator</w:t>
-                            </w:r>
-                          </w:p>
-                        </w:txbxContent>
-                      </wps:txbx>
-                      <wps:bodyPr rot="0" spcFirstLastPara="0" vertOverflow="overflow" horzOverflow="overflow" vert="horz" wrap="none" lIns="36000" tIns="0" rIns="36000" bIns="0" numCol="1" spcCol="0" rtlCol="0" fromWordArt="0" anchor="ctr" anchorCtr="0" forceAA="0" compatLnSpc="1">
-                        <a:prstTxWarp prst="textNoShape">
-                          <a:avLst/>
-                        </a:prstTxWarp>
-                        <a:spAutoFit/>
-                      </wps:bodyPr>
-                    </wps:wsp>
-                  </a:graphicData>
-                </a:graphic>
-              </wp:inline>
-            </w:drawing>
-          </mc:Choice>
-          <mc:Fallback>
-            <w:pict>
-              <v:roundrect w14:anchorId="1B198A57" id="_x0000_s1049" style="width:72.3pt;height:20.85pt;visibility:visible;mso-wrap-style:none;mso-left-percent:-10001;mso-top-percent:-10001;mso-position-horizontal:absolute;mso-position-horizontal-relative:char;mso-position-vertical:absolute;mso-position-vertical-relative:line;mso-left-percent:-10001;mso-top-percent:-10001;v-text-anchor:middle" arcsize=".5" o:gfxdata="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" filled="f" strokecolor="#d8d8df" strokeweight=".5pt">
-                <v:stroke joinstyle="miter"/>
-                <v:textbox style="mso-fit-shape-to-text:t" inset="1mm,0,1mm,0">
-                  <w:txbxContent>
-                    <w:p>
-                      <w:pPr>
-                        <w:spacing w:after="0" w:line="240" w:lineRule="auto"/>
-                        <w:jc w:val="center"/>
-                        <w:rPr>
-                          <w:color w:val="25252D"/>
-                          <w:sz w:val="18"/>
-                          <w:szCs w:val="18"/>
-                        </w:rPr>
-                      </w:pPr>
-                      <w:r>
-                        <w:rPr>
-                          <w:color w:val="25252D"/>
-                          <w:sz w:val="18"/>
-                          <w:szCs w:val="18"/>
-                        </w:rPr>
-                        <w:t>c</w:t>
-                      </w:r>
-                      <w:r>
-                        <w:rPr>
-                          <w:color w:val="25252D"/>
-                          <w:sz w:val="18"/>
-                          <w:szCs w:val="18"/>
-                        </w:rPr>
-                        <w:t>lass-validator</w:t>
-                      </w:r>
                     </w:p>
                   </w:txbxContent>
                 </v:textbox>
@@ -4775,7 +4759,7 @@
           </mc:Choice>
           <mc:Fallback>
             <w:pict>
-              <v:roundrect w14:anchorId="7AB86EDA" id="_x0000_s1050" style="width:72.3pt;height:20.85pt;visibility:visible;mso-wrap-style:none;mso-left-percent:-10001;mso-top-percent:-10001;mso-position-horizontal:absolute;mso-position-horizontal-relative:char;mso-position-vertical:absolute;mso-position-vertical-relative:line;mso-left-percent:-10001;mso-top-percent:-10001;v-text-anchor:middle" arcsize=".5" o:gfxdata="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" filled="f" strokecolor="#d8d8df" strokeweight=".5pt">
+              <v:roundrect w14:anchorId="7AB86EDA" id="_x0000_s1050" style="width:72.3pt;height:20.85pt;visibility:visible;mso-wrap-style:none;mso-left-percent:-10001;mso-top-percent:-10001;mso-position-horizontal:absolute;mso-position-horizontal-relative:char;mso-position-vertical:absolute;mso-position-vertical-relative:line;mso-left-percent:-10001;mso-top-percent:-10001;v-text-anchor:middle" arcsize=".5" o:gfxdata="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" filled="f" strokecolor="#d8d8df" strokeweight=".5pt">
                 <v:stroke joinstyle="miter"/>
                 <v:textbox style="mso-fit-shape-to-text:t" inset="1mm,0,1mm,0">
                   <w:txbxContent>
@@ -4918,7 +4902,7 @@
           </mc:Choice>
           <mc:Fallback>
             <w:pict>
-              <v:roundrect w14:anchorId="3C0BDEFC" id="_x0000_s1051" style="width:72.3pt;height:20.85pt;visibility:visible;mso-wrap-style:none;mso-left-percent:-10001;mso-top-percent:-10001;mso-position-horizontal:absolute;mso-position-horizontal-relative:char;mso-position-vertical:absolute;mso-position-vertical-relative:line;mso-left-percent:-10001;mso-top-percent:-10001;v-text-anchor:middle" arcsize=".5" o:gfxdata="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" filled="f" strokecolor="#d8d8df" strokeweight=".5pt">
+              <v:roundrect w14:anchorId="3C0BDEFC" id="_x0000_s1051" style="width:72.3pt;height:20.85pt;visibility:visible;mso-wrap-style:none;mso-left-percent:-10001;mso-top-percent:-10001;mso-position-horizontal:absolute;mso-position-horizontal-relative:char;mso-position-vertical:absolute;mso-position-vertical-relative:line;mso-left-percent:-10001;mso-top-percent:-10001;v-text-anchor:middle" arcsize=".5" o:gfxdata="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" filled="f" strokecolor="#d8d8df" strokeweight=".5pt">
                 <v:stroke joinstyle="miter"/>
                 <v:textbox style="mso-fit-shape-to-text:t" inset="1mm,0,1mm,0">
                   <w:txbxContent>
@@ -5041,7 +5025,7 @@
           </mc:Choice>
           <mc:Fallback>
             <w:pict>
-              <v:roundrect w14:anchorId="1E1ADBE3" id="_x0000_s1052" style="width:72.3pt;height:20.85pt;visibility:visible;mso-wrap-style:none;mso-left-percent:-10001;mso-top-percent:-10001;mso-position-horizontal:absolute;mso-position-horizontal-relative:char;mso-position-vertical:absolute;mso-position-vertical-relative:line;mso-left-percent:-10001;mso-top-percent:-10001;v-text-anchor:middle" arcsize=".5" o:gfxdata="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" filled="f" strokecolor="#d8d8df" strokeweight=".5pt">
+              <v:roundrect w14:anchorId="1E1ADBE3" id="_x0000_s1052" style="width:72.3pt;height:20.85pt;visibility:visible;mso-wrap-style:none;mso-left-percent:-10001;mso-top-percent:-10001;mso-position-horizontal:absolute;mso-position-horizontal-relative:char;mso-position-vertical:absolute;mso-position-vertical-relative:line;mso-left-percent:-10001;mso-top-percent:-10001;v-text-anchor:middle" arcsize=".5" o:gfxdata="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" filled="f" strokecolor="#d8d8df" strokeweight=".5pt">
                 <v:stroke joinstyle="miter"/>
                 <v:textbox style="mso-fit-shape-to-text:t" inset="1mm,0,1mm,0">
                   <w:txbxContent>
@@ -5164,7 +5148,7 @@
           </mc:Choice>
           <mc:Fallback>
             <w:pict>
-              <v:roundrect w14:anchorId="2159177A" id="_x0000_s1053" style="width:72.3pt;height:20.85pt;visibility:visible;mso-wrap-style:none;mso-left-percent:-10001;mso-top-percent:-10001;mso-position-horizontal:absolute;mso-position-horizontal-relative:char;mso-position-vertical:absolute;mso-position-vertical-relative:line;mso-left-percent:-10001;mso-top-percent:-10001;v-text-anchor:middle" arcsize=".5" o:gfxdata="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" filled="f" strokecolor="#d8d8df" strokeweight=".5pt">
+              <v:roundrect w14:anchorId="2159177A" id="_x0000_s1053" style="width:72.3pt;height:20.85pt;visibility:visible;mso-wrap-style:none;mso-left-percent:-10001;mso-top-percent:-10001;mso-position-horizontal:absolute;mso-position-horizontal-relative:char;mso-position-vertical:absolute;mso-position-vertical-relative:line;mso-left-percent:-10001;mso-top-percent:-10001;v-text-anchor:middle" arcsize=".5" o:gfxdata="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" filled="f" strokecolor="#d8d8df" strokeweight=".5pt">
                 <v:stroke joinstyle="miter"/>
                 <v:textbox style="mso-fit-shape-to-text:t" inset="1mm,0,1mm,0">
                   <w:txbxContent>
@@ -5307,7 +5291,7 @@
           </mc:Choice>
           <mc:Fallback>
             <w:pict>
-              <v:roundrect w14:anchorId="6EB3CB3F" id="_x0000_s1054" style="width:72.3pt;height:20.85pt;visibility:visible;mso-wrap-style:none;mso-left-percent:-10001;mso-top-percent:-10001;mso-position-horizontal:absolute;mso-position-horizontal-relative:char;mso-position-vertical:absolute;mso-position-vertical-relative:line;mso-left-percent:-10001;mso-top-percent:-10001;v-text-anchor:middle" arcsize=".5" o:gfxdata="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" filled="f" strokecolor="#d8d8df" strokeweight=".5pt">
+              <v:roundrect w14:anchorId="6EB3CB3F" id="_x0000_s1054" style="width:72.3pt;height:20.85pt;visibility:visible;mso-wrap-style:none;mso-left-percent:-10001;mso-top-percent:-10001;mso-position-horizontal:absolute;mso-position-horizontal-relative:char;mso-position-vertical:absolute;mso-position-vertical-relative:line;mso-left-percent:-10001;mso-top-percent:-10001;v-text-anchor:middle" arcsize=".5" o:gfxdata="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" filled="f" strokecolor="#d8d8df" strokeweight=".5pt">
                 <v:stroke joinstyle="miter"/>
                 <v:textbox style="mso-fit-shape-to-text:t" inset="1mm,0,1mm,0">
                   <w:txbxContent>
@@ -5430,7 +5414,7 @@
           </mc:Choice>
           <mc:Fallback>
             <w:pict>
-              <v:roundrect w14:anchorId="670C54CD" id="_x0000_s1055" style="width:72.3pt;height:20.85pt;visibility:visible;mso-wrap-style:none;mso-left-percent:-10001;mso-top-percent:-10001;mso-position-horizontal:absolute;mso-position-horizontal-relative:char;mso-position-vertical:absolute;mso-position-vertical-relative:line;mso-left-percent:-10001;mso-top-percent:-10001;v-text-anchor:middle" arcsize=".5" o:gfxdata="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" filled="f" strokecolor="#d8d8df" strokeweight=".5pt">
+              <v:roundrect w14:anchorId="670C54CD" id="_x0000_s1055" style="width:72.3pt;height:20.85pt;visibility:visible;mso-wrap-style:none;mso-left-percent:-10001;mso-top-percent:-10001;mso-position-horizontal:absolute;mso-position-horizontal-relative:char;mso-position-vertical:absolute;mso-position-vertical-relative:line;mso-left-percent:-10001;mso-top-percent:-10001;v-text-anchor:middle" arcsize=".5" o:gfxdata="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" filled="f" strokecolor="#d8d8df" strokeweight=".5pt">
                 <v:stroke joinstyle="miter"/>
                 <v:textbox style="mso-fit-shape-to-text:t" inset="1mm,0,1mm,0">
                   <w:txbxContent>
@@ -5573,7 +5557,7 @@
           </mc:Choice>
           <mc:Fallback>
             <w:pict>
-              <v:roundrect w14:anchorId="49502343" id="_x0000_s1056" style="width:72.3pt;height:20.85pt;visibility:visible;mso-wrap-style:none;mso-left-percent:-10001;mso-top-percent:-10001;mso-position-horizontal:absolute;mso-position-horizontal-relative:char;mso-position-vertical:absolute;mso-position-vertical-relative:line;mso-left-percent:-10001;mso-top-percent:-10001;v-text-anchor:middle" arcsize=".5" o:gfxdata="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" filled="f" strokecolor="#d8d8df" strokeweight=".5pt">
+              <v:roundrect w14:anchorId="49502343" id="_x0000_s1056" style="width:72.3pt;height:20.85pt;visibility:visible;mso-wrap-style:none;mso-left-percent:-10001;mso-top-percent:-10001;mso-position-horizontal:absolute;mso-position-horizontal-relative:char;mso-position-vertical:absolute;mso-position-vertical-relative:line;mso-left-percent:-10001;mso-top-percent:-10001;v-text-anchor:middle" arcsize=".5" o:gfxdata="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" filled="f" strokecolor="#d8d8df" strokeweight=".5pt">
                 <v:stroke joinstyle="miter"/>
                 <v:textbox style="mso-fit-shape-to-text:t" inset="1mm,0,1mm,0">
                   <w:txbxContent>

--- a/resources/cv.docx
+++ b/resources/cv.docx
@@ -530,9 +530,11 @@
       </w:r>
       <w:r>
         <w:rPr>
-          <w:color w:val="096BDE"/>
-        </w:rPr>
-        <w:t>Oct 2022 – Present</w:t>
+          <w:color w:val="5A5A72"/>
+          <w:sz w:val="20"/>
+          <w:szCs w:val="20"/>
+        </w:rPr>
+        <w:t>OCT 2022 – PRESENT</w:t>
       </w:r>
       <w:r>
         <w:rPr>
@@ -580,7 +582,7 @@
           <w:color w:val="25252D"/>
           <w:lang w:val="en-US"/>
         </w:rPr>
-        <w:t>Facilitated the seamless migration of Vue apps from legacy WordPress API</w:t>
+        <w:t xml:space="preserve">Facilitated </w:t>
       </w:r>
       <w:r>
         <w:rPr>
@@ -588,7 +590,7 @@
           <w:color w:val="25252D"/>
           <w:lang w:val="en-US"/>
         </w:rPr>
-        <w:t>s</w:t>
+        <w:t xml:space="preserve">the migration of Vue </w:t>
       </w:r>
       <w:r>
         <w:rPr>
@@ -596,7 +598,7 @@
           <w:color w:val="25252D"/>
           <w:lang w:val="en-US"/>
         </w:rPr>
-        <w:t xml:space="preserve"> to modern RESTful API</w:t>
+        <w:t>app</w:t>
       </w:r>
       <w:r>
         <w:rPr>
@@ -604,7 +606,15 @@
           <w:color w:val="25252D"/>
           <w:lang w:val="en-US"/>
         </w:rPr>
-        <w:t>s</w:t>
+        <w:t>lications</w:t>
+      </w:r>
+      <w:r>
+        <w:rPr>
+          <w:rFonts w:eastAsia="Times New Roman"/>
+          <w:color w:val="25252D"/>
+          <w:lang w:val="en-US"/>
+        </w:rPr>
+        <w:t xml:space="preserve"> from legacy WordPress APIs to modern RESTful APIs, ensuring a seamless transition</w:t>
       </w:r>
       <w:r>
         <w:rPr>
@@ -631,91 +641,13 @@
         <w:rPr>
           <w:color w:val="25252D"/>
         </w:rPr>
-        <w:t xml:space="preserve">Orchestrated the successful implementation of features in Vue </w:t>
+        <w:t>I</w:t>
       </w:r>
       <w:r>
         <w:rPr>
           <w:color w:val="25252D"/>
         </w:rPr>
-        <w:t xml:space="preserve">and React </w:t>
-      </w:r>
-      <w:r>
-        <w:rPr>
-          <w:color w:val="25252D"/>
-        </w:rPr>
-        <w:t>apps</w:t>
-      </w:r>
-      <w:r>
-        <w:rPr>
-          <w:color w:val="25252D"/>
-        </w:rPr>
-        <w:t>, including an authorization system</w:t>
-      </w:r>
-      <w:r>
-        <w:rPr>
-          <w:color w:val="25252D"/>
-        </w:rPr>
-        <w:t>, s</w:t>
-      </w:r>
-      <w:r>
-        <w:rPr>
-          <w:color w:val="25252D"/>
-        </w:rPr>
-        <w:t>hopping list</w:t>
-      </w:r>
-      <w:r>
-        <w:rPr>
-          <w:color w:val="25252D"/>
-        </w:rPr>
-        <w:t xml:space="preserve">, </w:t>
-      </w:r>
-      <w:r>
-        <w:rPr>
-          <w:color w:val="25252D"/>
-        </w:rPr>
-        <w:t xml:space="preserve">customer </w:t>
-      </w:r>
-      <w:r>
-        <w:rPr>
-          <w:color w:val="25252D"/>
-        </w:rPr>
-        <w:t>review</w:t>
-      </w:r>
-      <w:r>
-        <w:rPr>
-          <w:color w:val="25252D"/>
-        </w:rPr>
-        <w:t xml:space="preserve"> </w:t>
-      </w:r>
-      <w:r>
-        <w:rPr>
-          <w:color w:val="25252D"/>
-        </w:rPr>
-        <w:t>management</w:t>
-      </w:r>
-      <w:r>
-        <w:rPr>
-          <w:color w:val="25252D"/>
-        </w:rPr>
-        <w:t xml:space="preserve"> system</w:t>
-      </w:r>
-      <w:r>
-        <w:rPr>
-          <w:color w:val="25252D"/>
-        </w:rPr>
-        <w:t xml:space="preserve">, and </w:t>
-      </w:r>
-      <w:r>
-        <w:rPr>
-          <w:color w:val="25252D"/>
-        </w:rPr>
-        <w:t>blog</w:t>
-      </w:r>
-      <w:r>
-        <w:rPr>
-          <w:color w:val="25252D"/>
-        </w:rPr>
-        <w:t>.</w:t>
+        <w:t>mplemented key features in Vue and React applications, including an authorization system, shopping list, customer review management system, and blog, enhancing the user experience and driving business growth.</w:t>
       </w:r>
     </w:p>
     <w:p>
@@ -734,7 +666,7 @@
         <w:rPr>
           <w:color w:val="25252D"/>
         </w:rPr>
-        <w:t>Conducted technical review and spearheaded proof-of-concept development for web application migration from Vue to Astro and Next.js.</w:t>
+        <w:t>Conducted a technical review and led proof-of-concept development for the migration of web applications from Vue to Astro and Next.js, paving the way for future adoption of these technologies.</w:t>
       </w:r>
     </w:p>
     <w:p>
@@ -753,13 +685,7 @@
         <w:rPr>
           <w:color w:val="25252D"/>
         </w:rPr>
-        <w:t>Pioneered the implementation of Turborepo, establishing the fundamental groundwork for the successful transition</w:t>
-      </w:r>
-      <w:r>
-        <w:rPr>
-          <w:color w:val="25252D"/>
-        </w:rPr>
-        <w:t>.</w:t>
+        <w:t>Spearheaded the implementation of Turborepo, laying the groundwork for a successful transition and improving the efficiency of the development process.</w:t>
       </w:r>
     </w:p>
     <w:p>
@@ -786,79 +712,85 @@
       </w:r>
       <w:r>
         <w:rPr>
+          <w:color w:val="5A5A72"/>
+          <w:sz w:val="20"/>
+          <w:szCs w:val="20"/>
+        </w:rPr>
+        <w:t>MAY 2022 – SEP 2022</w:t>
+      </w:r>
+      <w:r>
+        <w:rPr>
+          <w:color w:val="auto"/>
+        </w:rPr>
+        <w:t xml:space="preserve"> </w:t>
+      </w:r>
+      <w:r>
+        <w:rPr>
+          <w:color w:val="25252D"/>
+        </w:rPr>
+        <w:t>|</w:t>
+      </w:r>
+      <w:r>
+        <w:t xml:space="preserve"> </w:t>
+      </w:r>
+      <w:r>
+        <w:rPr>
           <w:color w:val="096BDE"/>
         </w:rPr>
-        <w:t>May</w:t>
+        <w:t xml:space="preserve">EDPS </w:t>
       </w:r>
       <w:r>
         <w:rPr>
           <w:color w:val="096BDE"/>
         </w:rPr>
-        <w:t xml:space="preserve"> 202</w:t>
+        <w:t xml:space="preserve">Systems </w:t>
       </w:r>
       <w:r>
         <w:rPr>
           <w:color w:val="096BDE"/>
         </w:rPr>
-        <w:t>2</w:t>
+        <w:t>Limited</w:t>
+      </w:r>
+      <w:r>
+        <w:rPr>
+          <w:color w:val="006EDB"/>
+        </w:rPr>
+        <w:t xml:space="preserve"> </w:t>
+      </w:r>
+      <w:r>
+        <w:rPr>
+          <w:color w:val="25252D"/>
+        </w:rPr>
+        <w:t>·</w:t>
+      </w:r>
+      <w:r>
+        <w:rPr>
+          <w:color w:val="auto"/>
+        </w:rPr>
+        <w:t xml:space="preserve"> </w:t>
       </w:r>
       <w:r>
         <w:rPr>
           <w:color w:val="096BDE"/>
         </w:rPr>
-        <w:t xml:space="preserve"> – </w:t>
+        <w:t>Hospital Authority</w:t>
       </w:r>
       <w:r>
         <w:rPr>
           <w:color w:val="096BDE"/>
         </w:rPr>
-        <w:t>Sep 2022</w:t>
-      </w:r>
-      <w:r>
-        <w:rPr>
-          <w:color w:val="auto"/>
-        </w:rPr>
         <w:t xml:space="preserve"> </w:t>
       </w:r>
-      <w:r>
-        <w:rPr>
-          <w:color w:val="25252D"/>
-        </w:rPr>
-        <w:t>|</w:t>
-      </w:r>
-      <w:r>
-        <w:t xml:space="preserve"> </w:t>
-      </w:r>
-      <w:r>
-        <w:rPr>
-          <w:color w:val="096BDE"/>
-        </w:rPr>
-        <w:t>EDPS Limited</w:t>
-      </w:r>
-      <w:r>
-        <w:rPr>
-          <w:color w:val="006EDB"/>
-        </w:rPr>
-        <w:t xml:space="preserve"> </w:t>
-      </w:r>
-      <w:r>
-        <w:rPr>
-          <w:color w:val="25252D"/>
-        </w:rPr>
-        <w:t>|</w:t>
-      </w:r>
-      <w:r>
-        <w:rPr>
-          <w:color w:val="auto"/>
-        </w:rPr>
-        <w:t xml:space="preserve"> </w:t>
-      </w:r>
-      <w:r>
-        <w:rPr>
-          <w:color w:val="096BDE"/>
-        </w:rPr>
-        <w:t>Seconded to Hospital Authority</w:t>
-      </w:r>
+      <w:bookmarkStart w:id="1" w:name="_Hlk140428357"/>
+      <w:r>
+        <w:rPr>
+          <w:color w:val="814DDE"/>
+          <w:sz w:val="18"/>
+          <w:szCs w:val="18"/>
+        </w:rPr>
+        <w:t>(Secondment)</w:t>
+      </w:r>
+      <w:bookmarkEnd w:id="1"/>
     </w:p>
     <w:p>
       <w:pPr>
@@ -891,71 +823,7 @@
           <w:color w:val="25252D"/>
           <w:lang w:val="en-US"/>
         </w:rPr>
-        <w:t xml:space="preserve"> </w:t>
-      </w:r>
-      <w:r>
-        <w:rPr>
-          <w:rFonts w:eastAsia="Times New Roman"/>
-          <w:color w:val="25252D"/>
-          <w:lang w:val="en-US"/>
-        </w:rPr>
-        <w:t xml:space="preserve">ha.org.hk and </w:t>
-      </w:r>
-      <w:r>
-        <w:rPr>
-          <w:rFonts w:eastAsia="Times New Roman"/>
-          <w:color w:val="25252D"/>
-          <w:lang w:val="en-US"/>
-        </w:rPr>
-        <w:t>multiple</w:t>
-      </w:r>
-      <w:r>
-        <w:rPr>
-          <w:rFonts w:eastAsia="Times New Roman"/>
-          <w:color w:val="25252D"/>
-          <w:lang w:val="en-US"/>
-        </w:rPr>
-        <w:t xml:space="preserve"> </w:t>
-      </w:r>
-      <w:r>
-        <w:rPr>
-          <w:rFonts w:eastAsia="Times New Roman"/>
-          <w:color w:val="25252D"/>
-          <w:lang w:val="en-US"/>
-        </w:rPr>
-        <w:t xml:space="preserve">intranet web apps, </w:t>
-      </w:r>
-      <w:r>
-        <w:rPr>
-          <w:rFonts w:eastAsia="Times New Roman"/>
-          <w:color w:val="25252D"/>
-          <w:lang w:val="en-US"/>
-        </w:rPr>
-        <w:t>effectively catering to the needs of</w:t>
-      </w:r>
-      <w:r>
-        <w:rPr>
-          <w:rFonts w:eastAsia="Times New Roman"/>
-          <w:color w:val="25252D"/>
-          <w:lang w:val="en-US"/>
-        </w:rPr>
-        <w:t xml:space="preserve"> </w:t>
-      </w:r>
-      <w:r>
-        <w:rPr>
-          <w:rFonts w:eastAsia="Times New Roman"/>
-          <w:color w:val="25252D"/>
-          <w:lang w:val="en-US"/>
-        </w:rPr>
-        <w:t>100+ staff and 7M+ Hong Kong residents</w:t>
-      </w:r>
-      <w:r>
-        <w:rPr>
-          <w:rFonts w:eastAsia="Times New Roman"/>
-          <w:color w:val="25252D"/>
-          <w:lang w:val="en-US"/>
-        </w:rPr>
-        <w:t>.</w:t>
+        <w:t xml:space="preserve"> ha.org.hk and multiple intranet web applications, ensuring their smooth operation and meeting the needs of stakeholders.</w:t>
       </w:r>
     </w:p>
     <w:p>
@@ -968,86 +836,79 @@
           <w:tab w:val="clear" w:pos="720"/>
           <w:tab w:val="num" w:pos="426"/>
         </w:tabs>
-        <w:spacing w:line="240" w:lineRule="auto"/>
+        <w:spacing w:before="100" w:beforeAutospacing="1" w:line="240" w:lineRule="auto"/>
         <w:ind w:left="357" w:hanging="357"/>
+        <w:rPr>
+          <w:color w:val="auto"/>
+        </w:rPr>
+      </w:pPr>
+      <w:r>
+        <w:rPr>
+          <w:color w:val="25252D"/>
+          <w:lang w:val="en-US"/>
+        </w:rPr>
+        <w:t>L</w:t>
+      </w:r>
+      <w:r>
+        <w:rPr>
+          <w:color w:val="25252D"/>
+          <w:lang w:val="en-US"/>
+        </w:rPr>
+        <w:t xml:space="preserve">ed the strategic planning and timely execution of a web application operating system and database migration </w:t>
+      </w:r>
+      <w:r>
+        <w:rPr>
+          <w:color w:val="25252D"/>
+          <w:lang w:val="en-US"/>
+        </w:rPr>
+        <w:t>within one week, delivering a seamless transition and minimizing disruption.</w:t>
+      </w:r>
+    </w:p>
+    <w:p>
+      <w:pPr>
+        <w:spacing w:before="100" w:beforeAutospacing="1" w:line="240" w:lineRule="auto"/>
+        <w:rPr>
+          <w:color w:val="auto"/>
+        </w:rPr>
+      </w:pPr>
+      <w:r>
         <w:rPr>
           <w:b/>
           <w:bCs/>
           <w:color w:val="25252D"/>
-          <w:lang w:val="en-US"/>
-        </w:rPr>
-      </w:pPr>
-      <w:r>
-        <w:rPr>
-          <w:rFonts w:eastAsia="Times New Roman"/>
-          <w:color w:val="25252D"/>
-          <w:lang w:val="en-US"/>
-        </w:rPr>
-        <w:t>Orchestrated the strategic planning and timely execution</w:t>
-      </w:r>
-      <w:r>
-        <w:rPr>
-          <w:rFonts w:eastAsia="Times New Roman"/>
-          <w:color w:val="25252D"/>
-          <w:lang w:val="en-US"/>
-        </w:rPr>
-        <w:t xml:space="preserve"> </w:t>
-      </w:r>
-      <w:r>
-        <w:rPr>
-          <w:rFonts w:eastAsia="Times New Roman"/>
-          <w:color w:val="25252D"/>
-          <w:lang w:val="en-US"/>
-        </w:rPr>
-        <w:t xml:space="preserve">of </w:t>
-      </w:r>
-      <w:r>
-        <w:rPr>
-          <w:rFonts w:eastAsia="Times New Roman"/>
-          <w:color w:val="25252D"/>
-          <w:lang w:val="en-US"/>
-        </w:rPr>
-        <w:t xml:space="preserve">web app OS and DB migration within </w:t>
-      </w:r>
-      <w:r>
-        <w:rPr>
-          <w:rFonts w:eastAsia="Times New Roman"/>
-          <w:color w:val="25252D"/>
-          <w:lang w:val="en-US"/>
-        </w:rPr>
-        <w:t>1</w:t>
-      </w:r>
-      <w:r>
-        <w:rPr>
-          <w:rFonts w:eastAsia="Times New Roman"/>
-          <w:color w:val="25252D"/>
-          <w:lang w:val="en-US"/>
-        </w:rPr>
-        <w:t xml:space="preserve"> week</w:t>
-      </w:r>
-      <w:r>
-        <w:rPr>
-          <w:rFonts w:eastAsia="Times New Roman"/>
-          <w:color w:val="25252D"/>
-          <w:lang w:val="en-US"/>
-        </w:rPr>
-        <w:t>.</w:t>
-      </w:r>
-    </w:p>
-    <w:p>
-      <w:pPr>
-        <w:spacing w:before="100" w:beforeAutospacing="1"/>
-        <w:rPr>
-          <w:color w:val="auto"/>
-        </w:rPr>
-      </w:pPr>
+        </w:rPr>
+        <w:t>Programmer (Database Management System)</w:t>
+      </w:r>
       <w:r>
         <w:rPr>
           <w:b/>
           <w:bCs/>
           <w:color w:val="25252D"/>
         </w:rPr>
-        <w:t>Programmer (Database Management System)</w:t>
+        <w:t xml:space="preserve"> </w:t>
+      </w:r>
+      <w:r>
+        <w:rPr>
+          <w:color w:val="25252D"/>
+        </w:rPr>
+        <w:t xml:space="preserve">| </w:t>
+      </w:r>
+      <w:r>
+        <w:rPr>
+          <w:color w:val="5A5A72"/>
+          <w:sz w:val="20"/>
+          <w:szCs w:val="20"/>
+        </w:rPr>
+        <w:t>AUG 2021 – MAY 2022</w:t>
+      </w:r>
+      <w:r>
+        <w:rPr>
+          <w:b/>
+          <w:bCs/>
+          <w:sz w:val="20"/>
+          <w:szCs w:val="20"/>
+        </w:rPr>
+        <w:br/>
       </w:r>
       <w:r>
         <w:rPr>
@@ -1055,7 +916,7 @@
           <w:bCs/>
           <w:color w:val="25252D"/>
         </w:rPr>
-        <w:t xml:space="preserve"> </w:t>
+        <w:t xml:space="preserve">Junior Programmer (Database Management System) </w:t>
       </w:r>
       <w:r>
         <w:rPr>
@@ -1065,62 +926,77 @@
       </w:r>
       <w:r>
         <w:rPr>
-          <w:color w:val="096BDE"/>
-        </w:rPr>
-        <w:t>Aug 2021 – May 2022</w:t>
+          <w:color w:val="5A5A72"/>
+          <w:sz w:val="20"/>
+          <w:szCs w:val="20"/>
+        </w:rPr>
+        <w:t>JUL 2019 – AUG 2021</w:t>
       </w:r>
       <w:r>
         <w:rPr>
           <w:b/>
           <w:bCs/>
+          <w:color w:val="5A5A72"/>
+          <w:sz w:val="20"/>
+          <w:szCs w:val="20"/>
         </w:rPr>
         <w:br/>
       </w:r>
       <w:r>
         <w:rPr>
-          <w:b/>
-          <w:bCs/>
+          <w:color w:val="096BDE"/>
+        </w:rPr>
+        <w:t xml:space="preserve">EDPS </w:t>
+      </w:r>
+      <w:r>
+        <w:rPr>
+          <w:color w:val="096BDE"/>
+        </w:rPr>
+        <w:t xml:space="preserve">Systems </w:t>
+      </w:r>
+      <w:r>
+        <w:rPr>
+          <w:color w:val="096BDE"/>
+        </w:rPr>
+        <w:t>Limited</w:t>
+      </w:r>
+      <w:r>
+        <w:rPr>
+          <w:color w:val="006EDB"/>
+        </w:rPr>
+        <w:t xml:space="preserve"> </w:t>
+      </w:r>
+      <w:r>
+        <w:rPr>
           <w:color w:val="25252D"/>
         </w:rPr>
-        <w:t xml:space="preserve">Junior Programmer (Database Management System) </w:t>
-      </w:r>
-      <w:r>
-        <w:rPr>
-          <w:color w:val="25252D"/>
-        </w:rPr>
-        <w:t xml:space="preserve">| </w:t>
+        <w:t>·</w:t>
+      </w:r>
+      <w:r>
+        <w:rPr>
+          <w:color w:val="auto"/>
+        </w:rPr>
+        <w:t xml:space="preserve"> </w:t>
       </w:r>
       <w:r>
         <w:rPr>
           <w:color w:val="096BDE"/>
         </w:rPr>
-        <w:t>Jul 2019 – Aug 2021</w:t>
-      </w:r>
-      <w:r>
-        <w:rPr>
-          <w:b/>
-          <w:bCs/>
-          <w:color w:val="auto"/>
-        </w:rPr>
-        <w:br/>
+        <w:t>Hospital Authority</w:t>
       </w:r>
       <w:r>
         <w:rPr>
           <w:color w:val="096BDE"/>
         </w:rPr>
-        <w:t>EDPS Limited</w:t>
-      </w:r>
-      <w:r>
-        <w:rPr>
-          <w:color w:val="25252D"/>
-        </w:rPr>
-        <w:t xml:space="preserve"> | </w:t>
-      </w:r>
-      <w:r>
-        <w:rPr>
-          <w:color w:val="096BDE"/>
-        </w:rPr>
-        <w:t>Seconded to Hospital Authority</w:t>
+        <w:t xml:space="preserve"> </w:t>
+      </w:r>
+      <w:r>
+        <w:rPr>
+          <w:color w:val="814DDE"/>
+          <w:sz w:val="18"/>
+          <w:szCs w:val="18"/>
+        </w:rPr>
+        <w:t>(Secondment)</w:t>
       </w:r>
     </w:p>
     <w:p>
@@ -1132,18 +1008,25 @@
         <w:spacing w:line="240" w:lineRule="auto"/>
         <w:ind w:left="357" w:hanging="357"/>
         <w:rPr>
+          <w:color w:val="25252D"/>
+          <w:lang w:val="en-US"/>
+        </w:rPr>
+      </w:pPr>
+      <w:r>
+        <w:rPr>
           <w:rFonts w:eastAsia="Times New Roman"/>
           <w:color w:val="25252D"/>
           <w:lang w:val="en-US"/>
         </w:rPr>
-      </w:pPr>
+        <w:t>Conducted</w:t>
+      </w:r>
       <w:r>
         <w:rPr>
           <w:rFonts w:eastAsia="Times New Roman"/>
           <w:color w:val="25252D"/>
           <w:lang w:val="en-US"/>
         </w:rPr>
-        <w:t xml:space="preserve">Played an active role in </w:t>
+        <w:t xml:space="preserve"> a successful </w:t>
       </w:r>
       <w:r>
         <w:rPr>
@@ -1151,7 +1034,7 @@
           <w:color w:val="25252D"/>
           <w:lang w:val="en-US"/>
         </w:rPr>
-        <w:t>conducting</w:t>
+        <w:t>database</w:t>
       </w:r>
       <w:r>
         <w:rPr>
@@ -1159,7 +1042,7 @@
           <w:color w:val="25252D"/>
           <w:lang w:val="en-US"/>
         </w:rPr>
-        <w:t xml:space="preserve"> a </w:t>
+        <w:t xml:space="preserve"> knowledge-sharing session</w:t>
       </w:r>
       <w:r>
         <w:rPr>
@@ -1167,7 +1050,7 @@
           <w:color w:val="25252D"/>
           <w:lang w:val="en-US"/>
         </w:rPr>
-        <w:t xml:space="preserve">DB </w:t>
+        <w:t xml:space="preserve"> for </w:t>
       </w:r>
       <w:r>
         <w:rPr>
@@ -1175,7 +1058,7 @@
           <w:color w:val="25252D"/>
           <w:lang w:val="en-US"/>
         </w:rPr>
-        <w:t>knowledge-sharing session</w:t>
+        <w:t xml:space="preserve">more than </w:t>
       </w:r>
       <w:r>
         <w:rPr>
@@ -1183,39 +1066,7 @@
           <w:color w:val="25252D"/>
           <w:lang w:val="en-US"/>
         </w:rPr>
-        <w:t xml:space="preserve"> </w:t>
-      </w:r>
-      <w:r>
-        <w:rPr>
-          <w:rFonts w:eastAsia="Times New Roman"/>
-          <w:color w:val="25252D"/>
-          <w:lang w:val="en-US"/>
-        </w:rPr>
-        <w:t>and engaging audiences of</w:t>
-      </w:r>
-      <w:r>
-        <w:rPr>
-          <w:rFonts w:eastAsia="Times New Roman"/>
-          <w:color w:val="25252D"/>
-          <w:lang w:val="en-US"/>
-        </w:rPr>
-        <w:t xml:space="preserve"> 100+ </w:t>
-      </w:r>
-      <w:r>
-        <w:rPr>
-          <w:rFonts w:eastAsia="Times New Roman"/>
-          <w:color w:val="25252D"/>
-          <w:lang w:val="en-US"/>
-        </w:rPr>
-        <w:t>technical professionals</w:t>
-      </w:r>
-      <w:r>
-        <w:rPr>
-          <w:rFonts w:eastAsia="Times New Roman"/>
-          <w:color w:val="25252D"/>
-          <w:lang w:val="en-US"/>
-        </w:rPr>
-        <w:t>.</w:t>
+        <w:t>100 technical professionals, expanding team expertise and fostering collaboration.</w:t>
       </w:r>
     </w:p>
     <w:p>
@@ -1227,18 +1078,33 @@
         <w:spacing w:line="240" w:lineRule="auto"/>
         <w:ind w:left="357" w:hanging="357"/>
         <w:rPr>
+          <w:color w:val="25252D"/>
+          <w:lang w:val="en-US"/>
+        </w:rPr>
+      </w:pPr>
+      <w:r>
+        <w:rPr>
           <w:rFonts w:eastAsia="Times New Roman"/>
           <w:color w:val="25252D"/>
           <w:lang w:val="en-US"/>
         </w:rPr>
-      </w:pPr>
+        <w:t>Architected and implemented a database health check system using React, Express, and MySQL</w:t>
+      </w:r>
       <w:r>
         <w:rPr>
           <w:rFonts w:eastAsia="Times New Roman"/>
           <w:color w:val="25252D"/>
           <w:lang w:val="en-US"/>
         </w:rPr>
-        <w:t>Architected and programmed a database health check system utilizing React, Express, and MySQL, streamlining SRE processes and decreasing system recovery time.</w:t>
+        <w:t>, streamlining SRE processes and improving system reliabilit</w:t>
+      </w:r>
+      <w:r>
+        <w:rPr>
+          <w:rFonts w:eastAsia="Times New Roman"/>
+          <w:color w:val="25252D"/>
+          <w:lang w:val="en-US"/>
+        </w:rPr>
+        <w:t>y.</w:t>
       </w:r>
     </w:p>
     <w:p>
@@ -1260,23 +1126,7 @@
           <w:color w:val="25252D"/>
           <w:lang w:val="en-US"/>
         </w:rPr>
-        <w:t>Provided support and guidance to 10</w:t>
-      </w:r>
-      <w:r>
-        <w:rPr>
-          <w:rFonts w:eastAsia="Times New Roman"/>
-          <w:color w:val="25252D"/>
-          <w:lang w:val="en-US"/>
-        </w:rPr>
-        <w:t>+</w:t>
-      </w:r>
-      <w:r>
-        <w:rPr>
-          <w:rFonts w:eastAsia="Times New Roman"/>
-          <w:color w:val="25252D"/>
-          <w:lang w:val="en-US"/>
-        </w:rPr>
-        <w:t xml:space="preserve"> application teams on MySQL deployment and maintenance.</w:t>
+        <w:t>Supported more than 10 application teams on MySQL deployment and maintenance, ensuring optimal database performance and minimizing downtime.</w:t>
       </w:r>
     </w:p>
     <w:p>
@@ -1297,21 +1147,7 @@
           <w:color w:val="25252D"/>
           <w:lang w:val="en-US"/>
         </w:rPr>
-        <w:t xml:space="preserve">Architected and programmed a web </w:t>
-      </w:r>
-      <w:r>
-        <w:rPr>
-          <w:color w:val="25252D"/>
-          <w:lang w:val="en-US"/>
-        </w:rPr>
-        <w:t>app</w:t>
-      </w:r>
-      <w:r>
-        <w:rPr>
-          <w:color w:val="25252D"/>
-          <w:lang w:val="en-US"/>
-        </w:rPr>
-        <w:t xml:space="preserve"> with React, Express, and MySQL that visualized database CPU utilization, resulting in a 30% increment in productivity.</w:t>
+        <w:t>Designed and developed a React, Express, and MySQL web application that provided visualization of database CPU utilization.</w:t>
       </w:r>
     </w:p>
     <w:p>
@@ -1332,189 +1168,56 @@
           <w:color w:val="25252D"/>
           <w:lang w:val="en-US"/>
         </w:rPr>
-        <w:t xml:space="preserve">Conducted a </w:t>
+        <w:t xml:space="preserve">Conducted </w:t>
       </w:r>
       <w:r>
         <w:rPr>
           <w:color w:val="25252D"/>
           <w:lang w:val="en-US"/>
         </w:rPr>
-        <w:t>POC</w:t>
+        <w:t xml:space="preserve">a proof-of-concept project on data virtualization using the Delphix DataOps platform, successfully supporting 3 types of databases and over 50 database </w:t>
       </w:r>
       <w:r>
         <w:rPr>
           <w:color w:val="25252D"/>
           <w:lang w:val="en-US"/>
         </w:rPr>
-        <w:t xml:space="preserve"> on data virtualization utilizing the Delphix DataOps platform, bolstering support for </w:t>
+        <w:t>instances and</w:t>
       </w:r>
       <w:r>
         <w:rPr>
           <w:color w:val="25252D"/>
           <w:lang w:val="en-US"/>
         </w:rPr>
-        <w:t>3</w:t>
-      </w:r>
-      <w:r>
+        <w:t xml:space="preserve"> enhancing the team's capabilities in this area.</w:t>
+      </w:r>
+    </w:p>
+    <w:p>
+      <w:pPr>
+        <w:numPr>
+          <w:ilvl w:val="0"/>
+          <w:numId w:val="14"/>
+        </w:numPr>
+        <w:spacing w:line="240" w:lineRule="auto"/>
+        <w:ind w:left="357" w:hanging="357"/>
         <w:rPr>
           <w:color w:val="25252D"/>
           <w:lang w:val="en-US"/>
         </w:rPr>
-        <w:t xml:space="preserve"> types of </w:t>
-      </w:r>
+      </w:pPr>
       <w:r>
         <w:rPr>
           <w:color w:val="25252D"/>
           <w:lang w:val="en-US"/>
         </w:rPr>
-        <w:t>DBs</w:t>
+        <w:t xml:space="preserve">Developed </w:t>
       </w:r>
       <w:r>
         <w:rPr>
           <w:color w:val="25252D"/>
           <w:lang w:val="en-US"/>
         </w:rPr>
-        <w:t xml:space="preserve"> and 50</w:t>
-      </w:r>
-      <w:r>
-        <w:rPr>
-          <w:color w:val="25252D"/>
-          <w:lang w:val="en-US"/>
-        </w:rPr>
-        <w:t>+</w:t>
-      </w:r>
-      <w:r>
-        <w:rPr>
-          <w:color w:val="25252D"/>
-          <w:lang w:val="en-US"/>
-        </w:rPr>
-        <w:t xml:space="preserve"> </w:t>
-      </w:r>
-      <w:r>
-        <w:rPr>
-          <w:color w:val="25252D"/>
-          <w:lang w:val="en-US"/>
-        </w:rPr>
-        <w:t>DB</w:t>
-      </w:r>
-      <w:r>
-        <w:rPr>
-          <w:color w:val="25252D"/>
-          <w:lang w:val="en-US"/>
-        </w:rPr>
-        <w:t xml:space="preserve"> instances.</w:t>
-      </w:r>
-    </w:p>
-    <w:p>
-      <w:pPr>
-        <w:pStyle w:val="Heading2"/>
-        <w:rPr>
-          <w:b w:val="0"/>
-          <w:color w:val="25252D"/>
-        </w:rPr>
-      </w:pPr>
-      <w:r>
-        <w:rPr>
-          <w:color w:val="25252D"/>
-        </w:rPr>
-        <w:t>EDUCATION</w:t>
-      </w:r>
-    </w:p>
-    <w:p>
-      <w:pPr>
-        <w:spacing w:before="100" w:beforeAutospacing="1"/>
-        <w:rPr>
-          <w:color w:val="auto"/>
-        </w:rPr>
-      </w:pPr>
-      <w:r>
-        <w:rPr>
-          <w:b/>
-          <w:bCs/>
-          <w:color w:val="25252D"/>
-        </w:rPr>
-        <w:t>Master of Science in Information Systems Management</w:t>
-      </w:r>
-      <w:r>
-        <w:rPr>
-          <w:b/>
-          <w:bCs/>
-          <w:color w:val="auto"/>
-        </w:rPr>
-        <w:br/>
-      </w:r>
-      <w:r>
-        <w:rPr>
-          <w:color w:val="096BDE"/>
-        </w:rPr>
-        <w:t>2022 – Present</w:t>
-      </w:r>
-      <w:r>
-        <w:rPr>
-          <w:color w:val="25252D"/>
-        </w:rPr>
-        <w:t xml:space="preserve"> | </w:t>
-      </w:r>
-      <w:r>
-        <w:rPr>
-          <w:color w:val="096BDE"/>
-        </w:rPr>
-        <w:t>The H</w:t>
-      </w:r>
-      <w:r>
-        <w:rPr>
-          <w:color w:val="096BDE"/>
-        </w:rPr>
-        <w:t>ong Kong University of Science and Technology</w:t>
-      </w:r>
-    </w:p>
-    <w:p>
-      <w:pPr>
-        <w:spacing w:before="100" w:beforeAutospacing="1"/>
-        <w:rPr>
-          <w:color w:val="auto"/>
-        </w:rPr>
-      </w:pPr>
-      <w:r>
-        <w:rPr>
-          <w:b/>
-          <w:bCs/>
-        </w:rPr>
-        <w:t>Bachelor of Engineering in Computer Science</w:t>
-      </w:r>
-      <w:r>
-        <w:rPr>
-          <w:b/>
-          <w:bCs/>
-        </w:rPr>
-        <w:br/>
-      </w:r>
-      <w:r>
-        <w:t>Second Class Honours (Division One)</w:t>
-      </w:r>
-      <w:r>
-        <w:rPr>
-          <w:color w:val="auto"/>
-        </w:rPr>
-        <w:br/>
-      </w:r>
-      <w:r>
-        <w:rPr>
-          <w:color w:val="096BDE"/>
-        </w:rPr>
-        <w:t>2015 – 2019</w:t>
-      </w:r>
-      <w:r>
-        <w:rPr>
-          <w:color w:val="25252D"/>
-        </w:rPr>
-        <w:t xml:space="preserve"> | </w:t>
-      </w:r>
-      <w:r>
-        <w:rPr>
-          <w:color w:val="096BDE"/>
-        </w:rPr>
-        <w:t>The University of Hong Kong</w:t>
+        <w:t>a time off application system using React, Express, and MySQL, providing an automated and streamlined solution for managing employee time off requests.</w:t>
       </w:r>
     </w:p>
     <w:p>
@@ -2254,7 +1957,6 @@
                                 <w:szCs w:val="18"/>
                               </w:rPr>
                             </w:pPr>
-                            <w:proofErr w:type="spellStart"/>
                             <w:r>
                               <w:rPr>
                                 <w:color w:val="25252D"/>
@@ -2263,7 +1965,6 @@
                               </w:rPr>
                               <w:t>Zustand</w:t>
                             </w:r>
-                            <w:proofErr w:type="spellEnd"/>
                           </w:p>
                         </w:txbxContent>
                       </wps:txbx>
@@ -2295,7 +1996,6 @@
                           <w:szCs w:val="18"/>
                         </w:rPr>
                       </w:pPr>
-                      <w:proofErr w:type="spellStart"/>
                       <w:r>
                         <w:rPr>
                           <w:color w:val="25252D"/>
@@ -2304,7 +2004,6 @@
                         </w:rPr>
                         <w:t>Zustand</w:t>
                       </w:r>
-                      <w:proofErr w:type="spellEnd"/>
                     </w:p>
                   </w:txbxContent>
                 </v:textbox>
@@ -2770,7 +2469,6 @@
                                 <w:szCs w:val="18"/>
                               </w:rPr>
                             </w:pPr>
-                            <w:proofErr w:type="spellStart"/>
                             <w:r>
                               <w:rPr>
                                 <w:color w:val="25252D"/>
@@ -2779,7 +2477,6 @@
                               </w:rPr>
                               <w:t>Vuetify</w:t>
                             </w:r>
-                            <w:proofErr w:type="spellEnd"/>
                           </w:p>
                         </w:txbxContent>
                       </wps:txbx>
@@ -2811,7 +2508,6 @@
                           <w:szCs w:val="18"/>
                         </w:rPr>
                       </w:pPr>
-                      <w:proofErr w:type="spellStart"/>
                       <w:r>
                         <w:rPr>
                           <w:color w:val="25252D"/>
@@ -2820,7 +2516,6 @@
                         </w:rPr>
                         <w:t>Vuetify</w:t>
                       </w:r>
-                      <w:proofErr w:type="spellEnd"/>
                     </w:p>
                   </w:txbxContent>
                 </v:textbox>
@@ -2902,7 +2597,6 @@
                                 <w:szCs w:val="18"/>
                               </w:rPr>
                             </w:pPr>
-                            <w:proofErr w:type="spellStart"/>
                             <w:r>
                               <w:rPr>
                                 <w:color w:val="25252D"/>
@@ -2911,7 +2605,6 @@
                               </w:rPr>
                               <w:t>Vuex</w:t>
                             </w:r>
-                            <w:proofErr w:type="spellEnd"/>
                           </w:p>
                         </w:txbxContent>
                       </wps:txbx>
@@ -2943,7 +2636,6 @@
                           <w:szCs w:val="18"/>
                         </w:rPr>
                       </w:pPr>
-                      <w:proofErr w:type="spellStart"/>
                       <w:r>
                         <w:rPr>
                           <w:color w:val="25252D"/>
@@ -2952,7 +2644,6 @@
                         </w:rPr>
                         <w:t>Vuex</w:t>
                       </w:r>
-                      <w:proofErr w:type="spellEnd"/>
                     </w:p>
                   </w:txbxContent>
                 </v:textbox>
@@ -3021,7 +2712,6 @@
                                 <w:szCs w:val="18"/>
                               </w:rPr>
                             </w:pPr>
-                            <w:proofErr w:type="spellStart"/>
                             <w:r>
                               <w:rPr>
                                 <w:color w:val="25252D"/>
@@ -3030,7 +2720,6 @@
                               </w:rPr>
                               <w:t>Pinia</w:t>
                             </w:r>
-                            <w:proofErr w:type="spellEnd"/>
                           </w:p>
                         </w:txbxContent>
                       </wps:txbx>
@@ -3062,7 +2751,6 @@
                           <w:szCs w:val="18"/>
                         </w:rPr>
                       </w:pPr>
-                      <w:proofErr w:type="spellStart"/>
                       <w:r>
                         <w:rPr>
                           <w:color w:val="25252D"/>
@@ -3071,7 +2759,6 @@
                         </w:rPr>
                         <w:t>Pinia</w:t>
                       </w:r>
-                      <w:proofErr w:type="spellEnd"/>
                     </w:p>
                   </w:txbxContent>
                 </v:textbox>
@@ -3740,6 +3427,14 @@
         <w:rPr>
           <w:b/>
           <w:bCs/>
+          <w:color w:val="096BDE"/>
+        </w:rPr>
+        <w:t xml:space="preserve"> </w:t>
+      </w:r>
+      <w:r>
+        <w:rPr>
+          <w:b/>
+          <w:bCs/>
           <w:noProof/>
           <w:color w:val="096BDE"/>
         </w:rPr>
@@ -4096,7 +3791,7 @@
           </mc:Choice>
           <mc:Fallback>
             <w:pict>
-              <v:roundrect w14:anchorId="3A1346E6" id="_x0000_s1045" style="width:72.3pt;height:20.85pt;visibility:visible;mso-wrap-style:none;mso-left-percent:-10001;mso-top-percent:-10001;mso-position-horizontal:absolute;mso-position-horizontal-relative:char;mso-position-vertical:absolute;mso-position-vertical-relative:line;mso-left-percent:-10001;mso-top-percent:-10001;v-text-anchor:middle" arcsize=".5" o:gfxdata="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" filled="f" strokecolor="#d8d8df" strokeweight=".5pt">
+              <v:roundrect w14:anchorId="3A1346E6" id="_x0000_s1045" style="width:72.3pt;height:20.85pt;visibility:visible;mso-wrap-style:none;mso-left-percent:-10001;mso-top-percent:-10001;mso-position-horizontal:absolute;mso-position-horizontal-relative:char;mso-position-vertical:absolute;mso-position-vertical-relative:line;mso-left-percent:-10001;mso-top-percent:-10001;v-text-anchor:middle" arcsize=".5" o:gfxdata="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" filled="f" strokecolor="#d8d8df" strokeweight=".5pt">
                 <v:stroke joinstyle="miter"/>
                 <v:textbox style="mso-fit-shape-to-text:t" inset="1mm,0,1mm,0">
                   <w:txbxContent>
@@ -4224,7 +3919,7 @@
           </mc:Choice>
           <mc:Fallback>
             <w:pict>
-              <v:roundrect w14:anchorId="5D90CA0B" id="_x0000_s1046" style="width:72.3pt;height:20.85pt;visibility:visible;mso-wrap-style:none;mso-left-percent:-10001;mso-top-percent:-10001;mso-position-horizontal:absolute;mso-position-horizontal-relative:char;mso-position-vertical:absolute;mso-position-vertical-relative:line;mso-left-percent:-10001;mso-top-percent:-10001;v-text-anchor:middle" arcsize=".5" o:gfxdata="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" filled="f" strokecolor="#d8d8df" strokeweight=".5pt">
+              <v:roundrect w14:anchorId="5D90CA0B" id="_x0000_s1046" style="width:72.3pt;height:20.85pt;visibility:visible;mso-wrap-style:none;mso-left-percent:-10001;mso-top-percent:-10001;mso-position-horizontal:absolute;mso-position-horizontal-relative:char;mso-position-vertical:absolute;mso-position-vertical-relative:line;mso-left-percent:-10001;mso-top-percent:-10001;v-text-anchor:middle" arcsize=".5" o:gfxdata="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" filled="f" strokecolor="#d8d8df" strokeweight=".5pt">
                 <v:stroke joinstyle="miter"/>
                 <v:textbox style="mso-fit-shape-to-text:t" inset="1mm,0,1mm,0">
                   <w:txbxContent>
@@ -4327,7 +4022,6 @@
                                 <w:szCs w:val="18"/>
                               </w:rPr>
                             </w:pPr>
-                            <w:proofErr w:type="spellStart"/>
                             <w:r>
                               <w:rPr>
                                 <w:color w:val="25252D"/>
@@ -4336,7 +4030,6 @@
                               </w:rPr>
                               <w:t>NestJS</w:t>
                             </w:r>
-                            <w:proofErr w:type="spellEnd"/>
                           </w:p>
                         </w:txbxContent>
                       </wps:txbx>
@@ -4354,7 +4047,7 @@
           </mc:Choice>
           <mc:Fallback>
             <w:pict>
-              <v:roundrect w14:anchorId="3EDB1B5C" id="_x0000_s1047" style="width:72.3pt;height:20.85pt;visibility:visible;mso-wrap-style:none;mso-left-percent:-10001;mso-top-percent:-10001;mso-position-horizontal:absolute;mso-position-horizontal-relative:char;mso-position-vertical:absolute;mso-position-vertical-relative:line;mso-left-percent:-10001;mso-top-percent:-10001;v-text-anchor:middle" arcsize=".5" o:gfxdata="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" filled="f" strokecolor="#d8d8df" strokeweight=".5pt">
+              <v:roundrect w14:anchorId="3EDB1B5C" id="_x0000_s1047" style="width:72.3pt;height:20.85pt;visibility:visible;mso-wrap-style:none;mso-left-percent:-10001;mso-top-percent:-10001;mso-position-horizontal:absolute;mso-position-horizontal-relative:char;mso-position-vertical:absolute;mso-position-vertical-relative:line;mso-left-percent:-10001;mso-top-percent:-10001;v-text-anchor:middle" arcsize=".5" o:gfxdata="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" filled="f" strokecolor="#d8d8df" strokeweight=".5pt">
                 <v:stroke joinstyle="miter"/>
                 <v:textbox style="mso-fit-shape-to-text:t" inset="1mm,0,1mm,0">
                   <w:txbxContent>
@@ -4368,7 +4061,6 @@
                           <w:szCs w:val="18"/>
                         </w:rPr>
                       </w:pPr>
-                      <w:proofErr w:type="spellStart"/>
                       <w:r>
                         <w:rPr>
                           <w:color w:val="25252D"/>
@@ -4377,7 +4069,6 @@
                         </w:rPr>
                         <w:t>NestJS</w:t>
                       </w:r>
-                      <w:proofErr w:type="spellEnd"/>
                     </w:p>
                   </w:txbxContent>
                 </v:textbox>
@@ -4484,7 +4175,7 @@
           </mc:Choice>
           <mc:Fallback>
             <w:pict>
-              <v:roundrect w14:anchorId="28779C47" id="_x0000_s1048" style="width:72.3pt;height:20.85pt;visibility:visible;mso-wrap-style:none;mso-left-percent:-10001;mso-top-percent:-10001;mso-position-horizontal:absolute;mso-position-horizontal-relative:char;mso-position-vertical:absolute;mso-position-vertical-relative:line;mso-left-percent:-10001;mso-top-percent:-10001;v-text-anchor:middle" arcsize=".5" o:gfxdata="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" filled="f" strokecolor="#d8d8df" strokeweight=".5pt">
+              <v:roundrect w14:anchorId="28779C47" id="_x0000_s1048" style="width:72.3pt;height:20.85pt;visibility:visible;mso-wrap-style:none;mso-left-percent:-10001;mso-top-percent:-10001;mso-position-horizontal:absolute;mso-position-horizontal-relative:char;mso-position-vertical:absolute;mso-position-vertical-relative:line;mso-left-percent:-10001;mso-top-percent:-10001;v-text-anchor:middle" arcsize=".5" o:gfxdata="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" filled="f" strokecolor="#d8d8df" strokeweight=".5pt">
                 <v:stroke joinstyle="miter"/>
                 <v:textbox style="mso-fit-shape-to-text:t" inset="1mm,0,1mm,0">
                   <w:txbxContent>
@@ -4587,7 +4278,6 @@
                                 <w:szCs w:val="18"/>
                               </w:rPr>
                             </w:pPr>
-                            <w:proofErr w:type="spellStart"/>
                             <w:r>
                               <w:rPr>
                                 <w:color w:val="25252D"/>
@@ -4595,152 +4285,6 @@
                                 <w:szCs w:val="18"/>
                               </w:rPr>
                               <w:t>TypeORM</w:t>
-                            </w:r>
-                            <w:proofErr w:type="spellEnd"/>
-                          </w:p>
-                        </w:txbxContent>
-                      </wps:txbx>
-                      <wps:bodyPr rot="0" spcFirstLastPara="0" vertOverflow="overflow" horzOverflow="overflow" vert="horz" wrap="none" lIns="36000" tIns="0" rIns="36000" bIns="0" numCol="1" spcCol="0" rtlCol="0" fromWordArt="0" anchor="ctr" anchorCtr="0" forceAA="0" compatLnSpc="1">
-                        <a:prstTxWarp prst="textNoShape">
-                          <a:avLst/>
-                        </a:prstTxWarp>
-                        <a:spAutoFit/>
-                      </wps:bodyPr>
-                    </wps:wsp>
-                  </a:graphicData>
-                </a:graphic>
-              </wp:inline>
-            </w:drawing>
-          </mc:Choice>
-          <mc:Fallback>
-            <w:pict>
-              <v:roundrect w14:anchorId="5F9B2536" id="_x0000_s1049" style="width:72.3pt;height:20.85pt;visibility:visible;mso-wrap-style:none;mso-left-percent:-10001;mso-top-percent:-10001;mso-position-horizontal:absolute;mso-position-horizontal-relative:char;mso-position-vertical:absolute;mso-position-vertical-relative:line;mso-left-percent:-10001;mso-top-percent:-10001;v-text-anchor:middle" arcsize=".5" o:gfxdata="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" filled="f" strokecolor="#d8d8df" strokeweight=".5pt">
-                <v:stroke joinstyle="miter"/>
-                <v:textbox style="mso-fit-shape-to-text:t" inset="1mm,0,1mm,0">
-                  <w:txbxContent>
-                    <w:p>
-                      <w:pPr>
-                        <w:spacing w:after="0" w:line="240" w:lineRule="auto"/>
-                        <w:jc w:val="center"/>
-                        <w:rPr>
-                          <w:color w:val="25252D"/>
-                          <w:sz w:val="18"/>
-                          <w:szCs w:val="18"/>
-                        </w:rPr>
-                      </w:pPr>
-                      <w:proofErr w:type="spellStart"/>
-                      <w:r>
-                        <w:rPr>
-                          <w:color w:val="25252D"/>
-                          <w:sz w:val="18"/>
-                          <w:szCs w:val="18"/>
-                        </w:rPr>
-                        <w:t>TypeORM</w:t>
-                      </w:r>
-                      <w:proofErr w:type="spellEnd"/>
-                    </w:p>
-                  </w:txbxContent>
-                </v:textbox>
-                <w10:anchorlock/>
-              </v:roundrect>
-            </w:pict>
-          </mc:Fallback>
-        </mc:AlternateContent>
-      </w:r>
-    </w:p>
-    <w:p>
-      <w:pPr>
-        <w:spacing w:before="100" w:beforeAutospacing="1"/>
-        <w:rPr>
-          <w:b/>
-          <w:bCs/>
-          <w:color w:val="096BDE"/>
-        </w:rPr>
-      </w:pPr>
-      <w:r>
-        <w:rPr>
-          <w:b/>
-          <w:bCs/>
-          <w:color w:val="096BDE"/>
-        </w:rPr>
-        <w:t>DataOps</w:t>
-      </w:r>
-    </w:p>
-    <w:p>
-      <w:pPr>
-        <w:spacing w:line="276" w:lineRule="auto"/>
-      </w:pPr>
-      <w:r>
-        <w:rPr>
-          <w:b/>
-          <w:bCs/>
-          <w:noProof/>
-          <w:color w:val="096BDE"/>
-        </w:rPr>
-        <mc:AlternateContent>
-          <mc:Choice Requires="wps">
-            <w:drawing>
-              <wp:inline distT="0" distB="0" distL="0" distR="0" wp14:anchorId="7AB86EDA" wp14:editId="1081ABD1">
-                <wp:extent cx="917931" cy="264788"/>
-                <wp:effectExtent l="0" t="0" r="21590" b="27940"/>
-                <wp:docPr id="2105282805" name="Rectangle: Rounded Corners 1"/>
-                <wp:cNvGraphicFramePr/>
-                <a:graphic xmlns:a="http://schemas.openxmlformats.org/drawingml/2006/main">
-                  <a:graphicData uri="http://schemas.microsoft.com/office/word/2010/wordprocessingShape">
-                    <wps:wsp>
-                      <wps:cNvSpPr/>
-                      <wps:spPr>
-                        <a:xfrm>
-                          <a:off x="0" y="0"/>
-                          <a:ext cx="917931" cy="264788"/>
-                        </a:xfrm>
-                        <a:prstGeom prst="roundRect">
-                          <a:avLst>
-                            <a:gd name="adj" fmla="val 50000"/>
-                          </a:avLst>
-                        </a:prstGeom>
-                        <a:noFill/>
-                        <a:ln w="6350">
-                          <a:solidFill>
-                            <a:srgbClr val="D8D8DF"/>
-                          </a:solidFill>
-                        </a:ln>
-                      </wps:spPr>
-                      <wps:style>
-                        <a:lnRef idx="2">
-                          <a:schemeClr val="accent1">
-                            <a:shade val="15000"/>
-                          </a:schemeClr>
-                        </a:lnRef>
-                        <a:fillRef idx="1">
-                          <a:schemeClr val="accent1"/>
-                        </a:fillRef>
-                        <a:effectRef idx="0">
-                          <a:schemeClr val="accent1"/>
-                        </a:effectRef>
-                        <a:fontRef idx="minor">
-                          <a:schemeClr val="lt1"/>
-                        </a:fontRef>
-                      </wps:style>
-                      <wps:txbx>
-                        <w:txbxContent>
-                          <w:p>
-                            <w:pPr>
-                              <w:spacing w:after="0" w:line="240" w:lineRule="auto"/>
-                              <w:jc w:val="center"/>
-                              <w:rPr>
-                                <w:color w:val="25252D"/>
-                                <w:sz w:val="18"/>
-                                <w:szCs w:val="18"/>
-                              </w:rPr>
-                            </w:pPr>
-                            <w:r>
-                              <w:rPr>
-                                <w:color w:val="25252D"/>
-                                <w:sz w:val="18"/>
-                                <w:szCs w:val="18"/>
-                              </w:rPr>
-                              <w:t>Delphix</w:t>
                             </w:r>
                           </w:p>
                         </w:txbxContent>
@@ -4759,7 +4303,7 @@
           </mc:Choice>
           <mc:Fallback>
             <w:pict>
-              <v:roundrect w14:anchorId="7AB86EDA" id="_x0000_s1050" style="width:72.3pt;height:20.85pt;visibility:visible;mso-wrap-style:none;mso-left-percent:-10001;mso-top-percent:-10001;mso-position-horizontal:absolute;mso-position-horizontal-relative:char;mso-position-vertical:absolute;mso-position-vertical-relative:line;mso-left-percent:-10001;mso-top-percent:-10001;v-text-anchor:middle" arcsize=".5" o:gfxdata="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" filled="f" strokecolor="#d8d8df" strokeweight=".5pt">
+              <v:roundrect w14:anchorId="5F9B2536" id="_x0000_s1049" style="width:72.3pt;height:20.85pt;visibility:visible;mso-wrap-style:none;mso-left-percent:-10001;mso-top-percent:-10001;mso-position-horizontal:absolute;mso-position-horizontal-relative:char;mso-position-vertical:absolute;mso-position-vertical-relative:line;mso-left-percent:-10001;mso-top-percent:-10001;v-text-anchor:middle" arcsize=".5" o:gfxdata="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" filled="f" strokecolor="#d8d8df" strokeweight=".5pt">
                 <v:stroke joinstyle="miter"/>
                 <v:textbox style="mso-fit-shape-to-text:t" inset="1mm,0,1mm,0">
                   <w:txbxContent>
@@ -4779,662 +4323,7 @@
                           <w:sz w:val="18"/>
                           <w:szCs w:val="18"/>
                         </w:rPr>
-                        <w:t>Delphix</w:t>
-                      </w:r>
-                    </w:p>
-                  </w:txbxContent>
-                </v:textbox>
-                <w10:anchorlock/>
-              </v:roundrect>
-            </w:pict>
-          </mc:Fallback>
-        </mc:AlternateContent>
-      </w:r>
-    </w:p>
-    <w:p>
-      <w:pPr>
-        <w:spacing w:before="100" w:beforeAutospacing="1"/>
-        <w:rPr>
-          <w:b/>
-          <w:bCs/>
-          <w:color w:val="096BDE"/>
-        </w:rPr>
-      </w:pPr>
-      <w:r>
-        <w:rPr>
-          <w:b/>
-          <w:bCs/>
-          <w:color w:val="096BDE"/>
-        </w:rPr>
-        <w:t>Mobile</w:t>
-      </w:r>
-    </w:p>
-    <w:p>
-      <w:pPr>
-        <w:spacing w:after="0" w:line="300" w:lineRule="auto"/>
-      </w:pPr>
-      <w:r>
-        <w:rPr>
-          <w:b/>
-          <w:bCs/>
-          <w:noProof/>
-          <w:color w:val="096BDE"/>
-        </w:rPr>
-        <mc:AlternateContent>
-          <mc:Choice Requires="wps">
-            <w:drawing>
-              <wp:inline distT="0" distB="0" distL="0" distR="0" wp14:anchorId="3C0BDEFC" wp14:editId="2E764AF4">
-                <wp:extent cx="917931" cy="264788"/>
-                <wp:effectExtent l="0" t="0" r="21590" b="27940"/>
-                <wp:docPr id="1913331206" name="Rectangle: Rounded Corners 1"/>
-                <wp:cNvGraphicFramePr/>
-                <a:graphic xmlns:a="http://schemas.openxmlformats.org/drawingml/2006/main">
-                  <a:graphicData uri="http://schemas.microsoft.com/office/word/2010/wordprocessingShape">
-                    <wps:wsp>
-                      <wps:cNvSpPr/>
-                      <wps:spPr>
-                        <a:xfrm>
-                          <a:off x="0" y="0"/>
-                          <a:ext cx="917931" cy="264788"/>
-                        </a:xfrm>
-                        <a:prstGeom prst="roundRect">
-                          <a:avLst>
-                            <a:gd name="adj" fmla="val 50000"/>
-                          </a:avLst>
-                        </a:prstGeom>
-                        <a:noFill/>
-                        <a:ln w="6350">
-                          <a:solidFill>
-                            <a:srgbClr val="D8D8DF"/>
-                          </a:solidFill>
-                        </a:ln>
-                      </wps:spPr>
-                      <wps:style>
-                        <a:lnRef idx="2">
-                          <a:schemeClr val="accent1">
-                            <a:shade val="15000"/>
-                          </a:schemeClr>
-                        </a:lnRef>
-                        <a:fillRef idx="1">
-                          <a:schemeClr val="accent1"/>
-                        </a:fillRef>
-                        <a:effectRef idx="0">
-                          <a:schemeClr val="accent1"/>
-                        </a:effectRef>
-                        <a:fontRef idx="minor">
-                          <a:schemeClr val="lt1"/>
-                        </a:fontRef>
-                      </wps:style>
-                      <wps:txbx>
-                        <w:txbxContent>
-                          <w:p>
-                            <w:pPr>
-                              <w:spacing w:after="0" w:line="240" w:lineRule="auto"/>
-                              <w:jc w:val="center"/>
-                              <w:rPr>
-                                <w:color w:val="25252D"/>
-                                <w:sz w:val="18"/>
-                                <w:szCs w:val="18"/>
-                              </w:rPr>
-                            </w:pPr>
-                            <w:r>
-                              <w:rPr>
-                                <w:color w:val="25252D"/>
-                                <w:sz w:val="18"/>
-                                <w:szCs w:val="18"/>
-                              </w:rPr>
-                              <w:t>React Native</w:t>
-                            </w:r>
-                          </w:p>
-                        </w:txbxContent>
-                      </wps:txbx>
-                      <wps:bodyPr rot="0" spcFirstLastPara="0" vertOverflow="overflow" horzOverflow="overflow" vert="horz" wrap="none" lIns="36000" tIns="0" rIns="36000" bIns="0" numCol="1" spcCol="0" rtlCol="0" fromWordArt="0" anchor="ctr" anchorCtr="0" forceAA="0" compatLnSpc="1">
-                        <a:prstTxWarp prst="textNoShape">
-                          <a:avLst/>
-                        </a:prstTxWarp>
-                        <a:spAutoFit/>
-                      </wps:bodyPr>
-                    </wps:wsp>
-                  </a:graphicData>
-                </a:graphic>
-              </wp:inline>
-            </w:drawing>
-          </mc:Choice>
-          <mc:Fallback>
-            <w:pict>
-              <v:roundrect w14:anchorId="3C0BDEFC" id="_x0000_s1051" style="width:72.3pt;height:20.85pt;visibility:visible;mso-wrap-style:none;mso-left-percent:-10001;mso-top-percent:-10001;mso-position-horizontal:absolute;mso-position-horizontal-relative:char;mso-position-vertical:absolute;mso-position-vertical-relative:line;mso-left-percent:-10001;mso-top-percent:-10001;v-text-anchor:middle" arcsize=".5" o:gfxdata="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" filled="f" strokecolor="#d8d8df" strokeweight=".5pt">
-                <v:stroke joinstyle="miter"/>
-                <v:textbox style="mso-fit-shape-to-text:t" inset="1mm,0,1mm,0">
-                  <w:txbxContent>
-                    <w:p>
-                      <w:pPr>
-                        <w:spacing w:after="0" w:line="240" w:lineRule="auto"/>
-                        <w:jc w:val="center"/>
-                        <w:rPr>
-                          <w:color w:val="25252D"/>
-                          <w:sz w:val="18"/>
-                          <w:szCs w:val="18"/>
-                        </w:rPr>
-                      </w:pPr>
-                      <w:r>
-                        <w:rPr>
-                          <w:color w:val="25252D"/>
-                          <w:sz w:val="18"/>
-                          <w:szCs w:val="18"/>
-                        </w:rPr>
-                        <w:t>React Native</w:t>
-                      </w:r>
-                    </w:p>
-                  </w:txbxContent>
-                </v:textbox>
-                <w10:anchorlock/>
-              </v:roundrect>
-            </w:pict>
-          </mc:Fallback>
-        </mc:AlternateContent>
-      </w:r>
-      <w:r>
-        <w:t xml:space="preserve"> </w:t>
-      </w:r>
-      <w:r>
-        <w:rPr>
-          <w:b/>
-          <w:bCs/>
-          <w:noProof/>
-          <w:color w:val="096BDE"/>
-        </w:rPr>
-        <mc:AlternateContent>
-          <mc:Choice Requires="wps">
-            <w:drawing>
-              <wp:inline distT="0" distB="0" distL="0" distR="0" wp14:anchorId="1E1ADBE3" wp14:editId="07726717">
-                <wp:extent cx="917931" cy="264788"/>
-                <wp:effectExtent l="0" t="0" r="21590" b="27940"/>
-                <wp:docPr id="1227680650" name="Rectangle: Rounded Corners 1"/>
-                <wp:cNvGraphicFramePr/>
-                <a:graphic xmlns:a="http://schemas.openxmlformats.org/drawingml/2006/main">
-                  <a:graphicData uri="http://schemas.microsoft.com/office/word/2010/wordprocessingShape">
-                    <wps:wsp>
-                      <wps:cNvSpPr/>
-                      <wps:spPr>
-                        <a:xfrm>
-                          <a:off x="0" y="0"/>
-                          <a:ext cx="917931" cy="264788"/>
-                        </a:xfrm>
-                        <a:prstGeom prst="roundRect">
-                          <a:avLst>
-                            <a:gd name="adj" fmla="val 50000"/>
-                          </a:avLst>
-                        </a:prstGeom>
-                        <a:noFill/>
-                        <a:ln w="6350">
-                          <a:solidFill>
-                            <a:srgbClr val="D8D8DF"/>
-                          </a:solidFill>
-                        </a:ln>
-                      </wps:spPr>
-                      <wps:style>
-                        <a:lnRef idx="2">
-                          <a:schemeClr val="accent1">
-                            <a:shade val="15000"/>
-                          </a:schemeClr>
-                        </a:lnRef>
-                        <a:fillRef idx="1">
-                          <a:schemeClr val="accent1"/>
-                        </a:fillRef>
-                        <a:effectRef idx="0">
-                          <a:schemeClr val="accent1"/>
-                        </a:effectRef>
-                        <a:fontRef idx="minor">
-                          <a:schemeClr val="lt1"/>
-                        </a:fontRef>
-                      </wps:style>
-                      <wps:txbx>
-                        <w:txbxContent>
-                          <w:p>
-                            <w:pPr>
-                              <w:spacing w:after="0" w:line="240" w:lineRule="auto"/>
-                              <w:jc w:val="center"/>
-                              <w:rPr>
-                                <w:color w:val="25252D"/>
-                                <w:sz w:val="18"/>
-                                <w:szCs w:val="18"/>
-                              </w:rPr>
-                            </w:pPr>
-                            <w:r>
-                              <w:rPr>
-                                <w:color w:val="25252D"/>
-                                <w:sz w:val="18"/>
-                                <w:szCs w:val="18"/>
-                              </w:rPr>
-                              <w:t>NativeBase</w:t>
-                            </w:r>
-                          </w:p>
-                        </w:txbxContent>
-                      </wps:txbx>
-                      <wps:bodyPr rot="0" spcFirstLastPara="0" vertOverflow="overflow" horzOverflow="overflow" vert="horz" wrap="none" lIns="36000" tIns="0" rIns="36000" bIns="0" numCol="1" spcCol="0" rtlCol="0" fromWordArt="0" anchor="ctr" anchorCtr="0" forceAA="0" compatLnSpc="1">
-                        <a:prstTxWarp prst="textNoShape">
-                          <a:avLst/>
-                        </a:prstTxWarp>
-                        <a:spAutoFit/>
-                      </wps:bodyPr>
-                    </wps:wsp>
-                  </a:graphicData>
-                </a:graphic>
-              </wp:inline>
-            </w:drawing>
-          </mc:Choice>
-          <mc:Fallback>
-            <w:pict>
-              <v:roundrect w14:anchorId="1E1ADBE3" id="_x0000_s1052" style="width:72.3pt;height:20.85pt;visibility:visible;mso-wrap-style:none;mso-left-percent:-10001;mso-top-percent:-10001;mso-position-horizontal:absolute;mso-position-horizontal-relative:char;mso-position-vertical:absolute;mso-position-vertical-relative:line;mso-left-percent:-10001;mso-top-percent:-10001;v-text-anchor:middle" arcsize=".5" o:gfxdata="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" filled="f" strokecolor="#d8d8df" strokeweight=".5pt">
-                <v:stroke joinstyle="miter"/>
-                <v:textbox style="mso-fit-shape-to-text:t" inset="1mm,0,1mm,0">
-                  <w:txbxContent>
-                    <w:p>
-                      <w:pPr>
-                        <w:spacing w:after="0" w:line="240" w:lineRule="auto"/>
-                        <w:jc w:val="center"/>
-                        <w:rPr>
-                          <w:color w:val="25252D"/>
-                          <w:sz w:val="18"/>
-                          <w:szCs w:val="18"/>
-                        </w:rPr>
-                      </w:pPr>
-                      <w:r>
-                        <w:rPr>
-                          <w:color w:val="25252D"/>
-                          <w:sz w:val="18"/>
-                          <w:szCs w:val="18"/>
-                        </w:rPr>
-                        <w:t>NativeBase</w:t>
-                      </w:r>
-                    </w:p>
-                  </w:txbxContent>
-                </v:textbox>
-                <w10:anchorlock/>
-              </v:roundrect>
-            </w:pict>
-          </mc:Fallback>
-        </mc:AlternateContent>
-      </w:r>
-      <w:r>
-        <w:t xml:space="preserve"> </w:t>
-      </w:r>
-      <w:r>
-        <w:rPr>
-          <w:b/>
-          <w:bCs/>
-          <w:noProof/>
-          <w:color w:val="096BDE"/>
-        </w:rPr>
-        <mc:AlternateContent>
-          <mc:Choice Requires="wps">
-            <w:drawing>
-              <wp:inline distT="0" distB="0" distL="0" distR="0" wp14:anchorId="2159177A" wp14:editId="71E65C57">
-                <wp:extent cx="917931" cy="264788"/>
-                <wp:effectExtent l="0" t="0" r="21590" b="27940"/>
-                <wp:docPr id="450385785" name="Rectangle: Rounded Corners 1"/>
-                <wp:cNvGraphicFramePr/>
-                <a:graphic xmlns:a="http://schemas.openxmlformats.org/drawingml/2006/main">
-                  <a:graphicData uri="http://schemas.microsoft.com/office/word/2010/wordprocessingShape">
-                    <wps:wsp>
-                      <wps:cNvSpPr/>
-                      <wps:spPr>
-                        <a:xfrm>
-                          <a:off x="0" y="0"/>
-                          <a:ext cx="917931" cy="264788"/>
-                        </a:xfrm>
-                        <a:prstGeom prst="roundRect">
-                          <a:avLst>
-                            <a:gd name="adj" fmla="val 50000"/>
-                          </a:avLst>
-                        </a:prstGeom>
-                        <a:noFill/>
-                        <a:ln w="6350">
-                          <a:solidFill>
-                            <a:srgbClr val="D8D8DF"/>
-                          </a:solidFill>
-                        </a:ln>
-                      </wps:spPr>
-                      <wps:style>
-                        <a:lnRef idx="2">
-                          <a:schemeClr val="accent1">
-                            <a:shade val="15000"/>
-                          </a:schemeClr>
-                        </a:lnRef>
-                        <a:fillRef idx="1">
-                          <a:schemeClr val="accent1"/>
-                        </a:fillRef>
-                        <a:effectRef idx="0">
-                          <a:schemeClr val="accent1"/>
-                        </a:effectRef>
-                        <a:fontRef idx="minor">
-                          <a:schemeClr val="lt1"/>
-                        </a:fontRef>
-                      </wps:style>
-                      <wps:txbx>
-                        <w:txbxContent>
-                          <w:p>
-                            <w:pPr>
-                              <w:spacing w:after="0" w:line="240" w:lineRule="auto"/>
-                              <w:jc w:val="center"/>
-                              <w:rPr>
-                                <w:color w:val="25252D"/>
-                                <w:sz w:val="18"/>
-                                <w:szCs w:val="18"/>
-                              </w:rPr>
-                            </w:pPr>
-                            <w:r>
-                              <w:rPr>
-                                <w:color w:val="25252D"/>
-                                <w:sz w:val="18"/>
-                                <w:szCs w:val="18"/>
-                              </w:rPr>
-                              <w:t>React Navigation</w:t>
-                            </w:r>
-                          </w:p>
-                        </w:txbxContent>
-                      </wps:txbx>
-                      <wps:bodyPr rot="0" spcFirstLastPara="0" vertOverflow="overflow" horzOverflow="overflow" vert="horz" wrap="none" lIns="36000" tIns="0" rIns="36000" bIns="0" numCol="1" spcCol="0" rtlCol="0" fromWordArt="0" anchor="ctr" anchorCtr="0" forceAA="0" compatLnSpc="1">
-                        <a:prstTxWarp prst="textNoShape">
-                          <a:avLst/>
-                        </a:prstTxWarp>
-                        <a:spAutoFit/>
-                      </wps:bodyPr>
-                    </wps:wsp>
-                  </a:graphicData>
-                </a:graphic>
-              </wp:inline>
-            </w:drawing>
-          </mc:Choice>
-          <mc:Fallback>
-            <w:pict>
-              <v:roundrect w14:anchorId="2159177A" id="_x0000_s1053" style="width:72.3pt;height:20.85pt;visibility:visible;mso-wrap-style:none;mso-left-percent:-10001;mso-top-percent:-10001;mso-position-horizontal:absolute;mso-position-horizontal-relative:char;mso-position-vertical:absolute;mso-position-vertical-relative:line;mso-left-percent:-10001;mso-top-percent:-10001;v-text-anchor:middle" arcsize=".5" o:gfxdata="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" filled="f" strokecolor="#d8d8df" strokeweight=".5pt">
-                <v:stroke joinstyle="miter"/>
-                <v:textbox style="mso-fit-shape-to-text:t" inset="1mm,0,1mm,0">
-                  <w:txbxContent>
-                    <w:p>
-                      <w:pPr>
-                        <w:spacing w:after="0" w:line="240" w:lineRule="auto"/>
-                        <w:jc w:val="center"/>
-                        <w:rPr>
-                          <w:color w:val="25252D"/>
-                          <w:sz w:val="18"/>
-                          <w:szCs w:val="18"/>
-                        </w:rPr>
-                      </w:pPr>
-                      <w:r>
-                        <w:rPr>
-                          <w:color w:val="25252D"/>
-                          <w:sz w:val="18"/>
-                          <w:szCs w:val="18"/>
-                        </w:rPr>
-                        <w:t>React Navigation</w:t>
-                      </w:r>
-                    </w:p>
-                  </w:txbxContent>
-                </v:textbox>
-                <w10:anchorlock/>
-              </v:roundrect>
-            </w:pict>
-          </mc:Fallback>
-        </mc:AlternateContent>
-      </w:r>
-    </w:p>
-    <w:p>
-      <w:pPr>
-        <w:spacing w:before="100" w:beforeAutospacing="1"/>
-        <w:rPr>
-          <w:b/>
-          <w:bCs/>
-          <w:color w:val="096BDE"/>
-        </w:rPr>
-      </w:pPr>
-      <w:r>
-        <w:rPr>
-          <w:b/>
-          <w:bCs/>
-          <w:color w:val="096BDE"/>
-        </w:rPr>
-        <w:t>Cloud</w:t>
-      </w:r>
-    </w:p>
-    <w:p>
-      <w:pPr>
-        <w:spacing w:after="0" w:line="300" w:lineRule="auto"/>
-      </w:pPr>
-      <w:r>
-        <w:rPr>
-          <w:b/>
-          <w:bCs/>
-          <w:noProof/>
-          <w:color w:val="096BDE"/>
-        </w:rPr>
-        <mc:AlternateContent>
-          <mc:Choice Requires="wps">
-            <w:drawing>
-              <wp:inline distT="0" distB="0" distL="0" distR="0" wp14:anchorId="6EB3CB3F" wp14:editId="2C9D2B33">
-                <wp:extent cx="917931" cy="264788"/>
-                <wp:effectExtent l="0" t="0" r="21590" b="27940"/>
-                <wp:docPr id="1739000207" name="Rectangle: Rounded Corners 1"/>
-                <wp:cNvGraphicFramePr/>
-                <a:graphic xmlns:a="http://schemas.openxmlformats.org/drawingml/2006/main">
-                  <a:graphicData uri="http://schemas.microsoft.com/office/word/2010/wordprocessingShape">
-                    <wps:wsp>
-                      <wps:cNvSpPr/>
-                      <wps:spPr>
-                        <a:xfrm>
-                          <a:off x="0" y="0"/>
-                          <a:ext cx="917931" cy="264788"/>
-                        </a:xfrm>
-                        <a:prstGeom prst="roundRect">
-                          <a:avLst>
-                            <a:gd name="adj" fmla="val 50000"/>
-                          </a:avLst>
-                        </a:prstGeom>
-                        <a:noFill/>
-                        <a:ln w="6350">
-                          <a:solidFill>
-                            <a:srgbClr val="D8D8DF"/>
-                          </a:solidFill>
-                        </a:ln>
-                      </wps:spPr>
-                      <wps:style>
-                        <a:lnRef idx="2">
-                          <a:schemeClr val="accent1">
-                            <a:shade val="15000"/>
-                          </a:schemeClr>
-                        </a:lnRef>
-                        <a:fillRef idx="1">
-                          <a:schemeClr val="accent1"/>
-                        </a:fillRef>
-                        <a:effectRef idx="0">
-                          <a:schemeClr val="accent1"/>
-                        </a:effectRef>
-                        <a:fontRef idx="minor">
-                          <a:schemeClr val="lt1"/>
-                        </a:fontRef>
-                      </wps:style>
-                      <wps:txbx>
-                        <w:txbxContent>
-                          <w:p>
-                            <w:pPr>
-                              <w:spacing w:after="0" w:line="240" w:lineRule="auto"/>
-                              <w:jc w:val="center"/>
-                              <w:rPr>
-                                <w:color w:val="25252D"/>
-                                <w:sz w:val="18"/>
-                                <w:szCs w:val="18"/>
-                              </w:rPr>
-                            </w:pPr>
-                            <w:r>
-                              <w:rPr>
-                                <w:color w:val="25252D"/>
-                                <w:sz w:val="18"/>
-                                <w:szCs w:val="18"/>
-                              </w:rPr>
-                              <w:t>Contentful</w:t>
-                            </w:r>
-                          </w:p>
-                        </w:txbxContent>
-                      </wps:txbx>
-                      <wps:bodyPr rot="0" spcFirstLastPara="0" vertOverflow="overflow" horzOverflow="overflow" vert="horz" wrap="none" lIns="36000" tIns="0" rIns="36000" bIns="0" numCol="1" spcCol="0" rtlCol="0" fromWordArt="0" anchor="ctr" anchorCtr="0" forceAA="0" compatLnSpc="1">
-                        <a:prstTxWarp prst="textNoShape">
-                          <a:avLst/>
-                        </a:prstTxWarp>
-                        <a:spAutoFit/>
-                      </wps:bodyPr>
-                    </wps:wsp>
-                  </a:graphicData>
-                </a:graphic>
-              </wp:inline>
-            </w:drawing>
-          </mc:Choice>
-          <mc:Fallback>
-            <w:pict>
-              <v:roundrect w14:anchorId="6EB3CB3F" id="_x0000_s1054" style="width:72.3pt;height:20.85pt;visibility:visible;mso-wrap-style:none;mso-left-percent:-10001;mso-top-percent:-10001;mso-position-horizontal:absolute;mso-position-horizontal-relative:char;mso-position-vertical:absolute;mso-position-vertical-relative:line;mso-left-percent:-10001;mso-top-percent:-10001;v-text-anchor:middle" arcsize=".5" o:gfxdata="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" filled="f" strokecolor="#d8d8df" strokeweight=".5pt">
-                <v:stroke joinstyle="miter"/>
-                <v:textbox style="mso-fit-shape-to-text:t" inset="1mm,0,1mm,0">
-                  <w:txbxContent>
-                    <w:p>
-                      <w:pPr>
-                        <w:spacing w:after="0" w:line="240" w:lineRule="auto"/>
-                        <w:jc w:val="center"/>
-                        <w:rPr>
-                          <w:color w:val="25252D"/>
-                          <w:sz w:val="18"/>
-                          <w:szCs w:val="18"/>
-                        </w:rPr>
-                      </w:pPr>
-                      <w:r>
-                        <w:rPr>
-                          <w:color w:val="25252D"/>
-                          <w:sz w:val="18"/>
-                          <w:szCs w:val="18"/>
-                        </w:rPr>
-                        <w:t>Contentful</w:t>
-                      </w:r>
-                    </w:p>
-                  </w:txbxContent>
-                </v:textbox>
-                <w10:anchorlock/>
-              </v:roundrect>
-            </w:pict>
-          </mc:Fallback>
-        </mc:AlternateContent>
-      </w:r>
-      <w:r>
-        <w:t xml:space="preserve"> </w:t>
-      </w:r>
-      <w:r>
-        <w:rPr>
-          <w:b/>
-          <w:bCs/>
-          <w:noProof/>
-          <w:color w:val="096BDE"/>
-        </w:rPr>
-        <mc:AlternateContent>
-          <mc:Choice Requires="wps">
-            <w:drawing>
-              <wp:inline distT="0" distB="0" distL="0" distR="0" wp14:anchorId="670C54CD" wp14:editId="5F1E3076">
-                <wp:extent cx="917931" cy="264788"/>
-                <wp:effectExtent l="0" t="0" r="21590" b="27940"/>
-                <wp:docPr id="261930292" name="Rectangle: Rounded Corners 1"/>
-                <wp:cNvGraphicFramePr/>
-                <a:graphic xmlns:a="http://schemas.openxmlformats.org/drawingml/2006/main">
-                  <a:graphicData uri="http://schemas.microsoft.com/office/word/2010/wordprocessingShape">
-                    <wps:wsp>
-                      <wps:cNvSpPr/>
-                      <wps:spPr>
-                        <a:xfrm>
-                          <a:off x="0" y="0"/>
-                          <a:ext cx="917931" cy="264788"/>
-                        </a:xfrm>
-                        <a:prstGeom prst="roundRect">
-                          <a:avLst>
-                            <a:gd name="adj" fmla="val 50000"/>
-                          </a:avLst>
-                        </a:prstGeom>
-                        <a:noFill/>
-                        <a:ln w="6350">
-                          <a:solidFill>
-                            <a:srgbClr val="D8D8DF"/>
-                          </a:solidFill>
-                        </a:ln>
-                      </wps:spPr>
-                      <wps:style>
-                        <a:lnRef idx="2">
-                          <a:schemeClr val="accent1">
-                            <a:shade val="15000"/>
-                          </a:schemeClr>
-                        </a:lnRef>
-                        <a:fillRef idx="1">
-                          <a:schemeClr val="accent1"/>
-                        </a:fillRef>
-                        <a:effectRef idx="0">
-                          <a:schemeClr val="accent1"/>
-                        </a:effectRef>
-                        <a:fontRef idx="minor">
-                          <a:schemeClr val="lt1"/>
-                        </a:fontRef>
-                      </wps:style>
-                      <wps:txbx>
-                        <w:txbxContent>
-                          <w:p>
-                            <w:pPr>
-                              <w:spacing w:after="0" w:line="240" w:lineRule="auto"/>
-                              <w:jc w:val="center"/>
-                              <w:rPr>
-                                <w:color w:val="25252D"/>
-                                <w:sz w:val="18"/>
-                                <w:szCs w:val="18"/>
-                              </w:rPr>
-                            </w:pPr>
-                            <w:r>
-                              <w:rPr>
-                                <w:color w:val="25252D"/>
-                                <w:sz w:val="18"/>
-                                <w:szCs w:val="18"/>
-                              </w:rPr>
-                              <w:t>OpenShift</w:t>
-                            </w:r>
-                          </w:p>
-                        </w:txbxContent>
-                      </wps:txbx>
-                      <wps:bodyPr rot="0" spcFirstLastPara="0" vertOverflow="overflow" horzOverflow="overflow" vert="horz" wrap="none" lIns="36000" tIns="0" rIns="36000" bIns="0" numCol="1" spcCol="0" rtlCol="0" fromWordArt="0" anchor="ctr" anchorCtr="0" forceAA="0" compatLnSpc="1">
-                        <a:prstTxWarp prst="textNoShape">
-                          <a:avLst/>
-                        </a:prstTxWarp>
-                        <a:spAutoFit/>
-                      </wps:bodyPr>
-                    </wps:wsp>
-                  </a:graphicData>
-                </a:graphic>
-              </wp:inline>
-            </w:drawing>
-          </mc:Choice>
-          <mc:Fallback>
-            <w:pict>
-              <v:roundrect w14:anchorId="670C54CD" id="_x0000_s1055" style="width:72.3pt;height:20.85pt;visibility:visible;mso-wrap-style:none;mso-left-percent:-10001;mso-top-percent:-10001;mso-position-horizontal:absolute;mso-position-horizontal-relative:char;mso-position-vertical:absolute;mso-position-vertical-relative:line;mso-left-percent:-10001;mso-top-percent:-10001;v-text-anchor:middle" arcsize=".5" o:gfxdata="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" filled="f" strokecolor="#d8d8df" strokeweight=".5pt">
-                <v:stroke joinstyle="miter"/>
-                <v:textbox style="mso-fit-shape-to-text:t" inset="1mm,0,1mm,0">
-                  <w:txbxContent>
-                    <w:p>
-                      <w:pPr>
-                        <w:spacing w:after="0" w:line="240" w:lineRule="auto"/>
-                        <w:jc w:val="center"/>
-                        <w:rPr>
-                          <w:color w:val="25252D"/>
-                          <w:sz w:val="18"/>
-                          <w:szCs w:val="18"/>
-                        </w:rPr>
-                      </w:pPr>
-                      <w:r>
-                        <w:rPr>
-                          <w:color w:val="25252D"/>
-                          <w:sz w:val="18"/>
-                          <w:szCs w:val="18"/>
-                        </w:rPr>
-                        <w:t>OpenShift</w:t>
+                        <w:t>TypeORM</w:t>
                       </w:r>
                     </w:p>
                   </w:txbxContent>
@@ -5557,7 +4446,7 @@
           </mc:Choice>
           <mc:Fallback>
             <w:pict>
-              <v:roundrect w14:anchorId="49502343" id="_x0000_s1056" style="width:72.3pt;height:20.85pt;visibility:visible;mso-wrap-style:none;mso-left-percent:-10001;mso-top-percent:-10001;mso-position-horizontal:absolute;mso-position-horizontal-relative:char;mso-position-vertical:absolute;mso-position-vertical-relative:line;mso-left-percent:-10001;mso-top-percent:-10001;v-text-anchor:middle" arcsize=".5" o:gfxdata="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" filled="f" strokecolor="#d8d8df" strokeweight=".5pt">
+              <v:roundrect w14:anchorId="49502343" id="_x0000_s1050" style="width:72.3pt;height:20.85pt;visibility:visible;mso-wrap-style:none;mso-left-percent:-10001;mso-top-percent:-10001;mso-position-horizontal:absolute;mso-position-horizontal-relative:char;mso-position-vertical:absolute;mso-position-vertical-relative:line;mso-left-percent:-10001;mso-top-percent:-10001;v-text-anchor:middle" arcsize=".5" o:gfxdata="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" filled="f" strokecolor="#d8d8df" strokeweight=".5pt">
                 <v:stroke joinstyle="miter"/>
                 <v:textbox style="mso-fit-shape-to-text:t" inset="1mm,0,1mm,0">
                   <w:txbxContent>
@@ -5591,8 +4480,152 @@
     </w:p>
     <w:p>
       <w:pPr>
+        <w:spacing w:before="100" w:beforeAutospacing="1"/>
+        <w:rPr>
+          <w:b/>
+          <w:bCs/>
+          <w:color w:val="096BDE"/>
+        </w:rPr>
+      </w:pPr>
+      <w:r>
+        <w:rPr>
+          <w:b/>
+          <w:bCs/>
+          <w:color w:val="096BDE"/>
+        </w:rPr>
+        <w:t>DataOps</w:t>
+      </w:r>
+    </w:p>
+    <w:p>
+      <w:pPr>
+        <w:spacing w:line="276" w:lineRule="auto"/>
+      </w:pPr>
+      <w:r>
+        <w:rPr>
+          <w:b/>
+          <w:bCs/>
+          <w:noProof/>
+          <w:color w:val="096BDE"/>
+        </w:rPr>
+        <mc:AlternateContent>
+          <mc:Choice Requires="wps">
+            <w:drawing>
+              <wp:inline distT="0" distB="0" distL="0" distR="0" wp14:anchorId="511338FF" wp14:editId="697E5F42">
+                <wp:extent cx="917931" cy="264788"/>
+                <wp:effectExtent l="0" t="0" r="21590" b="27940"/>
+                <wp:docPr id="1603037033" name="Rectangle: Rounded Corners 1"/>
+                <wp:cNvGraphicFramePr/>
+                <a:graphic xmlns:a="http://schemas.openxmlformats.org/drawingml/2006/main">
+                  <a:graphicData uri="http://schemas.microsoft.com/office/word/2010/wordprocessingShape">
+                    <wps:wsp>
+                      <wps:cNvSpPr/>
+                      <wps:spPr>
+                        <a:xfrm>
+                          <a:off x="0" y="0"/>
+                          <a:ext cx="917931" cy="264788"/>
+                        </a:xfrm>
+                        <a:prstGeom prst="roundRect">
+                          <a:avLst>
+                            <a:gd name="adj" fmla="val 50000"/>
+                          </a:avLst>
+                        </a:prstGeom>
+                        <a:noFill/>
+                        <a:ln w="6350">
+                          <a:solidFill>
+                            <a:srgbClr val="D8D8DF"/>
+                          </a:solidFill>
+                        </a:ln>
+                      </wps:spPr>
+                      <wps:style>
+                        <a:lnRef idx="2">
+                          <a:schemeClr val="accent1">
+                            <a:shade val="15000"/>
+                          </a:schemeClr>
+                        </a:lnRef>
+                        <a:fillRef idx="1">
+                          <a:schemeClr val="accent1"/>
+                        </a:fillRef>
+                        <a:effectRef idx="0">
+                          <a:schemeClr val="accent1"/>
+                        </a:effectRef>
+                        <a:fontRef idx="minor">
+                          <a:schemeClr val="lt1"/>
+                        </a:fontRef>
+                      </wps:style>
+                      <wps:txbx>
+                        <w:txbxContent>
+                          <w:p>
+                            <w:pPr>
+                              <w:spacing w:after="0" w:line="240" w:lineRule="auto"/>
+                              <w:jc w:val="center"/>
+                              <w:rPr>
+                                <w:color w:val="25252D"/>
+                                <w:sz w:val="18"/>
+                                <w:szCs w:val="18"/>
+                              </w:rPr>
+                            </w:pPr>
+                            <w:r>
+                              <w:rPr>
+                                <w:color w:val="25252D"/>
+                                <w:sz w:val="18"/>
+                                <w:szCs w:val="18"/>
+                              </w:rPr>
+                              <w:t>Delphix</w:t>
+                            </w:r>
+                          </w:p>
+                        </w:txbxContent>
+                      </wps:txbx>
+                      <wps:bodyPr rot="0" spcFirstLastPara="0" vertOverflow="overflow" horzOverflow="overflow" vert="horz" wrap="none" lIns="36000" tIns="0" rIns="36000" bIns="0" numCol="1" spcCol="0" rtlCol="0" fromWordArt="0" anchor="ctr" anchorCtr="0" forceAA="0" compatLnSpc="1">
+                        <a:prstTxWarp prst="textNoShape">
+                          <a:avLst/>
+                        </a:prstTxWarp>
+                        <a:spAutoFit/>
+                      </wps:bodyPr>
+                    </wps:wsp>
+                  </a:graphicData>
+                </a:graphic>
+              </wp:inline>
+            </w:drawing>
+          </mc:Choice>
+          <mc:Fallback>
+            <w:pict>
+              <v:roundrect w14:anchorId="511338FF" id="_x0000_s1051" style="width:72.3pt;height:20.85pt;visibility:visible;mso-wrap-style:none;mso-left-percent:-10001;mso-top-percent:-10001;mso-position-horizontal:absolute;mso-position-horizontal-relative:char;mso-position-vertical:absolute;mso-position-vertical-relative:line;mso-left-percent:-10001;mso-top-percent:-10001;v-text-anchor:middle" arcsize=".5" o:gfxdata="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" filled="f" strokecolor="#d8d8df" strokeweight=".5pt">
+                <v:stroke joinstyle="miter"/>
+                <v:textbox style="mso-fit-shape-to-text:t" inset="1mm,0,1mm,0">
+                  <w:txbxContent>
+                    <w:p>
+                      <w:pPr>
+                        <w:spacing w:after="0" w:line="240" w:lineRule="auto"/>
+                        <w:jc w:val="center"/>
+                        <w:rPr>
+                          <w:color w:val="25252D"/>
+                          <w:sz w:val="18"/>
+                          <w:szCs w:val="18"/>
+                        </w:rPr>
+                      </w:pPr>
+                      <w:r>
+                        <w:rPr>
+                          <w:color w:val="25252D"/>
+                          <w:sz w:val="18"/>
+                          <w:szCs w:val="18"/>
+                        </w:rPr>
+                        <w:t>Delphix</w:t>
+                      </w:r>
+                    </w:p>
+                  </w:txbxContent>
+                </v:textbox>
+                <w10:anchorlock/>
+              </v:roundrect>
+            </w:pict>
+          </mc:Fallback>
+        </mc:AlternateContent>
+      </w:r>
+    </w:p>
+    <w:p>
+      <w:pPr>
         <w:pStyle w:val="Heading2"/>
         <w:rPr>
+          <w:b w:val="0"/>
           <w:color w:val="25252D"/>
         </w:rPr>
       </w:pPr>
@@ -5600,175 +4633,133 @@
         <w:rPr>
           <w:color w:val="25252D"/>
         </w:rPr>
-        <w:t>LANGUAGES</w:t>
+        <w:t>EDUCATION</w:t>
       </w:r>
     </w:p>
-    <w:tbl>
-      <w:tblPr>
-        <w:tblStyle w:val="TableGrid"/>
-        <w:tblW w:w="3055" w:type="dxa"/>
-        <w:tblBorders>
-          <w:top w:val="none" w:sz="0" w:space="0" w:color="auto"/>
-          <w:left w:val="none" w:sz="0" w:space="0" w:color="auto"/>
-          <w:bottom w:val="none" w:sz="0" w:space="0" w:color="auto"/>
-          <w:right w:val="none" w:sz="0" w:space="0" w:color="auto"/>
-          <w:insideH w:val="none" w:sz="0" w:space="0" w:color="auto"/>
-          <w:insideV w:val="none" w:sz="0" w:space="0" w:color="auto"/>
-        </w:tblBorders>
-        <w:tblCellMar>
-          <w:left w:w="0" w:type="dxa"/>
-          <w:right w:w="0" w:type="dxa"/>
-        </w:tblCellMar>
-        <w:tblLook w:val="04A0" w:firstRow="1" w:lastRow="0" w:firstColumn="1" w:lastColumn="0" w:noHBand="0" w:noVBand="1"/>
-      </w:tblPr>
-      <w:tblGrid>
-        <w:gridCol w:w="1298"/>
-        <w:gridCol w:w="1757"/>
-      </w:tblGrid>
-      <w:tr>
-        <w:trPr>
-          <w:trHeight w:val="349"/>
-        </w:trPr>
-        <w:tc>
-          <w:tcPr>
-            <w:tcW w:w="1298" w:type="dxa"/>
-          </w:tcPr>
-          <w:p>
-            <w:pPr>
-              <w:rPr>
-                <w:rFonts w:asciiTheme="minorHAnsi" w:hAnsiTheme="minorHAnsi"/>
-                <w:color w:val="25252D"/>
-              </w:rPr>
-            </w:pPr>
-            <w:r>
-              <w:rPr>
-                <w:rFonts w:asciiTheme="minorHAnsi" w:hAnsiTheme="minorHAnsi"/>
-                <w:color w:val="25252D"/>
-              </w:rPr>
-              <w:t>Cantonese</w:t>
-            </w:r>
-          </w:p>
-        </w:tc>
-        <w:tc>
-          <w:tcPr>
-            <w:tcW w:w="1757" w:type="dxa"/>
-          </w:tcPr>
-          <w:p>
-            <w:pPr>
-              <w:rPr>
-                <w:rFonts w:asciiTheme="minorHAnsi" w:hAnsiTheme="minorHAnsi"/>
-                <w:color w:val="096BDE"/>
-              </w:rPr>
-            </w:pPr>
-            <w:r>
-              <w:rPr>
-                <w:rFonts w:asciiTheme="minorHAnsi" w:hAnsiTheme="minorHAnsi"/>
-                <w:color w:val="096BDE"/>
-              </w:rPr>
-              <w:t>Native</w:t>
-            </w:r>
-          </w:p>
-        </w:tc>
-      </w:tr>
-      <w:tr>
-        <w:trPr>
-          <w:trHeight w:val="349"/>
-        </w:trPr>
-        <w:tc>
-          <w:tcPr>
-            <w:tcW w:w="1298" w:type="dxa"/>
-          </w:tcPr>
-          <w:p>
-            <w:pPr>
-              <w:rPr>
-                <w:rFonts w:asciiTheme="minorHAnsi" w:hAnsiTheme="minorHAnsi"/>
-                <w:color w:val="25252D"/>
-              </w:rPr>
-            </w:pPr>
-            <w:r>
-              <w:rPr>
-                <w:rFonts w:asciiTheme="minorHAnsi" w:hAnsiTheme="minorHAnsi"/>
-                <w:color w:val="25252D"/>
-              </w:rPr>
-              <w:t>English</w:t>
-            </w:r>
-          </w:p>
-        </w:tc>
-        <w:tc>
-          <w:tcPr>
-            <w:tcW w:w="1757" w:type="dxa"/>
-          </w:tcPr>
-          <w:p>
-            <w:pPr>
-              <w:rPr>
-                <w:rFonts w:asciiTheme="minorHAnsi" w:hAnsiTheme="minorHAnsi"/>
-                <w:color w:val="096BDE"/>
-              </w:rPr>
-            </w:pPr>
-            <w:r>
-              <w:rPr>
-                <w:rFonts w:asciiTheme="minorHAnsi" w:hAnsiTheme="minorHAnsi"/>
-                <w:color w:val="096BDE"/>
-              </w:rPr>
-              <w:t>Full professional</w:t>
-            </w:r>
-          </w:p>
-        </w:tc>
-      </w:tr>
-      <w:tr>
-        <w:trPr>
-          <w:trHeight w:val="349"/>
-        </w:trPr>
-        <w:tc>
-          <w:tcPr>
-            <w:tcW w:w="1298" w:type="dxa"/>
-          </w:tcPr>
-          <w:p>
-            <w:pPr>
-              <w:rPr>
-                <w:rFonts w:asciiTheme="minorHAnsi" w:hAnsiTheme="minorHAnsi"/>
-                <w:color w:val="25252D"/>
-              </w:rPr>
-            </w:pPr>
-            <w:r>
-              <w:rPr>
-                <w:rFonts w:asciiTheme="minorHAnsi" w:hAnsiTheme="minorHAnsi"/>
-                <w:color w:val="25252D"/>
-              </w:rPr>
-              <w:t xml:space="preserve">Mandarin  </w:t>
-            </w:r>
-          </w:p>
-        </w:tc>
-        <w:tc>
-          <w:tcPr>
-            <w:tcW w:w="1757" w:type="dxa"/>
-          </w:tcPr>
-          <w:p>
-            <w:pPr>
-              <w:rPr>
-                <w:rFonts w:asciiTheme="minorHAnsi" w:hAnsiTheme="minorHAnsi"/>
-                <w:color w:val="096BDE"/>
-              </w:rPr>
-            </w:pPr>
-            <w:r>
-              <w:rPr>
-                <w:rFonts w:asciiTheme="minorHAnsi" w:hAnsiTheme="minorHAnsi"/>
-                <w:color w:val="096BDE"/>
-              </w:rPr>
-              <w:t>Full professional</w:t>
-            </w:r>
-          </w:p>
-        </w:tc>
-      </w:tr>
-    </w:tbl>
     <w:p>
       <w:pPr>
+        <w:spacing w:before="100" w:beforeAutospacing="1"/>
         <w:rPr>
           <w:color w:val="auto"/>
-          <w:sz w:val="2"/>
-          <w:szCs w:val="2"/>
-        </w:rPr>
-      </w:pPr>
+        </w:rPr>
+      </w:pPr>
+      <w:r>
+        <w:rPr>
+          <w:color w:val="5A5A72"/>
+          <w:sz w:val="20"/>
+          <w:szCs w:val="20"/>
+        </w:rPr>
+        <w:t>2022 – PRESENT</w:t>
+      </w:r>
+      <w:r>
+        <w:rPr>
+          <w:color w:val="5A5A72"/>
+          <w:sz w:val="20"/>
+          <w:szCs w:val="20"/>
+        </w:rPr>
+        <w:br/>
+      </w:r>
+      <w:r>
+        <w:rPr>
+          <w:b/>
+          <w:bCs/>
+          <w:color w:val="25252D"/>
+        </w:rPr>
+        <w:t>MSc</w:t>
+      </w:r>
+      <w:r>
+        <w:rPr>
+          <w:b/>
+          <w:bCs/>
+          <w:color w:val="25252D"/>
+        </w:rPr>
+        <w:t xml:space="preserve"> in Information Systems Management</w:t>
+      </w:r>
+      <w:r>
+        <w:rPr>
+          <w:b/>
+          <w:bCs/>
+          <w:color w:val="auto"/>
+        </w:rPr>
+        <w:br/>
+      </w:r>
+      <w:r>
+        <w:rPr>
+          <w:color w:val="096BDE"/>
+        </w:rPr>
+        <w:t>The Hong Kong University of Science and Technology</w:t>
+      </w:r>
+    </w:p>
+    <w:p>
+      <w:pPr>
+        <w:spacing w:before="100" w:beforeAutospacing="1"/>
+        <w:rPr>
+          <w:color w:val="auto"/>
+        </w:rPr>
+      </w:pPr>
+      <w:r>
+        <w:rPr>
+          <w:color w:val="5A5A72"/>
+          <w:sz w:val="20"/>
+          <w:szCs w:val="20"/>
+        </w:rPr>
+        <w:t>2015 – 2019</w:t>
+      </w:r>
+      <w:r>
+        <w:rPr>
+          <w:b/>
+          <w:bCs/>
+        </w:rPr>
+        <w:br/>
+      </w:r>
+      <w:r>
+        <w:rPr>
+          <w:b/>
+          <w:bCs/>
+        </w:rPr>
+        <w:t>BEng</w:t>
+      </w:r>
+      <w:r>
+        <w:rPr>
+          <w:b/>
+          <w:bCs/>
+        </w:rPr>
+        <w:t xml:space="preserve"> in Computer Science</w:t>
+      </w:r>
+      <w:r>
+        <w:rPr>
+          <w:b/>
+          <w:bCs/>
+        </w:rPr>
+        <w:br/>
+      </w:r>
+      <w:r>
+        <w:t>2</w:t>
+      </w:r>
+      <w:r>
+        <w:rPr>
+          <w:vertAlign w:val="superscript"/>
+        </w:rPr>
+        <w:t>nd</w:t>
+      </w:r>
+      <w:r>
+        <w:t xml:space="preserve"> </w:t>
+      </w:r>
+      <w:r>
+        <w:t>Class Honours (Division One)</w:t>
+      </w:r>
+      <w:r>
+        <w:rPr>
+          <w:color w:val="auto"/>
+        </w:rPr>
+        <w:br/>
+      </w:r>
+      <w:r>
+        <w:rPr>
+          <w:color w:val="096BDE"/>
+        </w:rPr>
+        <w:t>The University of Hong Kong</w:t>
+      </w:r>
     </w:p>
     <w:sectPr>
       <w:type w:val="continuous"/>

--- a/resources/cv.docx
+++ b/resources/cv.docx
@@ -92,13 +92,13 @@
           <w:szCs w:val="20"/>
         </w:rPr>
         <w:drawing>
-          <wp:inline distT="0" distB="0" distL="0" distR="0" wp14:anchorId="4CB8A0F2" wp14:editId="0D696D6C">
+          <wp:inline distT="0" distB="0" distL="0" distR="0" wp14:anchorId="4CB8A0F2" wp14:editId="0AC6118A">
             <wp:extent cx="137160" cy="137160"/>
             <wp:effectExtent l="0" t="0" r="0" b="0"/>
-            <wp:docPr id="37" name="Graphic 37">
+            <wp:docPr id="37" name="Graphic 37" descr="Location">
               <a:extLst xmlns:a="http://schemas.openxmlformats.org/drawingml/2006/main">
                 <a:ext uri="{C183D7F6-B498-43B3-948B-1728B52AA6E4}">
-                  <adec:decorative xmlns:adec="http://schemas.microsoft.com/office/drawing/2017/decorative" val="1"/>
+                  <adec:decorative xmlns:adec="http://schemas.microsoft.com/office/drawing/2017/decorative" val="0"/>
                 </a:ext>
               </a:extLst>
             </wp:docPr>
@@ -109,10 +109,10 @@
               <a:graphicData uri="http://schemas.openxmlformats.org/drawingml/2006/picture">
                 <pic:pic xmlns:pic="http://schemas.openxmlformats.org/drawingml/2006/picture">
                   <pic:nvPicPr>
-                    <pic:cNvPr id="37" name="Graphic 37">
+                    <pic:cNvPr id="37" name="Graphic 37" descr="Location">
                       <a:extLst>
                         <a:ext uri="{C183D7F6-B498-43B3-948B-1728B52AA6E4}">
-                          <adec:decorative xmlns:adec="http://schemas.microsoft.com/office/drawing/2017/decorative" val="1"/>
+                          <adec:decorative xmlns:adec="http://schemas.microsoft.com/office/drawing/2017/decorative" val="0"/>
                         </a:ext>
                       </a:extLst>
                     </pic:cNvPr>
@@ -188,13 +188,13 @@
           <w:szCs w:val="20"/>
         </w:rPr>
         <w:drawing>
-          <wp:inline distT="0" distB="0" distL="0" distR="0" wp14:anchorId="0985B188" wp14:editId="01416A36">
+          <wp:inline distT="0" distB="0" distL="0" distR="0" wp14:anchorId="0985B188" wp14:editId="46BAB5FD">
             <wp:extent cx="137160" cy="137160"/>
             <wp:effectExtent l="0" t="0" r="0" b="0"/>
-            <wp:docPr id="21" name="Graphic 21">
+            <wp:docPr id="21" name="Graphic 21" descr="Phone number">
               <a:extLst xmlns:a="http://schemas.openxmlformats.org/drawingml/2006/main">
                 <a:ext uri="{C183D7F6-B498-43B3-948B-1728B52AA6E4}">
-                  <adec:decorative xmlns:adec="http://schemas.microsoft.com/office/drawing/2017/decorative" val="1"/>
+                  <adec:decorative xmlns:adec="http://schemas.microsoft.com/office/drawing/2017/decorative" val="0"/>
                 </a:ext>
               </a:extLst>
             </wp:docPr>
@@ -205,10 +205,10 @@
               <a:graphicData uri="http://schemas.openxmlformats.org/drawingml/2006/picture">
                 <pic:pic xmlns:pic="http://schemas.openxmlformats.org/drawingml/2006/picture">
                   <pic:nvPicPr>
-                    <pic:cNvPr id="21" name="Graphic 21">
+                    <pic:cNvPr id="21" name="Graphic 21" descr="Phone number">
                       <a:extLst>
                         <a:ext uri="{C183D7F6-B498-43B3-948B-1728B52AA6E4}">
-                          <adec:decorative xmlns:adec="http://schemas.microsoft.com/office/drawing/2017/decorative" val="1"/>
+                          <adec:decorative xmlns:adec="http://schemas.microsoft.com/office/drawing/2017/decorative" val="0"/>
                         </a:ext>
                       </a:extLst>
                     </pic:cNvPr>
@@ -285,13 +285,13 @@
           <w:szCs w:val="20"/>
         </w:rPr>
         <w:drawing>
-          <wp:inline distT="0" distB="0" distL="0" distR="0" wp14:anchorId="3802EE0D" wp14:editId="3E0CC321">
+          <wp:inline distT="0" distB="0" distL="0" distR="0" wp14:anchorId="3802EE0D" wp14:editId="32FAB925">
             <wp:extent cx="137160" cy="137160"/>
             <wp:effectExtent l="0" t="0" r="0" b="0"/>
-            <wp:docPr id="20" name="Graphic 20">
+            <wp:docPr id="20" name="Graphic 20" descr="Email">
               <a:extLst xmlns:a="http://schemas.openxmlformats.org/drawingml/2006/main">
                 <a:ext uri="{C183D7F6-B498-43B3-948B-1728B52AA6E4}">
-                  <adec:decorative xmlns:adec="http://schemas.microsoft.com/office/drawing/2017/decorative" val="1"/>
+                  <adec:decorative xmlns:adec="http://schemas.microsoft.com/office/drawing/2017/decorative" val="0"/>
                 </a:ext>
               </a:extLst>
             </wp:docPr>
@@ -302,10 +302,10 @@
               <a:graphicData uri="http://schemas.openxmlformats.org/drawingml/2006/picture">
                 <pic:pic xmlns:pic="http://schemas.openxmlformats.org/drawingml/2006/picture">
                   <pic:nvPicPr>
-                    <pic:cNvPr id="20" name="Graphic 20">
+                    <pic:cNvPr id="20" name="Graphic 20" descr="Email">
                       <a:extLst>
                         <a:ext uri="{C183D7F6-B498-43B3-948B-1728B52AA6E4}">
-                          <adec:decorative xmlns:adec="http://schemas.microsoft.com/office/drawing/2017/decorative" val="1"/>
+                          <adec:decorative xmlns:adec="http://schemas.microsoft.com/office/drawing/2017/decorative" val="0"/>
                         </a:ext>
                       </a:extLst>
                     </pic:cNvPr>
@@ -402,13 +402,13 @@
           <w:szCs w:val="20"/>
         </w:rPr>
         <w:drawing>
-          <wp:inline distT="0" distB="0" distL="0" distR="0" wp14:anchorId="125C56EE" wp14:editId="0AA69B1D">
+          <wp:inline distT="0" distB="0" distL="0" distR="0" wp14:anchorId="125C56EE" wp14:editId="12711561">
             <wp:extent cx="137160" cy="137160"/>
             <wp:effectExtent l="0" t="0" r="0" b="0"/>
-            <wp:docPr id="16" name="Graphic 16">
+            <wp:docPr id="16" name="Graphic 16" descr="Website">
               <a:extLst xmlns:a="http://schemas.openxmlformats.org/drawingml/2006/main">
                 <a:ext uri="{C183D7F6-B498-43B3-948B-1728B52AA6E4}">
-                  <adec:decorative xmlns:adec="http://schemas.microsoft.com/office/drawing/2017/decorative" val="1"/>
+                  <adec:decorative xmlns:adec="http://schemas.microsoft.com/office/drawing/2017/decorative" val="0"/>
                 </a:ext>
               </a:extLst>
             </wp:docPr>
@@ -419,10 +419,10 @@
               <a:graphicData uri="http://schemas.openxmlformats.org/drawingml/2006/picture">
                 <pic:pic xmlns:pic="http://schemas.openxmlformats.org/drawingml/2006/picture">
                   <pic:nvPicPr>
-                    <pic:cNvPr id="16" name="Graphic 16">
+                    <pic:cNvPr id="16" name="Graphic 16" descr="Website">
                       <a:extLst>
                         <a:ext uri="{C183D7F6-B498-43B3-948B-1728B52AA6E4}">
-                          <adec:decorative xmlns:adec="http://schemas.microsoft.com/office/drawing/2017/decorative" val="1"/>
+                          <adec:decorative xmlns:adec="http://schemas.microsoft.com/office/drawing/2017/decorative" val="0"/>
                         </a:ext>
                       </a:extLst>
                     </pic:cNvPr>
@@ -551,11 +551,19 @@
       <w:r>
         <w:t xml:space="preserve"> </w:t>
       </w:r>
+      <w:proofErr w:type="spellStart"/>
       <w:r>
         <w:rPr>
           <w:color w:val="096BDE"/>
         </w:rPr>
-        <w:t>TecPal Ltd</w:t>
+        <w:t>TecPal</w:t>
+      </w:r>
+      <w:proofErr w:type="spellEnd"/>
+      <w:r>
+        <w:rPr>
+          <w:color w:val="096BDE"/>
+        </w:rPr>
+        <w:t xml:space="preserve"> Ltd</w:t>
       </w:r>
       <w:r>
         <w:rPr>
@@ -685,7 +693,21 @@
         <w:rPr>
           <w:color w:val="25252D"/>
         </w:rPr>
-        <w:t>Spearheaded the implementation of Turborepo, laying the groundwork for a successful transition and improving the efficiency of the development process.</w:t>
+        <w:t xml:space="preserve">Spearheaded the implementation of </w:t>
+      </w:r>
+      <w:proofErr w:type="spellStart"/>
+      <w:r>
+        <w:rPr>
+          <w:color w:val="25252D"/>
+        </w:rPr>
+        <w:t>Turborepo</w:t>
+      </w:r>
+      <w:proofErr w:type="spellEnd"/>
+      <w:r>
+        <w:rPr>
+          <w:color w:val="25252D"/>
+        </w:rPr>
+        <w:t>, laying the groundwork for a successful transition and improving the efficiency of the development process.</w:t>
       </w:r>
     </w:p>
     <w:p>
@@ -1175,7 +1197,39 @@
           <w:color w:val="25252D"/>
           <w:lang w:val="en-US"/>
         </w:rPr>
-        <w:t xml:space="preserve">a proof-of-concept project on data virtualization using the Delphix DataOps platform, successfully supporting 3 types of databases and over 50 database </w:t>
+        <w:t xml:space="preserve">a proof-of-concept project on data virtualization using the </w:t>
+      </w:r>
+      <w:proofErr w:type="spellStart"/>
+      <w:r>
+        <w:rPr>
+          <w:color w:val="25252D"/>
+          <w:lang w:val="en-US"/>
+        </w:rPr>
+        <w:t>Delphix</w:t>
+      </w:r>
+      <w:proofErr w:type="spellEnd"/>
+      <w:r>
+        <w:rPr>
+          <w:color w:val="25252D"/>
+          <w:lang w:val="en-US"/>
+        </w:rPr>
+        <w:t xml:space="preserve"> </w:t>
+      </w:r>
+      <w:proofErr w:type="spellStart"/>
+      <w:r>
+        <w:rPr>
+          <w:color w:val="25252D"/>
+          <w:lang w:val="en-US"/>
+        </w:rPr>
+        <w:t>DataOps</w:t>
+      </w:r>
+      <w:proofErr w:type="spellEnd"/>
+      <w:r>
+        <w:rPr>
+          <w:color w:val="25252D"/>
+          <w:lang w:val="en-US"/>
+        </w:rPr>
+        <w:t xml:space="preserve"> platform, successfully supporting 3 types of databases and over 50 database </w:t>
       </w:r>
       <w:r>
         <w:rPr>
@@ -1271,7 +1325,7 @@
         <mc:AlternateContent>
           <mc:Choice Requires="wps">
             <w:drawing>
-              <wp:inline distT="0" distB="0" distL="0" distR="0" wp14:anchorId="40327676" wp14:editId="291324B8">
+              <wp:inline distT="0" distB="0" distL="0" distR="0" wp14:anchorId="40327676" wp14:editId="26E98249">
                 <wp:extent cx="917931" cy="264788"/>
                 <wp:effectExtent l="0" t="0" r="21590" b="27940"/>
                 <wp:docPr id="538493903" name="Rectangle: Rounded Corners 1"/>
@@ -1957,6 +2011,7 @@
                                 <w:szCs w:val="18"/>
                               </w:rPr>
                             </w:pPr>
+                            <w:proofErr w:type="spellStart"/>
                             <w:r>
                               <w:rPr>
                                 <w:color w:val="25252D"/>
@@ -1965,6 +2020,7 @@
                               </w:rPr>
                               <w:t>Zustand</w:t>
                             </w:r>
+                            <w:proofErr w:type="spellEnd"/>
                           </w:p>
                         </w:txbxContent>
                       </wps:txbx>
@@ -1996,6 +2052,7 @@
                           <w:szCs w:val="18"/>
                         </w:rPr>
                       </w:pPr>
+                      <w:proofErr w:type="spellStart"/>
                       <w:r>
                         <w:rPr>
                           <w:color w:val="25252D"/>
@@ -2004,6 +2061,7 @@
                         </w:rPr>
                         <w:t>Zustand</w:t>
                       </w:r>
+                      <w:proofErr w:type="spellEnd"/>
                     </w:p>
                   </w:txbxContent>
                 </v:textbox>
@@ -2469,6 +2527,7 @@
                                 <w:szCs w:val="18"/>
                               </w:rPr>
                             </w:pPr>
+                            <w:proofErr w:type="spellStart"/>
                             <w:r>
                               <w:rPr>
                                 <w:color w:val="25252D"/>
@@ -2477,6 +2536,7 @@
                               </w:rPr>
                               <w:t>Vuetify</w:t>
                             </w:r>
+                            <w:proofErr w:type="spellEnd"/>
                           </w:p>
                         </w:txbxContent>
                       </wps:txbx>
@@ -2508,6 +2568,7 @@
                           <w:szCs w:val="18"/>
                         </w:rPr>
                       </w:pPr>
+                      <w:proofErr w:type="spellStart"/>
                       <w:r>
                         <w:rPr>
                           <w:color w:val="25252D"/>
@@ -2516,6 +2577,7 @@
                         </w:rPr>
                         <w:t>Vuetify</w:t>
                       </w:r>
+                      <w:proofErr w:type="spellEnd"/>
                     </w:p>
                   </w:txbxContent>
                 </v:textbox>
@@ -2597,6 +2659,7 @@
                                 <w:szCs w:val="18"/>
                               </w:rPr>
                             </w:pPr>
+                            <w:proofErr w:type="spellStart"/>
                             <w:r>
                               <w:rPr>
                                 <w:color w:val="25252D"/>
@@ -2605,6 +2668,7 @@
                               </w:rPr>
                               <w:t>Vuex</w:t>
                             </w:r>
+                            <w:proofErr w:type="spellEnd"/>
                           </w:p>
                         </w:txbxContent>
                       </wps:txbx>
@@ -2636,6 +2700,7 @@
                           <w:szCs w:val="18"/>
                         </w:rPr>
                       </w:pPr>
+                      <w:proofErr w:type="spellStart"/>
                       <w:r>
                         <w:rPr>
                           <w:color w:val="25252D"/>
@@ -2644,6 +2709,7 @@
                         </w:rPr>
                         <w:t>Vuex</w:t>
                       </w:r>
+                      <w:proofErr w:type="spellEnd"/>
                     </w:p>
                   </w:txbxContent>
                 </v:textbox>
@@ -2712,6 +2778,7 @@
                                 <w:szCs w:val="18"/>
                               </w:rPr>
                             </w:pPr>
+                            <w:proofErr w:type="spellStart"/>
                             <w:r>
                               <w:rPr>
                                 <w:color w:val="25252D"/>
@@ -2720,6 +2787,7 @@
                               </w:rPr>
                               <w:t>Pinia</w:t>
                             </w:r>
+                            <w:proofErr w:type="spellEnd"/>
                           </w:p>
                         </w:txbxContent>
                       </wps:txbx>
@@ -2751,6 +2819,7 @@
                           <w:szCs w:val="18"/>
                         </w:rPr>
                       </w:pPr>
+                      <w:proofErr w:type="spellStart"/>
                       <w:r>
                         <w:rPr>
                           <w:color w:val="25252D"/>
@@ -2759,6 +2828,7 @@
                         </w:rPr>
                         <w:t>Pinia</w:t>
                       </w:r>
+                      <w:proofErr w:type="spellEnd"/>
                     </w:p>
                   </w:txbxContent>
                 </v:textbox>
@@ -4022,6 +4092,7 @@
                                 <w:szCs w:val="18"/>
                               </w:rPr>
                             </w:pPr>
+                            <w:proofErr w:type="spellStart"/>
                             <w:r>
                               <w:rPr>
                                 <w:color w:val="25252D"/>
@@ -4030,6 +4101,7 @@
                               </w:rPr>
                               <w:t>NestJS</w:t>
                             </w:r>
+                            <w:proofErr w:type="spellEnd"/>
                           </w:p>
                         </w:txbxContent>
                       </wps:txbx>
@@ -4061,6 +4133,7 @@
                           <w:szCs w:val="18"/>
                         </w:rPr>
                       </w:pPr>
+                      <w:proofErr w:type="spellStart"/>
                       <w:r>
                         <w:rPr>
                           <w:color w:val="25252D"/>
@@ -4069,6 +4142,7 @@
                         </w:rPr>
                         <w:t>NestJS</w:t>
                       </w:r>
+                      <w:proofErr w:type="spellEnd"/>
                     </w:p>
                   </w:txbxContent>
                 </v:textbox>
@@ -4278,6 +4352,7 @@
                                 <w:szCs w:val="18"/>
                               </w:rPr>
                             </w:pPr>
+                            <w:proofErr w:type="spellStart"/>
                             <w:r>
                               <w:rPr>
                                 <w:color w:val="25252D"/>
@@ -4286,6 +4361,7 @@
                               </w:rPr>
                               <w:t>TypeORM</w:t>
                             </w:r>
+                            <w:proofErr w:type="spellEnd"/>
                           </w:p>
                         </w:txbxContent>
                       </wps:txbx>
@@ -4317,6 +4393,7 @@
                           <w:szCs w:val="18"/>
                         </w:rPr>
                       </w:pPr>
+                      <w:proofErr w:type="spellStart"/>
                       <w:r>
                         <w:rPr>
                           <w:color w:val="25252D"/>
@@ -4325,6 +4402,7 @@
                         </w:rPr>
                         <w:t>TypeORM</w:t>
                       </w:r>
+                      <w:proofErr w:type="spellEnd"/>
                     </w:p>
                   </w:txbxContent>
                 </v:textbox>
@@ -4446,7 +4524,7 @@
           </mc:Choice>
           <mc:Fallback>
             <w:pict>
-              <v:roundrect w14:anchorId="49502343" id="_x0000_s1050" style="width:72.3pt;height:20.85pt;visibility:visible;mso-wrap-style:none;mso-left-percent:-10001;mso-top-percent:-10001;mso-position-horizontal:absolute;mso-position-horizontal-relative:char;mso-position-vertical:absolute;mso-position-vertical-relative:line;mso-left-percent:-10001;mso-top-percent:-10001;v-text-anchor:middle" arcsize=".5" o:gfxdata="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" filled="f" strokecolor="#d8d8df" strokeweight=".5pt">
+              <v:roundrect w14:anchorId="49502343" id="_x0000_s1050" style="width:72.3pt;height:20.85pt;visibility:visible;mso-wrap-style:none;mso-left-percent:-10001;mso-top-percent:-10001;mso-position-horizontal:absolute;mso-position-horizontal-relative:char;mso-position-vertical:absolute;mso-position-vertical-relative:line;mso-left-percent:-10001;mso-top-percent:-10001;v-text-anchor:middle" arcsize=".5" o:gfxdata="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" filled="f" strokecolor="#d8d8df" strokeweight=".5pt">
                 <v:stroke joinstyle="miter"/>
                 <v:textbox style="mso-fit-shape-to-text:t" inset="1mm,0,1mm,0">
                   <w:txbxContent>
@@ -4487,6 +4565,7 @@
           <w:color w:val="096BDE"/>
         </w:rPr>
       </w:pPr>
+      <w:proofErr w:type="spellStart"/>
       <w:r>
         <w:rPr>
           <w:b/>
@@ -4495,6 +4574,7 @@
         </w:rPr>
         <w:t>DataOps</w:t>
       </w:r>
+      <w:proofErr w:type="spellEnd"/>
     </w:p>
     <w:p>
       <w:pPr>
@@ -4564,6 +4644,7 @@
                                 <w:szCs w:val="18"/>
                               </w:rPr>
                             </w:pPr>
+                            <w:proofErr w:type="spellStart"/>
                             <w:r>
                               <w:rPr>
                                 <w:color w:val="25252D"/>
@@ -4572,6 +4653,7 @@
                               </w:rPr>
                               <w:t>Delphix</w:t>
                             </w:r>
+                            <w:proofErr w:type="spellEnd"/>
                           </w:p>
                         </w:txbxContent>
                       </wps:txbx>
@@ -4603,6 +4685,7 @@
                           <w:szCs w:val="18"/>
                         </w:rPr>
                       </w:pPr>
+                      <w:proofErr w:type="spellStart"/>
                       <w:r>
                         <w:rPr>
                           <w:color w:val="25252D"/>
@@ -4611,6 +4694,7 @@
                         </w:rPr>
                         <w:t>Delphix</w:t>
                       </w:r>
+                      <w:proofErr w:type="spellEnd"/>
                     </w:p>
                   </w:txbxContent>
                 </v:textbox>
@@ -4848,63 +4932,63 @@
         <v:path o:extrusionok="f" gradientshapeok="t" o:connecttype="rect"/>
         <o:lock v:ext="edit" aspectratio="t"/>
       </v:shapetype>
-      <v:shape id="_x0000_i1026" type="#_x0000_t75" alt="Marker with solid fill" style="width:6.75pt;height:13.5pt;visibility:visible" o:gfxdata="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" o:bullet="t">
+      <v:shape id="_x0000_i1287" type="#_x0000_t75" alt="Marker with solid fill" style="width:6.75pt;height:13.5pt;visibility:visible" o:gfxdata="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" o:bullet="t">
         <v:imagedata r:id="rId1" o:title="" croptop="-4981f" cropbottom="-4981f" cropleft="-28512f" cropright="-28512f"/>
       </v:shape>
     </w:pict>
   </w:numPicBullet>
   <w:numPicBullet w:numPicBulletId="1">
     <w:pict>
-      <v:shape id="_x0000_i1027" type="#_x0000_t75" alt="Receiver with solid fill" style="width:13.5pt;height:14.25pt;visibility:visible" o:gfxdata="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" o:bullet="t">
+      <v:shape id="_x0000_i1288" type="#_x0000_t75" alt="Receiver with solid fill" style="width:13.5pt;height:14.25pt;visibility:visible" o:gfxdata="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" o:bullet="t">
         <v:imagedata r:id="rId2" o:title="" cropleft="-2445f" cropright="-2445f"/>
       </v:shape>
     </w:pict>
   </w:numPicBullet>
   <w:numPicBullet w:numPicBulletId="2">
     <w:pict>
-      <v:shape id="_x0000_i1028" type="#_x0000_t75" style="width:13.5pt;height:13.5pt;visibility:visible" o:gfxdata="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" o:bullet="t">
+      <v:shape id="_x0000_i1289" type="#_x0000_t75" style="width:13.5pt;height:13.5pt;visibility:visible" o:gfxdata="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" o:bullet="t">
         <v:imagedata r:id="rId3" o:title="" cropbottom="-2357f" cropleft="-7919f" cropright="-5188f"/>
       </v:shape>
     </w:pict>
   </w:numPicBullet>
   <w:numPicBullet w:numPicBulletId="3">
     <w:pict>
-      <v:shape id="_x0000_i1029" type="#_x0000_t75" style="width:13.5pt;height:13.5pt;visibility:visible" o:gfxdata="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" o:bullet="t">
+      <v:shape id="_x0000_i1290" type="#_x0000_t75" style="width:13.5pt;height:13.5pt;visibility:visible" o:gfxdata="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" o:bullet="t">
         <v:imagedata r:id="rId4" o:title="" croptop="-2445f" cropbottom="-2445f" cropleft="-4808f" cropright="-2530f"/>
       </v:shape>
     </w:pict>
   </w:numPicBullet>
   <w:numPicBullet w:numPicBulletId="4">
     <w:pict>
-      <v:shape id="_x0000_i1030" type="#_x0000_t75" style="width:9pt;height:12pt;visibility:visible" o:gfxdata="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" o:bullet="t">
+      <v:shape id="_x0000_i1291" type="#_x0000_t75" style="width:9pt;height:12pt;visibility:visible" o:gfxdata="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" o:bullet="t">
         <v:imagedata r:id="rId5" o:title="" cropleft="-6805f" cropright="-5014f"/>
       </v:shape>
     </w:pict>
   </w:numPicBullet>
   <w:numPicBullet w:numPicBulletId="5">
     <w:pict>
-      <v:shape id="_x0000_i1031" type="#_x0000_t75" style="width:8.25pt;height:12pt;visibility:visible" o:gfxdata="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" o:bullet="t">
+      <v:shape id="_x0000_i1292" type="#_x0000_t75" style="width:8.25pt;height:12pt;visibility:visible" o:gfxdata="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" o:bullet="t">
         <v:imagedata r:id="rId6" o:title="" cropleft="-11660f" cropright="-9650f"/>
       </v:shape>
     </w:pict>
   </w:numPicBullet>
   <w:numPicBullet w:numPicBulletId="6">
     <w:pict>
-      <v:shape id="_x0000_i1032" type="#_x0000_t75" style="width:12pt;height:10.5pt;visibility:visible" o:gfxdata="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" o:bullet="t">
+      <v:shape id="_x0000_i1293" type="#_x0000_t75" style="width:12pt;height:10.5pt;visibility:visible" o:gfxdata="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" o:bullet="t">
         <v:imagedata r:id="rId7" o:title="" croptop="-3260f" cropbottom="-1631f"/>
       </v:shape>
     </w:pict>
   </w:numPicBullet>
   <w:numPicBullet w:numPicBulletId="7">
     <w:pict>
-      <v:shape id="_x0000_i1033" type="#_x0000_t75" style="width:12pt;height:12pt;visibility:visible" o:gfxdata="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" o:bullet="t">
+      <v:shape id="_x0000_i1294" type="#_x0000_t75" style="width:12pt;height:12pt;visibility:visible" o:gfxdata="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" o:bullet="t">
         <v:imagedata r:id="rId8" o:title=""/>
       </v:shape>
     </w:pict>
   </w:numPicBullet>
   <w:numPicBullet w:numPicBulletId="8">
     <w:pict>
-      <v:shape id="_x0000_i1034" type="#_x0000_t75" style="width:8.25pt;height:12pt;visibility:visible" o:gfxdata="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" o:bullet="t">
+      <v:shape id="_x0000_i1295" type="#_x0000_t75" style="width:8.25pt;height:12pt;visibility:visible" o:gfxdata="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" o:bullet="t">
         <v:imagedata r:id="rId9" o:title="" cropleft="-11660f" cropright="-9650f"/>
       </v:shape>
     </w:pict>

--- a/resources/cv.docx
+++ b/resources/cv.docx
@@ -551,19 +551,11 @@
       <w:r>
         <w:t xml:space="preserve"> </w:t>
       </w:r>
-      <w:proofErr w:type="spellStart"/>
       <w:r>
         <w:rPr>
           <w:color w:val="096BDE"/>
         </w:rPr>
-        <w:t>TecPal</w:t>
-      </w:r>
-      <w:proofErr w:type="spellEnd"/>
-      <w:r>
-        <w:rPr>
-          <w:color w:val="096BDE"/>
-        </w:rPr>
-        <w:t xml:space="preserve"> Ltd</w:t>
+        <w:t>TecPal Ltd</w:t>
       </w:r>
       <w:r>
         <w:rPr>
@@ -693,21 +685,7 @@
         <w:rPr>
           <w:color w:val="25252D"/>
         </w:rPr>
-        <w:t xml:space="preserve">Spearheaded the implementation of </w:t>
-      </w:r>
-      <w:proofErr w:type="spellStart"/>
-      <w:r>
-        <w:rPr>
-          <w:color w:val="25252D"/>
-        </w:rPr>
-        <w:t>Turborepo</w:t>
-      </w:r>
-      <w:proofErr w:type="spellEnd"/>
-      <w:r>
-        <w:rPr>
-          <w:color w:val="25252D"/>
-        </w:rPr>
-        <w:t>, laying the groundwork for a successful transition and improving the efficiency of the development process.</w:t>
+        <w:t>Spearheaded the implementation of Turborepo, laying the groundwork for a successful transition and improving the efficiency of the development process.</w:t>
       </w:r>
     </w:p>
     <w:p>
@@ -1197,39 +1175,7 @@
           <w:color w:val="25252D"/>
           <w:lang w:val="en-US"/>
         </w:rPr>
-        <w:t xml:space="preserve">a proof-of-concept project on data virtualization using the </w:t>
-      </w:r>
-      <w:proofErr w:type="spellStart"/>
-      <w:r>
-        <w:rPr>
-          <w:color w:val="25252D"/>
-          <w:lang w:val="en-US"/>
-        </w:rPr>
-        <w:t>Delphix</w:t>
-      </w:r>
-      <w:proofErr w:type="spellEnd"/>
-      <w:r>
-        <w:rPr>
-          <w:color w:val="25252D"/>
-          <w:lang w:val="en-US"/>
-        </w:rPr>
-        <w:t xml:space="preserve"> </w:t>
-      </w:r>
-      <w:proofErr w:type="spellStart"/>
-      <w:r>
-        <w:rPr>
-          <w:color w:val="25252D"/>
-          <w:lang w:val="en-US"/>
-        </w:rPr>
-        <w:t>DataOps</w:t>
-      </w:r>
-      <w:proofErr w:type="spellEnd"/>
-      <w:r>
-        <w:rPr>
-          <w:color w:val="25252D"/>
-          <w:lang w:val="en-US"/>
-        </w:rPr>
-        <w:t xml:space="preserve"> platform, successfully supporting 3 types of databases and over 50 database </w:t>
+        <w:t xml:space="preserve">a proof-of-concept project on data virtualization using the Delphix DataOps platform, successfully supporting 3 types of databases and over 50 database </w:t>
       </w:r>
       <w:r>
         <w:rPr>
@@ -1823,6 +1769,14 @@
         <w:rPr>
           <w:b/>
           <w:bCs/>
+          <w:color w:val="096BDE"/>
+        </w:rPr>
+        <w:t xml:space="preserve"> </w:t>
+      </w:r>
+      <w:r>
+        <w:rPr>
+          <w:b/>
+          <w:bCs/>
           <w:noProof/>
           <w:color w:val="096BDE"/>
         </w:rPr>
@@ -2011,7 +1965,6 @@
                                 <w:szCs w:val="18"/>
                               </w:rPr>
                             </w:pPr>
-                            <w:proofErr w:type="spellStart"/>
                             <w:r>
                               <w:rPr>
                                 <w:color w:val="25252D"/>
@@ -2020,7 +1973,6 @@
                               </w:rPr>
                               <w:t>Zustand</w:t>
                             </w:r>
-                            <w:proofErr w:type="spellEnd"/>
                           </w:p>
                         </w:txbxContent>
                       </wps:txbx>
@@ -2052,7 +2004,6 @@
                           <w:szCs w:val="18"/>
                         </w:rPr>
                       </w:pPr>
-                      <w:proofErr w:type="spellStart"/>
                       <w:r>
                         <w:rPr>
                           <w:color w:val="25252D"/>
@@ -2061,7 +2012,6 @@
                         </w:rPr>
                         <w:t>Zustand</w:t>
                       </w:r>
-                      <w:proofErr w:type="spellEnd"/>
                     </w:p>
                   </w:txbxContent>
                 </v:textbox>
@@ -2527,7 +2477,6 @@
                                 <w:szCs w:val="18"/>
                               </w:rPr>
                             </w:pPr>
-                            <w:proofErr w:type="spellStart"/>
                             <w:r>
                               <w:rPr>
                                 <w:color w:val="25252D"/>
@@ -2536,7 +2485,6 @@
                               </w:rPr>
                               <w:t>Vuetify</w:t>
                             </w:r>
-                            <w:proofErr w:type="spellEnd"/>
                           </w:p>
                         </w:txbxContent>
                       </wps:txbx>
@@ -2568,7 +2516,6 @@
                           <w:szCs w:val="18"/>
                         </w:rPr>
                       </w:pPr>
-                      <w:proofErr w:type="spellStart"/>
                       <w:r>
                         <w:rPr>
                           <w:color w:val="25252D"/>
@@ -2577,7 +2524,6 @@
                         </w:rPr>
                         <w:t>Vuetify</w:t>
                       </w:r>
-                      <w:proofErr w:type="spellEnd"/>
                     </w:p>
                   </w:txbxContent>
                 </v:textbox>
@@ -2659,7 +2605,6 @@
                                 <w:szCs w:val="18"/>
                               </w:rPr>
                             </w:pPr>
-                            <w:proofErr w:type="spellStart"/>
                             <w:r>
                               <w:rPr>
                                 <w:color w:val="25252D"/>
@@ -2668,7 +2613,6 @@
                               </w:rPr>
                               <w:t>Vuex</w:t>
                             </w:r>
-                            <w:proofErr w:type="spellEnd"/>
                           </w:p>
                         </w:txbxContent>
                       </wps:txbx>
@@ -2700,7 +2644,6 @@
                           <w:szCs w:val="18"/>
                         </w:rPr>
                       </w:pPr>
-                      <w:proofErr w:type="spellStart"/>
                       <w:r>
                         <w:rPr>
                           <w:color w:val="25252D"/>
@@ -2709,7 +2652,6 @@
                         </w:rPr>
                         <w:t>Vuex</w:t>
                       </w:r>
-                      <w:proofErr w:type="spellEnd"/>
                     </w:p>
                   </w:txbxContent>
                 </v:textbox>
@@ -2778,7 +2720,6 @@
                                 <w:szCs w:val="18"/>
                               </w:rPr>
                             </w:pPr>
-                            <w:proofErr w:type="spellStart"/>
                             <w:r>
                               <w:rPr>
                                 <w:color w:val="25252D"/>
@@ -2787,7 +2728,6 @@
                               </w:rPr>
                               <w:t>Pinia</w:t>
                             </w:r>
-                            <w:proofErr w:type="spellEnd"/>
                           </w:p>
                         </w:txbxContent>
                       </wps:txbx>
@@ -2819,7 +2759,6 @@
                           <w:szCs w:val="18"/>
                         </w:rPr>
                       </w:pPr>
-                      <w:proofErr w:type="spellStart"/>
                       <w:r>
                         <w:rPr>
                           <w:color w:val="25252D"/>
@@ -2828,7 +2767,6 @@
                         </w:rPr>
                         <w:t>Pinia</w:t>
                       </w:r>
-                      <w:proofErr w:type="spellEnd"/>
                     </w:p>
                   </w:txbxContent>
                 </v:textbox>
@@ -4092,7 +4030,6 @@
                                 <w:szCs w:val="18"/>
                               </w:rPr>
                             </w:pPr>
-                            <w:proofErr w:type="spellStart"/>
                             <w:r>
                               <w:rPr>
                                 <w:color w:val="25252D"/>
@@ -4101,7 +4038,6 @@
                               </w:rPr>
                               <w:t>NestJS</w:t>
                             </w:r>
-                            <w:proofErr w:type="spellEnd"/>
                           </w:p>
                         </w:txbxContent>
                       </wps:txbx>
@@ -4133,7 +4069,6 @@
                           <w:szCs w:val="18"/>
                         </w:rPr>
                       </w:pPr>
-                      <w:proofErr w:type="spellStart"/>
                       <w:r>
                         <w:rPr>
                           <w:color w:val="25252D"/>
@@ -4142,7 +4077,6 @@
                         </w:rPr>
                         <w:t>NestJS</w:t>
                       </w:r>
-                      <w:proofErr w:type="spellEnd"/>
                     </w:p>
                   </w:txbxContent>
                 </v:textbox>
@@ -4352,7 +4286,6 @@
                                 <w:szCs w:val="18"/>
                               </w:rPr>
                             </w:pPr>
-                            <w:proofErr w:type="spellStart"/>
                             <w:r>
                               <w:rPr>
                                 <w:color w:val="25252D"/>
@@ -4361,7 +4294,6 @@
                               </w:rPr>
                               <w:t>TypeORM</w:t>
                             </w:r>
-                            <w:proofErr w:type="spellEnd"/>
                           </w:p>
                         </w:txbxContent>
                       </wps:txbx>
@@ -4393,7 +4325,6 @@
                           <w:szCs w:val="18"/>
                         </w:rPr>
                       </w:pPr>
-                      <w:proofErr w:type="spellStart"/>
                       <w:r>
                         <w:rPr>
                           <w:color w:val="25252D"/>
@@ -4402,7 +4333,538 @@
                         </w:rPr>
                         <w:t>TypeORM</w:t>
                       </w:r>
-                      <w:proofErr w:type="spellEnd"/>
+                    </w:p>
+                  </w:txbxContent>
+                </v:textbox>
+                <w10:anchorlock/>
+              </v:roundrect>
+            </w:pict>
+          </mc:Fallback>
+        </mc:AlternateContent>
+      </w:r>
+    </w:p>
+    <w:p>
+      <w:pPr>
+        <w:spacing w:before="100" w:beforeAutospacing="1"/>
+        <w:rPr>
+          <w:b/>
+          <w:bCs/>
+          <w:color w:val="096BDE"/>
+        </w:rPr>
+      </w:pPr>
+      <w:r>
+        <w:rPr>
+          <w:b/>
+          <w:bCs/>
+          <w:color w:val="096BDE"/>
+        </w:rPr>
+        <w:t>Content Management System</w:t>
+      </w:r>
+    </w:p>
+    <w:p>
+      <w:pPr>
+        <w:spacing w:line="276" w:lineRule="auto"/>
+      </w:pPr>
+      <w:r>
+        <w:rPr>
+          <w:b/>
+          <w:bCs/>
+          <w:noProof/>
+          <w:color w:val="096BDE"/>
+        </w:rPr>
+        <mc:AlternateContent>
+          <mc:Choice Requires="wps">
+            <w:drawing>
+              <wp:inline distT="0" distB="0" distL="0" distR="0" wp14:anchorId="376CB60F" wp14:editId="60913B2F">
+                <wp:extent cx="917931" cy="264788"/>
+                <wp:effectExtent l="0" t="0" r="21590" b="27940"/>
+                <wp:docPr id="42902261" name="Rectangle: Rounded Corners 1"/>
+                <wp:cNvGraphicFramePr/>
+                <a:graphic xmlns:a="http://schemas.openxmlformats.org/drawingml/2006/main">
+                  <a:graphicData uri="http://schemas.microsoft.com/office/word/2010/wordprocessingShape">
+                    <wps:wsp>
+                      <wps:cNvSpPr/>
+                      <wps:spPr>
+                        <a:xfrm>
+                          <a:off x="0" y="0"/>
+                          <a:ext cx="917931" cy="264788"/>
+                        </a:xfrm>
+                        <a:prstGeom prst="roundRect">
+                          <a:avLst>
+                            <a:gd name="adj" fmla="val 50000"/>
+                          </a:avLst>
+                        </a:prstGeom>
+                        <a:noFill/>
+                        <a:ln w="6350">
+                          <a:solidFill>
+                            <a:srgbClr val="D8D8DF"/>
+                          </a:solidFill>
+                        </a:ln>
+                      </wps:spPr>
+                      <wps:style>
+                        <a:lnRef idx="2">
+                          <a:schemeClr val="accent1">
+                            <a:shade val="15000"/>
+                          </a:schemeClr>
+                        </a:lnRef>
+                        <a:fillRef idx="1">
+                          <a:schemeClr val="accent1"/>
+                        </a:fillRef>
+                        <a:effectRef idx="0">
+                          <a:schemeClr val="accent1"/>
+                        </a:effectRef>
+                        <a:fontRef idx="minor">
+                          <a:schemeClr val="lt1"/>
+                        </a:fontRef>
+                      </wps:style>
+                      <wps:txbx>
+                        <w:txbxContent>
+                          <w:p>
+                            <w:pPr>
+                              <w:spacing w:after="0" w:line="240" w:lineRule="auto"/>
+                              <w:jc w:val="center"/>
+                              <w:rPr>
+                                <w:color w:val="25252D"/>
+                                <w:sz w:val="18"/>
+                                <w:szCs w:val="18"/>
+                              </w:rPr>
+                            </w:pPr>
+                            <w:r>
+                              <w:rPr>
+                                <w:color w:val="25252D"/>
+                                <w:sz w:val="18"/>
+                                <w:szCs w:val="18"/>
+                              </w:rPr>
+                              <w:t>Contentful</w:t>
+                            </w:r>
+                          </w:p>
+                        </w:txbxContent>
+                      </wps:txbx>
+                      <wps:bodyPr rot="0" spcFirstLastPara="0" vertOverflow="overflow" horzOverflow="overflow" vert="horz" wrap="none" lIns="36000" tIns="0" rIns="36000" bIns="0" numCol="1" spcCol="0" rtlCol="0" fromWordArt="0" anchor="ctr" anchorCtr="0" forceAA="0" compatLnSpc="1">
+                        <a:prstTxWarp prst="textNoShape">
+                          <a:avLst/>
+                        </a:prstTxWarp>
+                        <a:spAutoFit/>
+                      </wps:bodyPr>
+                    </wps:wsp>
+                  </a:graphicData>
+                </a:graphic>
+              </wp:inline>
+            </w:drawing>
+          </mc:Choice>
+          <mc:Fallback>
+            <w:pict>
+              <v:roundrect w14:anchorId="376CB60F" id="_x0000_s1050" style="width:72.3pt;height:20.85pt;visibility:visible;mso-wrap-style:none;mso-left-percent:-10001;mso-top-percent:-10001;mso-position-horizontal:absolute;mso-position-horizontal-relative:char;mso-position-vertical:absolute;mso-position-vertical-relative:line;mso-left-percent:-10001;mso-top-percent:-10001;v-text-anchor:middle" arcsize=".5" o:gfxdata="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" filled="f" strokecolor="#d8d8df" strokeweight=".5pt">
+                <v:stroke joinstyle="miter"/>
+                <v:textbox style="mso-fit-shape-to-text:t" inset="1mm,0,1mm,0">
+                  <w:txbxContent>
+                    <w:p>
+                      <w:pPr>
+                        <w:spacing w:after="0" w:line="240" w:lineRule="auto"/>
+                        <w:jc w:val="center"/>
+                        <w:rPr>
+                          <w:color w:val="25252D"/>
+                          <w:sz w:val="18"/>
+                          <w:szCs w:val="18"/>
+                        </w:rPr>
+                      </w:pPr>
+                      <w:r>
+                        <w:rPr>
+                          <w:color w:val="25252D"/>
+                          <w:sz w:val="18"/>
+                          <w:szCs w:val="18"/>
+                        </w:rPr>
+                        <w:t>Contentful</w:t>
+                      </w:r>
+                    </w:p>
+                  </w:txbxContent>
+                </v:textbox>
+                <w10:anchorlock/>
+              </v:roundrect>
+            </w:pict>
+          </mc:Fallback>
+        </mc:AlternateContent>
+      </w:r>
+      <w:r>
+        <w:t xml:space="preserve"> </w:t>
+      </w:r>
+      <w:r>
+        <w:rPr>
+          <w:b/>
+          <w:bCs/>
+          <w:noProof/>
+          <w:color w:val="096BDE"/>
+        </w:rPr>
+        <mc:AlternateContent>
+          <mc:Choice Requires="wps">
+            <w:drawing>
+              <wp:inline distT="0" distB="0" distL="0" distR="0" wp14:anchorId="0C0704C7" wp14:editId="044EF9B3">
+                <wp:extent cx="917931" cy="264788"/>
+                <wp:effectExtent l="0" t="0" r="21590" b="27940"/>
+                <wp:docPr id="1411016673" name="Rectangle: Rounded Corners 1"/>
+                <wp:cNvGraphicFramePr/>
+                <a:graphic xmlns:a="http://schemas.openxmlformats.org/drawingml/2006/main">
+                  <a:graphicData uri="http://schemas.microsoft.com/office/word/2010/wordprocessingShape">
+                    <wps:wsp>
+                      <wps:cNvSpPr/>
+                      <wps:spPr>
+                        <a:xfrm>
+                          <a:off x="0" y="0"/>
+                          <a:ext cx="917931" cy="264788"/>
+                        </a:xfrm>
+                        <a:prstGeom prst="roundRect">
+                          <a:avLst>
+                            <a:gd name="adj" fmla="val 50000"/>
+                          </a:avLst>
+                        </a:prstGeom>
+                        <a:noFill/>
+                        <a:ln w="6350">
+                          <a:solidFill>
+                            <a:srgbClr val="D8D8DF"/>
+                          </a:solidFill>
+                        </a:ln>
+                      </wps:spPr>
+                      <wps:style>
+                        <a:lnRef idx="2">
+                          <a:schemeClr val="accent1">
+                            <a:shade val="15000"/>
+                          </a:schemeClr>
+                        </a:lnRef>
+                        <a:fillRef idx="1">
+                          <a:schemeClr val="accent1"/>
+                        </a:fillRef>
+                        <a:effectRef idx="0">
+                          <a:schemeClr val="accent1"/>
+                        </a:effectRef>
+                        <a:fontRef idx="minor">
+                          <a:schemeClr val="lt1"/>
+                        </a:fontRef>
+                      </wps:style>
+                      <wps:txbx>
+                        <w:txbxContent>
+                          <w:p>
+                            <w:pPr>
+                              <w:spacing w:after="0" w:line="240" w:lineRule="auto"/>
+                              <w:jc w:val="center"/>
+                              <w:rPr>
+                                <w:color w:val="25252D"/>
+                                <w:sz w:val="18"/>
+                                <w:szCs w:val="18"/>
+                              </w:rPr>
+                            </w:pPr>
+                            <w:r>
+                              <w:rPr>
+                                <w:color w:val="25252D"/>
+                                <w:sz w:val="18"/>
+                                <w:szCs w:val="18"/>
+                              </w:rPr>
+                              <w:t>Strapi</w:t>
+                            </w:r>
+                          </w:p>
+                        </w:txbxContent>
+                      </wps:txbx>
+                      <wps:bodyPr rot="0" spcFirstLastPara="0" vertOverflow="overflow" horzOverflow="overflow" vert="horz" wrap="none" lIns="36000" tIns="0" rIns="36000" bIns="0" numCol="1" spcCol="0" rtlCol="0" fromWordArt="0" anchor="ctr" anchorCtr="0" forceAA="0" compatLnSpc="1">
+                        <a:prstTxWarp prst="textNoShape">
+                          <a:avLst/>
+                        </a:prstTxWarp>
+                        <a:spAutoFit/>
+                      </wps:bodyPr>
+                    </wps:wsp>
+                  </a:graphicData>
+                </a:graphic>
+              </wp:inline>
+            </w:drawing>
+          </mc:Choice>
+          <mc:Fallback>
+            <w:pict>
+              <v:roundrect w14:anchorId="0C0704C7" id="_x0000_s1051" style="width:72.3pt;height:20.85pt;visibility:visible;mso-wrap-style:none;mso-left-percent:-10001;mso-top-percent:-10001;mso-position-horizontal:absolute;mso-position-horizontal-relative:char;mso-position-vertical:absolute;mso-position-vertical-relative:line;mso-left-percent:-10001;mso-top-percent:-10001;v-text-anchor:middle" arcsize=".5" o:gfxdata="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" filled="f" strokecolor="#d8d8df" strokeweight=".5pt">
+                <v:stroke joinstyle="miter"/>
+                <v:textbox style="mso-fit-shape-to-text:t" inset="1mm,0,1mm,0">
+                  <w:txbxContent>
+                    <w:p>
+                      <w:pPr>
+                        <w:spacing w:after="0" w:line="240" w:lineRule="auto"/>
+                        <w:jc w:val="center"/>
+                        <w:rPr>
+                          <w:color w:val="25252D"/>
+                          <w:sz w:val="18"/>
+                          <w:szCs w:val="18"/>
+                        </w:rPr>
+                      </w:pPr>
+                      <w:r>
+                        <w:rPr>
+                          <w:color w:val="25252D"/>
+                          <w:sz w:val="18"/>
+                          <w:szCs w:val="18"/>
+                        </w:rPr>
+                        <w:t>Strapi</w:t>
+                      </w:r>
+                    </w:p>
+                  </w:txbxContent>
+                </v:textbox>
+                <w10:anchorlock/>
+              </v:roundrect>
+            </w:pict>
+          </mc:Fallback>
+        </mc:AlternateContent>
+      </w:r>
+      <w:r>
+        <w:t xml:space="preserve"> </w:t>
+      </w:r>
+      <w:r>
+        <w:rPr>
+          <w:b/>
+          <w:bCs/>
+          <w:noProof/>
+          <w:color w:val="096BDE"/>
+        </w:rPr>
+        <mc:AlternateContent>
+          <mc:Choice Requires="wps">
+            <w:drawing>
+              <wp:inline distT="0" distB="0" distL="0" distR="0" wp14:anchorId="5AE16EF4" wp14:editId="156A6547">
+                <wp:extent cx="917931" cy="264788"/>
+                <wp:effectExtent l="0" t="0" r="21590" b="27940"/>
+                <wp:docPr id="1145524179" name="Rectangle: Rounded Corners 1"/>
+                <wp:cNvGraphicFramePr/>
+                <a:graphic xmlns:a="http://schemas.openxmlformats.org/drawingml/2006/main">
+                  <a:graphicData uri="http://schemas.microsoft.com/office/word/2010/wordprocessingShape">
+                    <wps:wsp>
+                      <wps:cNvSpPr/>
+                      <wps:spPr>
+                        <a:xfrm>
+                          <a:off x="0" y="0"/>
+                          <a:ext cx="917931" cy="264788"/>
+                        </a:xfrm>
+                        <a:prstGeom prst="roundRect">
+                          <a:avLst>
+                            <a:gd name="adj" fmla="val 50000"/>
+                          </a:avLst>
+                        </a:prstGeom>
+                        <a:noFill/>
+                        <a:ln w="6350">
+                          <a:solidFill>
+                            <a:srgbClr val="D8D8DF"/>
+                          </a:solidFill>
+                        </a:ln>
+                      </wps:spPr>
+                      <wps:style>
+                        <a:lnRef idx="2">
+                          <a:schemeClr val="accent1">
+                            <a:shade val="15000"/>
+                          </a:schemeClr>
+                        </a:lnRef>
+                        <a:fillRef idx="1">
+                          <a:schemeClr val="accent1"/>
+                        </a:fillRef>
+                        <a:effectRef idx="0">
+                          <a:schemeClr val="accent1"/>
+                        </a:effectRef>
+                        <a:fontRef idx="minor">
+                          <a:schemeClr val="lt1"/>
+                        </a:fontRef>
+                      </wps:style>
+                      <wps:txbx>
+                        <w:txbxContent>
+                          <w:p>
+                            <w:pPr>
+                              <w:spacing w:after="0" w:line="240" w:lineRule="auto"/>
+                              <w:jc w:val="center"/>
+                              <w:rPr>
+                                <w:color w:val="25252D"/>
+                                <w:sz w:val="18"/>
+                                <w:szCs w:val="18"/>
+                              </w:rPr>
+                            </w:pPr>
+                            <w:r>
+                              <w:rPr>
+                                <w:color w:val="25252D"/>
+                                <w:sz w:val="18"/>
+                                <w:szCs w:val="18"/>
+                              </w:rPr>
+                              <w:t>WordPress</w:t>
+                            </w:r>
+                          </w:p>
+                        </w:txbxContent>
+                      </wps:txbx>
+                      <wps:bodyPr rot="0" spcFirstLastPara="0" vertOverflow="overflow" horzOverflow="overflow" vert="horz" wrap="none" lIns="36000" tIns="0" rIns="36000" bIns="0" numCol="1" spcCol="0" rtlCol="0" fromWordArt="0" anchor="ctr" anchorCtr="0" forceAA="0" compatLnSpc="1">
+                        <a:prstTxWarp prst="textNoShape">
+                          <a:avLst/>
+                        </a:prstTxWarp>
+                        <a:spAutoFit/>
+                      </wps:bodyPr>
+                    </wps:wsp>
+                  </a:graphicData>
+                </a:graphic>
+              </wp:inline>
+            </w:drawing>
+          </mc:Choice>
+          <mc:Fallback>
+            <w:pict>
+              <v:roundrect w14:anchorId="5AE16EF4" id="_x0000_s1052" style="width:72.3pt;height:20.85pt;visibility:visible;mso-wrap-style:none;mso-left-percent:-10001;mso-top-percent:-10001;mso-position-horizontal:absolute;mso-position-horizontal-relative:char;mso-position-vertical:absolute;mso-position-vertical-relative:line;mso-left-percent:-10001;mso-top-percent:-10001;v-text-anchor:middle" arcsize=".5" o:gfxdata="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" filled="f" strokecolor="#d8d8df" strokeweight=".5pt">
+                <v:stroke joinstyle="miter"/>
+                <v:textbox style="mso-fit-shape-to-text:t" inset="1mm,0,1mm,0">
+                  <w:txbxContent>
+                    <w:p>
+                      <w:pPr>
+                        <w:spacing w:after="0" w:line="240" w:lineRule="auto"/>
+                        <w:jc w:val="center"/>
+                        <w:rPr>
+                          <w:color w:val="25252D"/>
+                          <w:sz w:val="18"/>
+                          <w:szCs w:val="18"/>
+                        </w:rPr>
+                      </w:pPr>
+                      <w:r>
+                        <w:rPr>
+                          <w:color w:val="25252D"/>
+                          <w:sz w:val="18"/>
+                          <w:szCs w:val="18"/>
+                        </w:rPr>
+                        <w:t>WordPress</w:t>
+                      </w:r>
+                    </w:p>
+                  </w:txbxContent>
+                </v:textbox>
+                <w10:anchorlock/>
+              </v:roundrect>
+            </w:pict>
+          </mc:Fallback>
+        </mc:AlternateContent>
+      </w:r>
+    </w:p>
+    <w:p>
+      <w:pPr>
+        <w:spacing w:before="100" w:beforeAutospacing="1"/>
+        <w:rPr>
+          <w:b/>
+          <w:bCs/>
+          <w:color w:val="096BDE"/>
+        </w:rPr>
+      </w:pPr>
+      <w:r>
+        <w:rPr>
+          <w:b/>
+          <w:bCs/>
+          <w:color w:val="096BDE"/>
+        </w:rPr>
+        <w:t>DataOps</w:t>
+      </w:r>
+    </w:p>
+    <w:p>
+      <w:pPr>
+        <w:spacing w:line="276" w:lineRule="auto"/>
+      </w:pPr>
+      <w:r>
+        <w:rPr>
+          <w:b/>
+          <w:bCs/>
+          <w:noProof/>
+          <w:color w:val="096BDE"/>
+        </w:rPr>
+        <mc:AlternateContent>
+          <mc:Choice Requires="wps">
+            <w:drawing>
+              <wp:inline distT="0" distB="0" distL="0" distR="0" wp14:anchorId="0FB47479" wp14:editId="18E508DF">
+                <wp:extent cx="917931" cy="264788"/>
+                <wp:effectExtent l="0" t="0" r="21590" b="27940"/>
+                <wp:docPr id="1603037033" name="Rectangle: Rounded Corners 1"/>
+                <wp:cNvGraphicFramePr/>
+                <a:graphic xmlns:a="http://schemas.openxmlformats.org/drawingml/2006/main">
+                  <a:graphicData uri="http://schemas.microsoft.com/office/word/2010/wordprocessingShape">
+                    <wps:wsp>
+                      <wps:cNvSpPr/>
+                      <wps:spPr>
+                        <a:xfrm>
+                          <a:off x="0" y="0"/>
+                          <a:ext cx="917931" cy="264788"/>
+                        </a:xfrm>
+                        <a:prstGeom prst="roundRect">
+                          <a:avLst>
+                            <a:gd name="adj" fmla="val 50000"/>
+                          </a:avLst>
+                        </a:prstGeom>
+                        <a:noFill/>
+                        <a:ln w="6350">
+                          <a:solidFill>
+                            <a:srgbClr val="D8D8DF"/>
+                          </a:solidFill>
+                        </a:ln>
+                      </wps:spPr>
+                      <wps:style>
+                        <a:lnRef idx="2">
+                          <a:schemeClr val="accent1">
+                            <a:shade val="15000"/>
+                          </a:schemeClr>
+                        </a:lnRef>
+                        <a:fillRef idx="1">
+                          <a:schemeClr val="accent1"/>
+                        </a:fillRef>
+                        <a:effectRef idx="0">
+                          <a:schemeClr val="accent1"/>
+                        </a:effectRef>
+                        <a:fontRef idx="minor">
+                          <a:schemeClr val="lt1"/>
+                        </a:fontRef>
+                      </wps:style>
+                      <wps:txbx>
+                        <w:txbxContent>
+                          <w:p>
+                            <w:pPr>
+                              <w:spacing w:after="0" w:line="240" w:lineRule="auto"/>
+                              <w:jc w:val="center"/>
+                              <w:rPr>
+                                <w:color w:val="25252D"/>
+                                <w:sz w:val="18"/>
+                                <w:szCs w:val="18"/>
+                              </w:rPr>
+                            </w:pPr>
+                            <w:r>
+                              <w:rPr>
+                                <w:color w:val="25252D"/>
+                                <w:sz w:val="18"/>
+                                <w:szCs w:val="18"/>
+                              </w:rPr>
+                              <w:t>Delphix</w:t>
+                            </w:r>
+                          </w:p>
+                        </w:txbxContent>
+                      </wps:txbx>
+                      <wps:bodyPr rot="0" spcFirstLastPara="0" vertOverflow="overflow" horzOverflow="overflow" vert="horz" wrap="none" lIns="36000" tIns="0" rIns="36000" bIns="0" numCol="1" spcCol="0" rtlCol="0" fromWordArt="0" anchor="ctr" anchorCtr="0" forceAA="0" compatLnSpc="1">
+                        <a:prstTxWarp prst="textNoShape">
+                          <a:avLst/>
+                        </a:prstTxWarp>
+                        <a:spAutoFit/>
+                      </wps:bodyPr>
+                    </wps:wsp>
+                  </a:graphicData>
+                </a:graphic>
+              </wp:inline>
+            </w:drawing>
+          </mc:Choice>
+          <mc:Fallback>
+            <w:pict>
+              <v:roundrect w14:anchorId="0FB47479" id="_x0000_s1053" style="width:72.3pt;height:20.85pt;visibility:visible;mso-wrap-style:none;mso-left-percent:-10001;mso-top-percent:-10001;mso-position-horizontal:absolute;mso-position-horizontal-relative:char;mso-position-vertical:absolute;mso-position-vertical-relative:line;mso-left-percent:-10001;mso-top-percent:-10001;v-text-anchor:middle" arcsize=".5" o:gfxdata="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" filled="f" strokecolor="#d8d8df" strokeweight=".5pt">
+                <v:stroke joinstyle="miter"/>
+                <v:textbox style="mso-fit-shape-to-text:t" inset="1mm,0,1mm,0">
+                  <w:txbxContent>
+                    <w:p>
+                      <w:pPr>
+                        <w:spacing w:after="0" w:line="240" w:lineRule="auto"/>
+                        <w:jc w:val="center"/>
+                        <w:rPr>
+                          <w:color w:val="25252D"/>
+                          <w:sz w:val="18"/>
+                          <w:szCs w:val="18"/>
+                        </w:rPr>
+                      </w:pPr>
+                      <w:r>
+                        <w:rPr>
+                          <w:color w:val="25252D"/>
+                          <w:sz w:val="18"/>
+                          <w:szCs w:val="18"/>
+                        </w:rPr>
+                        <w:t>Delphix</w:t>
+                      </w:r>
                     </w:p>
                   </w:txbxContent>
                 </v:textbox>
@@ -4524,7 +4986,7 @@
           </mc:Choice>
           <mc:Fallback>
             <w:pict>
-              <v:roundrect w14:anchorId="49502343" id="_x0000_s1050" style="width:72.3pt;height:20.85pt;visibility:visible;mso-wrap-style:none;mso-left-percent:-10001;mso-top-percent:-10001;mso-position-horizontal:absolute;mso-position-horizontal-relative:char;mso-position-vertical:absolute;mso-position-vertical-relative:line;mso-left-percent:-10001;mso-top-percent:-10001;v-text-anchor:middle" arcsize=".5" o:gfxdata="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" filled="f" strokecolor="#d8d8df" strokeweight=".5pt">
+              <v:roundrect w14:anchorId="49502343" id="_x0000_s1054" style="width:72.3pt;height:20.85pt;visibility:visible;mso-wrap-style:none;mso-left-percent:-10001;mso-top-percent:-10001;mso-position-horizontal:absolute;mso-position-horizontal-relative:char;mso-position-vertical:absolute;mso-position-vertical-relative:line;mso-left-percent:-10001;mso-top-percent:-10001;v-text-anchor:middle" arcsize=".5" o:gfxdata="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" filled="f" strokecolor="#d8d8df" strokeweight=".5pt">
                 <v:stroke joinstyle="miter"/>
                 <v:textbox style="mso-fit-shape-to-text:t" inset="1mm,0,1mm,0">
                   <w:txbxContent>
@@ -4558,155 +5020,6 @@
     </w:p>
     <w:p>
       <w:pPr>
-        <w:spacing w:before="100" w:beforeAutospacing="1"/>
-        <w:rPr>
-          <w:b/>
-          <w:bCs/>
-          <w:color w:val="096BDE"/>
-        </w:rPr>
-      </w:pPr>
-      <w:proofErr w:type="spellStart"/>
-      <w:r>
-        <w:rPr>
-          <w:b/>
-          <w:bCs/>
-          <w:color w:val="096BDE"/>
-        </w:rPr>
-        <w:t>DataOps</w:t>
-      </w:r>
-      <w:proofErr w:type="spellEnd"/>
-    </w:p>
-    <w:p>
-      <w:pPr>
-        <w:spacing w:line="276" w:lineRule="auto"/>
-      </w:pPr>
-      <w:r>
-        <w:rPr>
-          <w:b/>
-          <w:bCs/>
-          <w:noProof/>
-          <w:color w:val="096BDE"/>
-        </w:rPr>
-        <mc:AlternateContent>
-          <mc:Choice Requires="wps">
-            <w:drawing>
-              <wp:inline distT="0" distB="0" distL="0" distR="0" wp14:anchorId="511338FF" wp14:editId="697E5F42">
-                <wp:extent cx="917931" cy="264788"/>
-                <wp:effectExtent l="0" t="0" r="21590" b="27940"/>
-                <wp:docPr id="1603037033" name="Rectangle: Rounded Corners 1"/>
-                <wp:cNvGraphicFramePr/>
-                <a:graphic xmlns:a="http://schemas.openxmlformats.org/drawingml/2006/main">
-                  <a:graphicData uri="http://schemas.microsoft.com/office/word/2010/wordprocessingShape">
-                    <wps:wsp>
-                      <wps:cNvSpPr/>
-                      <wps:spPr>
-                        <a:xfrm>
-                          <a:off x="0" y="0"/>
-                          <a:ext cx="917931" cy="264788"/>
-                        </a:xfrm>
-                        <a:prstGeom prst="roundRect">
-                          <a:avLst>
-                            <a:gd name="adj" fmla="val 50000"/>
-                          </a:avLst>
-                        </a:prstGeom>
-                        <a:noFill/>
-                        <a:ln w="6350">
-                          <a:solidFill>
-                            <a:srgbClr val="D8D8DF"/>
-                          </a:solidFill>
-                        </a:ln>
-                      </wps:spPr>
-                      <wps:style>
-                        <a:lnRef idx="2">
-                          <a:schemeClr val="accent1">
-                            <a:shade val="15000"/>
-                          </a:schemeClr>
-                        </a:lnRef>
-                        <a:fillRef idx="1">
-                          <a:schemeClr val="accent1"/>
-                        </a:fillRef>
-                        <a:effectRef idx="0">
-                          <a:schemeClr val="accent1"/>
-                        </a:effectRef>
-                        <a:fontRef idx="minor">
-                          <a:schemeClr val="lt1"/>
-                        </a:fontRef>
-                      </wps:style>
-                      <wps:txbx>
-                        <w:txbxContent>
-                          <w:p>
-                            <w:pPr>
-                              <w:spacing w:after="0" w:line="240" w:lineRule="auto"/>
-                              <w:jc w:val="center"/>
-                              <w:rPr>
-                                <w:color w:val="25252D"/>
-                                <w:sz w:val="18"/>
-                                <w:szCs w:val="18"/>
-                              </w:rPr>
-                            </w:pPr>
-                            <w:proofErr w:type="spellStart"/>
-                            <w:r>
-                              <w:rPr>
-                                <w:color w:val="25252D"/>
-                                <w:sz w:val="18"/>
-                                <w:szCs w:val="18"/>
-                              </w:rPr>
-                              <w:t>Delphix</w:t>
-                            </w:r>
-                            <w:proofErr w:type="spellEnd"/>
-                          </w:p>
-                        </w:txbxContent>
-                      </wps:txbx>
-                      <wps:bodyPr rot="0" spcFirstLastPara="0" vertOverflow="overflow" horzOverflow="overflow" vert="horz" wrap="none" lIns="36000" tIns="0" rIns="36000" bIns="0" numCol="1" spcCol="0" rtlCol="0" fromWordArt="0" anchor="ctr" anchorCtr="0" forceAA="0" compatLnSpc="1">
-                        <a:prstTxWarp prst="textNoShape">
-                          <a:avLst/>
-                        </a:prstTxWarp>
-                        <a:spAutoFit/>
-                      </wps:bodyPr>
-                    </wps:wsp>
-                  </a:graphicData>
-                </a:graphic>
-              </wp:inline>
-            </w:drawing>
-          </mc:Choice>
-          <mc:Fallback>
-            <w:pict>
-              <v:roundrect w14:anchorId="511338FF" id="_x0000_s1051" style="width:72.3pt;height:20.85pt;visibility:visible;mso-wrap-style:none;mso-left-percent:-10001;mso-top-percent:-10001;mso-position-horizontal:absolute;mso-position-horizontal-relative:char;mso-position-vertical:absolute;mso-position-vertical-relative:line;mso-left-percent:-10001;mso-top-percent:-10001;v-text-anchor:middle" arcsize=".5" o:gfxdata="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" filled="f" strokecolor="#d8d8df" strokeweight=".5pt">
-                <v:stroke joinstyle="miter"/>
-                <v:textbox style="mso-fit-shape-to-text:t" inset="1mm,0,1mm,0">
-                  <w:txbxContent>
-                    <w:p>
-                      <w:pPr>
-                        <w:spacing w:after="0" w:line="240" w:lineRule="auto"/>
-                        <w:jc w:val="center"/>
-                        <w:rPr>
-                          <w:color w:val="25252D"/>
-                          <w:sz w:val="18"/>
-                          <w:szCs w:val="18"/>
-                        </w:rPr>
-                      </w:pPr>
-                      <w:proofErr w:type="spellStart"/>
-                      <w:r>
-                        <w:rPr>
-                          <w:color w:val="25252D"/>
-                          <w:sz w:val="18"/>
-                          <w:szCs w:val="18"/>
-                        </w:rPr>
-                        <w:t>Delphix</w:t>
-                      </w:r>
-                      <w:proofErr w:type="spellEnd"/>
-                    </w:p>
-                  </w:txbxContent>
-                </v:textbox>
-                <w10:anchorlock/>
-              </v:roundrect>
-            </w:pict>
-          </mc:Fallback>
-        </mc:AlternateContent>
-      </w:r>
-    </w:p>
-    <w:p>
-      <w:pPr>
         <w:pStyle w:val="Heading2"/>
         <w:rPr>
           <w:b w:val="0"/>
@@ -4932,63 +5245,63 @@
         <v:path o:extrusionok="f" gradientshapeok="t" o:connecttype="rect"/>
         <o:lock v:ext="edit" aspectratio="t"/>
       </v:shapetype>
-      <v:shape id="_x0000_i1287" type="#_x0000_t75" alt="Marker with solid fill" style="width:6.75pt;height:13.5pt;visibility:visible" o:gfxdata="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" o:bullet="t">
+      <v:shape id="_x0000_i1116" type="#_x0000_t75" alt="Marker with solid fill" style="width:6.75pt;height:13.5pt;visibility:visible" o:gfxdata="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" o:bullet="t">
         <v:imagedata r:id="rId1" o:title="" croptop="-4981f" cropbottom="-4981f" cropleft="-28512f" cropright="-28512f"/>
       </v:shape>
     </w:pict>
   </w:numPicBullet>
   <w:numPicBullet w:numPicBulletId="1">
     <w:pict>
-      <v:shape id="_x0000_i1288" type="#_x0000_t75" alt="Receiver with solid fill" style="width:13.5pt;height:14.25pt;visibility:visible" o:gfxdata="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" o:bullet="t">
+      <v:shape id="_x0000_i1117" type="#_x0000_t75" alt="Receiver with solid fill" style="width:13.5pt;height:14.25pt;visibility:visible" o:gfxdata="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" o:bullet="t">
         <v:imagedata r:id="rId2" o:title="" cropleft="-2445f" cropright="-2445f"/>
       </v:shape>
     </w:pict>
   </w:numPicBullet>
   <w:numPicBullet w:numPicBulletId="2">
     <w:pict>
-      <v:shape id="_x0000_i1289" type="#_x0000_t75" style="width:13.5pt;height:13.5pt;visibility:visible" o:gfxdata="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" o:bullet="t">
+      <v:shape id="_x0000_i1118" type="#_x0000_t75" style="width:13.5pt;height:13.5pt;visibility:visible" o:gfxdata="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" o:bullet="t">
         <v:imagedata r:id="rId3" o:title="" cropbottom="-2357f" cropleft="-7919f" cropright="-5188f"/>
       </v:shape>
     </w:pict>
   </w:numPicBullet>
   <w:numPicBullet w:numPicBulletId="3">
     <w:pict>
-      <v:shape id="_x0000_i1290" type="#_x0000_t75" style="width:13.5pt;height:13.5pt;visibility:visible" o:gfxdata="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" o:bullet="t">
+      <v:shape id="_x0000_i1119" type="#_x0000_t75" style="width:13.5pt;height:13.5pt;visibility:visible" o:gfxdata="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" o:bullet="t">
         <v:imagedata r:id="rId4" o:title="" croptop="-2445f" cropbottom="-2445f" cropleft="-4808f" cropright="-2530f"/>
       </v:shape>
     </w:pict>
   </w:numPicBullet>
   <w:numPicBullet w:numPicBulletId="4">
     <w:pict>
-      <v:shape id="_x0000_i1291" type="#_x0000_t75" style="width:9pt;height:12pt;visibility:visible" o:gfxdata="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" o:bullet="t">
+      <v:shape id="_x0000_i1120" type="#_x0000_t75" style="width:9pt;height:12pt;visibility:visible" o:gfxdata="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" o:bullet="t">
         <v:imagedata r:id="rId5" o:title="" cropleft="-6805f" cropright="-5014f"/>
       </v:shape>
     </w:pict>
   </w:numPicBullet>
   <w:numPicBullet w:numPicBulletId="5">
     <w:pict>
-      <v:shape id="_x0000_i1292" type="#_x0000_t75" style="width:8.25pt;height:12pt;visibility:visible" o:gfxdata="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" o:bullet="t">
+      <v:shape id="_x0000_i1121" type="#_x0000_t75" style="width:8.25pt;height:12pt;visibility:visible" o:gfxdata="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" o:bullet="t">
         <v:imagedata r:id="rId6" o:title="" cropleft="-11660f" cropright="-9650f"/>
       </v:shape>
     </w:pict>
   </w:numPicBullet>
   <w:numPicBullet w:numPicBulletId="6">
     <w:pict>
-      <v:shape id="_x0000_i1293" type="#_x0000_t75" style="width:12pt;height:10.5pt;visibility:visible" o:gfxdata="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" o:bullet="t">
+      <v:shape id="_x0000_i1122" type="#_x0000_t75" style="width:12pt;height:10.5pt;visibility:visible" o:gfxdata="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" o:bullet="t">
         <v:imagedata r:id="rId7" o:title="" croptop="-3260f" cropbottom="-1631f"/>
       </v:shape>
     </w:pict>
   </w:numPicBullet>
   <w:numPicBullet w:numPicBulletId="7">
     <w:pict>
-      <v:shape id="_x0000_i1294" type="#_x0000_t75" style="width:12pt;height:12pt;visibility:visible" o:gfxdata="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" o:bullet="t">
+      <v:shape id="_x0000_i1123" type="#_x0000_t75" style="width:12pt;height:12pt;visibility:visible" o:gfxdata="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" o:bullet="t">
         <v:imagedata r:id="rId8" o:title=""/>
       </v:shape>
     </w:pict>
   </w:numPicBullet>
   <w:numPicBullet w:numPicBulletId="8">
     <w:pict>
-      <v:shape id="_x0000_i1295" type="#_x0000_t75" style="width:8.25pt;height:12pt;visibility:visible" o:gfxdata="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" o:bullet="t">
+      <v:shape id="_x0000_i1124" type="#_x0000_t75" style="width:8.25pt;height:12pt;visibility:visible" o:gfxdata="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" o:bullet="t">
         <v:imagedata r:id="rId9" o:title="" cropleft="-11660f" cropright="-9650f"/>
       </v:shape>
     </w:pict>

--- a/resources/cv.docx
+++ b/resources/cv.docx
@@ -578,51 +578,15 @@
       </w:pPr>
       <w:r>
         <w:rPr>
-          <w:rFonts w:eastAsia="Times New Roman"/>
           <w:color w:val="25252D"/>
-          <w:lang w:val="en-US"/>
-        </w:rPr>
-        <w:t xml:space="preserve">Facilitated </w:t>
-      </w:r>
-      <w:r>
-        <w:rPr>
-          <w:rFonts w:eastAsia="Times New Roman"/>
+        </w:rPr>
+        <w:t>I</w:t>
+      </w:r>
+      <w:r>
+        <w:rPr>
           <w:color w:val="25252D"/>
-          <w:lang w:val="en-US"/>
-        </w:rPr>
-        <w:t xml:space="preserve">the migration of Vue </w:t>
-      </w:r>
-      <w:r>
-        <w:rPr>
-          <w:rFonts w:eastAsia="Times New Roman"/>
-          <w:color w:val="25252D"/>
-          <w:lang w:val="en-US"/>
-        </w:rPr>
-        <w:t>app</w:t>
-      </w:r>
-      <w:r>
-        <w:rPr>
-          <w:rFonts w:eastAsia="Times New Roman"/>
-          <w:color w:val="25252D"/>
-          <w:lang w:val="en-US"/>
-        </w:rPr>
-        <w:t>lications</w:t>
-      </w:r>
-      <w:r>
-        <w:rPr>
-          <w:rFonts w:eastAsia="Times New Roman"/>
-          <w:color w:val="25252D"/>
-          <w:lang w:val="en-US"/>
-        </w:rPr>
-        <w:t xml:space="preserve"> from legacy WordPress APIs to modern RESTful APIs, ensuring a seamless transition</w:t>
-      </w:r>
-      <w:r>
-        <w:rPr>
-          <w:rFonts w:eastAsia="Times New Roman"/>
-          <w:color w:val="25252D"/>
-          <w:lang w:val="en-US"/>
-        </w:rPr>
-        <w:t>.</w:t>
+        </w:rPr>
+        <w:t>mplemented key features in Vue and React applications, including an authorization system, shopping list, customer review management system, and blog, enhancing the user experience and driving business growth.</w:t>
       </w:r>
     </w:p>
     <w:p>
@@ -641,13 +605,7 @@
         <w:rPr>
           <w:color w:val="25252D"/>
         </w:rPr>
-        <w:t>I</w:t>
-      </w:r>
-      <w:r>
-        <w:rPr>
-          <w:color w:val="25252D"/>
-        </w:rPr>
-        <w:t>mplemented key features in Vue and React applications, including an authorization system, shopping list, customer review management system, and blog, enhancing the user experience and driving business growth.</w:t>
+        <w:t>Developed a personalized Strapi plugin that enables live content preview, resulting in a streamlined content creation and editing process and increased productivity.</w:t>
       </w:r>
     </w:p>
     <w:p>
@@ -690,6 +648,59 @@
     </w:p>
     <w:p>
       <w:pPr>
+        <w:numPr>
+          <w:ilvl w:val="0"/>
+          <w:numId w:val="16"/>
+        </w:numPr>
+        <w:spacing w:line="240" w:lineRule="auto"/>
+        <w:ind w:left="357" w:hanging="357"/>
+        <w:rPr>
+          <w:color w:val="25252D"/>
+        </w:rPr>
+      </w:pPr>
+      <w:r>
+        <w:rPr>
+          <w:rFonts w:eastAsia="Times New Roman"/>
+          <w:color w:val="25252D"/>
+          <w:lang w:val="en-US"/>
+        </w:rPr>
+        <w:t xml:space="preserve">Facilitated </w:t>
+      </w:r>
+      <w:r>
+        <w:rPr>
+          <w:rFonts w:eastAsia="Times New Roman"/>
+          <w:color w:val="25252D"/>
+          <w:lang w:val="en-US"/>
+        </w:rPr>
+        <w:t xml:space="preserve">the migration of Vue </w:t>
+      </w:r>
+      <w:r>
+        <w:rPr>
+          <w:rFonts w:eastAsia="Times New Roman"/>
+          <w:color w:val="25252D"/>
+          <w:lang w:val="en-US"/>
+        </w:rPr>
+        <w:t>applications</w:t>
+      </w:r>
+      <w:r>
+        <w:rPr>
+          <w:rFonts w:eastAsia="Times New Roman"/>
+          <w:color w:val="25252D"/>
+          <w:lang w:val="en-US"/>
+        </w:rPr>
+        <w:t xml:space="preserve"> from legacy WordPress APIs to modern RESTful APIs, ensuring a seamless transition</w:t>
+      </w:r>
+      <w:r>
+        <w:rPr>
+          <w:rFonts w:eastAsia="Times New Roman"/>
+          <w:color w:val="25252D"/>
+          <w:lang w:val="en-US"/>
+        </w:rPr>
+        <w:t>.</w:t>
+      </w:r>
+    </w:p>
+    <w:p>
+      <w:pPr>
         <w:spacing w:before="100" w:beforeAutospacing="1"/>
         <w:rPr>
           <w:color w:val="auto"/>
@@ -1190,34 +1201,6 @@
           <w:lang w:val="en-US"/>
         </w:rPr>
         <w:t xml:space="preserve"> enhancing the team's capabilities in this area.</w:t>
-      </w:r>
-    </w:p>
-    <w:p>
-      <w:pPr>
-        <w:numPr>
-          <w:ilvl w:val="0"/>
-          <w:numId w:val="14"/>
-        </w:numPr>
-        <w:spacing w:line="240" w:lineRule="auto"/>
-        <w:ind w:left="357" w:hanging="357"/>
-        <w:rPr>
-          <w:color w:val="25252D"/>
-          <w:lang w:val="en-US"/>
-        </w:rPr>
-      </w:pPr>
-      <w:r>
-        <w:rPr>
-          <w:color w:val="25252D"/>
-          <w:lang w:val="en-US"/>
-        </w:rPr>
-        <w:t xml:space="preserve">Developed </w:t>
-      </w:r>
-      <w:r>
-        <w:rPr>
-          <w:color w:val="25252D"/>
-          <w:lang w:val="en-US"/>
-        </w:rPr>
-        <w:t>a time off application system using React, Express, and MySQL, providing an automated and streamlined solution for managing employee time off requests.</w:t>
       </w:r>
     </w:p>
     <w:p>
@@ -5245,63 +5228,63 @@
         <v:path o:extrusionok="f" gradientshapeok="t" o:connecttype="rect"/>
         <o:lock v:ext="edit" aspectratio="t"/>
       </v:shapetype>
-      <v:shape id="_x0000_i1116" type="#_x0000_t75" alt="Marker with solid fill" style="width:6.75pt;height:13.5pt;visibility:visible" o:gfxdata="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" o:bullet="t">
+      <v:shape id="_x0000_i1053" type="#_x0000_t75" alt="Marker with solid fill" style="width:6.75pt;height:13.5pt;visibility:visible" o:gfxdata="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" o:bullet="t">
         <v:imagedata r:id="rId1" o:title="" croptop="-4981f" cropbottom="-4981f" cropleft="-28512f" cropright="-28512f"/>
       </v:shape>
     </w:pict>
   </w:numPicBullet>
   <w:numPicBullet w:numPicBulletId="1">
     <w:pict>
-      <v:shape id="_x0000_i1117" type="#_x0000_t75" alt="Receiver with solid fill" style="width:13.5pt;height:14.25pt;visibility:visible" o:gfxdata="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" o:bullet="t">
+      <v:shape id="_x0000_i1054" type="#_x0000_t75" alt="Receiver with solid fill" style="width:13.5pt;height:14.25pt;visibility:visible" o:gfxdata="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" o:bullet="t">
         <v:imagedata r:id="rId2" o:title="" cropleft="-2445f" cropright="-2445f"/>
       </v:shape>
     </w:pict>
   </w:numPicBullet>
   <w:numPicBullet w:numPicBulletId="2">
     <w:pict>
-      <v:shape id="_x0000_i1118" type="#_x0000_t75" style="width:13.5pt;height:13.5pt;visibility:visible" o:gfxdata="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" o:bullet="t">
+      <v:shape id="_x0000_i1055" type="#_x0000_t75" style="width:13.5pt;height:13.5pt;visibility:visible" o:gfxdata="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" o:bullet="t">
         <v:imagedata r:id="rId3" o:title="" cropbottom="-2357f" cropleft="-7919f" cropright="-5188f"/>
       </v:shape>
     </w:pict>
   </w:numPicBullet>
   <w:numPicBullet w:numPicBulletId="3">
     <w:pict>
-      <v:shape id="_x0000_i1119" type="#_x0000_t75" style="width:13.5pt;height:13.5pt;visibility:visible" o:gfxdata="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" o:bullet="t">
+      <v:shape id="_x0000_i1056" type="#_x0000_t75" style="width:13.5pt;height:13.5pt;visibility:visible" o:gfxdata="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" o:bullet="t">
         <v:imagedata r:id="rId4" o:title="" croptop="-2445f" cropbottom="-2445f" cropleft="-4808f" cropright="-2530f"/>
       </v:shape>
     </w:pict>
   </w:numPicBullet>
   <w:numPicBullet w:numPicBulletId="4">
     <w:pict>
-      <v:shape id="_x0000_i1120" type="#_x0000_t75" style="width:9pt;height:12pt;visibility:visible" o:gfxdata="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" o:bullet="t">
+      <v:shape id="_x0000_i1057" type="#_x0000_t75" style="width:9pt;height:12pt;visibility:visible" o:gfxdata="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" o:bullet="t">
         <v:imagedata r:id="rId5" o:title="" cropleft="-6805f" cropright="-5014f"/>
       </v:shape>
     </w:pict>
   </w:numPicBullet>
   <w:numPicBullet w:numPicBulletId="5">
     <w:pict>
-      <v:shape id="_x0000_i1121" type="#_x0000_t75" style="width:8.25pt;height:12pt;visibility:visible" o:gfxdata="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" o:bullet="t">
+      <v:shape id="_x0000_i1058" type="#_x0000_t75" style="width:8.25pt;height:12pt;visibility:visible" o:gfxdata="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" o:bullet="t">
         <v:imagedata r:id="rId6" o:title="" cropleft="-11660f" cropright="-9650f"/>
       </v:shape>
     </w:pict>
   </w:numPicBullet>
   <w:numPicBullet w:numPicBulletId="6">
     <w:pict>
-      <v:shape id="_x0000_i1122" type="#_x0000_t75" style="width:12pt;height:10.5pt;visibility:visible" o:gfxdata="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" o:bullet="t">
+      <v:shape id="_x0000_i1059" type="#_x0000_t75" style="width:12pt;height:10.5pt;visibility:visible" o:gfxdata="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" o:bullet="t">
         <v:imagedata r:id="rId7" o:title="" croptop="-3260f" cropbottom="-1631f"/>
       </v:shape>
     </w:pict>
   </w:numPicBullet>
   <w:numPicBullet w:numPicBulletId="7">
     <w:pict>
-      <v:shape id="_x0000_i1123" type="#_x0000_t75" style="width:12pt;height:12pt;visibility:visible" o:gfxdata="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" o:bullet="t">
+      <v:shape id="_x0000_i1060" type="#_x0000_t75" style="width:12pt;height:12pt;visibility:visible" o:gfxdata="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" o:bullet="t">
         <v:imagedata r:id="rId8" o:title=""/>
       </v:shape>
     </w:pict>
   </w:numPicBullet>
   <w:numPicBullet w:numPicBulletId="8">
     <w:pict>
-      <v:shape id="_x0000_i1124" type="#_x0000_t75" style="width:8.25pt;height:12pt;visibility:visible" o:gfxdata="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" o:bullet="t">
+      <v:shape id="_x0000_i1061" type="#_x0000_t75" style="width:8.25pt;height:12pt;visibility:visible" o:gfxdata="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" o:bullet="t">
         <v:imagedata r:id="rId9" o:title="" cropleft="-11660f" cropright="-9650f"/>
       </v:shape>
     </w:pict>

--- a/resources/cv.docx
+++ b/resources/cv.docx
@@ -1,6 +1,7 @@
 
 <file path=word/document.xml><?xml version="1.0" encoding="utf-8"?>
 <w:document xmlns:wpc="http://schemas.microsoft.com/office/word/2010/wordprocessingCanvas" xmlns:cx="http://schemas.microsoft.com/office/drawing/2014/chartex" xmlns:cx1="http://schemas.microsoft.com/office/drawing/2015/9/8/chartex" xmlns:cx2="http://schemas.microsoft.com/office/drawing/2015/10/21/chartex" xmlns:cx3="http://schemas.microsoft.com/office/drawing/2016/5/9/chartex" xmlns:cx4="http://schemas.microsoft.com/office/drawing/2016/5/10/chartex" xmlns:cx5="http://schemas.microsoft.com/office/drawing/2016/5/11/chartex" xmlns:cx6="http://schemas.microsoft.com/office/drawing/2016/5/12/chartex" xmlns:cx7="http://schemas.microsoft.com/office/drawing/2016/5/13/chartex" xmlns:cx8="http://schemas.microsoft.com/office/drawing/2016/5/14/chartex" xmlns:mc="http://schemas.openxmlformats.org/markup-compatibility/2006" xmlns:aink="http://schemas.microsoft.com/office/drawing/2016/ink" xmlns:am3d="http://schemas.microsoft.com/office/drawing/2017/model3d" xmlns:o="urn:schemas-microsoft-com:office:office" xmlns:oel="http://schemas.microsoft.com/office/2019/extlst" xmlns:r="http://schemas.openxmlformats.org/officeDocument/2006/relationships" xmlns:m="http://schemas.openxmlformats.org/officeDocument/2006/math" xmlns:v="urn:schemas-microsoft-com:vml" xmlns:wp14="http://schemas.microsoft.com/office/word/2010/wordprocessingDrawing" xmlns:wp="http://schemas.openxmlformats.org/drawingml/2006/wordprocessingDrawing" xmlns:w10="urn:schemas-microsoft-com:office:word" xmlns:w="http://schemas.openxmlformats.org/wordprocessingml/2006/main" xmlns:w14="http://schemas.microsoft.com/office/word/2010/wordml" xmlns:w15="http://schemas.microsoft.com/office/word/2012/wordml" xmlns:w16cex="http://schemas.microsoft.com/office/word/2018/wordml/cex" xmlns:w16cid="http://schemas.microsoft.com/office/word/2016/wordml/cid" xmlns:w16="http://schemas.microsoft.com/office/word/2018/wordml" xmlns:w16sdtdh="http://schemas.microsoft.com/office/word/2020/wordml/sdtdatahash" xmlns:w16se="http://schemas.microsoft.com/office/word/2015/wordml/symex" xmlns:wpg="http://schemas.microsoft.com/office/word/2010/wordprocessingGroup" xmlns:wpi="http://schemas.microsoft.com/office/word/2010/wordprocessingInk" xmlns:wne="http://schemas.microsoft.com/office/word/2006/wordml" xmlns:wps="http://schemas.microsoft.com/office/word/2010/wordprocessingShape" mc:Ignorable="w14 w15 w16se w16cid w16 w16cex w16sdtdh wp14">
+  <w:background w:color="FBFCFD"/>
   <w:body>
     <w:p>
       <w:pPr>
@@ -32,7 +33,7 @@
         <w:rPr>
           <w:b/>
           <w:bCs/>
-          <w:color w:val="25252D"/>
+          <w:color w:val="23272B"/>
         </w:rPr>
         <w:t>Kwong</w:t>
       </w:r>
@@ -41,36 +42,36 @@
       <w:pPr>
         <w:pStyle w:val="Subtitle"/>
         <w:rPr>
-          <w:color w:val="25252D"/>
-        </w:rPr>
-      </w:pPr>
-      <w:r>
-        <w:rPr>
-          <w:color w:val="25252D"/>
+          <w:color w:val="23272B"/>
+        </w:rPr>
+      </w:pPr>
+      <w:r>
+        <w:rPr>
+          <w:color w:val="23272B"/>
         </w:rPr>
         <w:t xml:space="preserve">Frontend </w:t>
       </w:r>
       <w:r>
         <w:rPr>
-          <w:color w:val="25252D"/>
+          <w:color w:val="23272B"/>
         </w:rPr>
         <w:t xml:space="preserve">Dev </w:t>
       </w:r>
       <w:r>
         <w:rPr>
-          <w:color w:val="25252D"/>
+          <w:color w:val="23272B"/>
         </w:rPr>
         <w:t xml:space="preserve">&amp; </w:t>
       </w:r>
       <w:r>
         <w:rPr>
-          <w:color w:val="25252D"/>
+          <w:color w:val="23272B"/>
         </w:rPr>
         <w:t xml:space="preserve">System </w:t>
       </w:r>
       <w:r>
         <w:rPr>
-          <w:color w:val="25252D"/>
+          <w:color w:val="23272B"/>
         </w:rPr>
         <w:t>DBA</w:t>
       </w:r>
@@ -78,7 +79,7 @@
     <w:p>
       <w:pPr>
         <w:rPr>
-          <w:color w:val="25252D"/>
+          <w:color w:val="555E68"/>
           <w:sz w:val="20"/>
           <w:szCs w:val="20"/>
           <w:lang w:val="de-DE"/>
@@ -87,6 +88,7 @@
       <w:r>
         <w:rPr>
           <w:noProof/>
+          <w:color w:val="555E68"/>
           <w:position w:val="-5"/>
           <w:sz w:val="20"/>
           <w:szCs w:val="20"/>
@@ -150,6 +152,7 @@
       </w:r>
       <w:r>
         <w:rPr>
+          <w:color w:val="555E68"/>
           <w:sz w:val="20"/>
           <w:szCs w:val="20"/>
           <w:lang w:val="de-DE"/>
@@ -160,7 +163,7 @@
         <w:r>
           <w:rPr>
             <w:rStyle w:val="Hyperlink"/>
-            <w:color w:val="25252D"/>
+            <w:color w:val="555E68"/>
             <w:sz w:val="20"/>
             <w:szCs w:val="20"/>
             <w:u w:val="none"/>
@@ -173,7 +176,7 @@
     <w:p>
       <w:pPr>
         <w:rPr>
-          <w:color w:val="25252D"/>
+          <w:color w:val="555E68"/>
           <w:sz w:val="20"/>
           <w:szCs w:val="20"/>
           <w:lang w:val="de-DE"/>
@@ -182,7 +185,7 @@
       <w:r>
         <w:rPr>
           <w:noProof/>
-          <w:color w:val="25252D"/>
+          <w:color w:val="555E68"/>
           <w:position w:val="-5"/>
           <w:sz w:val="20"/>
           <w:szCs w:val="20"/>
@@ -246,7 +249,7 @@
       </w:r>
       <w:r>
         <w:rPr>
-          <w:color w:val="25252D"/>
+          <w:color w:val="555E68"/>
           <w:sz w:val="20"/>
           <w:szCs w:val="20"/>
           <w:lang w:val="de-DE"/>
@@ -256,7 +259,7 @@
       <w:hyperlink r:id="rId13" w:history="1">
         <w:r>
           <w:rPr>
-            <w:color w:val="25252D"/>
+            <w:color w:val="555E68"/>
             <w:sz w:val="20"/>
             <w:szCs w:val="20"/>
             <w:lang w:val="de-DE"/>
@@ -269,7 +272,7 @@
       <w:pPr>
         <w:rPr>
           <w:rStyle w:val="Hyperlink"/>
-          <w:color w:val="25252D"/>
+          <w:color w:val="555E68"/>
           <w:sz w:val="20"/>
           <w:szCs w:val="20"/>
           <w:u w:val="none"/>
@@ -279,7 +282,7 @@
       <w:r>
         <w:rPr>
           <w:noProof/>
-          <w:color w:val="25252D"/>
+          <w:color w:val="555E68"/>
           <w:position w:val="-5"/>
           <w:sz w:val="20"/>
           <w:szCs w:val="20"/>
@@ -343,7 +346,7 @@
       </w:r>
       <w:r>
         <w:rPr>
-          <w:color w:val="25252D"/>
+          <w:color w:val="555E68"/>
           <w:sz w:val="20"/>
           <w:szCs w:val="20"/>
           <w:lang w:val="de-DE"/>
@@ -354,7 +357,7 @@
         <w:r>
           <w:rPr>
             <w:rStyle w:val="Hyperlink"/>
-            <w:color w:val="25252D"/>
+            <w:color w:val="555E68"/>
             <w:sz w:val="20"/>
             <w:szCs w:val="20"/>
             <w:u w:val="none"/>
@@ -366,7 +369,7 @@
       <w:r>
         <w:rPr>
           <w:rStyle w:val="Hyperlink"/>
-          <w:color w:val="25252D"/>
+          <w:color w:val="555E68"/>
           <w:sz w:val="20"/>
           <w:szCs w:val="20"/>
           <w:u w:val="none"/>
@@ -378,6 +381,7 @@
     <w:p>
       <w:pPr>
         <w:rPr>
+          <w:color w:val="555E68"/>
           <w:sz w:val="20"/>
           <w:szCs w:val="20"/>
           <w:lang w:val="de-DE"/>
@@ -396,7 +400,7 @@
       <w:r>
         <w:rPr>
           <w:noProof/>
-          <w:color w:val="25252D"/>
+          <w:color w:val="555E68"/>
           <w:position w:val="-5"/>
           <w:sz w:val="20"/>
           <w:szCs w:val="20"/>
@@ -460,7 +464,7 @@
       </w:r>
       <w:r>
         <w:rPr>
-          <w:color w:val="25252D"/>
+          <w:color w:val="555E68"/>
           <w:sz w:val="20"/>
           <w:szCs w:val="20"/>
           <w:lang w:val="de-DE"/>
@@ -471,7 +475,7 @@
         <w:r>
           <w:rPr>
             <w:rStyle w:val="Hyperlink"/>
-            <w:color w:val="25252D"/>
+            <w:color w:val="555E68"/>
             <w:sz w:val="20"/>
             <w:szCs w:val="20"/>
             <w:u w:val="none"/>
@@ -483,7 +487,7 @@
       <w:r>
         <w:rPr>
           <w:rStyle w:val="Hyperlink"/>
-          <w:color w:val="1A2027"/>
+          <w:color w:val="555E68"/>
           <w:sz w:val="20"/>
           <w:szCs w:val="20"/>
           <w:u w:val="none"/>
@@ -496,12 +500,12 @@
       <w:pPr>
         <w:pStyle w:val="Heading2"/>
         <w:rPr>
-          <w:color w:val="25252D"/>
-        </w:rPr>
-      </w:pPr>
-      <w:r>
-        <w:rPr>
-          <w:color w:val="25252D"/>
+          <w:color w:val="23272B"/>
+        </w:rPr>
+      </w:pPr>
+      <w:r>
+        <w:rPr>
+          <w:color w:val="23272B"/>
         </w:rPr>
         <w:t>RECENT EXPERIENCE</w:t>
       </w:r>
@@ -517,7 +521,7 @@
         <w:rPr>
           <w:b/>
           <w:bCs/>
-          <w:color w:val="25252D"/>
+          <w:color w:val="23272B"/>
         </w:rPr>
         <w:t>Frontend Engineer</w:t>
       </w:r>
@@ -530,26 +534,23 @@
       </w:r>
       <w:r>
         <w:rPr>
-          <w:color w:val="5A5A72"/>
-          <w:sz w:val="20"/>
-          <w:szCs w:val="20"/>
+          <w:color w:val="555E68"/>
+          <w:sz w:val="18"/>
+          <w:szCs w:val="18"/>
         </w:rPr>
         <w:t>OCT 2022 – PRESENT</w:t>
       </w:r>
       <w:r>
         <w:rPr>
-          <w:color w:val="auto"/>
+          <w:color w:val="32383E"/>
         </w:rPr>
         <w:t xml:space="preserve"> </w:t>
       </w:r>
       <w:r>
         <w:rPr>
-          <w:color w:val="25252D"/>
-        </w:rPr>
-        <w:t>|</w:t>
-      </w:r>
-      <w:r>
-        <w:t xml:space="preserve"> </w:t>
+          <w:color w:val="32383E"/>
+        </w:rPr>
+        <w:t xml:space="preserve">| </w:t>
       </w:r>
       <w:r>
         <w:rPr>
@@ -573,18 +574,18 @@
         <w:spacing w:line="240" w:lineRule="auto"/>
         <w:ind w:left="357" w:hanging="357"/>
         <w:rPr>
-          <w:color w:val="25252D"/>
-        </w:rPr>
-      </w:pPr>
-      <w:r>
-        <w:rPr>
-          <w:color w:val="25252D"/>
+          <w:color w:val="32383E"/>
+        </w:rPr>
+      </w:pPr>
+      <w:r>
+        <w:rPr>
+          <w:color w:val="32383E"/>
         </w:rPr>
         <w:t>I</w:t>
       </w:r>
       <w:r>
         <w:rPr>
-          <w:color w:val="25252D"/>
+          <w:color w:val="32383E"/>
         </w:rPr>
         <w:t>mplemented key features in Vue and React applications, including an authorization system, shopping list, customer review management system, and blog, enhancing the user experience and driving business growth.</w:t>
       </w:r>
@@ -598,12 +599,12 @@
         <w:spacing w:line="240" w:lineRule="auto"/>
         <w:ind w:left="357" w:hanging="357"/>
         <w:rPr>
-          <w:color w:val="25252D"/>
-        </w:rPr>
-      </w:pPr>
-      <w:r>
-        <w:rPr>
-          <w:color w:val="25252D"/>
+          <w:color w:val="32383E"/>
+        </w:rPr>
+      </w:pPr>
+      <w:r>
+        <w:rPr>
+          <w:color w:val="32383E"/>
         </w:rPr>
         <w:t>Developed a personalized Strapi plugin that enables live content preview, resulting in a streamlined content creation and editing process and increased productivity.</w:t>
       </w:r>
@@ -617,12 +618,12 @@
         <w:spacing w:line="240" w:lineRule="auto"/>
         <w:ind w:left="357" w:hanging="357"/>
         <w:rPr>
-          <w:color w:val="25252D"/>
-        </w:rPr>
-      </w:pPr>
-      <w:r>
-        <w:rPr>
-          <w:color w:val="25252D"/>
+          <w:color w:val="32383E"/>
+        </w:rPr>
+      </w:pPr>
+      <w:r>
+        <w:rPr>
+          <w:color w:val="32383E"/>
         </w:rPr>
         <w:t>Conducted a technical review and led proof-of-concept development for the migration of web applications from Vue to Astro and Next.js, paving the way for future adoption of these technologies.</w:t>
       </w:r>
@@ -636,12 +637,12 @@
         <w:spacing w:line="240" w:lineRule="auto"/>
         <w:ind w:left="357" w:hanging="357"/>
         <w:rPr>
-          <w:color w:val="25252D"/>
-        </w:rPr>
-      </w:pPr>
-      <w:r>
-        <w:rPr>
-          <w:color w:val="25252D"/>
+          <w:color w:val="32383E"/>
+        </w:rPr>
+      </w:pPr>
+      <w:r>
+        <w:rPr>
+          <w:color w:val="32383E"/>
         </w:rPr>
         <w:t>Spearheaded the implementation of Turborepo, laying the groundwork for a successful transition and improving the efficiency of the development process.</w:t>
       </w:r>
@@ -661,42 +662,10 @@
       <w:r>
         <w:rPr>
           <w:rFonts w:eastAsia="Times New Roman"/>
-          <w:color w:val="25252D"/>
+          <w:color w:val="32383E"/>
           <w:lang w:val="en-US"/>
         </w:rPr>
-        <w:t xml:space="preserve">Facilitated </w:t>
-      </w:r>
-      <w:r>
-        <w:rPr>
-          <w:rFonts w:eastAsia="Times New Roman"/>
-          <w:color w:val="25252D"/>
-          <w:lang w:val="en-US"/>
-        </w:rPr>
-        <w:t xml:space="preserve">the migration of Vue </w:t>
-      </w:r>
-      <w:r>
-        <w:rPr>
-          <w:rFonts w:eastAsia="Times New Roman"/>
-          <w:color w:val="25252D"/>
-          <w:lang w:val="en-US"/>
-        </w:rPr>
-        <w:t>applications</w:t>
-      </w:r>
-      <w:r>
-        <w:rPr>
-          <w:rFonts w:eastAsia="Times New Roman"/>
-          <w:color w:val="25252D"/>
-          <w:lang w:val="en-US"/>
-        </w:rPr>
-        <w:t xml:space="preserve"> from legacy WordPress APIs to modern RESTful APIs, ensuring a seamless transition</w:t>
-      </w:r>
-      <w:r>
-        <w:rPr>
-          <w:rFonts w:eastAsia="Times New Roman"/>
-          <w:color w:val="25252D"/>
-          <w:lang w:val="en-US"/>
-        </w:rPr>
-        <w:t>.</w:t>
+        <w:t>Facilitated the migration of Vue applications from legacy WordPress APIs to modern RESTful APIs, ensuring a seamless transition.</w:t>
       </w:r>
     </w:p>
     <w:p>
@@ -710,7 +679,7 @@
         <w:rPr>
           <w:b/>
           <w:bCs/>
-          <w:color w:val="25252D"/>
+          <w:color w:val="23272B"/>
         </w:rPr>
         <w:t>Programmer (Business and Administrative Systems)</w:t>
       </w:r>
@@ -723,79 +692,70 @@
       </w:r>
       <w:r>
         <w:rPr>
-          <w:color w:val="5A5A72"/>
-          <w:sz w:val="20"/>
-          <w:szCs w:val="20"/>
+          <w:color w:val="555E68"/>
+          <w:sz w:val="18"/>
+          <w:szCs w:val="18"/>
         </w:rPr>
         <w:t>MAY 2022 – SEP 2022</w:t>
       </w:r>
       <w:r>
         <w:rPr>
+          <w:color w:val="32383E"/>
+        </w:rPr>
+        <w:t xml:space="preserve"> | </w:t>
+      </w:r>
+      <w:r>
+        <w:rPr>
+          <w:color w:val="096BDE"/>
+        </w:rPr>
+        <w:t xml:space="preserve">EDPS </w:t>
+      </w:r>
+      <w:r>
+        <w:rPr>
+          <w:color w:val="096BDE"/>
+        </w:rPr>
+        <w:t xml:space="preserve">Systems </w:t>
+      </w:r>
+      <w:r>
+        <w:rPr>
+          <w:color w:val="096BDE"/>
+        </w:rPr>
+        <w:t>Limited</w:t>
+      </w:r>
+      <w:r>
+        <w:rPr>
+          <w:color w:val="006EDB"/>
+        </w:rPr>
+        <w:t xml:space="preserve"> </w:t>
+      </w:r>
+      <w:r>
+        <w:rPr>
+          <w:color w:val="32383E"/>
+        </w:rPr>
+        <w:t>·</w:t>
+      </w:r>
+      <w:r>
+        <w:rPr>
           <w:color w:val="auto"/>
         </w:rPr>
         <w:t xml:space="preserve"> </w:t>
       </w:r>
       <w:r>
         <w:rPr>
-          <w:color w:val="25252D"/>
-        </w:rPr>
-        <w:t>|</w:t>
-      </w:r>
-      <w:r>
+          <w:color w:val="096BDE"/>
+        </w:rPr>
+        <w:t>Hospital Authority</w:t>
+      </w:r>
+      <w:r>
+        <w:rPr>
+          <w:color w:val="096BDE"/>
+        </w:rPr>
         <w:t xml:space="preserve"> </w:t>
       </w:r>
-      <w:r>
-        <w:rPr>
-          <w:color w:val="096BDE"/>
-        </w:rPr>
-        <w:t xml:space="preserve">EDPS </w:t>
-      </w:r>
-      <w:r>
-        <w:rPr>
-          <w:color w:val="096BDE"/>
-        </w:rPr>
-        <w:t xml:space="preserve">Systems </w:t>
-      </w:r>
-      <w:r>
-        <w:rPr>
-          <w:color w:val="096BDE"/>
-        </w:rPr>
-        <w:t>Limited</w:t>
-      </w:r>
-      <w:r>
-        <w:rPr>
-          <w:color w:val="006EDB"/>
-        </w:rPr>
-        <w:t xml:space="preserve"> </w:t>
-      </w:r>
-      <w:r>
-        <w:rPr>
-          <w:color w:val="25252D"/>
-        </w:rPr>
-        <w:t>·</w:t>
-      </w:r>
-      <w:r>
-        <w:rPr>
-          <w:color w:val="auto"/>
-        </w:rPr>
-        <w:t xml:space="preserve"> </w:t>
-      </w:r>
-      <w:r>
-        <w:rPr>
-          <w:color w:val="096BDE"/>
-        </w:rPr>
-        <w:t>Hospital Authority</w:t>
-      </w:r>
-      <w:r>
-        <w:rPr>
-          <w:color w:val="096BDE"/>
-        </w:rPr>
-        <w:t xml:space="preserve"> </w:t>
-      </w:r>
       <w:bookmarkStart w:id="1" w:name="_Hlk140428357"/>
       <w:r>
         <w:rPr>
-          <w:color w:val="814DDE"/>
+          <w:color w:val="9A5B13"/>
           <w:sz w:val="18"/>
           <w:szCs w:val="18"/>
         </w:rPr>
@@ -816,14 +776,14 @@
         <w:ind w:left="357" w:hanging="357"/>
         <w:rPr>
           <w:rFonts w:eastAsia="Times New Roman"/>
-          <w:color w:val="25252D"/>
+          <w:color w:val="32383E"/>
           <w:lang w:val="en-US"/>
         </w:rPr>
       </w:pPr>
       <w:r>
         <w:rPr>
           <w:rFonts w:eastAsia="Times New Roman"/>
-          <w:color w:val="25252D"/>
+          <w:color w:val="32383E"/>
           <w:lang w:val="en-US"/>
         </w:rPr>
         <w:t>Managed</w:t>
@@ -831,7 +791,7 @@
       <w:r>
         <w:rPr>
           <w:rFonts w:eastAsia="Times New Roman"/>
-          <w:color w:val="25252D"/>
+          <w:color w:val="32383E"/>
           <w:lang w:val="en-US"/>
         </w:rPr>
         <w:t xml:space="preserve"> ha.org.hk and multiple intranet web applications, ensuring their smooth operation and meeting the needs of stakeholders.</w:t>
@@ -850,26 +810,26 @@
         <w:spacing w:before="100" w:beforeAutospacing="1" w:line="240" w:lineRule="auto"/>
         <w:ind w:left="357" w:hanging="357"/>
         <w:rPr>
-          <w:color w:val="auto"/>
-        </w:rPr>
-      </w:pPr>
-      <w:r>
-        <w:rPr>
-          <w:color w:val="25252D"/>
+          <w:color w:val="32383E"/>
+        </w:rPr>
+      </w:pPr>
+      <w:r>
+        <w:rPr>
+          <w:color w:val="32383E"/>
           <w:lang w:val="en-US"/>
         </w:rPr>
         <w:t>L</w:t>
       </w:r>
       <w:r>
         <w:rPr>
-          <w:color w:val="25252D"/>
+          <w:color w:val="32383E"/>
           <w:lang w:val="en-US"/>
         </w:rPr>
         <w:t xml:space="preserve">ed the strategic planning and timely execution of a web application operating system and database migration </w:t>
       </w:r>
       <w:r>
         <w:rPr>
-          <w:color w:val="25252D"/>
+          <w:color w:val="32383E"/>
           <w:lang w:val="en-US"/>
         </w:rPr>
         <w:t>within one week, delivering a seamless transition and minimizing disruption.</w:t>
@@ -882,13 +842,59 @@
           <w:color w:val="auto"/>
         </w:rPr>
       </w:pPr>
+      <w:r>
+        <w:rPr>
+          <w:b/>
+          <w:bCs/>
+          <w:color w:val="23272B"/>
+        </w:rPr>
+        <w:t>Programmer (Database Management System)</w:t>
+      </w:r>
       <w:r>
         <w:rPr>
           <w:b/>
           <w:bCs/>
           <w:color w:val="25252D"/>
         </w:rPr>
-        <w:t>Programmer (Database Management System)</w:t>
+        <w:t xml:space="preserve"> </w:t>
+      </w:r>
+      <w:r>
+        <w:rPr>
+          <w:color w:val="32383E"/>
+        </w:rPr>
+        <w:t>|</w:t>
+      </w:r>
+      <w:r>
+        <w:rPr>
+          <w:color w:val="25252D"/>
+        </w:rPr>
+        <w:t xml:space="preserve"> </w:t>
+      </w:r>
+      <w:r>
+        <w:rPr>
+          <w:color w:val="555E68"/>
+          <w:sz w:val="18"/>
+          <w:szCs w:val="18"/>
+        </w:rPr>
+        <w:t>AUG 2021 – MAY 2022</w:t>
+      </w:r>
+      <w:r>
+        <w:rPr>
+          <w:b/>
+          <w:bCs/>
+          <w:color w:val="555E68"/>
+          <w:sz w:val="20"/>
+          <w:szCs w:val="20"/>
+        </w:rPr>
+        <w:br/>
+      </w:r>
+      <w:r>
+        <w:rPr>
+          <w:b/>
+          <w:bCs/>
+          <w:color w:val="23272B"/>
+        </w:rPr>
+        <w:t>Junior Programmer (Database Management System)</w:t>
       </w:r>
       <w:r>
         <w:rPr>
@@ -900,61 +906,36 @@
       </w:r>
       <w:r>
         <w:rPr>
+          <w:color w:val="32383E"/>
+        </w:rPr>
+        <w:t>|</w:t>
+      </w:r>
+      <w:r>
+        <w:rPr>
           <w:color w:val="25252D"/>
         </w:rPr>
-        <w:t xml:space="preserve">| </w:t>
-      </w:r>
-      <w:r>
-        <w:rPr>
-          <w:color w:val="5A5A72"/>
+        <w:t xml:space="preserve"> </w:t>
+      </w:r>
+      <w:r>
+        <w:rPr>
+          <w:color w:val="555E68"/>
+          <w:sz w:val="18"/>
+          <w:szCs w:val="18"/>
+        </w:rPr>
+        <w:t>JUL 2019 – AUG 2021</w:t>
+      </w:r>
+      <w:r>
+        <w:rPr>
+          <w:b/>
+          <w:bCs/>
+          <w:color w:val="555E68"/>
           <w:sz w:val="20"/>
           <w:szCs w:val="20"/>
         </w:rPr>
-        <w:t>AUG 2021 – MAY 2022</w:t>
-      </w:r>
-      <w:r>
-        <w:rPr>
-          <w:b/>
-          <w:bCs/>
-          <w:sz w:val="20"/>
-          <w:szCs w:val="20"/>
-        </w:rPr>
         <w:br/>
       </w:r>
       <w:r>
         <w:rPr>
-          <w:b/>
-          <w:bCs/>
-          <w:color w:val="25252D"/>
-        </w:rPr>
-        <w:t xml:space="preserve">Junior Programmer (Database Management System) </w:t>
-      </w:r>
-      <w:r>
-        <w:rPr>
-          <w:color w:val="25252D"/>
-        </w:rPr>
-        <w:t xml:space="preserve">| </w:t>
-      </w:r>
-      <w:r>
-        <w:rPr>
-          <w:color w:val="5A5A72"/>
-          <w:sz w:val="20"/>
-          <w:szCs w:val="20"/>
-        </w:rPr>
-        <w:t>JUL 2019 – AUG 2021</w:t>
-      </w:r>
-      <w:r>
-        <w:rPr>
-          <w:b/>
-          <w:bCs/>
-          <w:color w:val="5A5A72"/>
-          <w:sz w:val="20"/>
-          <w:szCs w:val="20"/>
-        </w:rPr>
-        <w:br/>
-      </w:r>
-      <w:r>
-        <w:rPr>
           <w:color w:val="096BDE"/>
         </w:rPr>
         <w:t xml:space="preserve">EDPS </w:t>
@@ -979,7 +960,7 @@
       </w:r>
       <w:r>
         <w:rPr>
-          <w:color w:val="25252D"/>
+          <w:color w:val="32383E"/>
         </w:rPr>
         <w:t>·</w:t>
       </w:r>
@@ -1003,7 +984,7 @@
       </w:r>
       <w:r>
         <w:rPr>
-          <w:color w:val="814DDE"/>
+          <w:color w:val="9A5B13"/>
           <w:sz w:val="18"/>
           <w:szCs w:val="18"/>
         </w:rPr>
@@ -1019,14 +1000,14 @@
         <w:spacing w:line="240" w:lineRule="auto"/>
         <w:ind w:left="357" w:hanging="357"/>
         <w:rPr>
-          <w:color w:val="25252D"/>
+          <w:color w:val="32383E"/>
           <w:lang w:val="en-US"/>
         </w:rPr>
       </w:pPr>
       <w:r>
         <w:rPr>
           <w:rFonts w:eastAsia="Times New Roman"/>
-          <w:color w:val="25252D"/>
+          <w:color w:val="32383E"/>
           <w:lang w:val="en-US"/>
         </w:rPr>
         <w:t>Conducted</w:t>
@@ -1034,7 +1015,7 @@
       <w:r>
         <w:rPr>
           <w:rFonts w:eastAsia="Times New Roman"/>
-          <w:color w:val="25252D"/>
+          <w:color w:val="32383E"/>
           <w:lang w:val="en-US"/>
         </w:rPr>
         <w:t xml:space="preserve"> a successful </w:t>
@@ -1042,7 +1023,7 @@
       <w:r>
         <w:rPr>
           <w:rFonts w:eastAsia="Times New Roman"/>
-          <w:color w:val="25252D"/>
+          <w:color w:val="32383E"/>
           <w:lang w:val="en-US"/>
         </w:rPr>
         <w:t>database</w:t>
@@ -1050,7 +1031,7 @@
       <w:r>
         <w:rPr>
           <w:rFonts w:eastAsia="Times New Roman"/>
-          <w:color w:val="25252D"/>
+          <w:color w:val="32383E"/>
           <w:lang w:val="en-US"/>
         </w:rPr>
         <w:t xml:space="preserve"> knowledge-sharing session</w:t>
@@ -1058,7 +1039,7 @@
       <w:r>
         <w:rPr>
           <w:rFonts w:eastAsia="Times New Roman"/>
-          <w:color w:val="25252D"/>
+          <w:color w:val="32383E"/>
           <w:lang w:val="en-US"/>
         </w:rPr>
         <w:t xml:space="preserve"> for </w:t>
@@ -1066,7 +1047,7 @@
       <w:r>
         <w:rPr>
           <w:rFonts w:eastAsia="Times New Roman"/>
-          <w:color w:val="25252D"/>
+          <w:color w:val="32383E"/>
           <w:lang w:val="en-US"/>
         </w:rPr>
         <w:t xml:space="preserve">more than </w:t>
@@ -1074,7 +1055,7 @@
       <w:r>
         <w:rPr>
           <w:rFonts w:eastAsia="Times New Roman"/>
-          <w:color w:val="25252D"/>
+          <w:color w:val="32383E"/>
           <w:lang w:val="en-US"/>
         </w:rPr>
         <w:t>100 technical professionals, expanding team expertise and fostering collaboration.</w:t>
@@ -1089,14 +1070,14 @@
         <w:spacing w:line="240" w:lineRule="auto"/>
         <w:ind w:left="357" w:hanging="357"/>
         <w:rPr>
-          <w:color w:val="25252D"/>
+          <w:color w:val="32383E"/>
           <w:lang w:val="en-US"/>
         </w:rPr>
       </w:pPr>
       <w:r>
         <w:rPr>
           <w:rFonts w:eastAsia="Times New Roman"/>
-          <w:color w:val="25252D"/>
+          <w:color w:val="32383E"/>
           <w:lang w:val="en-US"/>
         </w:rPr>
         <w:t>Architected and implemented a database health check system using React, Express, and MySQL</w:t>
@@ -1104,7 +1085,7 @@
       <w:r>
         <w:rPr>
           <w:rFonts w:eastAsia="Times New Roman"/>
-          <w:color w:val="25252D"/>
+          <w:color w:val="32383E"/>
           <w:lang w:val="en-US"/>
         </w:rPr>
         <w:t>, streamlining SRE processes and improving system reliabilit</w:t>
@@ -1112,7 +1093,7 @@
       <w:r>
         <w:rPr>
           <w:rFonts w:eastAsia="Times New Roman"/>
-          <w:color w:val="25252D"/>
+          <w:color w:val="32383E"/>
           <w:lang w:val="en-US"/>
         </w:rPr>
         <w:t>y.</w:t>
@@ -1127,14 +1108,14 @@
         <w:spacing w:line="240" w:lineRule="auto"/>
         <w:ind w:left="357" w:hanging="357"/>
         <w:rPr>
-          <w:color w:val="25252D"/>
+          <w:color w:val="32383E"/>
           <w:lang w:val="en-US"/>
         </w:rPr>
       </w:pPr>
       <w:r>
         <w:rPr>
           <w:rFonts w:eastAsia="Times New Roman"/>
-          <w:color w:val="25252D"/>
+          <w:color w:val="32383E"/>
           <w:lang w:val="en-US"/>
         </w:rPr>
         <w:t>Supported more than 10 application teams on MySQL deployment and maintenance, ensuring optimal database performance and minimizing downtime.</w:t>
@@ -1149,13 +1130,13 @@
         <w:spacing w:line="240" w:lineRule="auto"/>
         <w:ind w:left="357" w:hanging="357"/>
         <w:rPr>
-          <w:color w:val="25252D"/>
+          <w:color w:val="32383E"/>
           <w:lang w:val="en-US"/>
         </w:rPr>
       </w:pPr>
       <w:r>
         <w:rPr>
-          <w:color w:val="25252D"/>
+          <w:color w:val="32383E"/>
           <w:lang w:val="en-US"/>
         </w:rPr>
         <w:t>Designed and developed a React, Express, and MySQL web application that provided visualization of database CPU utilization.</w:t>
@@ -1170,34 +1151,27 @@
         <w:spacing w:line="240" w:lineRule="auto"/>
         <w:ind w:left="357" w:hanging="357"/>
         <w:rPr>
-          <w:color w:val="25252D"/>
+          <w:color w:val="32383E"/>
           <w:lang w:val="en-US"/>
         </w:rPr>
       </w:pPr>
       <w:r>
         <w:rPr>
-          <w:color w:val="25252D"/>
+          <w:color w:val="32383E"/>
           <w:lang w:val="en-US"/>
         </w:rPr>
-        <w:t xml:space="preserve">Conducted </w:t>
-      </w:r>
-      <w:r>
-        <w:rPr>
-          <w:color w:val="25252D"/>
+        <w:t xml:space="preserve">Conducted a proof-of-concept project on data virtualization using the Delphix DataOps platform, successfully supporting 3 types of databases and over 50 database </w:t>
+      </w:r>
+      <w:r>
+        <w:rPr>
+          <w:color w:val="32383E"/>
           <w:lang w:val="en-US"/>
         </w:rPr>
-        <w:t xml:space="preserve">a proof-of-concept project on data virtualization using the Delphix DataOps platform, successfully supporting 3 types of databases and over 50 database </w:t>
-      </w:r>
-      <w:r>
-        <w:rPr>
-          <w:color w:val="25252D"/>
-          <w:lang w:val="en-US"/>
-        </w:rPr>
         <w:t>instances and</w:t>
       </w:r>
       <w:r>
         <w:rPr>
-          <w:color w:val="25252D"/>
+          <w:color w:val="32383E"/>
           <w:lang w:val="en-US"/>
         </w:rPr>
         <w:t xml:space="preserve"> enhancing the team's capabilities in this area.</w:t>
@@ -1207,12 +1181,12 @@
       <w:pPr>
         <w:pStyle w:val="Heading2"/>
         <w:rPr>
-          <w:color w:val="25252D"/>
-        </w:rPr>
-      </w:pPr>
-      <w:r>
-        <w:rPr>
-          <w:color w:val="25252D"/>
+          <w:color w:val="23272B"/>
+        </w:rPr>
+      </w:pPr>
+      <w:r>
+        <w:rPr>
+          <w:color w:val="23272B"/>
         </w:rPr>
         <w:t>KEY SKILLS</w:t>
       </w:r>
@@ -1254,9 +1228,9 @@
         <mc:AlternateContent>
           <mc:Choice Requires="wps">
             <w:drawing>
-              <wp:inline distT="0" distB="0" distL="0" distR="0" wp14:anchorId="40327676" wp14:editId="26E98249">
+              <wp:inline distT="0" distB="0" distL="0" distR="0" wp14:anchorId="40327676" wp14:editId="05FFE434">
                 <wp:extent cx="917931" cy="264788"/>
-                <wp:effectExtent l="0" t="0" r="21590" b="27940"/>
+                <wp:effectExtent l="0" t="0" r="24765" b="24130"/>
                 <wp:docPr id="538493903" name="Rectangle: Rounded Corners 1"/>
                 <wp:cNvGraphicFramePr/>
                 <a:graphic xmlns:a="http://schemas.openxmlformats.org/drawingml/2006/main">
@@ -1276,7 +1250,7 @@
                         <a:noFill/>
                         <a:ln w="6350">
                           <a:solidFill>
-                            <a:srgbClr val="D8D8DF"/>
+                            <a:srgbClr val="CDD7E1"/>
                           </a:solidFill>
                         </a:ln>
                       </wps:spPr>
@@ -1303,14 +1277,14 @@
                               <w:spacing w:after="0" w:line="240" w:lineRule="auto"/>
                               <w:jc w:val="center"/>
                               <w:rPr>
-                                <w:color w:val="25252D"/>
+                                <w:color w:val="32383E"/>
                                 <w:sz w:val="18"/>
                                 <w:szCs w:val="18"/>
                               </w:rPr>
                             </w:pPr>
                             <w:r>
                               <w:rPr>
-                                <w:color w:val="25252D"/>
+                                <w:color w:val="32383E"/>
                                 <w:sz w:val="18"/>
                                 <w:szCs w:val="18"/>
                               </w:rPr>
@@ -1333,7 +1307,7 @@
           </mc:Choice>
           <mc:Fallback>
             <w:pict>
-              <v:roundrect w14:anchorId="40327676" id="Rectangle: Rounded Corners 1" o:spid="_x0000_s1026" style="width:72.3pt;height:20.85pt;visibility:visible;mso-wrap-style:none;mso-left-percent:-10001;mso-top-percent:-10001;mso-position-horizontal:absolute;mso-position-horizontal-relative:char;mso-position-vertical:absolute;mso-position-vertical-relative:line;mso-left-percent:-10001;mso-top-percent:-10001;v-text-anchor:middle" arcsize=".5" o:gfxdata="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" filled="f" strokecolor="#d8d8df" strokeweight=".5pt">
+              <v:roundrect w14:anchorId="40327676" id="Rectangle: Rounded Corners 1" o:spid="_x0000_s1026" style="width:72.3pt;height:20.85pt;visibility:visible;mso-wrap-style:none;mso-left-percent:-10001;mso-top-percent:-10001;mso-position-horizontal:absolute;mso-position-horizontal-relative:char;mso-position-vertical:absolute;mso-position-vertical-relative:line;mso-left-percent:-10001;mso-top-percent:-10001;v-text-anchor:middle" arcsize=".5" o:gfxdata="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" filled="f" strokecolor="#cdd7e1" strokeweight=".5pt">
                 <v:stroke joinstyle="miter"/>
                 <v:textbox style="mso-fit-shape-to-text:t" inset="1mm,0,1mm,0">
                   <w:txbxContent>
@@ -1342,14 +1316,14 @@
                         <w:spacing w:after="0" w:line="240" w:lineRule="auto"/>
                         <w:jc w:val="center"/>
                         <w:rPr>
-                          <w:color w:val="25252D"/>
+                          <w:color w:val="32383E"/>
                           <w:sz w:val="18"/>
                           <w:szCs w:val="18"/>
                         </w:rPr>
                       </w:pPr>
                       <w:r>
                         <w:rPr>
-                          <w:color w:val="25252D"/>
+                          <w:color w:val="32383E"/>
                           <w:sz w:val="18"/>
                           <w:szCs w:val="18"/>
                         </w:rPr>
@@ -1382,10 +1356,10 @@
         <mc:AlternateContent>
           <mc:Choice Requires="wps">
             <w:drawing>
-              <wp:inline distT="0" distB="0" distL="0" distR="0" wp14:anchorId="532BE5B2" wp14:editId="5617C7B0">
+              <wp:inline distT="0" distB="0" distL="0" distR="0" wp14:anchorId="7C0445D4" wp14:editId="4AF7D385">
                 <wp:extent cx="917931" cy="264788"/>
-                <wp:effectExtent l="0" t="0" r="21590" b="27940"/>
-                <wp:docPr id="2047028751" name="Rectangle: Rounded Corners 1"/>
+                <wp:effectExtent l="0" t="0" r="24765" b="24130"/>
+                <wp:docPr id="1842761330" name="Rectangle: Rounded Corners 1"/>
                 <wp:cNvGraphicFramePr/>
                 <a:graphic xmlns:a="http://schemas.openxmlformats.org/drawingml/2006/main">
                   <a:graphicData uri="http://schemas.microsoft.com/office/word/2010/wordprocessingShape">
@@ -1404,7 +1378,7 @@
                         <a:noFill/>
                         <a:ln w="6350">
                           <a:solidFill>
-                            <a:srgbClr val="D8D8DF"/>
+                            <a:srgbClr val="CDD7E1"/>
                           </a:solidFill>
                         </a:ln>
                       </wps:spPr>
@@ -1431,14 +1405,14 @@
                               <w:spacing w:after="0" w:line="240" w:lineRule="auto"/>
                               <w:jc w:val="center"/>
                               <w:rPr>
-                                <w:color w:val="25252D"/>
+                                <w:color w:val="32383E"/>
                                 <w:sz w:val="18"/>
                                 <w:szCs w:val="18"/>
                               </w:rPr>
                             </w:pPr>
                             <w:r>
                               <w:rPr>
-                                <w:color w:val="25252D"/>
+                                <w:color w:val="32383E"/>
                                 <w:sz w:val="18"/>
                                 <w:szCs w:val="18"/>
                               </w:rPr>
@@ -1461,7 +1435,7 @@
           </mc:Choice>
           <mc:Fallback>
             <w:pict>
-              <v:roundrect w14:anchorId="532BE5B2" id="_x0000_s1027" style="width:72.3pt;height:20.85pt;visibility:visible;mso-wrap-style:none;mso-left-percent:-10001;mso-top-percent:-10001;mso-position-horizontal:absolute;mso-position-horizontal-relative:char;mso-position-vertical:absolute;mso-position-vertical-relative:line;mso-left-percent:-10001;mso-top-percent:-10001;v-text-anchor:middle" arcsize=".5" o:gfxdata="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" filled="f" strokecolor="#d8d8df" strokeweight=".5pt">
+              <v:roundrect w14:anchorId="7C0445D4" id="_x0000_s1027" style="width:72.3pt;height:20.85pt;visibility:visible;mso-wrap-style:none;mso-left-percent:-10001;mso-top-percent:-10001;mso-position-horizontal:absolute;mso-position-horizontal-relative:char;mso-position-vertical:absolute;mso-position-vertical-relative:line;mso-left-percent:-10001;mso-top-percent:-10001;v-text-anchor:middle" arcsize=".5" o:gfxdata="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" filled="f" strokecolor="#cdd7e1" strokeweight=".5pt">
                 <v:stroke joinstyle="miter"/>
                 <v:textbox style="mso-fit-shape-to-text:t" inset="1mm,0,1mm,0">
                   <w:txbxContent>
@@ -1470,14 +1444,14 @@
                         <w:spacing w:after="0" w:line="240" w:lineRule="auto"/>
                         <w:jc w:val="center"/>
                         <w:rPr>
-                          <w:color w:val="25252D"/>
+                          <w:color w:val="32383E"/>
                           <w:sz w:val="18"/>
                           <w:szCs w:val="18"/>
                         </w:rPr>
                       </w:pPr>
                       <w:r>
                         <w:rPr>
-                          <w:color w:val="25252D"/>
+                          <w:color w:val="32383E"/>
                           <w:sz w:val="18"/>
                           <w:szCs w:val="18"/>
                         </w:rPr>
@@ -1510,10 +1484,10 @@
         <mc:AlternateContent>
           <mc:Choice Requires="wps">
             <w:drawing>
-              <wp:inline distT="0" distB="0" distL="0" distR="0" wp14:anchorId="6A1E2E95" wp14:editId="22EDEB03">
+              <wp:inline distT="0" distB="0" distL="0" distR="0" wp14:anchorId="371F10F9" wp14:editId="3DDAE072">
                 <wp:extent cx="917931" cy="264788"/>
-                <wp:effectExtent l="0" t="0" r="21590" b="27940"/>
-                <wp:docPr id="809105703" name="Rectangle: Rounded Corners 1"/>
+                <wp:effectExtent l="0" t="0" r="24765" b="24130"/>
+                <wp:docPr id="524533686" name="Rectangle: Rounded Corners 1"/>
                 <wp:cNvGraphicFramePr/>
                 <a:graphic xmlns:a="http://schemas.openxmlformats.org/drawingml/2006/main">
                   <a:graphicData uri="http://schemas.microsoft.com/office/word/2010/wordprocessingShape">
@@ -1532,7 +1506,7 @@
                         <a:noFill/>
                         <a:ln w="6350">
                           <a:solidFill>
-                            <a:srgbClr val="D8D8DF"/>
+                            <a:srgbClr val="CDD7E1"/>
                           </a:solidFill>
                         </a:ln>
                       </wps:spPr>
@@ -1559,14 +1533,14 @@
                               <w:spacing w:after="0" w:line="240" w:lineRule="auto"/>
                               <w:jc w:val="center"/>
                               <w:rPr>
-                                <w:color w:val="25252D"/>
+                                <w:color w:val="32383E"/>
                                 <w:sz w:val="18"/>
                                 <w:szCs w:val="18"/>
                               </w:rPr>
                             </w:pPr>
                             <w:r>
                               <w:rPr>
-                                <w:color w:val="25252D"/>
+                                <w:color w:val="32383E"/>
                                 <w:sz w:val="18"/>
                                 <w:szCs w:val="18"/>
                               </w:rPr>
@@ -1589,7 +1563,7 @@
           </mc:Choice>
           <mc:Fallback>
             <w:pict>
-              <v:roundrect w14:anchorId="6A1E2E95" id="_x0000_s1028" style="width:72.3pt;height:20.85pt;visibility:visible;mso-wrap-style:none;mso-left-percent:-10001;mso-top-percent:-10001;mso-position-horizontal:absolute;mso-position-horizontal-relative:char;mso-position-vertical:absolute;mso-position-vertical-relative:line;mso-left-percent:-10001;mso-top-percent:-10001;v-text-anchor:middle" arcsize=".5" o:gfxdata="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" filled="f" strokecolor="#d8d8df" strokeweight=".5pt">
+              <v:roundrect w14:anchorId="371F10F9" id="_x0000_s1028" style="width:72.3pt;height:20.85pt;visibility:visible;mso-wrap-style:none;mso-left-percent:-10001;mso-top-percent:-10001;mso-position-horizontal:absolute;mso-position-horizontal-relative:char;mso-position-vertical:absolute;mso-position-vertical-relative:line;mso-left-percent:-10001;mso-top-percent:-10001;v-text-anchor:middle" arcsize=".5" o:gfxdata="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" filled="f" strokecolor="#cdd7e1" strokeweight=".5pt">
                 <v:stroke joinstyle="miter"/>
                 <v:textbox style="mso-fit-shape-to-text:t" inset="1mm,0,1mm,0">
                   <w:txbxContent>
@@ -1598,14 +1572,14 @@
                         <w:spacing w:after="0" w:line="240" w:lineRule="auto"/>
                         <w:jc w:val="center"/>
                         <w:rPr>
-                          <w:color w:val="25252D"/>
+                          <w:color w:val="32383E"/>
                           <w:sz w:val="18"/>
                           <w:szCs w:val="18"/>
                         </w:rPr>
                       </w:pPr>
                       <w:r>
                         <w:rPr>
-                          <w:color w:val="25252D"/>
+                          <w:color w:val="32383E"/>
                           <w:sz w:val="18"/>
                           <w:szCs w:val="18"/>
                         </w:rPr>
@@ -1638,10 +1612,10 @@
         <mc:AlternateContent>
           <mc:Choice Requires="wps">
             <w:drawing>
-              <wp:inline distT="0" distB="0" distL="0" distR="0" wp14:anchorId="58F35AD2" wp14:editId="0AEFFF09">
+              <wp:inline distT="0" distB="0" distL="0" distR="0" wp14:anchorId="59CEBA76" wp14:editId="6AD41708">
                 <wp:extent cx="917931" cy="264788"/>
-                <wp:effectExtent l="0" t="0" r="21590" b="27940"/>
-                <wp:docPr id="828301630" name="Rectangle: Rounded Corners 1"/>
+                <wp:effectExtent l="0" t="0" r="24765" b="24130"/>
+                <wp:docPr id="1219113542" name="Rectangle: Rounded Corners 1"/>
                 <wp:cNvGraphicFramePr/>
                 <a:graphic xmlns:a="http://schemas.openxmlformats.org/drawingml/2006/main">
                   <a:graphicData uri="http://schemas.microsoft.com/office/word/2010/wordprocessingShape">
@@ -1660,7 +1634,7 @@
                         <a:noFill/>
                         <a:ln w="6350">
                           <a:solidFill>
-                            <a:srgbClr val="D8D8DF"/>
+                            <a:srgbClr val="CDD7E1"/>
                           </a:solidFill>
                         </a:ln>
                       </wps:spPr>
@@ -1687,14 +1661,14 @@
                               <w:spacing w:after="0" w:line="240" w:lineRule="auto"/>
                               <w:jc w:val="center"/>
                               <w:rPr>
-                                <w:color w:val="25252D"/>
+                                <w:color w:val="32383E"/>
                                 <w:sz w:val="18"/>
                                 <w:szCs w:val="18"/>
                               </w:rPr>
                             </w:pPr>
                             <w:r>
                               <w:rPr>
-                                <w:color w:val="25252D"/>
+                                <w:color w:val="32383E"/>
                                 <w:sz w:val="18"/>
                                 <w:szCs w:val="18"/>
                               </w:rPr>
@@ -1717,7 +1691,7 @@
           </mc:Choice>
           <mc:Fallback>
             <w:pict>
-              <v:roundrect w14:anchorId="58F35AD2" id="_x0000_s1029" style="width:72.3pt;height:20.85pt;visibility:visible;mso-wrap-style:none;mso-left-percent:-10001;mso-top-percent:-10001;mso-position-horizontal:absolute;mso-position-horizontal-relative:char;mso-position-vertical:absolute;mso-position-vertical-relative:line;mso-left-percent:-10001;mso-top-percent:-10001;v-text-anchor:middle" arcsize=".5" o:gfxdata="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" filled="f" strokecolor="#d8d8df" strokeweight=".5pt">
+              <v:roundrect w14:anchorId="59CEBA76" id="_x0000_s1029" style="width:72.3pt;height:20.85pt;visibility:visible;mso-wrap-style:none;mso-left-percent:-10001;mso-top-percent:-10001;mso-position-horizontal:absolute;mso-position-horizontal-relative:char;mso-position-vertical:absolute;mso-position-vertical-relative:line;mso-left-percent:-10001;mso-top-percent:-10001;v-text-anchor:middle" arcsize=".5" o:gfxdata="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" filled="f" strokecolor="#cdd7e1" strokeweight=".5pt">
                 <v:stroke joinstyle="miter"/>
                 <v:textbox style="mso-fit-shape-to-text:t" inset="1mm,0,1mm,0">
                   <w:txbxContent>
@@ -1726,14 +1700,14 @@
                         <w:spacing w:after="0" w:line="240" w:lineRule="auto"/>
                         <w:jc w:val="center"/>
                         <w:rPr>
-                          <w:color w:val="25252D"/>
+                          <w:color w:val="32383E"/>
                           <w:sz w:val="18"/>
                           <w:szCs w:val="18"/>
                         </w:rPr>
                       </w:pPr>
                       <w:r>
                         <w:rPr>
-                          <w:color w:val="25252D"/>
+                          <w:color w:val="32383E"/>
                           <w:sz w:val="18"/>
                           <w:szCs w:val="18"/>
                         </w:rPr>
@@ -1766,10 +1740,10 @@
         <mc:AlternateContent>
           <mc:Choice Requires="wps">
             <w:drawing>
-              <wp:inline distT="0" distB="0" distL="0" distR="0" wp14:anchorId="53E73539" wp14:editId="67F1A0C0">
+              <wp:inline distT="0" distB="0" distL="0" distR="0" wp14:anchorId="27DA9AC9" wp14:editId="0870D67B">
                 <wp:extent cx="917931" cy="264788"/>
-                <wp:effectExtent l="0" t="0" r="21590" b="27940"/>
-                <wp:docPr id="1139168447" name="Rectangle: Rounded Corners 1"/>
+                <wp:effectExtent l="0" t="0" r="24765" b="24130"/>
+                <wp:docPr id="796692690" name="Rectangle: Rounded Corners 1"/>
                 <wp:cNvGraphicFramePr/>
                 <a:graphic xmlns:a="http://schemas.openxmlformats.org/drawingml/2006/main">
                   <a:graphicData uri="http://schemas.microsoft.com/office/word/2010/wordprocessingShape">
@@ -1788,7 +1762,7 @@
                         <a:noFill/>
                         <a:ln w="6350">
                           <a:solidFill>
-                            <a:srgbClr val="D8D8DF"/>
+                            <a:srgbClr val="CDD7E1"/>
                           </a:solidFill>
                         </a:ln>
                       </wps:spPr>
@@ -1815,14 +1789,14 @@
                               <w:spacing w:after="0" w:line="240" w:lineRule="auto"/>
                               <w:jc w:val="center"/>
                               <w:rPr>
-                                <w:color w:val="25252D"/>
+                                <w:color w:val="32383E"/>
                                 <w:sz w:val="18"/>
                                 <w:szCs w:val="18"/>
                               </w:rPr>
                             </w:pPr>
                             <w:r>
                               <w:rPr>
-                                <w:color w:val="25252D"/>
+                                <w:color w:val="32383E"/>
                                 <w:sz w:val="18"/>
                                 <w:szCs w:val="18"/>
                               </w:rPr>
@@ -1845,7 +1819,7 @@
           </mc:Choice>
           <mc:Fallback>
             <w:pict>
-              <v:roundrect w14:anchorId="53E73539" id="_x0000_s1030" style="width:72.3pt;height:20.85pt;visibility:visible;mso-wrap-style:none;mso-left-percent:-10001;mso-top-percent:-10001;mso-position-horizontal:absolute;mso-position-horizontal-relative:char;mso-position-vertical:absolute;mso-position-vertical-relative:line;mso-left-percent:-10001;mso-top-percent:-10001;v-text-anchor:middle" arcsize=".5" o:gfxdata="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" filled="f" strokecolor="#d8d8df" strokeweight=".5pt">
+              <v:roundrect w14:anchorId="27DA9AC9" id="_x0000_s1030" style="width:72.3pt;height:20.85pt;visibility:visible;mso-wrap-style:none;mso-left-percent:-10001;mso-top-percent:-10001;mso-position-horizontal:absolute;mso-position-horizontal-relative:char;mso-position-vertical:absolute;mso-position-vertical-relative:line;mso-left-percent:-10001;mso-top-percent:-10001;v-text-anchor:middle" arcsize=".5" o:gfxdata="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" filled="f" strokecolor="#cdd7e1" strokeweight=".5pt">
                 <v:stroke joinstyle="miter"/>
                 <v:textbox style="mso-fit-shape-to-text:t" inset="1mm,0,1mm,0">
                   <w:txbxContent>
@@ -1854,14 +1828,14 @@
                         <w:spacing w:after="0" w:line="240" w:lineRule="auto"/>
                         <w:jc w:val="center"/>
                         <w:rPr>
-                          <w:color w:val="25252D"/>
+                          <w:color w:val="32383E"/>
                           <w:sz w:val="18"/>
                           <w:szCs w:val="18"/>
                         </w:rPr>
                       </w:pPr>
                       <w:r>
                         <w:rPr>
-                          <w:color w:val="25252D"/>
+                          <w:color w:val="32383E"/>
                           <w:sz w:val="18"/>
                           <w:szCs w:val="18"/>
                         </w:rPr>
@@ -1894,10 +1868,10 @@
         <mc:AlternateContent>
           <mc:Choice Requires="wps">
             <w:drawing>
-              <wp:inline distT="0" distB="0" distL="0" distR="0" wp14:anchorId="0F0083C7" wp14:editId="21CC21DE">
+              <wp:inline distT="0" distB="0" distL="0" distR="0" wp14:anchorId="0C1DA790" wp14:editId="68B20717">
                 <wp:extent cx="917931" cy="264788"/>
-                <wp:effectExtent l="0" t="0" r="21590" b="27940"/>
-                <wp:docPr id="841706302" name="Rectangle: Rounded Corners 1"/>
+                <wp:effectExtent l="0" t="0" r="24765" b="24130"/>
+                <wp:docPr id="199296870" name="Rectangle: Rounded Corners 1"/>
                 <wp:cNvGraphicFramePr/>
                 <a:graphic xmlns:a="http://schemas.openxmlformats.org/drawingml/2006/main">
                   <a:graphicData uri="http://schemas.microsoft.com/office/word/2010/wordprocessingShape">
@@ -1916,7 +1890,7 @@
                         <a:noFill/>
                         <a:ln w="6350">
                           <a:solidFill>
-                            <a:srgbClr val="D8D8DF"/>
+                            <a:srgbClr val="CDD7E1"/>
                           </a:solidFill>
                         </a:ln>
                       </wps:spPr>
@@ -1943,14 +1917,14 @@
                               <w:spacing w:after="0" w:line="240" w:lineRule="auto"/>
                               <w:jc w:val="center"/>
                               <w:rPr>
-                                <w:color w:val="25252D"/>
+                                <w:color w:val="32383E"/>
                                 <w:sz w:val="18"/>
                                 <w:szCs w:val="18"/>
                               </w:rPr>
                             </w:pPr>
                             <w:r>
                               <w:rPr>
-                                <w:color w:val="25252D"/>
+                                <w:color w:val="32383E"/>
                                 <w:sz w:val="18"/>
                                 <w:szCs w:val="18"/>
                               </w:rPr>
@@ -1973,7 +1947,7 @@
           </mc:Choice>
           <mc:Fallback>
             <w:pict>
-              <v:roundrect w14:anchorId="0F0083C7" id="_x0000_s1031" style="width:72.3pt;height:20.85pt;visibility:visible;mso-wrap-style:none;mso-left-percent:-10001;mso-top-percent:-10001;mso-position-horizontal:absolute;mso-position-horizontal-relative:char;mso-position-vertical:absolute;mso-position-vertical-relative:line;mso-left-percent:-10001;mso-top-percent:-10001;v-text-anchor:middle" arcsize=".5" o:gfxdata="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" filled="f" strokecolor="#d8d8df" strokeweight=".5pt">
+              <v:roundrect w14:anchorId="0C1DA790" id="_x0000_s1031" style="width:72.3pt;height:20.85pt;visibility:visible;mso-wrap-style:none;mso-left-percent:-10001;mso-top-percent:-10001;mso-position-horizontal:absolute;mso-position-horizontal-relative:char;mso-position-vertical:absolute;mso-position-vertical-relative:line;mso-left-percent:-10001;mso-top-percent:-10001;v-text-anchor:middle" arcsize=".5" o:gfxdata="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" filled="f" strokecolor="#cdd7e1" strokeweight=".5pt">
                 <v:stroke joinstyle="miter"/>
                 <v:textbox style="mso-fit-shape-to-text:t" inset="1mm,0,1mm,0">
                   <w:txbxContent>
@@ -1982,14 +1956,14 @@
                         <w:spacing w:after="0" w:line="240" w:lineRule="auto"/>
                         <w:jc w:val="center"/>
                         <w:rPr>
-                          <w:color w:val="25252D"/>
+                          <w:color w:val="32383E"/>
                           <w:sz w:val="18"/>
                           <w:szCs w:val="18"/>
                         </w:rPr>
                       </w:pPr>
                       <w:r>
                         <w:rPr>
-                          <w:color w:val="25252D"/>
+                          <w:color w:val="32383E"/>
                           <w:sz w:val="18"/>
                           <w:szCs w:val="18"/>
                         </w:rPr>
@@ -2022,10 +1996,10 @@
         <mc:AlternateContent>
           <mc:Choice Requires="wps">
             <w:drawing>
-              <wp:inline distT="0" distB="0" distL="0" distR="0" wp14:anchorId="2A4B038F" wp14:editId="1AD43D00">
+              <wp:inline distT="0" distB="0" distL="0" distR="0" wp14:anchorId="558C4266" wp14:editId="00DC1721">
                 <wp:extent cx="917931" cy="264788"/>
-                <wp:effectExtent l="0" t="0" r="21590" b="27940"/>
-                <wp:docPr id="824290233" name="Rectangle: Rounded Corners 1"/>
+                <wp:effectExtent l="0" t="0" r="24765" b="24130"/>
+                <wp:docPr id="1415575979" name="Rectangle: Rounded Corners 1"/>
                 <wp:cNvGraphicFramePr/>
                 <a:graphic xmlns:a="http://schemas.openxmlformats.org/drawingml/2006/main">
                   <a:graphicData uri="http://schemas.microsoft.com/office/word/2010/wordprocessingShape">
@@ -2044,7 +2018,7 @@
                         <a:noFill/>
                         <a:ln w="6350">
                           <a:solidFill>
-                            <a:srgbClr val="D8D8DF"/>
+                            <a:srgbClr val="CDD7E1"/>
                           </a:solidFill>
                         </a:ln>
                       </wps:spPr>
@@ -2071,14 +2045,14 @@
                               <w:spacing w:after="0" w:line="240" w:lineRule="auto"/>
                               <w:jc w:val="center"/>
                               <w:rPr>
-                                <w:color w:val="25252D"/>
+                                <w:color w:val="32383E"/>
                                 <w:sz w:val="18"/>
                                 <w:szCs w:val="18"/>
                               </w:rPr>
                             </w:pPr>
                             <w:r>
                               <w:rPr>
-                                <w:color w:val="25252D"/>
+                                <w:color w:val="32383E"/>
                                 <w:sz w:val="18"/>
                                 <w:szCs w:val="18"/>
                               </w:rPr>
@@ -2101,7 +2075,7 @@
           </mc:Choice>
           <mc:Fallback>
             <w:pict>
-              <v:roundrect w14:anchorId="2A4B038F" id="_x0000_s1032" style="width:72.3pt;height:20.85pt;visibility:visible;mso-wrap-style:none;mso-left-percent:-10001;mso-top-percent:-10001;mso-position-horizontal:absolute;mso-position-horizontal-relative:char;mso-position-vertical:absolute;mso-position-vertical-relative:line;mso-left-percent:-10001;mso-top-percent:-10001;v-text-anchor:middle" arcsize=".5" o:gfxdata="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" filled="f" strokecolor="#d8d8df" strokeweight=".5pt">
+              <v:roundrect w14:anchorId="558C4266" id="_x0000_s1032" style="width:72.3pt;height:20.85pt;visibility:visible;mso-wrap-style:none;mso-left-percent:-10001;mso-top-percent:-10001;mso-position-horizontal:absolute;mso-position-horizontal-relative:char;mso-position-vertical:absolute;mso-position-vertical-relative:line;mso-left-percent:-10001;mso-top-percent:-10001;v-text-anchor:middle" arcsize=".5" o:gfxdata="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" filled="f" strokecolor="#cdd7e1" strokeweight=".5pt">
                 <v:stroke joinstyle="miter"/>
                 <v:textbox style="mso-fit-shape-to-text:t" inset="1mm,0,1mm,0">
                   <w:txbxContent>
@@ -2110,14 +2084,14 @@
                         <w:spacing w:after="0" w:line="240" w:lineRule="auto"/>
                         <w:jc w:val="center"/>
                         <w:rPr>
-                          <w:color w:val="25252D"/>
+                          <w:color w:val="32383E"/>
                           <w:sz w:val="18"/>
                           <w:szCs w:val="18"/>
                         </w:rPr>
                       </w:pPr>
                       <w:r>
                         <w:rPr>
-                          <w:color w:val="25252D"/>
+                          <w:color w:val="32383E"/>
                           <w:sz w:val="18"/>
                           <w:szCs w:val="18"/>
                         </w:rPr>
@@ -2150,10 +2124,10 @@
         <mc:AlternateContent>
           <mc:Choice Requires="wps">
             <w:drawing>
-              <wp:inline distT="0" distB="0" distL="0" distR="0" wp14:anchorId="50256F89" wp14:editId="4734BFC6">
+              <wp:inline distT="0" distB="0" distL="0" distR="0" wp14:anchorId="75966B2A" wp14:editId="269A15C8">
                 <wp:extent cx="917931" cy="264788"/>
-                <wp:effectExtent l="0" t="0" r="21590" b="27940"/>
-                <wp:docPr id="466466784" name="Rectangle: Rounded Corners 1"/>
+                <wp:effectExtent l="0" t="0" r="24765" b="24130"/>
+                <wp:docPr id="816134111" name="Rectangle: Rounded Corners 1"/>
                 <wp:cNvGraphicFramePr/>
                 <a:graphic xmlns:a="http://schemas.openxmlformats.org/drawingml/2006/main">
                   <a:graphicData uri="http://schemas.microsoft.com/office/word/2010/wordprocessingShape">
@@ -2172,7 +2146,7 @@
                         <a:noFill/>
                         <a:ln w="6350">
                           <a:solidFill>
-                            <a:srgbClr val="D8D8DF"/>
+                            <a:srgbClr val="CDD7E1"/>
                           </a:solidFill>
                         </a:ln>
                       </wps:spPr>
@@ -2199,14 +2173,14 @@
                               <w:spacing w:after="0" w:line="240" w:lineRule="auto"/>
                               <w:jc w:val="center"/>
                               <w:rPr>
-                                <w:color w:val="25252D"/>
+                                <w:color w:val="32383E"/>
                                 <w:sz w:val="18"/>
                                 <w:szCs w:val="18"/>
                               </w:rPr>
                             </w:pPr>
                             <w:r>
                               <w:rPr>
-                                <w:color w:val="25252D"/>
+                                <w:color w:val="32383E"/>
                                 <w:sz w:val="18"/>
                                 <w:szCs w:val="18"/>
                               </w:rPr>
@@ -2229,7 +2203,7 @@
           </mc:Choice>
           <mc:Fallback>
             <w:pict>
-              <v:roundrect w14:anchorId="50256F89" id="_x0000_s1033" style="width:72.3pt;height:20.85pt;visibility:visible;mso-wrap-style:none;mso-left-percent:-10001;mso-top-percent:-10001;mso-position-horizontal:absolute;mso-position-horizontal-relative:char;mso-position-vertical:absolute;mso-position-vertical-relative:line;mso-left-percent:-10001;mso-top-percent:-10001;v-text-anchor:middle" arcsize=".5" o:gfxdata="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" filled="f" strokecolor="#d8d8df" strokeweight=".5pt">
+              <v:roundrect w14:anchorId="75966B2A" id="_x0000_s1033" style="width:72.3pt;height:20.85pt;visibility:visible;mso-wrap-style:none;mso-left-percent:-10001;mso-top-percent:-10001;mso-position-horizontal:absolute;mso-position-horizontal-relative:char;mso-position-vertical:absolute;mso-position-vertical-relative:line;mso-left-percent:-10001;mso-top-percent:-10001;v-text-anchor:middle" arcsize=".5" o:gfxdata="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" filled="f" strokecolor="#cdd7e1" strokeweight=".5pt">
                 <v:stroke joinstyle="miter"/>
                 <v:textbox style="mso-fit-shape-to-text:t" inset="1mm,0,1mm,0">
                   <w:txbxContent>
@@ -2238,14 +2212,14 @@
                         <w:spacing w:after="0" w:line="240" w:lineRule="auto"/>
                         <w:jc w:val="center"/>
                         <w:rPr>
-                          <w:color w:val="25252D"/>
+                          <w:color w:val="32383E"/>
                           <w:sz w:val="18"/>
                           <w:szCs w:val="18"/>
                         </w:rPr>
                       </w:pPr>
                       <w:r>
                         <w:rPr>
-                          <w:color w:val="25252D"/>
+                          <w:color w:val="32383E"/>
                           <w:sz w:val="18"/>
                           <w:szCs w:val="18"/>
                         </w:rPr>
@@ -2278,10 +2252,10 @@
         <mc:AlternateContent>
           <mc:Choice Requires="wps">
             <w:drawing>
-              <wp:inline distT="0" distB="0" distL="0" distR="0" wp14:anchorId="0295A535" wp14:editId="41EF9475">
+              <wp:inline distT="0" distB="0" distL="0" distR="0" wp14:anchorId="138C818F" wp14:editId="1052F822">
                 <wp:extent cx="917931" cy="264788"/>
-                <wp:effectExtent l="0" t="0" r="21590" b="27940"/>
-                <wp:docPr id="792476451" name="Rectangle: Rounded Corners 1"/>
+                <wp:effectExtent l="0" t="0" r="24765" b="24130"/>
+                <wp:docPr id="1515408617" name="Rectangle: Rounded Corners 1"/>
                 <wp:cNvGraphicFramePr/>
                 <a:graphic xmlns:a="http://schemas.openxmlformats.org/drawingml/2006/main">
                   <a:graphicData uri="http://schemas.microsoft.com/office/word/2010/wordprocessingShape">
@@ -2300,7 +2274,7 @@
                         <a:noFill/>
                         <a:ln w="6350">
                           <a:solidFill>
-                            <a:srgbClr val="D8D8DF"/>
+                            <a:srgbClr val="CDD7E1"/>
                           </a:solidFill>
                         </a:ln>
                       </wps:spPr>
@@ -2327,14 +2301,14 @@
                               <w:spacing w:after="0" w:line="240" w:lineRule="auto"/>
                               <w:jc w:val="center"/>
                               <w:rPr>
-                                <w:color w:val="25252D"/>
+                                <w:color w:val="32383E"/>
                                 <w:sz w:val="18"/>
                                 <w:szCs w:val="18"/>
                               </w:rPr>
                             </w:pPr>
                             <w:r>
                               <w:rPr>
-                                <w:color w:val="25252D"/>
+                                <w:color w:val="32383E"/>
                                 <w:sz w:val="18"/>
                                 <w:szCs w:val="18"/>
                               </w:rPr>
@@ -2357,7 +2331,7 @@
           </mc:Choice>
           <mc:Fallback>
             <w:pict>
-              <v:roundrect w14:anchorId="0295A535" id="_x0000_s1034" style="width:72.3pt;height:20.85pt;visibility:visible;mso-wrap-style:none;mso-left-percent:-10001;mso-top-percent:-10001;mso-position-horizontal:absolute;mso-position-horizontal-relative:char;mso-position-vertical:absolute;mso-position-vertical-relative:line;mso-left-percent:-10001;mso-top-percent:-10001;v-text-anchor:middle" arcsize=".5" o:gfxdata="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" filled="f" strokecolor="#d8d8df" strokeweight=".5pt">
+              <v:roundrect w14:anchorId="138C818F" id="_x0000_s1034" style="width:72.3pt;height:20.85pt;visibility:visible;mso-wrap-style:none;mso-left-percent:-10001;mso-top-percent:-10001;mso-position-horizontal:absolute;mso-position-horizontal-relative:char;mso-position-vertical:absolute;mso-position-vertical-relative:line;mso-left-percent:-10001;mso-top-percent:-10001;v-text-anchor:middle" arcsize=".5" o:gfxdata="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" filled="f" strokecolor="#cdd7e1" strokeweight=".5pt">
                 <v:stroke joinstyle="miter"/>
                 <v:textbox style="mso-fit-shape-to-text:t" inset="1mm,0,1mm,0">
                   <w:txbxContent>
@@ -2366,14 +2340,14 @@
                         <w:spacing w:after="0" w:line="240" w:lineRule="auto"/>
                         <w:jc w:val="center"/>
                         <w:rPr>
-                          <w:color w:val="25252D"/>
+                          <w:color w:val="32383E"/>
                           <w:sz w:val="18"/>
                           <w:szCs w:val="18"/>
                         </w:rPr>
                       </w:pPr>
                       <w:r>
                         <w:rPr>
-                          <w:color w:val="25252D"/>
+                          <w:color w:val="32383E"/>
                           <w:sz w:val="18"/>
                           <w:szCs w:val="18"/>
                         </w:rPr>
@@ -2406,10 +2380,10 @@
         <mc:AlternateContent>
           <mc:Choice Requires="wps">
             <w:drawing>
-              <wp:inline distT="0" distB="0" distL="0" distR="0" wp14:anchorId="2BBE237A" wp14:editId="3863CB00">
+              <wp:inline distT="0" distB="0" distL="0" distR="0" wp14:anchorId="102FDCCE" wp14:editId="17367E2A">
                 <wp:extent cx="917931" cy="264788"/>
-                <wp:effectExtent l="0" t="0" r="21590" b="27940"/>
-                <wp:docPr id="785152842" name="Rectangle: Rounded Corners 1"/>
+                <wp:effectExtent l="0" t="0" r="24765" b="24130"/>
+                <wp:docPr id="282526838" name="Rectangle: Rounded Corners 1"/>
                 <wp:cNvGraphicFramePr/>
                 <a:graphic xmlns:a="http://schemas.openxmlformats.org/drawingml/2006/main">
                   <a:graphicData uri="http://schemas.microsoft.com/office/word/2010/wordprocessingShape">
@@ -2428,7 +2402,7 @@
                         <a:noFill/>
                         <a:ln w="6350">
                           <a:solidFill>
-                            <a:srgbClr val="D8D8DF"/>
+                            <a:srgbClr val="CDD7E1"/>
                           </a:solidFill>
                         </a:ln>
                       </wps:spPr>
@@ -2455,14 +2429,14 @@
                               <w:spacing w:after="0" w:line="240" w:lineRule="auto"/>
                               <w:jc w:val="center"/>
                               <w:rPr>
-                                <w:color w:val="25252D"/>
+                                <w:color w:val="32383E"/>
                                 <w:sz w:val="18"/>
                                 <w:szCs w:val="18"/>
                               </w:rPr>
                             </w:pPr>
                             <w:r>
                               <w:rPr>
-                                <w:color w:val="25252D"/>
+                                <w:color w:val="32383E"/>
                                 <w:sz w:val="18"/>
                                 <w:szCs w:val="18"/>
                               </w:rPr>
@@ -2485,7 +2459,7 @@
           </mc:Choice>
           <mc:Fallback>
             <w:pict>
-              <v:roundrect w14:anchorId="2BBE237A" id="_x0000_s1035" style="width:72.3pt;height:20.85pt;visibility:visible;mso-wrap-style:none;mso-left-percent:-10001;mso-top-percent:-10001;mso-position-horizontal:absolute;mso-position-horizontal-relative:char;mso-position-vertical:absolute;mso-position-vertical-relative:line;mso-left-percent:-10001;mso-top-percent:-10001;v-text-anchor:middle" arcsize=".5" o:gfxdata="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" filled="f" strokecolor="#d8d8df" strokeweight=".5pt">
+              <v:roundrect w14:anchorId="102FDCCE" id="_x0000_s1035" style="width:72.3pt;height:20.85pt;visibility:visible;mso-wrap-style:none;mso-left-percent:-10001;mso-top-percent:-10001;mso-position-horizontal:absolute;mso-position-horizontal-relative:char;mso-position-vertical:absolute;mso-position-vertical-relative:line;mso-left-percent:-10001;mso-top-percent:-10001;v-text-anchor:middle" arcsize=".5" o:gfxdata="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" filled="f" strokecolor="#cdd7e1" strokeweight=".5pt">
                 <v:stroke joinstyle="miter"/>
                 <v:textbox style="mso-fit-shape-to-text:t" inset="1mm,0,1mm,0">
                   <w:txbxContent>
@@ -2494,14 +2468,14 @@
                         <w:spacing w:after="0" w:line="240" w:lineRule="auto"/>
                         <w:jc w:val="center"/>
                         <w:rPr>
-                          <w:color w:val="25252D"/>
+                          <w:color w:val="32383E"/>
                           <w:sz w:val="18"/>
                           <w:szCs w:val="18"/>
                         </w:rPr>
                       </w:pPr>
                       <w:r>
                         <w:rPr>
-                          <w:color w:val="25252D"/>
+                          <w:color w:val="32383E"/>
                           <w:sz w:val="18"/>
                           <w:szCs w:val="18"/>
                         </w:rPr>
@@ -2534,10 +2508,10 @@
         <mc:AlternateContent>
           <mc:Choice Requires="wps">
             <w:drawing>
-              <wp:inline distT="0" distB="0" distL="0" distR="0" wp14:anchorId="4CFC6767" wp14:editId="0A17C019">
+              <wp:inline distT="0" distB="0" distL="0" distR="0" wp14:anchorId="1B58A76C" wp14:editId="331B9581">
                 <wp:extent cx="917931" cy="264788"/>
-                <wp:effectExtent l="0" t="0" r="21590" b="27940"/>
-                <wp:docPr id="507010727" name="Rectangle: Rounded Corners 1"/>
+                <wp:effectExtent l="0" t="0" r="24765" b="24130"/>
+                <wp:docPr id="602260413" name="Rectangle: Rounded Corners 1"/>
                 <wp:cNvGraphicFramePr/>
                 <a:graphic xmlns:a="http://schemas.openxmlformats.org/drawingml/2006/main">
                   <a:graphicData uri="http://schemas.microsoft.com/office/word/2010/wordprocessingShape">
@@ -2556,7 +2530,7 @@
                         <a:noFill/>
                         <a:ln w="6350">
                           <a:solidFill>
-                            <a:srgbClr val="D8D8DF"/>
+                            <a:srgbClr val="CDD7E1"/>
                           </a:solidFill>
                         </a:ln>
                       </wps:spPr>
@@ -2583,14 +2557,14 @@
                               <w:spacing w:after="0" w:line="240" w:lineRule="auto"/>
                               <w:jc w:val="center"/>
                               <w:rPr>
-                                <w:color w:val="25252D"/>
+                                <w:color w:val="32383E"/>
                                 <w:sz w:val="18"/>
                                 <w:szCs w:val="18"/>
                               </w:rPr>
                             </w:pPr>
                             <w:r>
                               <w:rPr>
-                                <w:color w:val="25252D"/>
+                                <w:color w:val="32383E"/>
                                 <w:sz w:val="18"/>
                                 <w:szCs w:val="18"/>
                               </w:rPr>
@@ -2613,7 +2587,7 @@
           </mc:Choice>
           <mc:Fallback>
             <w:pict>
-              <v:roundrect w14:anchorId="4CFC6767" id="_x0000_s1036" style="width:72.3pt;height:20.85pt;visibility:visible;mso-wrap-style:none;mso-left-percent:-10001;mso-top-percent:-10001;mso-position-horizontal:absolute;mso-position-horizontal-relative:char;mso-position-vertical:absolute;mso-position-vertical-relative:line;mso-left-percent:-10001;mso-top-percent:-10001;v-text-anchor:middle" arcsize=".5" o:gfxdata="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" filled="f" strokecolor="#d8d8df" strokeweight=".5pt">
+              <v:roundrect w14:anchorId="1B58A76C" id="_x0000_s1036" style="width:72.3pt;height:20.85pt;visibility:visible;mso-wrap-style:none;mso-left-percent:-10001;mso-top-percent:-10001;mso-position-horizontal:absolute;mso-position-horizontal-relative:char;mso-position-vertical:absolute;mso-position-vertical-relative:line;mso-left-percent:-10001;mso-top-percent:-10001;v-text-anchor:middle" arcsize=".5" o:gfxdata="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" filled="f" strokecolor="#cdd7e1" strokeweight=".5pt">
                 <v:stroke joinstyle="miter"/>
                 <v:textbox style="mso-fit-shape-to-text:t" inset="1mm,0,1mm,0">
                   <w:txbxContent>
@@ -2622,14 +2596,14 @@
                         <w:spacing w:after="0" w:line="240" w:lineRule="auto"/>
                         <w:jc w:val="center"/>
                         <w:rPr>
-                          <w:color w:val="25252D"/>
+                          <w:color w:val="32383E"/>
                           <w:sz w:val="18"/>
                           <w:szCs w:val="18"/>
                         </w:rPr>
                       </w:pPr>
                       <w:r>
                         <w:rPr>
-                          <w:color w:val="25252D"/>
+                          <w:color w:val="32383E"/>
                           <w:sz w:val="18"/>
                           <w:szCs w:val="18"/>
                         </w:rPr>
@@ -2662,125 +2636,10 @@
         <mc:AlternateContent>
           <mc:Choice Requires="wps">
             <w:drawing>
-              <wp:inline distT="0" distB="0" distL="0" distR="0" wp14:anchorId="7090ABB8" wp14:editId="7918B33E">
+              <wp:inline distT="0" distB="0" distL="0" distR="0" wp14:anchorId="51C2758A" wp14:editId="2C24182F">
                 <wp:extent cx="917931" cy="264788"/>
-                <wp:effectExtent l="0" t="0" r="21590" b="27940"/>
-                <wp:docPr id="295704890" name="Rectangle: Rounded Corners 1"/>
-                <wp:cNvGraphicFramePr/>
-                <a:graphic xmlns:a="http://schemas.openxmlformats.org/drawingml/2006/main">
-                  <a:graphicData uri="http://schemas.microsoft.com/office/word/2010/wordprocessingShape">
-                    <wps:wsp>
-                      <wps:cNvSpPr/>
-                      <wps:spPr>
-                        <a:xfrm>
-                          <a:off x="0" y="0"/>
-                          <a:ext cx="917931" cy="264788"/>
-                        </a:xfrm>
-                        <a:prstGeom prst="roundRect">
-                          <a:avLst>
-                            <a:gd name="adj" fmla="val 50000"/>
-                          </a:avLst>
-                        </a:prstGeom>
-                        <a:noFill/>
-                        <a:ln w="6350" cap="flat" cmpd="sng" algn="ctr">
-                          <a:solidFill>
-                            <a:srgbClr val="D8D8DF"/>
-                          </a:solidFill>
-                          <a:prstDash val="solid"/>
-                          <a:miter lim="800000"/>
-                        </a:ln>
-                        <a:effectLst/>
-                      </wps:spPr>
-                      <wps:txbx>
-                        <w:txbxContent>
-                          <w:p>
-                            <w:pPr>
-                              <w:spacing w:after="0" w:line="240" w:lineRule="auto"/>
-                              <w:jc w:val="center"/>
-                              <w:rPr>
-                                <w:color w:val="25252D"/>
-                                <w:sz w:val="18"/>
-                                <w:szCs w:val="18"/>
-                              </w:rPr>
-                            </w:pPr>
-                            <w:r>
-                              <w:rPr>
-                                <w:color w:val="25252D"/>
-                                <w:sz w:val="18"/>
-                                <w:szCs w:val="18"/>
-                              </w:rPr>
-                              <w:t>Pinia</w:t>
-                            </w:r>
-                          </w:p>
-                        </w:txbxContent>
-                      </wps:txbx>
-                      <wps:bodyPr rot="0" spcFirstLastPara="0" vertOverflow="overflow" horzOverflow="overflow" vert="horz" wrap="none" lIns="36000" tIns="0" rIns="36000" bIns="0" numCol="1" spcCol="0" rtlCol="0" fromWordArt="0" anchor="ctr" anchorCtr="0" forceAA="0" compatLnSpc="1">
-                        <a:prstTxWarp prst="textNoShape">
-                          <a:avLst/>
-                        </a:prstTxWarp>
-                        <a:spAutoFit/>
-                      </wps:bodyPr>
-                    </wps:wsp>
-                  </a:graphicData>
-                </a:graphic>
-              </wp:inline>
-            </w:drawing>
-          </mc:Choice>
-          <mc:Fallback>
-            <w:pict>
-              <v:roundrect w14:anchorId="7090ABB8" id="_x0000_s1037" style="width:72.3pt;height:20.85pt;visibility:visible;mso-wrap-style:none;mso-left-percent:-10001;mso-top-percent:-10001;mso-position-horizontal:absolute;mso-position-horizontal-relative:char;mso-position-vertical:absolute;mso-position-vertical-relative:line;mso-left-percent:-10001;mso-top-percent:-10001;v-text-anchor:middle" arcsize=".5" o:gfxdata="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" filled="f" strokecolor="#d8d8df" strokeweight=".5pt">
-                <v:stroke joinstyle="miter"/>
-                <v:textbox style="mso-fit-shape-to-text:t" inset="1mm,0,1mm,0">
-                  <w:txbxContent>
-                    <w:p>
-                      <w:pPr>
-                        <w:spacing w:after="0" w:line="240" w:lineRule="auto"/>
-                        <w:jc w:val="center"/>
-                        <w:rPr>
-                          <w:color w:val="25252D"/>
-                          <w:sz w:val="18"/>
-                          <w:szCs w:val="18"/>
-                        </w:rPr>
-                      </w:pPr>
-                      <w:r>
-                        <w:rPr>
-                          <w:color w:val="25252D"/>
-                          <w:sz w:val="18"/>
-                          <w:szCs w:val="18"/>
-                        </w:rPr>
-                        <w:t>Pinia</w:t>
-                      </w:r>
-                    </w:p>
-                  </w:txbxContent>
-                </v:textbox>
-                <w10:anchorlock/>
-              </v:roundrect>
-            </w:pict>
-          </mc:Fallback>
-        </mc:AlternateContent>
-      </w:r>
-      <w:r>
-        <w:rPr>
-          <w:b/>
-          <w:bCs/>
-          <w:color w:val="096BDE"/>
-        </w:rPr>
-        <w:t xml:space="preserve"> </w:t>
-      </w:r>
-      <w:r>
-        <w:rPr>
-          <w:b/>
-          <w:bCs/>
-          <w:noProof/>
-          <w:color w:val="096BDE"/>
-        </w:rPr>
-        <mc:AlternateContent>
-          <mc:Choice Requires="wps">
-            <w:drawing>
-              <wp:inline distT="0" distB="0" distL="0" distR="0" wp14:anchorId="7DD487DD" wp14:editId="5D6D2D15">
-                <wp:extent cx="917931" cy="264788"/>
-                <wp:effectExtent l="0" t="0" r="21590" b="27940"/>
-                <wp:docPr id="1542756479" name="Rectangle: Rounded Corners 1"/>
+                <wp:effectExtent l="0" t="0" r="24765" b="24130"/>
+                <wp:docPr id="1278378576" name="Rectangle: Rounded Corners 1"/>
                 <wp:cNvGraphicFramePr/>
                 <a:graphic xmlns:a="http://schemas.openxmlformats.org/drawingml/2006/main">
                   <a:graphicData uri="http://schemas.microsoft.com/office/word/2010/wordprocessingShape">
@@ -2799,7 +2658,7 @@
                         <a:noFill/>
                         <a:ln w="6350">
                           <a:solidFill>
-                            <a:srgbClr val="D8D8DF"/>
+                            <a:srgbClr val="CDD7E1"/>
                           </a:solidFill>
                         </a:ln>
                       </wps:spPr>
@@ -2826,18 +2685,18 @@
                               <w:spacing w:after="0" w:line="240" w:lineRule="auto"/>
                               <w:jc w:val="center"/>
                               <w:rPr>
-                                <w:color w:val="25252D"/>
+                                <w:color w:val="32383E"/>
                                 <w:sz w:val="18"/>
                                 <w:szCs w:val="18"/>
                               </w:rPr>
                             </w:pPr>
                             <w:r>
                               <w:rPr>
-                                <w:color w:val="25252D"/>
+                                <w:color w:val="32383E"/>
                                 <w:sz w:val="18"/>
                                 <w:szCs w:val="18"/>
                               </w:rPr>
-                              <w:t>Quasar</w:t>
+                              <w:t>Pinia</w:t>
                             </w:r>
                           </w:p>
                         </w:txbxContent>
@@ -2856,7 +2715,7 @@
           </mc:Choice>
           <mc:Fallback>
             <w:pict>
-              <v:roundrect w14:anchorId="7DD487DD" id="_x0000_s1038" style="width:72.3pt;height:20.85pt;visibility:visible;mso-wrap-style:none;mso-left-percent:-10001;mso-top-percent:-10001;mso-position-horizontal:absolute;mso-position-horizontal-relative:char;mso-position-vertical:absolute;mso-position-vertical-relative:line;mso-left-percent:-10001;mso-top-percent:-10001;v-text-anchor:middle" arcsize=".5" o:gfxdata="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" filled="f" strokecolor="#d8d8df" strokeweight=".5pt">
+              <v:roundrect w14:anchorId="51C2758A" id="_x0000_s1037" style="width:72.3pt;height:20.85pt;visibility:visible;mso-wrap-style:none;mso-left-percent:-10001;mso-top-percent:-10001;mso-position-horizontal:absolute;mso-position-horizontal-relative:char;mso-position-vertical:absolute;mso-position-vertical-relative:line;mso-left-percent:-10001;mso-top-percent:-10001;v-text-anchor:middle" arcsize=".5" o:gfxdata="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" filled="f" strokecolor="#cdd7e1" strokeweight=".5pt">
                 <v:stroke joinstyle="miter"/>
                 <v:textbox style="mso-fit-shape-to-text:t" inset="1mm,0,1mm,0">
                   <w:txbxContent>
@@ -2865,18 +2724,18 @@
                         <w:spacing w:after="0" w:line="240" w:lineRule="auto"/>
                         <w:jc w:val="center"/>
                         <w:rPr>
-                          <w:color w:val="25252D"/>
+                          <w:color w:val="32383E"/>
                           <w:sz w:val="18"/>
                           <w:szCs w:val="18"/>
                         </w:rPr>
                       </w:pPr>
                       <w:r>
                         <w:rPr>
-                          <w:color w:val="25252D"/>
+                          <w:color w:val="32383E"/>
                           <w:sz w:val="18"/>
                           <w:szCs w:val="18"/>
                         </w:rPr>
-                        <w:t>Quasar</w:t>
+                        <w:t>Pinia</w:t>
                       </w:r>
                     </w:p>
                   </w:txbxContent>
@@ -2887,29 +2746,14 @@
           </mc:Fallback>
         </mc:AlternateContent>
       </w:r>
-    </w:p>
-    <w:p>
-      <w:pPr>
-        <w:spacing w:before="100" w:beforeAutospacing="1"/>
+      <w:r>
         <w:rPr>
           <w:b/>
           <w:bCs/>
           <w:color w:val="096BDE"/>
         </w:rPr>
-      </w:pPr>
-      <w:r>
-        <w:rPr>
-          <w:b/>
-          <w:bCs/>
-          <w:color w:val="096BDE"/>
-        </w:rPr>
-        <w:t>Database</w:t>
-      </w:r>
-    </w:p>
-    <w:p>
-      <w:pPr>
-        <w:spacing w:after="0" w:line="300" w:lineRule="auto"/>
-      </w:pPr>
+        <w:t xml:space="preserve"> </w:t>
+      </w:r>
       <w:r>
         <w:rPr>
           <w:b/>
@@ -2920,10 +2764,10 @@
         <mc:AlternateContent>
           <mc:Choice Requires="wps">
             <w:drawing>
-              <wp:inline distT="0" distB="0" distL="0" distR="0" wp14:anchorId="13B85BFD" wp14:editId="22ADBB60">
+              <wp:inline distT="0" distB="0" distL="0" distR="0" wp14:anchorId="1C0EFFB6" wp14:editId="067499E6">
                 <wp:extent cx="917931" cy="264788"/>
-                <wp:effectExtent l="0" t="0" r="21590" b="27940"/>
-                <wp:docPr id="2111152614" name="Rectangle: Rounded Corners 1"/>
+                <wp:effectExtent l="0" t="0" r="24765" b="24130"/>
+                <wp:docPr id="37739676" name="Rectangle: Rounded Corners 1"/>
                 <wp:cNvGraphicFramePr/>
                 <a:graphic xmlns:a="http://schemas.openxmlformats.org/drawingml/2006/main">
                   <a:graphicData uri="http://schemas.microsoft.com/office/word/2010/wordprocessingShape">
@@ -2942,7 +2786,7 @@
                         <a:noFill/>
                         <a:ln w="6350">
                           <a:solidFill>
-                            <a:srgbClr val="D8D8DF"/>
+                            <a:srgbClr val="CDD7E1"/>
                           </a:solidFill>
                         </a:ln>
                       </wps:spPr>
@@ -2969,18 +2813,18 @@
                               <w:spacing w:after="0" w:line="240" w:lineRule="auto"/>
                               <w:jc w:val="center"/>
                               <w:rPr>
-                                <w:color w:val="25252D"/>
+                                <w:color w:val="32383E"/>
                                 <w:sz w:val="18"/>
                                 <w:szCs w:val="18"/>
                               </w:rPr>
                             </w:pPr>
                             <w:r>
                               <w:rPr>
-                                <w:color w:val="25252D"/>
+                                <w:color w:val="32383E"/>
                                 <w:sz w:val="18"/>
                                 <w:szCs w:val="18"/>
                               </w:rPr>
-                              <w:t>MySQL</w:t>
+                              <w:t>Quasar</w:t>
                             </w:r>
                           </w:p>
                         </w:txbxContent>
@@ -2999,7 +2843,7 @@
           </mc:Choice>
           <mc:Fallback>
             <w:pict>
-              <v:roundrect w14:anchorId="13B85BFD" id="_x0000_s1039" style="width:72.3pt;height:20.85pt;visibility:visible;mso-wrap-style:none;mso-left-percent:-10001;mso-top-percent:-10001;mso-position-horizontal:absolute;mso-position-horizontal-relative:char;mso-position-vertical:absolute;mso-position-vertical-relative:line;mso-left-percent:-10001;mso-top-percent:-10001;v-text-anchor:middle" arcsize=".5" o:gfxdata="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" filled="f" strokecolor="#d8d8df" strokeweight=".5pt">
+              <v:roundrect w14:anchorId="1C0EFFB6" id="_x0000_s1038" style="width:72.3pt;height:20.85pt;visibility:visible;mso-wrap-style:none;mso-left-percent:-10001;mso-top-percent:-10001;mso-position-horizontal:absolute;mso-position-horizontal-relative:char;mso-position-vertical:absolute;mso-position-vertical-relative:line;mso-left-percent:-10001;mso-top-percent:-10001;v-text-anchor:middle" arcsize=".5" o:gfxdata="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" filled="f" strokecolor="#cdd7e1" strokeweight=".5pt">
                 <v:stroke joinstyle="miter"/>
                 <v:textbox style="mso-fit-shape-to-text:t" inset="1mm,0,1mm,0">
                   <w:txbxContent>
@@ -3008,18 +2852,18 @@
                         <w:spacing w:after="0" w:line="240" w:lineRule="auto"/>
                         <w:jc w:val="center"/>
                         <w:rPr>
-                          <w:color w:val="25252D"/>
+                          <w:color w:val="32383E"/>
                           <w:sz w:val="18"/>
                           <w:szCs w:val="18"/>
                         </w:rPr>
                       </w:pPr>
                       <w:r>
                         <w:rPr>
-                          <w:color w:val="25252D"/>
+                          <w:color w:val="32383E"/>
                           <w:sz w:val="18"/>
                           <w:szCs w:val="18"/>
                         </w:rPr>
-                        <w:t>MySQL</w:t>
+                        <w:t>Quasar</w:t>
                       </w:r>
                     </w:p>
                   </w:txbxContent>
@@ -3030,14 +2874,34 @@
           </mc:Fallback>
         </mc:AlternateContent>
       </w:r>
-      <w:r>
+    </w:p>
+    <w:p>
+      <w:pPr>
+        <w:spacing w:before="100" w:beforeAutospacing="1"/>
         <w:rPr>
           <w:b/>
           <w:bCs/>
           <w:color w:val="096BDE"/>
         </w:rPr>
-        <w:t xml:space="preserve"> </w:t>
-      </w:r>
+      </w:pPr>
+      <w:r>
+        <w:rPr>
+          <w:b/>
+          <w:bCs/>
+          <w:color w:val="096BDE"/>
+        </w:rPr>
+        <w:t>Database</w:t>
+      </w:r>
+    </w:p>
+    <w:p>
+      <w:pPr>
+        <w:spacing w:after="0" w:line="300" w:lineRule="auto"/>
+        <w:rPr>
+          <w:b/>
+          <w:bCs/>
+          <w:color w:val="096BDE"/>
+        </w:rPr>
+      </w:pPr>
       <w:r>
         <w:rPr>
           <w:b/>
@@ -3048,10 +2912,10 @@
         <mc:AlternateContent>
           <mc:Choice Requires="wps">
             <w:drawing>
-              <wp:inline distT="0" distB="0" distL="0" distR="0" wp14:anchorId="7DFA09C5" wp14:editId="7C55B7BC">
+              <wp:inline distT="0" distB="0" distL="0" distR="0" wp14:anchorId="7A70CD6C" wp14:editId="5485B04E">
                 <wp:extent cx="917931" cy="264788"/>
-                <wp:effectExtent l="0" t="0" r="21590" b="27940"/>
-                <wp:docPr id="119706479" name="Rectangle: Rounded Corners 1"/>
+                <wp:effectExtent l="0" t="0" r="24765" b="24130"/>
+                <wp:docPr id="1523339198" name="Rectangle: Rounded Corners 1"/>
                 <wp:cNvGraphicFramePr/>
                 <a:graphic xmlns:a="http://schemas.openxmlformats.org/drawingml/2006/main">
                   <a:graphicData uri="http://schemas.microsoft.com/office/word/2010/wordprocessingShape">
@@ -3070,7 +2934,7 @@
                         <a:noFill/>
                         <a:ln w="6350">
                           <a:solidFill>
-                            <a:srgbClr val="D8D8DF"/>
+                            <a:srgbClr val="CDD7E1"/>
                           </a:solidFill>
                         </a:ln>
                       </wps:spPr>
@@ -3097,18 +2961,18 @@
                               <w:spacing w:after="0" w:line="240" w:lineRule="auto"/>
                               <w:jc w:val="center"/>
                               <w:rPr>
-                                <w:color w:val="25252D"/>
+                                <w:color w:val="32383E"/>
                                 <w:sz w:val="18"/>
                                 <w:szCs w:val="18"/>
                               </w:rPr>
                             </w:pPr>
                             <w:r>
                               <w:rPr>
-                                <w:color w:val="25252D"/>
+                                <w:color w:val="32383E"/>
                                 <w:sz w:val="18"/>
                                 <w:szCs w:val="18"/>
                               </w:rPr>
-                              <w:t>MS SQL</w:t>
+                              <w:t>MySQL</w:t>
                             </w:r>
                           </w:p>
                         </w:txbxContent>
@@ -3127,7 +2991,7 @@
           </mc:Choice>
           <mc:Fallback>
             <w:pict>
-              <v:roundrect w14:anchorId="7DFA09C5" id="_x0000_s1040" style="width:72.3pt;height:20.85pt;visibility:visible;mso-wrap-style:none;mso-left-percent:-10001;mso-top-percent:-10001;mso-position-horizontal:absolute;mso-position-horizontal-relative:char;mso-position-vertical:absolute;mso-position-vertical-relative:line;mso-left-percent:-10001;mso-top-percent:-10001;v-text-anchor:middle" arcsize=".5" o:gfxdata="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" filled="f" strokecolor="#d8d8df" strokeweight=".5pt">
+              <v:roundrect w14:anchorId="7A70CD6C" id="_x0000_s1039" style="width:72.3pt;height:20.85pt;visibility:visible;mso-wrap-style:none;mso-left-percent:-10001;mso-top-percent:-10001;mso-position-horizontal:absolute;mso-position-horizontal-relative:char;mso-position-vertical:absolute;mso-position-vertical-relative:line;mso-left-percent:-10001;mso-top-percent:-10001;v-text-anchor:middle" arcsize=".5" o:gfxdata="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" filled="f" strokecolor="#cdd7e1" strokeweight=".5pt">
                 <v:stroke joinstyle="miter"/>
                 <v:textbox style="mso-fit-shape-to-text:t" inset="1mm,0,1mm,0">
                   <w:txbxContent>
@@ -3136,18 +3000,18 @@
                         <w:spacing w:after="0" w:line="240" w:lineRule="auto"/>
                         <w:jc w:val="center"/>
                         <w:rPr>
-                          <w:color w:val="25252D"/>
+                          <w:color w:val="32383E"/>
                           <w:sz w:val="18"/>
                           <w:szCs w:val="18"/>
                         </w:rPr>
                       </w:pPr>
                       <w:r>
                         <w:rPr>
-                          <w:color w:val="25252D"/>
+                          <w:color w:val="32383E"/>
                           <w:sz w:val="18"/>
                           <w:szCs w:val="18"/>
                         </w:rPr>
-                        <w:t>MS SQL</w:t>
+                        <w:t>MySQL</w:t>
                       </w:r>
                     </w:p>
                   </w:txbxContent>
@@ -3176,10 +3040,10 @@
         <mc:AlternateContent>
           <mc:Choice Requires="wps">
             <w:drawing>
-              <wp:inline distT="0" distB="0" distL="0" distR="0" wp14:anchorId="7F769A29" wp14:editId="04050245">
+              <wp:inline distT="0" distB="0" distL="0" distR="0" wp14:anchorId="44235374" wp14:editId="1A4563E2">
                 <wp:extent cx="917931" cy="264788"/>
-                <wp:effectExtent l="0" t="0" r="21590" b="27940"/>
-                <wp:docPr id="1817732719" name="Rectangle: Rounded Corners 1"/>
+                <wp:effectExtent l="0" t="0" r="24765" b="24130"/>
+                <wp:docPr id="753138294" name="Rectangle: Rounded Corners 1"/>
                 <wp:cNvGraphicFramePr/>
                 <a:graphic xmlns:a="http://schemas.openxmlformats.org/drawingml/2006/main">
                   <a:graphicData uri="http://schemas.microsoft.com/office/word/2010/wordprocessingShape">
@@ -3198,7 +3062,7 @@
                         <a:noFill/>
                         <a:ln w="6350">
                           <a:solidFill>
-                            <a:srgbClr val="D8D8DF"/>
+                            <a:srgbClr val="CDD7E1"/>
                           </a:solidFill>
                         </a:ln>
                       </wps:spPr>
@@ -3225,18 +3089,18 @@
                               <w:spacing w:after="0" w:line="240" w:lineRule="auto"/>
                               <w:jc w:val="center"/>
                               <w:rPr>
-                                <w:color w:val="25252D"/>
+                                <w:color w:val="32383E"/>
                                 <w:sz w:val="18"/>
                                 <w:szCs w:val="18"/>
                               </w:rPr>
                             </w:pPr>
                             <w:r>
                               <w:rPr>
-                                <w:color w:val="25252D"/>
+                                <w:color w:val="32383E"/>
                                 <w:sz w:val="18"/>
                                 <w:szCs w:val="18"/>
                               </w:rPr>
-                              <w:t>Sybase</w:t>
+                              <w:t>MS SQL</w:t>
                             </w:r>
                           </w:p>
                         </w:txbxContent>
@@ -3255,7 +3119,7 @@
           </mc:Choice>
           <mc:Fallback>
             <w:pict>
-              <v:roundrect w14:anchorId="7F769A29" id="_x0000_s1041" style="width:72.3pt;height:20.85pt;visibility:visible;mso-wrap-style:none;mso-left-percent:-10001;mso-top-percent:-10001;mso-position-horizontal:absolute;mso-position-horizontal-relative:char;mso-position-vertical:absolute;mso-position-vertical-relative:line;mso-left-percent:-10001;mso-top-percent:-10001;v-text-anchor:middle" arcsize=".5" o:gfxdata="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" filled="f" strokecolor="#d8d8df" strokeweight=".5pt">
+              <v:roundrect w14:anchorId="44235374" id="_x0000_s1040" style="width:72.3pt;height:20.85pt;visibility:visible;mso-wrap-style:none;mso-left-percent:-10001;mso-top-percent:-10001;mso-position-horizontal:absolute;mso-position-horizontal-relative:char;mso-position-vertical:absolute;mso-position-vertical-relative:line;mso-left-percent:-10001;mso-top-percent:-10001;v-text-anchor:middle" arcsize=".5" o:gfxdata="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" filled="f" strokecolor="#cdd7e1" strokeweight=".5pt">
                 <v:stroke joinstyle="miter"/>
                 <v:textbox style="mso-fit-shape-to-text:t" inset="1mm,0,1mm,0">
                   <w:txbxContent>
@@ -3264,18 +3128,18 @@
                         <w:spacing w:after="0" w:line="240" w:lineRule="auto"/>
                         <w:jc w:val="center"/>
                         <w:rPr>
-                          <w:color w:val="25252D"/>
+                          <w:color w:val="32383E"/>
                           <w:sz w:val="18"/>
                           <w:szCs w:val="18"/>
                         </w:rPr>
                       </w:pPr>
                       <w:r>
                         <w:rPr>
-                          <w:color w:val="25252D"/>
+                          <w:color w:val="32383E"/>
                           <w:sz w:val="18"/>
                           <w:szCs w:val="18"/>
                         </w:rPr>
-                        <w:t>Sybase</w:t>
+                        <w:t>MS SQL</w:t>
                       </w:r>
                     </w:p>
                   </w:txbxContent>
@@ -3304,10 +3168,10 @@
         <mc:AlternateContent>
           <mc:Choice Requires="wps">
             <w:drawing>
-              <wp:inline distT="0" distB="0" distL="0" distR="0" wp14:anchorId="4F34CFC8" wp14:editId="381406C5">
+              <wp:inline distT="0" distB="0" distL="0" distR="0" wp14:anchorId="67CB30F3" wp14:editId="7921DB9A">
                 <wp:extent cx="917931" cy="264788"/>
-                <wp:effectExtent l="0" t="0" r="21590" b="27940"/>
-                <wp:docPr id="13568353" name="Rectangle: Rounded Corners 1"/>
+                <wp:effectExtent l="0" t="0" r="24765" b="24130"/>
+                <wp:docPr id="88201505" name="Rectangle: Rounded Corners 1"/>
                 <wp:cNvGraphicFramePr/>
                 <a:graphic xmlns:a="http://schemas.openxmlformats.org/drawingml/2006/main">
                   <a:graphicData uri="http://schemas.microsoft.com/office/word/2010/wordprocessingShape">
@@ -3326,7 +3190,7 @@
                         <a:noFill/>
                         <a:ln w="6350">
                           <a:solidFill>
-                            <a:srgbClr val="D8D8DF"/>
+                            <a:srgbClr val="CDD7E1"/>
                           </a:solidFill>
                         </a:ln>
                       </wps:spPr>
@@ -3353,18 +3217,18 @@
                               <w:spacing w:after="0" w:line="240" w:lineRule="auto"/>
                               <w:jc w:val="center"/>
                               <w:rPr>
-                                <w:color w:val="25252D"/>
+                                <w:color w:val="32383E"/>
                                 <w:sz w:val="18"/>
                                 <w:szCs w:val="18"/>
                               </w:rPr>
                             </w:pPr>
                             <w:r>
                               <w:rPr>
-                                <w:color w:val="25252D"/>
+                                <w:color w:val="32383E"/>
                                 <w:sz w:val="18"/>
                                 <w:szCs w:val="18"/>
                               </w:rPr>
-                              <w:t>Oracle</w:t>
+                              <w:t>Sybase</w:t>
                             </w:r>
                           </w:p>
                         </w:txbxContent>
@@ -3383,7 +3247,7 @@
           </mc:Choice>
           <mc:Fallback>
             <w:pict>
-              <v:roundrect w14:anchorId="4F34CFC8" id="_x0000_s1042" style="width:72.3pt;height:20.85pt;visibility:visible;mso-wrap-style:none;mso-left-percent:-10001;mso-top-percent:-10001;mso-position-horizontal:absolute;mso-position-horizontal-relative:char;mso-position-vertical:absolute;mso-position-vertical-relative:line;mso-left-percent:-10001;mso-top-percent:-10001;v-text-anchor:middle" arcsize=".5" o:gfxdata="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" filled="f" strokecolor="#d8d8df" strokeweight=".5pt">
+              <v:roundrect w14:anchorId="67CB30F3" id="_x0000_s1041" style="width:72.3pt;height:20.85pt;visibility:visible;mso-wrap-style:none;mso-left-percent:-10001;mso-top-percent:-10001;mso-position-horizontal:absolute;mso-position-horizontal-relative:char;mso-position-vertical:absolute;mso-position-vertical-relative:line;mso-left-percent:-10001;mso-top-percent:-10001;v-text-anchor:middle" arcsize=".5" o:gfxdata="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" filled="f" strokecolor="#cdd7e1" strokeweight=".5pt">
                 <v:stroke joinstyle="miter"/>
                 <v:textbox style="mso-fit-shape-to-text:t" inset="1mm,0,1mm,0">
                   <w:txbxContent>
@@ -3392,18 +3256,18 @@
                         <w:spacing w:after="0" w:line="240" w:lineRule="auto"/>
                         <w:jc w:val="center"/>
                         <w:rPr>
-                          <w:color w:val="25252D"/>
+                          <w:color w:val="32383E"/>
                           <w:sz w:val="18"/>
                           <w:szCs w:val="18"/>
                         </w:rPr>
                       </w:pPr>
                       <w:r>
                         <w:rPr>
-                          <w:color w:val="25252D"/>
+                          <w:color w:val="32383E"/>
                           <w:sz w:val="18"/>
                           <w:szCs w:val="18"/>
                         </w:rPr>
-                        <w:t>Oracle</w:t>
+                        <w:t>Sybase</w:t>
                       </w:r>
                     </w:p>
                   </w:txbxContent>
@@ -3432,10 +3296,10 @@
         <mc:AlternateContent>
           <mc:Choice Requires="wps">
             <w:drawing>
-              <wp:inline distT="0" distB="0" distL="0" distR="0" wp14:anchorId="7354889B" wp14:editId="0D09A8BC">
+              <wp:inline distT="0" distB="0" distL="0" distR="0" wp14:anchorId="3AD9327E" wp14:editId="3972D2E2">
                 <wp:extent cx="917931" cy="264788"/>
-                <wp:effectExtent l="0" t="0" r="21590" b="27940"/>
-                <wp:docPr id="1477012098" name="Rectangle: Rounded Corners 1"/>
+                <wp:effectExtent l="0" t="0" r="24765" b="24130"/>
+                <wp:docPr id="603122531" name="Rectangle: Rounded Corners 1"/>
                 <wp:cNvGraphicFramePr/>
                 <a:graphic xmlns:a="http://schemas.openxmlformats.org/drawingml/2006/main">
                   <a:graphicData uri="http://schemas.microsoft.com/office/word/2010/wordprocessingShape">
@@ -3454,7 +3318,7 @@
                         <a:noFill/>
                         <a:ln w="6350">
                           <a:solidFill>
-                            <a:srgbClr val="D8D8DF"/>
+                            <a:srgbClr val="CDD7E1"/>
                           </a:solidFill>
                         </a:ln>
                       </wps:spPr>
@@ -3481,18 +3345,18 @@
                               <w:spacing w:after="0" w:line="240" w:lineRule="auto"/>
                               <w:jc w:val="center"/>
                               <w:rPr>
-                                <w:color w:val="25252D"/>
+                                <w:color w:val="32383E"/>
                                 <w:sz w:val="18"/>
                                 <w:szCs w:val="18"/>
                               </w:rPr>
                             </w:pPr>
                             <w:r>
                               <w:rPr>
-                                <w:color w:val="25252D"/>
+                                <w:color w:val="32383E"/>
                                 <w:sz w:val="18"/>
                                 <w:szCs w:val="18"/>
                               </w:rPr>
-                              <w:t>MongoDB</w:t>
+                              <w:t>Oracle</w:t>
                             </w:r>
                           </w:p>
                         </w:txbxContent>
@@ -3511,7 +3375,7 @@
           </mc:Choice>
           <mc:Fallback>
             <w:pict>
-              <v:roundrect w14:anchorId="7354889B" id="_x0000_s1043" style="width:72.3pt;height:20.85pt;visibility:visible;mso-wrap-style:none;mso-left-percent:-10001;mso-top-percent:-10001;mso-position-horizontal:absolute;mso-position-horizontal-relative:char;mso-position-vertical:absolute;mso-position-vertical-relative:line;mso-left-percent:-10001;mso-top-percent:-10001;v-text-anchor:middle" arcsize=".5" o:gfxdata="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" filled="f" strokecolor="#d8d8df" strokeweight=".5pt">
+              <v:roundrect w14:anchorId="3AD9327E" id="_x0000_s1042" style="width:72.3pt;height:20.85pt;visibility:visible;mso-wrap-style:none;mso-left-percent:-10001;mso-top-percent:-10001;mso-position-horizontal:absolute;mso-position-horizontal-relative:char;mso-position-vertical:absolute;mso-position-vertical-relative:line;mso-left-percent:-10001;mso-top-percent:-10001;v-text-anchor:middle" arcsize=".5" o:gfxdata="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" filled="f" strokecolor="#cdd7e1" strokeweight=".5pt">
                 <v:stroke joinstyle="miter"/>
                 <v:textbox style="mso-fit-shape-to-text:t" inset="1mm,0,1mm,0">
                   <w:txbxContent>
@@ -3520,18 +3384,18 @@
                         <w:spacing w:after="0" w:line="240" w:lineRule="auto"/>
                         <w:jc w:val="center"/>
                         <w:rPr>
-                          <w:color w:val="25252D"/>
+                          <w:color w:val="32383E"/>
                           <w:sz w:val="18"/>
                           <w:szCs w:val="18"/>
                         </w:rPr>
                       </w:pPr>
                       <w:r>
                         <w:rPr>
-                          <w:color w:val="25252D"/>
+                          <w:color w:val="32383E"/>
                           <w:sz w:val="18"/>
                           <w:szCs w:val="18"/>
                         </w:rPr>
-                        <w:t>MongoDB</w:t>
+                        <w:t>Oracle</w:t>
                       </w:r>
                     </w:p>
                   </w:txbxContent>
@@ -3542,29 +3406,14 @@
           </mc:Fallback>
         </mc:AlternateContent>
       </w:r>
-    </w:p>
-    <w:p>
-      <w:pPr>
-        <w:spacing w:before="100" w:beforeAutospacing="1"/>
+      <w:r>
         <w:rPr>
           <w:b/>
           <w:bCs/>
           <w:color w:val="096BDE"/>
         </w:rPr>
-      </w:pPr>
-      <w:r>
-        <w:rPr>
-          <w:b/>
-          <w:bCs/>
-          <w:color w:val="096BDE"/>
-        </w:rPr>
-        <w:t>Backend</w:t>
-      </w:r>
-    </w:p>
-    <w:p>
-      <w:pPr>
-        <w:spacing w:after="0" w:line="300" w:lineRule="auto"/>
-      </w:pPr>
+        <w:t xml:space="preserve"> </w:t>
+      </w:r>
       <w:r>
         <w:rPr>
           <w:b/>
@@ -3575,10 +3424,10 @@
         <mc:AlternateContent>
           <mc:Choice Requires="wps">
             <w:drawing>
-              <wp:inline distT="0" distB="0" distL="0" distR="0" wp14:anchorId="635FFFC7" wp14:editId="74E463A9">
+              <wp:inline distT="0" distB="0" distL="0" distR="0" wp14:anchorId="188AEFDB" wp14:editId="252055A3">
                 <wp:extent cx="917931" cy="264788"/>
-                <wp:effectExtent l="0" t="0" r="21590" b="27940"/>
-                <wp:docPr id="232003153" name="Rectangle: Rounded Corners 1"/>
+                <wp:effectExtent l="0" t="0" r="24765" b="24130"/>
+                <wp:docPr id="678169278" name="Rectangle: Rounded Corners 1"/>
                 <wp:cNvGraphicFramePr/>
                 <a:graphic xmlns:a="http://schemas.openxmlformats.org/drawingml/2006/main">
                   <a:graphicData uri="http://schemas.microsoft.com/office/word/2010/wordprocessingShape">
@@ -3597,7 +3446,7 @@
                         <a:noFill/>
                         <a:ln w="6350">
                           <a:solidFill>
-                            <a:srgbClr val="D8D8DF"/>
+                            <a:srgbClr val="CDD7E1"/>
                           </a:solidFill>
                         </a:ln>
                       </wps:spPr>
@@ -3624,18 +3473,18 @@
                               <w:spacing w:after="0" w:line="240" w:lineRule="auto"/>
                               <w:jc w:val="center"/>
                               <w:rPr>
-                                <w:color w:val="25252D"/>
+                                <w:color w:val="32383E"/>
                                 <w:sz w:val="18"/>
                                 <w:szCs w:val="18"/>
                               </w:rPr>
                             </w:pPr>
                             <w:r>
                               <w:rPr>
-                                <w:color w:val="25252D"/>
+                                <w:color w:val="32383E"/>
                                 <w:sz w:val="18"/>
                                 <w:szCs w:val="18"/>
                               </w:rPr>
-                              <w:t>CASL</w:t>
+                              <w:t>MongoDB</w:t>
                             </w:r>
                           </w:p>
                         </w:txbxContent>
@@ -3654,7 +3503,7 @@
           </mc:Choice>
           <mc:Fallback>
             <w:pict>
-              <v:roundrect w14:anchorId="635FFFC7" id="_x0000_s1044" style="width:72.3pt;height:20.85pt;visibility:visible;mso-wrap-style:none;mso-left-percent:-10001;mso-top-percent:-10001;mso-position-horizontal:absolute;mso-position-horizontal-relative:char;mso-position-vertical:absolute;mso-position-vertical-relative:line;mso-left-percent:-10001;mso-top-percent:-10001;v-text-anchor:middle" arcsize=".5" o:gfxdata="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" filled="f" strokecolor="#d8d8df" strokeweight=".5pt">
+              <v:roundrect w14:anchorId="188AEFDB" id="_x0000_s1043" style="width:72.3pt;height:20.85pt;visibility:visible;mso-wrap-style:none;mso-left-percent:-10001;mso-top-percent:-10001;mso-position-horizontal:absolute;mso-position-horizontal-relative:char;mso-position-vertical:absolute;mso-position-vertical-relative:line;mso-left-percent:-10001;mso-top-percent:-10001;v-text-anchor:middle" arcsize=".5" o:gfxdata="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" filled="f" strokecolor="#cdd7e1" strokeweight=".5pt">
                 <v:stroke joinstyle="miter"/>
                 <v:textbox style="mso-fit-shape-to-text:t" inset="1mm,0,1mm,0">
                   <w:txbxContent>
@@ -3663,18 +3512,18 @@
                         <w:spacing w:after="0" w:line="240" w:lineRule="auto"/>
                         <w:jc w:val="center"/>
                         <w:rPr>
-                          <w:color w:val="25252D"/>
+                          <w:color w:val="32383E"/>
                           <w:sz w:val="18"/>
                           <w:szCs w:val="18"/>
                         </w:rPr>
                       </w:pPr>
                       <w:r>
                         <w:rPr>
-                          <w:color w:val="25252D"/>
+                          <w:color w:val="32383E"/>
                           <w:sz w:val="18"/>
                           <w:szCs w:val="18"/>
                         </w:rPr>
-                        <w:t>CASL</w:t>
+                        <w:t>MongoDB</w:t>
                       </w:r>
                     </w:p>
                   </w:txbxContent>
@@ -3685,14 +3534,34 @@
           </mc:Fallback>
         </mc:AlternateContent>
       </w:r>
-      <w:r>
+    </w:p>
+    <w:p>
+      <w:pPr>
+        <w:spacing w:before="100" w:beforeAutospacing="1"/>
         <w:rPr>
           <w:b/>
           <w:bCs/>
           <w:color w:val="096BDE"/>
         </w:rPr>
-        <w:t xml:space="preserve"> </w:t>
-      </w:r>
+      </w:pPr>
+      <w:r>
+        <w:rPr>
+          <w:b/>
+          <w:bCs/>
+          <w:color w:val="096BDE"/>
+        </w:rPr>
+        <w:t>Backend</w:t>
+      </w:r>
+    </w:p>
+    <w:p>
+      <w:pPr>
+        <w:spacing w:after="0" w:line="300" w:lineRule="auto"/>
+        <w:rPr>
+          <w:b/>
+          <w:bCs/>
+          <w:color w:val="096BDE"/>
+        </w:rPr>
+      </w:pPr>
       <w:r>
         <w:rPr>
           <w:b/>
@@ -3703,10 +3572,10 @@
         <mc:AlternateContent>
           <mc:Choice Requires="wps">
             <w:drawing>
-              <wp:inline distT="0" distB="0" distL="0" distR="0" wp14:anchorId="3A1346E6" wp14:editId="1093C192">
+              <wp:inline distT="0" distB="0" distL="0" distR="0" wp14:anchorId="417102E9" wp14:editId="278970A0">
                 <wp:extent cx="917931" cy="264788"/>
-                <wp:effectExtent l="0" t="0" r="21590" b="27940"/>
-                <wp:docPr id="335209574" name="Rectangle: Rounded Corners 1"/>
+                <wp:effectExtent l="0" t="0" r="24765" b="24130"/>
+                <wp:docPr id="1008063856" name="Rectangle: Rounded Corners 1"/>
                 <wp:cNvGraphicFramePr/>
                 <a:graphic xmlns:a="http://schemas.openxmlformats.org/drawingml/2006/main">
                   <a:graphicData uri="http://schemas.microsoft.com/office/word/2010/wordprocessingShape">
@@ -3725,7 +3594,7 @@
                         <a:noFill/>
                         <a:ln w="6350">
                           <a:solidFill>
-                            <a:srgbClr val="D8D8DF"/>
+                            <a:srgbClr val="CDD7E1"/>
                           </a:solidFill>
                         </a:ln>
                       </wps:spPr>
@@ -3752,18 +3621,18 @@
                               <w:spacing w:after="0" w:line="240" w:lineRule="auto"/>
                               <w:jc w:val="center"/>
                               <w:rPr>
-                                <w:color w:val="25252D"/>
+                                <w:color w:val="32383E"/>
                                 <w:sz w:val="18"/>
                                 <w:szCs w:val="18"/>
                               </w:rPr>
                             </w:pPr>
                             <w:r>
                               <w:rPr>
-                                <w:color w:val="25252D"/>
+                                <w:color w:val="32383E"/>
                                 <w:sz w:val="18"/>
                                 <w:szCs w:val="18"/>
                               </w:rPr>
-                              <w:t>class-validator</w:t>
+                              <w:t>CASL</w:t>
                             </w:r>
                           </w:p>
                         </w:txbxContent>
@@ -3782,7 +3651,7 @@
           </mc:Choice>
           <mc:Fallback>
             <w:pict>
-              <v:roundrect w14:anchorId="3A1346E6" id="_x0000_s1045" style="width:72.3pt;height:20.85pt;visibility:visible;mso-wrap-style:none;mso-left-percent:-10001;mso-top-percent:-10001;mso-position-horizontal:absolute;mso-position-horizontal-relative:char;mso-position-vertical:absolute;mso-position-vertical-relative:line;mso-left-percent:-10001;mso-top-percent:-10001;v-text-anchor:middle" arcsize=".5" o:gfxdata="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" filled="f" strokecolor="#d8d8df" strokeweight=".5pt">
+              <v:roundrect w14:anchorId="417102E9" id="_x0000_s1044" style="width:72.3pt;height:20.85pt;visibility:visible;mso-wrap-style:none;mso-left-percent:-10001;mso-top-percent:-10001;mso-position-horizontal:absolute;mso-position-horizontal-relative:char;mso-position-vertical:absolute;mso-position-vertical-relative:line;mso-left-percent:-10001;mso-top-percent:-10001;v-text-anchor:middle" arcsize=".5" o:gfxdata="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" filled="f" strokecolor="#cdd7e1" strokeweight=".5pt">
                 <v:stroke joinstyle="miter"/>
                 <v:textbox style="mso-fit-shape-to-text:t" inset="1mm,0,1mm,0">
                   <w:txbxContent>
@@ -3791,18 +3660,18 @@
                         <w:spacing w:after="0" w:line="240" w:lineRule="auto"/>
                         <w:jc w:val="center"/>
                         <w:rPr>
-                          <w:color w:val="25252D"/>
+                          <w:color w:val="32383E"/>
                           <w:sz w:val="18"/>
                           <w:szCs w:val="18"/>
                         </w:rPr>
                       </w:pPr>
                       <w:r>
                         <w:rPr>
-                          <w:color w:val="25252D"/>
+                          <w:color w:val="32383E"/>
                           <w:sz w:val="18"/>
                           <w:szCs w:val="18"/>
                         </w:rPr>
-                        <w:t>class-validator</w:t>
+                        <w:t>CASL</w:t>
                       </w:r>
                     </w:p>
                   </w:txbxContent>
@@ -3831,10 +3700,10 @@
         <mc:AlternateContent>
           <mc:Choice Requires="wps">
             <w:drawing>
-              <wp:inline distT="0" distB="0" distL="0" distR="0" wp14:anchorId="5D90CA0B" wp14:editId="16A3E43C">
+              <wp:inline distT="0" distB="0" distL="0" distR="0" wp14:anchorId="7D1B8681" wp14:editId="2403FD73">
                 <wp:extent cx="917931" cy="264788"/>
-                <wp:effectExtent l="0" t="0" r="21590" b="27940"/>
-                <wp:docPr id="434747605" name="Rectangle: Rounded Corners 1"/>
+                <wp:effectExtent l="0" t="0" r="24765" b="24130"/>
+                <wp:docPr id="647909533" name="Rectangle: Rounded Corners 1"/>
                 <wp:cNvGraphicFramePr/>
                 <a:graphic xmlns:a="http://schemas.openxmlformats.org/drawingml/2006/main">
                   <a:graphicData uri="http://schemas.microsoft.com/office/word/2010/wordprocessingShape">
@@ -3853,7 +3722,7 @@
                         <a:noFill/>
                         <a:ln w="6350">
                           <a:solidFill>
-                            <a:srgbClr val="D8D8DF"/>
+                            <a:srgbClr val="CDD7E1"/>
                           </a:solidFill>
                         </a:ln>
                       </wps:spPr>
@@ -3880,14 +3749,129 @@
                               <w:spacing w:after="0" w:line="240" w:lineRule="auto"/>
                               <w:jc w:val="center"/>
                               <w:rPr>
-                                <w:color w:val="25252D"/>
+                                <w:color w:val="32383E"/>
                                 <w:sz w:val="18"/>
                                 <w:szCs w:val="18"/>
                               </w:rPr>
                             </w:pPr>
                             <w:r>
                               <w:rPr>
-                                <w:color w:val="25252D"/>
+                                <w:color w:val="32383E"/>
+                                <w:sz w:val="18"/>
+                                <w:szCs w:val="18"/>
+                              </w:rPr>
+                              <w:t>class-validator</w:t>
+                            </w:r>
+                          </w:p>
+                        </w:txbxContent>
+                      </wps:txbx>
+                      <wps:bodyPr rot="0" spcFirstLastPara="0" vertOverflow="overflow" horzOverflow="overflow" vert="horz" wrap="none" lIns="36000" tIns="0" rIns="36000" bIns="0" numCol="1" spcCol="0" rtlCol="0" fromWordArt="0" anchor="ctr" anchorCtr="0" forceAA="0" compatLnSpc="1">
+                        <a:prstTxWarp prst="textNoShape">
+                          <a:avLst/>
+                        </a:prstTxWarp>
+                        <a:spAutoFit/>
+                      </wps:bodyPr>
+                    </wps:wsp>
+                  </a:graphicData>
+                </a:graphic>
+              </wp:inline>
+            </w:drawing>
+          </mc:Choice>
+          <mc:Fallback>
+            <w:pict>
+              <v:roundrect w14:anchorId="7D1B8681" id="_x0000_s1045" style="width:72.3pt;height:20.85pt;visibility:visible;mso-wrap-style:none;mso-left-percent:-10001;mso-top-percent:-10001;mso-position-horizontal:absolute;mso-position-horizontal-relative:char;mso-position-vertical:absolute;mso-position-vertical-relative:line;mso-left-percent:-10001;mso-top-percent:-10001;v-text-anchor:middle" arcsize=".5" o:gfxdata="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" filled="f" strokecolor="#cdd7e1" strokeweight=".5pt">
+                <v:stroke joinstyle="miter"/>
+                <v:textbox style="mso-fit-shape-to-text:t" inset="1mm,0,1mm,0">
+                  <w:txbxContent>
+                    <w:p>
+                      <w:pPr>
+                        <w:spacing w:after="0" w:line="240" w:lineRule="auto"/>
+                        <w:jc w:val="center"/>
+                        <w:rPr>
+                          <w:color w:val="32383E"/>
+                          <w:sz w:val="18"/>
+                          <w:szCs w:val="18"/>
+                        </w:rPr>
+                      </w:pPr>
+                      <w:r>
+                        <w:rPr>
+                          <w:color w:val="32383E"/>
+                          <w:sz w:val="18"/>
+                          <w:szCs w:val="18"/>
+                        </w:rPr>
+                        <w:t>class-validator</w:t>
+                      </w:r>
+                    </w:p>
+                  </w:txbxContent>
+                </v:textbox>
+                <w10:anchorlock/>
+              </v:roundrect>
+            </w:pict>
+          </mc:Fallback>
+        </mc:AlternateContent>
+      </w:r>
+      <w:r>
+        <w:rPr>
+          <w:b/>
+          <w:bCs/>
+          <w:color w:val="096BDE"/>
+        </w:rPr>
+        <w:t xml:space="preserve"> </w:t>
+      </w:r>
+      <w:r>
+        <w:rPr>
+          <w:b/>
+          <w:bCs/>
+          <w:noProof/>
+          <w:color w:val="096BDE"/>
+        </w:rPr>
+        <mc:AlternateContent>
+          <mc:Choice Requires="wps">
+            <w:drawing>
+              <wp:inline distT="0" distB="0" distL="0" distR="0" wp14:anchorId="66AF738B" wp14:editId="73F07D20">
+                <wp:extent cx="917931" cy="264788"/>
+                <wp:effectExtent l="0" t="0" r="24765" b="24130"/>
+                <wp:docPr id="644817981" name="Rectangle: Rounded Corners 1"/>
+                <wp:cNvGraphicFramePr/>
+                <a:graphic xmlns:a="http://schemas.openxmlformats.org/drawingml/2006/main">
+                  <a:graphicData uri="http://schemas.microsoft.com/office/word/2010/wordprocessingShape">
+                    <wps:wsp>
+                      <wps:cNvSpPr/>
+                      <wps:spPr>
+                        <a:xfrm>
+                          <a:off x="0" y="0"/>
+                          <a:ext cx="917931" cy="264788"/>
+                        </a:xfrm>
+                        <a:prstGeom prst="roundRect">
+                          <a:avLst>
+                            <a:gd name="adj" fmla="val 50000"/>
+                          </a:avLst>
+                        </a:prstGeom>
+                        <a:noFill/>
+                        <a:ln w="6350" cap="flat" cmpd="sng" algn="ctr">
+                          <a:solidFill>
+                            <a:srgbClr val="CDD7E1"/>
+                          </a:solidFill>
+                          <a:prstDash val="solid"/>
+                          <a:miter lim="800000"/>
+                        </a:ln>
+                        <a:effectLst/>
+                      </wps:spPr>
+                      <wps:txbx>
+                        <w:txbxContent>
+                          <w:p>
+                            <w:pPr>
+                              <w:spacing w:after="0" w:line="240" w:lineRule="auto"/>
+                              <w:jc w:val="center"/>
+                              <w:rPr>
+                                <w:color w:val="32383E"/>
+                                <w:sz w:val="18"/>
+                                <w:szCs w:val="18"/>
+                              </w:rPr>
+                            </w:pPr>
+                            <w:r>
+                              <w:rPr>
+                                <w:color w:val="32383E"/>
                                 <w:sz w:val="18"/>
                                 <w:szCs w:val="18"/>
                               </w:rPr>
@@ -3910,7 +3894,7 @@
           </mc:Choice>
           <mc:Fallback>
             <w:pict>
-              <v:roundrect w14:anchorId="5D90CA0B" id="_x0000_s1046" style="width:72.3pt;height:20.85pt;visibility:visible;mso-wrap-style:none;mso-left-percent:-10001;mso-top-percent:-10001;mso-position-horizontal:absolute;mso-position-horizontal-relative:char;mso-position-vertical:absolute;mso-position-vertical-relative:line;mso-left-percent:-10001;mso-top-percent:-10001;v-text-anchor:middle" arcsize=".5" o:gfxdata="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" filled="f" strokecolor="#d8d8df" strokeweight=".5pt">
+              <v:roundrect w14:anchorId="66AF738B" id="_x0000_s1046" style="width:72.3pt;height:20.85pt;visibility:visible;mso-wrap-style:none;mso-left-percent:-10001;mso-top-percent:-10001;mso-position-horizontal:absolute;mso-position-horizontal-relative:char;mso-position-vertical:absolute;mso-position-vertical-relative:line;mso-left-percent:-10001;mso-top-percent:-10001;v-text-anchor:middle" arcsize=".5" o:gfxdata="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" filled="f" strokecolor="#cdd7e1" strokeweight=".5pt">
                 <v:stroke joinstyle="miter"/>
                 <v:textbox style="mso-fit-shape-to-text:t" inset="1mm,0,1mm,0">
                   <w:txbxContent>
@@ -3919,14 +3903,14 @@
                         <w:spacing w:after="0" w:line="240" w:lineRule="auto"/>
                         <w:jc w:val="center"/>
                         <w:rPr>
-                          <w:color w:val="25252D"/>
+                          <w:color w:val="32383E"/>
                           <w:sz w:val="18"/>
                           <w:szCs w:val="18"/>
                         </w:rPr>
                       </w:pPr>
                       <w:r>
                         <w:rPr>
-                          <w:color w:val="25252D"/>
+                          <w:color w:val="32383E"/>
                           <w:sz w:val="18"/>
                           <w:szCs w:val="18"/>
                         </w:rPr>
@@ -3959,10 +3943,10 @@
         <mc:AlternateContent>
           <mc:Choice Requires="wps">
             <w:drawing>
-              <wp:inline distT="0" distB="0" distL="0" distR="0" wp14:anchorId="3EDB1B5C" wp14:editId="76B56A77">
+              <wp:inline distT="0" distB="0" distL="0" distR="0" wp14:anchorId="4E7EB52E" wp14:editId="6DF97356">
                 <wp:extent cx="917931" cy="264788"/>
-                <wp:effectExtent l="0" t="0" r="21590" b="27940"/>
-                <wp:docPr id="30885577" name="Rectangle: Rounded Corners 1"/>
+                <wp:effectExtent l="0" t="0" r="24765" b="24130"/>
+                <wp:docPr id="2060927205" name="Rectangle: Rounded Corners 1"/>
                 <wp:cNvGraphicFramePr/>
                 <a:graphic xmlns:a="http://schemas.openxmlformats.org/drawingml/2006/main">
                   <a:graphicData uri="http://schemas.microsoft.com/office/word/2010/wordprocessingShape">
@@ -3981,7 +3965,7 @@
                         <a:noFill/>
                         <a:ln w="6350">
                           <a:solidFill>
-                            <a:srgbClr val="D8D8DF"/>
+                            <a:srgbClr val="CDD7E1"/>
                           </a:solidFill>
                         </a:ln>
                       </wps:spPr>
@@ -4008,14 +3992,14 @@
                               <w:spacing w:after="0" w:line="240" w:lineRule="auto"/>
                               <w:jc w:val="center"/>
                               <w:rPr>
-                                <w:color w:val="25252D"/>
+                                <w:color w:val="32383E"/>
                                 <w:sz w:val="18"/>
                                 <w:szCs w:val="18"/>
                               </w:rPr>
                             </w:pPr>
                             <w:r>
                               <w:rPr>
-                                <w:color w:val="25252D"/>
+                                <w:color w:val="32383E"/>
                                 <w:sz w:val="18"/>
                                 <w:szCs w:val="18"/>
                               </w:rPr>
@@ -4038,7 +4022,7 @@
           </mc:Choice>
           <mc:Fallback>
             <w:pict>
-              <v:roundrect w14:anchorId="3EDB1B5C" id="_x0000_s1047" style="width:72.3pt;height:20.85pt;visibility:visible;mso-wrap-style:none;mso-left-percent:-10001;mso-top-percent:-10001;mso-position-horizontal:absolute;mso-position-horizontal-relative:char;mso-position-vertical:absolute;mso-position-vertical-relative:line;mso-left-percent:-10001;mso-top-percent:-10001;v-text-anchor:middle" arcsize=".5" o:gfxdata="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" filled="f" strokecolor="#d8d8df" strokeweight=".5pt">
+              <v:roundrect w14:anchorId="4E7EB52E" id="_x0000_s1047" style="width:72.3pt;height:20.85pt;visibility:visible;mso-wrap-style:none;mso-left-percent:-10001;mso-top-percent:-10001;mso-position-horizontal:absolute;mso-position-horizontal-relative:char;mso-position-vertical:absolute;mso-position-vertical-relative:line;mso-left-percent:-10001;mso-top-percent:-10001;v-text-anchor:middle" arcsize=".5" o:gfxdata="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" filled="f" strokecolor="#cdd7e1" strokeweight=".5pt">
                 <v:stroke joinstyle="miter"/>
                 <v:textbox style="mso-fit-shape-to-text:t" inset="1mm,0,1mm,0">
                   <w:txbxContent>
@@ -4047,14 +4031,14 @@
                         <w:spacing w:after="0" w:line="240" w:lineRule="auto"/>
                         <w:jc w:val="center"/>
                         <w:rPr>
-                          <w:color w:val="25252D"/>
+                          <w:color w:val="32383E"/>
                           <w:sz w:val="18"/>
                           <w:szCs w:val="18"/>
                         </w:rPr>
                       </w:pPr>
                       <w:r>
                         <w:rPr>
-                          <w:color w:val="25252D"/>
+                          <w:color w:val="32383E"/>
                           <w:sz w:val="18"/>
                           <w:szCs w:val="18"/>
                         </w:rPr>
@@ -4087,10 +4071,10 @@
         <mc:AlternateContent>
           <mc:Choice Requires="wps">
             <w:drawing>
-              <wp:inline distT="0" distB="0" distL="0" distR="0" wp14:anchorId="28779C47" wp14:editId="0FB31867">
+              <wp:inline distT="0" distB="0" distL="0" distR="0" wp14:anchorId="410015A9" wp14:editId="3B4BC7DE">
                 <wp:extent cx="917931" cy="264788"/>
-                <wp:effectExtent l="0" t="0" r="21590" b="27940"/>
-                <wp:docPr id="706826090" name="Rectangle: Rounded Corners 1"/>
+                <wp:effectExtent l="0" t="0" r="24765" b="24130"/>
+                <wp:docPr id="2045362469" name="Rectangle: Rounded Corners 1"/>
                 <wp:cNvGraphicFramePr/>
                 <a:graphic xmlns:a="http://schemas.openxmlformats.org/drawingml/2006/main">
                   <a:graphicData uri="http://schemas.microsoft.com/office/word/2010/wordprocessingShape">
@@ -4109,7 +4093,7 @@
                         <a:noFill/>
                         <a:ln w="6350">
                           <a:solidFill>
-                            <a:srgbClr val="D8D8DF"/>
+                            <a:srgbClr val="CDD7E1"/>
                           </a:solidFill>
                         </a:ln>
                       </wps:spPr>
@@ -4136,18 +4120,34 @@
                               <w:spacing w:after="0" w:line="240" w:lineRule="auto"/>
                               <w:jc w:val="center"/>
                               <w:rPr>
-                                <w:color w:val="25252D"/>
+                                <w:color w:val="32383E"/>
                                 <w:sz w:val="18"/>
                                 <w:szCs w:val="18"/>
                               </w:rPr>
                             </w:pPr>
                             <w:r>
                               <w:rPr>
-                                <w:color w:val="25252D"/>
+                                <w:color w:val="32383E"/>
                                 <w:sz w:val="18"/>
                                 <w:szCs w:val="18"/>
                               </w:rPr>
-                              <w:t>Spring Boot</w:t>
+                              <w:t>Sprin</w:t>
+                            </w:r>
+                            <w:r>
+                              <w:rPr>
+                                <w:color w:val="32383E"/>
+                                <w:sz w:val="18"/>
+                                <w:szCs w:val="18"/>
+                              </w:rPr>
+                              <w:t>g</w:t>
+                            </w:r>
+                            <w:r>
+                              <w:rPr>
+                                <w:color w:val="32383E"/>
+                                <w:sz w:val="18"/>
+                                <w:szCs w:val="18"/>
+                              </w:rPr>
+                              <w:t xml:space="preserve"> Boot</w:t>
                             </w:r>
                           </w:p>
                         </w:txbxContent>
@@ -4166,7 +4166,7 @@
           </mc:Choice>
           <mc:Fallback>
             <w:pict>
-              <v:roundrect w14:anchorId="28779C47" id="_x0000_s1048" style="width:72.3pt;height:20.85pt;visibility:visible;mso-wrap-style:none;mso-left-percent:-10001;mso-top-percent:-10001;mso-position-horizontal:absolute;mso-position-horizontal-relative:char;mso-position-vertical:absolute;mso-position-vertical-relative:line;mso-left-percent:-10001;mso-top-percent:-10001;v-text-anchor:middle" arcsize=".5" o:gfxdata="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" filled="f" strokecolor="#d8d8df" strokeweight=".5pt">
+              <v:roundrect w14:anchorId="410015A9" id="_x0000_s1048" style="width:72.3pt;height:20.85pt;visibility:visible;mso-wrap-style:none;mso-left-percent:-10001;mso-top-percent:-10001;mso-position-horizontal:absolute;mso-position-horizontal-relative:char;mso-position-vertical:absolute;mso-position-vertical-relative:line;mso-left-percent:-10001;mso-top-percent:-10001;v-text-anchor:middle" arcsize=".5" o:gfxdata="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" filled="f" strokecolor="#cdd7e1" strokeweight=".5pt">
                 <v:stroke joinstyle="miter"/>
                 <v:textbox style="mso-fit-shape-to-text:t" inset="1mm,0,1mm,0">
                   <w:txbxContent>
@@ -4175,18 +4175,34 @@
                         <w:spacing w:after="0" w:line="240" w:lineRule="auto"/>
                         <w:jc w:val="center"/>
                         <w:rPr>
-                          <w:color w:val="25252D"/>
+                          <w:color w:val="32383E"/>
                           <w:sz w:val="18"/>
                           <w:szCs w:val="18"/>
                         </w:rPr>
                       </w:pPr>
                       <w:r>
                         <w:rPr>
-                          <w:color w:val="25252D"/>
+                          <w:color w:val="32383E"/>
                           <w:sz w:val="18"/>
                           <w:szCs w:val="18"/>
                         </w:rPr>
-                        <w:t>Spring Boot</w:t>
+                        <w:t>Sprin</w:t>
+                      </w:r>
+                      <w:r>
+                        <w:rPr>
+                          <w:color w:val="32383E"/>
+                          <w:sz w:val="18"/>
+                          <w:szCs w:val="18"/>
+                        </w:rPr>
+                        <w:t>g</w:t>
+                      </w:r>
+                      <w:r>
+                        <w:rPr>
+                          <w:color w:val="32383E"/>
+                          <w:sz w:val="18"/>
+                          <w:szCs w:val="18"/>
+                        </w:rPr>
+                        <w:t xml:space="preserve"> Boot</w:t>
                       </w:r>
                     </w:p>
                   </w:txbxContent>
@@ -4215,10 +4231,10 @@
         <mc:AlternateContent>
           <mc:Choice Requires="wps">
             <w:drawing>
-              <wp:inline distT="0" distB="0" distL="0" distR="0" wp14:anchorId="5F9B2536" wp14:editId="5DEF7CC1">
+              <wp:inline distT="0" distB="0" distL="0" distR="0" wp14:anchorId="037D5F28" wp14:editId="7BB845A3">
                 <wp:extent cx="917931" cy="264788"/>
-                <wp:effectExtent l="0" t="0" r="21590" b="27940"/>
-                <wp:docPr id="987790019" name="Rectangle: Rounded Corners 1"/>
+                <wp:effectExtent l="0" t="0" r="24765" b="24130"/>
+                <wp:docPr id="907238600" name="Rectangle: Rounded Corners 1"/>
                 <wp:cNvGraphicFramePr/>
                 <a:graphic xmlns:a="http://schemas.openxmlformats.org/drawingml/2006/main">
                   <a:graphicData uri="http://schemas.microsoft.com/office/word/2010/wordprocessingShape">
@@ -4237,7 +4253,7 @@
                         <a:noFill/>
                         <a:ln w="6350">
                           <a:solidFill>
-                            <a:srgbClr val="D8D8DF"/>
+                            <a:srgbClr val="CDD7E1"/>
                           </a:solidFill>
                         </a:ln>
                       </wps:spPr>
@@ -4264,14 +4280,14 @@
                               <w:spacing w:after="0" w:line="240" w:lineRule="auto"/>
                               <w:jc w:val="center"/>
                               <w:rPr>
-                                <w:color w:val="25252D"/>
+                                <w:color w:val="32383E"/>
                                 <w:sz w:val="18"/>
                                 <w:szCs w:val="18"/>
                               </w:rPr>
                             </w:pPr>
                             <w:r>
                               <w:rPr>
-                                <w:color w:val="25252D"/>
+                                <w:color w:val="32383E"/>
                                 <w:sz w:val="18"/>
                                 <w:szCs w:val="18"/>
                               </w:rPr>
@@ -4294,7 +4310,7 @@
           </mc:Choice>
           <mc:Fallback>
             <w:pict>
-              <v:roundrect w14:anchorId="5F9B2536" id="_x0000_s1049" style="width:72.3pt;height:20.85pt;visibility:visible;mso-wrap-style:none;mso-left-percent:-10001;mso-top-percent:-10001;mso-position-horizontal:absolute;mso-position-horizontal-relative:char;mso-position-vertical:absolute;mso-position-vertical-relative:line;mso-left-percent:-10001;mso-top-percent:-10001;v-text-anchor:middle" arcsize=".5" o:gfxdata="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" filled="f" strokecolor="#d8d8df" strokeweight=".5pt">
+              <v:roundrect w14:anchorId="037D5F28" id="_x0000_s1049" style="width:72.3pt;height:20.85pt;visibility:visible;mso-wrap-style:none;mso-left-percent:-10001;mso-top-percent:-10001;mso-position-horizontal:absolute;mso-position-horizontal-relative:char;mso-position-vertical:absolute;mso-position-vertical-relative:line;mso-left-percent:-10001;mso-top-percent:-10001;v-text-anchor:middle" arcsize=".5" o:gfxdata="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" filled="f" strokecolor="#cdd7e1" strokeweight=".5pt">
                 <v:stroke joinstyle="miter"/>
                 <v:textbox style="mso-fit-shape-to-text:t" inset="1mm,0,1mm,0">
                   <w:txbxContent>
@@ -4303,14 +4319,14 @@
                         <w:spacing w:after="0" w:line="240" w:lineRule="auto"/>
                         <w:jc w:val="center"/>
                         <w:rPr>
-                          <w:color w:val="25252D"/>
+                          <w:color w:val="32383E"/>
                           <w:sz w:val="18"/>
                           <w:szCs w:val="18"/>
                         </w:rPr>
                       </w:pPr>
                       <w:r>
                         <w:rPr>
-                          <w:color w:val="25252D"/>
+                          <w:color w:val="32383E"/>
                           <w:sz w:val="18"/>
                           <w:szCs w:val="18"/>
                         </w:rPr>
@@ -4358,10 +4374,10 @@
         <mc:AlternateContent>
           <mc:Choice Requires="wps">
             <w:drawing>
-              <wp:inline distT="0" distB="0" distL="0" distR="0" wp14:anchorId="376CB60F" wp14:editId="60913B2F">
+              <wp:inline distT="0" distB="0" distL="0" distR="0" wp14:anchorId="3C4A6A3A" wp14:editId="0DD9F888">
                 <wp:extent cx="917931" cy="264788"/>
-                <wp:effectExtent l="0" t="0" r="21590" b="27940"/>
-                <wp:docPr id="42902261" name="Rectangle: Rounded Corners 1"/>
+                <wp:effectExtent l="0" t="0" r="24765" b="24130"/>
+                <wp:docPr id="806003847" name="Rectangle: Rounded Corners 1"/>
                 <wp:cNvGraphicFramePr/>
                 <a:graphic xmlns:a="http://schemas.openxmlformats.org/drawingml/2006/main">
                   <a:graphicData uri="http://schemas.microsoft.com/office/word/2010/wordprocessingShape">
@@ -4380,7 +4396,7 @@
                         <a:noFill/>
                         <a:ln w="6350">
                           <a:solidFill>
-                            <a:srgbClr val="D8D8DF"/>
+                            <a:srgbClr val="CDD7E1"/>
                           </a:solidFill>
                         </a:ln>
                       </wps:spPr>
@@ -4407,14 +4423,14 @@
                               <w:spacing w:after="0" w:line="240" w:lineRule="auto"/>
                               <w:jc w:val="center"/>
                               <w:rPr>
-                                <w:color w:val="25252D"/>
+                                <w:color w:val="32383E"/>
                                 <w:sz w:val="18"/>
                                 <w:szCs w:val="18"/>
                               </w:rPr>
                             </w:pPr>
                             <w:r>
                               <w:rPr>
-                                <w:color w:val="25252D"/>
+                                <w:color w:val="32383E"/>
                                 <w:sz w:val="18"/>
                                 <w:szCs w:val="18"/>
                               </w:rPr>
@@ -4437,7 +4453,7 @@
           </mc:Choice>
           <mc:Fallback>
             <w:pict>
-              <v:roundrect w14:anchorId="376CB60F" id="_x0000_s1050" style="width:72.3pt;height:20.85pt;visibility:visible;mso-wrap-style:none;mso-left-percent:-10001;mso-top-percent:-10001;mso-position-horizontal:absolute;mso-position-horizontal-relative:char;mso-position-vertical:absolute;mso-position-vertical-relative:line;mso-left-percent:-10001;mso-top-percent:-10001;v-text-anchor:middle" arcsize=".5" o:gfxdata="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" filled="f" strokecolor="#d8d8df" strokeweight=".5pt">
+              <v:roundrect w14:anchorId="3C4A6A3A" id="_x0000_s1050" style="width:72.3pt;height:20.85pt;visibility:visible;mso-wrap-style:none;mso-left-percent:-10001;mso-top-percent:-10001;mso-position-horizontal:absolute;mso-position-horizontal-relative:char;mso-position-vertical:absolute;mso-position-vertical-relative:line;mso-left-percent:-10001;mso-top-percent:-10001;v-text-anchor:middle" arcsize=".5" o:gfxdata="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" filled="f" strokecolor="#cdd7e1" strokeweight=".5pt">
                 <v:stroke joinstyle="miter"/>
                 <v:textbox style="mso-fit-shape-to-text:t" inset="1mm,0,1mm,0">
                   <w:txbxContent>
@@ -4446,14 +4462,14 @@
                         <w:spacing w:after="0" w:line="240" w:lineRule="auto"/>
                         <w:jc w:val="center"/>
                         <w:rPr>
-                          <w:color w:val="25252D"/>
+                          <w:color w:val="32383E"/>
                           <w:sz w:val="18"/>
                           <w:szCs w:val="18"/>
                         </w:rPr>
                       </w:pPr>
                       <w:r>
                         <w:rPr>
-                          <w:color w:val="25252D"/>
+                          <w:color w:val="32383E"/>
                           <w:sz w:val="18"/>
                           <w:szCs w:val="18"/>
                         </w:rPr>
@@ -4481,10 +4497,10 @@
         <mc:AlternateContent>
           <mc:Choice Requires="wps">
             <w:drawing>
-              <wp:inline distT="0" distB="0" distL="0" distR="0" wp14:anchorId="0C0704C7" wp14:editId="044EF9B3">
+              <wp:inline distT="0" distB="0" distL="0" distR="0" wp14:anchorId="200F248D" wp14:editId="7FF9FAFA">
                 <wp:extent cx="917931" cy="264788"/>
-                <wp:effectExtent l="0" t="0" r="21590" b="27940"/>
-                <wp:docPr id="1411016673" name="Rectangle: Rounded Corners 1"/>
+                <wp:effectExtent l="0" t="0" r="24765" b="24130"/>
+                <wp:docPr id="712889358" name="Rectangle: Rounded Corners 1"/>
                 <wp:cNvGraphicFramePr/>
                 <a:graphic xmlns:a="http://schemas.openxmlformats.org/drawingml/2006/main">
                   <a:graphicData uri="http://schemas.microsoft.com/office/word/2010/wordprocessingShape">
@@ -4503,7 +4519,7 @@
                         <a:noFill/>
                         <a:ln w="6350">
                           <a:solidFill>
-                            <a:srgbClr val="D8D8DF"/>
+                            <a:srgbClr val="CDD7E1"/>
                           </a:solidFill>
                         </a:ln>
                       </wps:spPr>
@@ -4530,14 +4546,14 @@
                               <w:spacing w:after="0" w:line="240" w:lineRule="auto"/>
                               <w:jc w:val="center"/>
                               <w:rPr>
-                                <w:color w:val="25252D"/>
+                                <w:color w:val="32383E"/>
                                 <w:sz w:val="18"/>
                                 <w:szCs w:val="18"/>
                               </w:rPr>
                             </w:pPr>
                             <w:r>
                               <w:rPr>
-                                <w:color w:val="25252D"/>
+                                <w:color w:val="32383E"/>
                                 <w:sz w:val="18"/>
                                 <w:szCs w:val="18"/>
                               </w:rPr>
@@ -4560,7 +4576,7 @@
           </mc:Choice>
           <mc:Fallback>
             <w:pict>
-              <v:roundrect w14:anchorId="0C0704C7" id="_x0000_s1051" style="width:72.3pt;height:20.85pt;visibility:visible;mso-wrap-style:none;mso-left-percent:-10001;mso-top-percent:-10001;mso-position-horizontal:absolute;mso-position-horizontal-relative:char;mso-position-vertical:absolute;mso-position-vertical-relative:line;mso-left-percent:-10001;mso-top-percent:-10001;v-text-anchor:middle" arcsize=".5" o:gfxdata="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" filled="f" strokecolor="#d8d8df" strokeweight=".5pt">
+              <v:roundrect w14:anchorId="200F248D" id="_x0000_s1051" style="width:72.3pt;height:20.85pt;visibility:visible;mso-wrap-style:none;mso-left-percent:-10001;mso-top-percent:-10001;mso-position-horizontal:absolute;mso-position-horizontal-relative:char;mso-position-vertical:absolute;mso-position-vertical-relative:line;mso-left-percent:-10001;mso-top-percent:-10001;v-text-anchor:middle" arcsize=".5" o:gfxdata="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" filled="f" strokecolor="#cdd7e1" strokeweight=".5pt">
                 <v:stroke joinstyle="miter"/>
                 <v:textbox style="mso-fit-shape-to-text:t" inset="1mm,0,1mm,0">
                   <w:txbxContent>
@@ -4569,14 +4585,14 @@
                         <w:spacing w:after="0" w:line="240" w:lineRule="auto"/>
                         <w:jc w:val="center"/>
                         <w:rPr>
-                          <w:color w:val="25252D"/>
+                          <w:color w:val="32383E"/>
                           <w:sz w:val="18"/>
                           <w:szCs w:val="18"/>
                         </w:rPr>
                       </w:pPr>
                       <w:r>
                         <w:rPr>
-                          <w:color w:val="25252D"/>
+                          <w:color w:val="32383E"/>
                           <w:sz w:val="18"/>
                           <w:szCs w:val="18"/>
                         </w:rPr>
@@ -4604,10 +4620,10 @@
         <mc:AlternateContent>
           <mc:Choice Requires="wps">
             <w:drawing>
-              <wp:inline distT="0" distB="0" distL="0" distR="0" wp14:anchorId="5AE16EF4" wp14:editId="156A6547">
+              <wp:inline distT="0" distB="0" distL="0" distR="0" wp14:anchorId="4EEB27E2" wp14:editId="2E65EF3B">
                 <wp:extent cx="917931" cy="264788"/>
-                <wp:effectExtent l="0" t="0" r="21590" b="27940"/>
-                <wp:docPr id="1145524179" name="Rectangle: Rounded Corners 1"/>
+                <wp:effectExtent l="0" t="0" r="24765" b="24130"/>
+                <wp:docPr id="823180267" name="Rectangle: Rounded Corners 1"/>
                 <wp:cNvGraphicFramePr/>
                 <a:graphic xmlns:a="http://schemas.openxmlformats.org/drawingml/2006/main">
                   <a:graphicData uri="http://schemas.microsoft.com/office/word/2010/wordprocessingShape">
@@ -4626,7 +4642,7 @@
                         <a:noFill/>
                         <a:ln w="6350">
                           <a:solidFill>
-                            <a:srgbClr val="D8D8DF"/>
+                            <a:srgbClr val="CDD7E1"/>
                           </a:solidFill>
                         </a:ln>
                       </wps:spPr>
@@ -4653,14 +4669,14 @@
                               <w:spacing w:after="0" w:line="240" w:lineRule="auto"/>
                               <w:jc w:val="center"/>
                               <w:rPr>
-                                <w:color w:val="25252D"/>
+                                <w:color w:val="32383E"/>
                                 <w:sz w:val="18"/>
                                 <w:szCs w:val="18"/>
                               </w:rPr>
                             </w:pPr>
                             <w:r>
                               <w:rPr>
-                                <w:color w:val="25252D"/>
+                                <w:color w:val="32383E"/>
                                 <w:sz w:val="18"/>
                                 <w:szCs w:val="18"/>
                               </w:rPr>
@@ -4683,7 +4699,7 @@
           </mc:Choice>
           <mc:Fallback>
             <w:pict>
-              <v:roundrect w14:anchorId="5AE16EF4" id="_x0000_s1052" style="width:72.3pt;height:20.85pt;visibility:visible;mso-wrap-style:none;mso-left-percent:-10001;mso-top-percent:-10001;mso-position-horizontal:absolute;mso-position-horizontal-relative:char;mso-position-vertical:absolute;mso-position-vertical-relative:line;mso-left-percent:-10001;mso-top-percent:-10001;v-text-anchor:middle" arcsize=".5" o:gfxdata="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" filled="f" strokecolor="#d8d8df" strokeweight=".5pt">
+              <v:roundrect w14:anchorId="4EEB27E2" id="_x0000_s1052" style="width:72.3pt;height:20.85pt;visibility:visible;mso-wrap-style:none;mso-left-percent:-10001;mso-top-percent:-10001;mso-position-horizontal:absolute;mso-position-horizontal-relative:char;mso-position-vertical:absolute;mso-position-vertical-relative:line;mso-left-percent:-10001;mso-top-percent:-10001;v-text-anchor:middle" arcsize=".5" o:gfxdata="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" filled="f" strokecolor="#cdd7e1" strokeweight=".5pt">
                 <v:stroke joinstyle="miter"/>
                 <v:textbox style="mso-fit-shape-to-text:t" inset="1mm,0,1mm,0">
                   <w:txbxContent>
@@ -4692,14 +4708,14 @@
                         <w:spacing w:after="0" w:line="240" w:lineRule="auto"/>
                         <w:jc w:val="center"/>
                         <w:rPr>
-                          <w:color w:val="25252D"/>
+                          <w:color w:val="32383E"/>
                           <w:sz w:val="18"/>
                           <w:szCs w:val="18"/>
                         </w:rPr>
                       </w:pPr>
                       <w:r>
                         <w:rPr>
-                          <w:color w:val="25252D"/>
+                          <w:color w:val="32383E"/>
                           <w:sz w:val="18"/>
                           <w:szCs w:val="18"/>
                         </w:rPr>
@@ -4747,10 +4763,10 @@
         <mc:AlternateContent>
           <mc:Choice Requires="wps">
             <w:drawing>
-              <wp:inline distT="0" distB="0" distL="0" distR="0" wp14:anchorId="0FB47479" wp14:editId="18E508DF">
+              <wp:inline distT="0" distB="0" distL="0" distR="0" wp14:anchorId="5B8D76BA" wp14:editId="1C091B2F">
                 <wp:extent cx="917931" cy="264788"/>
-                <wp:effectExtent l="0" t="0" r="21590" b="27940"/>
-                <wp:docPr id="1603037033" name="Rectangle: Rounded Corners 1"/>
+                <wp:effectExtent l="0" t="0" r="24765" b="24130"/>
+                <wp:docPr id="921952089" name="Rectangle: Rounded Corners 1"/>
                 <wp:cNvGraphicFramePr/>
                 <a:graphic xmlns:a="http://schemas.openxmlformats.org/drawingml/2006/main">
                   <a:graphicData uri="http://schemas.microsoft.com/office/word/2010/wordprocessingShape">
@@ -4769,7 +4785,7 @@
                         <a:noFill/>
                         <a:ln w="6350">
                           <a:solidFill>
-                            <a:srgbClr val="D8D8DF"/>
+                            <a:srgbClr val="CDD7E1"/>
                           </a:solidFill>
                         </a:ln>
                       </wps:spPr>
@@ -4796,14 +4812,14 @@
                               <w:spacing w:after="0" w:line="240" w:lineRule="auto"/>
                               <w:jc w:val="center"/>
                               <w:rPr>
-                                <w:color w:val="25252D"/>
+                                <w:color w:val="32383E"/>
                                 <w:sz w:val="18"/>
                                 <w:szCs w:val="18"/>
                               </w:rPr>
                             </w:pPr>
                             <w:r>
                               <w:rPr>
-                                <w:color w:val="25252D"/>
+                                <w:color w:val="32383E"/>
                                 <w:sz w:val="18"/>
                                 <w:szCs w:val="18"/>
                               </w:rPr>
@@ -4826,7 +4842,7 @@
           </mc:Choice>
           <mc:Fallback>
             <w:pict>
-              <v:roundrect w14:anchorId="0FB47479" id="_x0000_s1053" style="width:72.3pt;height:20.85pt;visibility:visible;mso-wrap-style:none;mso-left-percent:-10001;mso-top-percent:-10001;mso-position-horizontal:absolute;mso-position-horizontal-relative:char;mso-position-vertical:absolute;mso-position-vertical-relative:line;mso-left-percent:-10001;mso-top-percent:-10001;v-text-anchor:middle" arcsize=".5" o:gfxdata="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" filled="f" strokecolor="#d8d8df" strokeweight=".5pt">
+              <v:roundrect w14:anchorId="5B8D76BA" id="_x0000_s1053" style="width:72.3pt;height:20.85pt;visibility:visible;mso-wrap-style:none;mso-left-percent:-10001;mso-top-percent:-10001;mso-position-horizontal:absolute;mso-position-horizontal-relative:char;mso-position-vertical:absolute;mso-position-vertical-relative:line;mso-left-percent:-10001;mso-top-percent:-10001;v-text-anchor:middle" arcsize=".5" o:gfxdata="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" filled="f" strokecolor="#cdd7e1" strokeweight=".5pt">
                 <v:stroke joinstyle="miter"/>
                 <v:textbox style="mso-fit-shape-to-text:t" inset="1mm,0,1mm,0">
                   <w:txbxContent>
@@ -4835,14 +4851,14 @@
                         <w:spacing w:after="0" w:line="240" w:lineRule="auto"/>
                         <w:jc w:val="center"/>
                         <w:rPr>
-                          <w:color w:val="25252D"/>
+                          <w:color w:val="32383E"/>
                           <w:sz w:val="18"/>
                           <w:szCs w:val="18"/>
                         </w:rPr>
                       </w:pPr>
                       <w:r>
                         <w:rPr>
-                          <w:color w:val="25252D"/>
+                          <w:color w:val="32383E"/>
                           <w:sz w:val="18"/>
                           <w:szCs w:val="18"/>
                         </w:rPr>
@@ -4890,10 +4906,10 @@
         <mc:AlternateContent>
           <mc:Choice Requires="wps">
             <w:drawing>
-              <wp:inline distT="0" distB="0" distL="0" distR="0" wp14:anchorId="49502343" wp14:editId="2265AC7D">
+              <wp:inline distT="0" distB="0" distL="0" distR="0" wp14:anchorId="526A7A9A" wp14:editId="15AE0047">
                 <wp:extent cx="917931" cy="264788"/>
-                <wp:effectExtent l="0" t="0" r="21590" b="27940"/>
-                <wp:docPr id="1481576438" name="Rectangle: Rounded Corners 1"/>
+                <wp:effectExtent l="0" t="0" r="24765" b="24130"/>
+                <wp:docPr id="257890588" name="Rectangle: Rounded Corners 1"/>
                 <wp:cNvGraphicFramePr/>
                 <a:graphic xmlns:a="http://schemas.openxmlformats.org/drawingml/2006/main">
                   <a:graphicData uri="http://schemas.microsoft.com/office/word/2010/wordprocessingShape">
@@ -4912,7 +4928,7 @@
                         <a:noFill/>
                         <a:ln w="6350">
                           <a:solidFill>
-                            <a:srgbClr val="D8D8DF"/>
+                            <a:srgbClr val="CDD7E1"/>
                           </a:solidFill>
                         </a:ln>
                       </wps:spPr>
@@ -4939,14 +4955,14 @@
                               <w:spacing w:after="0" w:line="240" w:lineRule="auto"/>
                               <w:jc w:val="center"/>
                               <w:rPr>
-                                <w:color w:val="25252D"/>
+                                <w:color w:val="32383E"/>
                                 <w:sz w:val="18"/>
                                 <w:szCs w:val="18"/>
                               </w:rPr>
                             </w:pPr>
                             <w:r>
                               <w:rPr>
-                                <w:color w:val="25252D"/>
+                                <w:color w:val="32383E"/>
                                 <w:sz w:val="18"/>
                                 <w:szCs w:val="18"/>
                               </w:rPr>
@@ -4969,7 +4985,7 @@
           </mc:Choice>
           <mc:Fallback>
             <w:pict>
-              <v:roundrect w14:anchorId="49502343" id="_x0000_s1054" style="width:72.3pt;height:20.85pt;visibility:visible;mso-wrap-style:none;mso-left-percent:-10001;mso-top-percent:-10001;mso-position-horizontal:absolute;mso-position-horizontal-relative:char;mso-position-vertical:absolute;mso-position-vertical-relative:line;mso-left-percent:-10001;mso-top-percent:-10001;v-text-anchor:middle" arcsize=".5" o:gfxdata="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" filled="f" strokecolor="#d8d8df" strokeweight=".5pt">
+              <v:roundrect w14:anchorId="526A7A9A" id="_x0000_s1054" style="width:72.3pt;height:20.85pt;visibility:visible;mso-wrap-style:none;mso-left-percent:-10001;mso-top-percent:-10001;mso-position-horizontal:absolute;mso-position-horizontal-relative:char;mso-position-vertical:absolute;mso-position-vertical-relative:line;mso-left-percent:-10001;mso-top-percent:-10001;v-text-anchor:middle" arcsize=".5" o:gfxdata="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" filled="f" strokecolor="#cdd7e1" strokeweight=".5pt">
                 <v:stroke joinstyle="miter"/>
                 <v:textbox style="mso-fit-shape-to-text:t" inset="1mm,0,1mm,0">
                   <w:txbxContent>
@@ -4978,14 +4994,14 @@
                         <w:spacing w:after="0" w:line="240" w:lineRule="auto"/>
                         <w:jc w:val="center"/>
                         <w:rPr>
-                          <w:color w:val="25252D"/>
+                          <w:color w:val="32383E"/>
                           <w:sz w:val="18"/>
                           <w:szCs w:val="18"/>
                         </w:rPr>
                       </w:pPr>
                       <w:r>
                         <w:rPr>
-                          <w:color w:val="25252D"/>
+                          <w:color w:val="32383E"/>
                           <w:sz w:val="18"/>
                           <w:szCs w:val="18"/>
                         </w:rPr>
@@ -5006,12 +5022,12 @@
         <w:pStyle w:val="Heading2"/>
         <w:rPr>
           <w:b w:val="0"/>
-          <w:color w:val="25252D"/>
-        </w:rPr>
-      </w:pPr>
-      <w:r>
-        <w:rPr>
-          <w:color w:val="25252D"/>
+          <w:color w:val="23272B"/>
+        </w:rPr>
+      </w:pPr>
+      <w:r>
+        <w:rPr>
+          <w:color w:val="23272B"/>
         </w:rPr>
         <w:t>EDUCATION</w:t>
       </w:r>
@@ -5023,27 +5039,27 @@
           <w:color w:val="auto"/>
         </w:rPr>
       </w:pPr>
+      <w:r>
+        <w:rPr>
+          <w:color w:val="555E68"/>
+          <w:sz w:val="18"/>
+          <w:szCs w:val="18"/>
+        </w:rPr>
+        <w:t>2022 – PRESENT</w:t>
+      </w:r>
       <w:r>
         <w:rPr>
           <w:color w:val="5A5A72"/>
           <w:sz w:val="20"/>
           <w:szCs w:val="20"/>
         </w:rPr>
-        <w:t>2022 – PRESENT</w:t>
-      </w:r>
-      <w:r>
-        <w:rPr>
-          <w:color w:val="5A5A72"/>
-          <w:sz w:val="20"/>
-          <w:szCs w:val="20"/>
-        </w:rPr>
         <w:br/>
       </w:r>
       <w:r>
         <w:rPr>
           <w:b/>
           <w:bCs/>
-          <w:color w:val="25252D"/>
+          <w:color w:val="23272B"/>
         </w:rPr>
         <w:t>MSc</w:t>
       </w:r>
@@ -5051,7 +5067,7 @@
         <w:rPr>
           <w:b/>
           <w:bCs/>
-          <w:color w:val="25252D"/>
+          <w:color w:val="23272B"/>
         </w:rPr>
         <w:t xml:space="preserve"> in Information Systems Management</w:t>
       </w:r>
@@ -5079,9 +5095,9 @@
       </w:pPr>
       <w:r>
         <w:rPr>
-          <w:color w:val="5A5A72"/>
-          <w:sz w:val="20"/>
-          <w:szCs w:val="20"/>
+          <w:color w:val="555E68"/>
+          <w:sz w:val="18"/>
+          <w:szCs w:val="18"/>
         </w:rPr>
         <w:t>2015 – 2019</w:t>
       </w:r>
@@ -5096,6 +5112,7 @@
         <w:rPr>
           <w:b/>
           <w:bCs/>
+          <w:color w:val="23272B"/>
         </w:rPr>
         <w:t>BEng</w:t>
       </w:r>
@@ -5103,6 +5120,7 @@
         <w:rPr>
           <w:b/>
           <w:bCs/>
+          <w:color w:val="23272B"/>
         </w:rPr>
         <w:t xml:space="preserve"> in Computer Science</w:t>
       </w:r>
@@ -5114,19 +5132,23 @@
         <w:br/>
       </w:r>
       <w:r>
+        <w:rPr>
+          <w:color w:val="32383E"/>
+        </w:rPr>
         <w:t>2</w:t>
       </w:r>
       <w:r>
         <w:rPr>
+          <w:color w:val="32383E"/>
           <w:vertAlign w:val="superscript"/>
         </w:rPr>
         <w:t>nd</w:t>
       </w:r>
       <w:r>
-        <w:t xml:space="preserve"> </w:t>
-      </w:r>
-      <w:r>
-        <w:t>Class Honours (Division One)</w:t>
+        <w:rPr>
+          <w:color w:val="32383E"/>
+        </w:rPr>
+        <w:t xml:space="preserve"> Class Honours (Division One)</w:t>
       </w:r>
       <w:r>
         <w:rPr>
@@ -5228,63 +5250,63 @@
         <v:path o:extrusionok="f" gradientshapeok="t" o:connecttype="rect"/>
         <o:lock v:ext="edit" aspectratio="t"/>
       </v:shapetype>
-      <v:shape id="_x0000_i1053" type="#_x0000_t75" alt="Marker with solid fill" style="width:6.75pt;height:13.5pt;visibility:visible" o:gfxdata="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" o:bullet="t">
+      <v:shape id="_x0000_i2448" type="#_x0000_t75" alt="Marker with solid fill" style="width:6.75pt;height:13.5pt;visibility:visible" o:gfxdata="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" o:bullet="t">
         <v:imagedata r:id="rId1" o:title="" croptop="-4981f" cropbottom="-4981f" cropleft="-28512f" cropright="-28512f"/>
       </v:shape>
     </w:pict>
   </w:numPicBullet>
   <w:numPicBullet w:numPicBulletId="1">
     <w:pict>
-      <v:shape id="_x0000_i1054" type="#_x0000_t75" alt="Receiver with solid fill" style="width:13.5pt;height:14.25pt;visibility:visible" o:gfxdata="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" o:bullet="t">
+      <v:shape id="_x0000_i2449" type="#_x0000_t75" alt="Receiver with solid fill" style="width:13.5pt;height:14.25pt;visibility:visible" o:gfxdata="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" o:bullet="t">
         <v:imagedata r:id="rId2" o:title="" cropleft="-2445f" cropright="-2445f"/>
       </v:shape>
     </w:pict>
   </w:numPicBullet>
   <w:numPicBullet w:numPicBulletId="2">
     <w:pict>
-      <v:shape id="_x0000_i1055" type="#_x0000_t75" style="width:13.5pt;height:13.5pt;visibility:visible" o:gfxdata="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" o:bullet="t">
+      <v:shape id="_x0000_i2450" type="#_x0000_t75" style="width:13.5pt;height:13.5pt;visibility:visible" o:gfxdata="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" o:bullet="t">
         <v:imagedata r:id="rId3" o:title="" cropbottom="-2357f" cropleft="-7919f" cropright="-5188f"/>
       </v:shape>
     </w:pict>
   </w:numPicBullet>
   <w:numPicBullet w:numPicBulletId="3">
     <w:pict>
-      <v:shape id="_x0000_i1056" type="#_x0000_t75" style="width:13.5pt;height:13.5pt;visibility:visible" o:gfxdata="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" o:bullet="t">
+      <v:shape id="_x0000_i2451" type="#_x0000_t75" style="width:13.5pt;height:13.5pt;visibility:visible" o:gfxdata="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" o:bullet="t">
         <v:imagedata r:id="rId4" o:title="" croptop="-2445f" cropbottom="-2445f" cropleft="-4808f" cropright="-2530f"/>
       </v:shape>
     </w:pict>
   </w:numPicBullet>
   <w:numPicBullet w:numPicBulletId="4">
     <w:pict>
-      <v:shape id="_x0000_i1057" type="#_x0000_t75" style="width:9pt;height:12pt;visibility:visible" o:gfxdata="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" o:bullet="t">
+      <v:shape id="_x0000_i2452" type="#_x0000_t75" style="width:9pt;height:12pt;visibility:visible" o:gfxdata="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" o:bullet="t">
         <v:imagedata r:id="rId5" o:title="" cropleft="-6805f" cropright="-5014f"/>
       </v:shape>
     </w:pict>
   </w:numPicBullet>
   <w:numPicBullet w:numPicBulletId="5">
     <w:pict>
-      <v:shape id="_x0000_i1058" type="#_x0000_t75" style="width:8.25pt;height:12pt;visibility:visible" o:gfxdata="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" o:bullet="t">
+      <v:shape id="_x0000_i2453" type="#_x0000_t75" style="width:8.25pt;height:12pt;visibility:visible" o:gfxdata="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" o:bullet="t">
         <v:imagedata r:id="rId6" o:title="" cropleft="-11660f" cropright="-9650f"/>
       </v:shape>
     </w:pict>
   </w:numPicBullet>
   <w:numPicBullet w:numPicBulletId="6">
     <w:pict>
-      <v:shape id="_x0000_i1059" type="#_x0000_t75" style="width:12pt;height:10.5pt;visibility:visible" o:gfxdata="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" o:bullet="t">
+      <v:shape id="_x0000_i2454" type="#_x0000_t75" style="width:12pt;height:10.5pt;visibility:visible" o:gfxdata="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" o:bullet="t">
         <v:imagedata r:id="rId7" o:title="" croptop="-3260f" cropbottom="-1631f"/>
       </v:shape>
     </w:pict>
   </w:numPicBullet>
   <w:numPicBullet w:numPicBulletId="7">
     <w:pict>
-      <v:shape id="_x0000_i1060" type="#_x0000_t75" style="width:12pt;height:12pt;visibility:visible" o:gfxdata="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" o:bullet="t">
+      <v:shape id="_x0000_i2455" type="#_x0000_t75" style="width:12pt;height:12pt;visibility:visible" o:gfxdata="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" o:bullet="t">
         <v:imagedata r:id="rId8" o:title=""/>
       </v:shape>
     </w:pict>
   </w:numPicBullet>
   <w:numPicBullet w:numPicBulletId="8">
     <w:pict>
-      <v:shape id="_x0000_i1061" type="#_x0000_t75" style="width:8.25pt;height:12pt;visibility:visible" o:gfxdata="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" o:bullet="t">
+      <v:shape id="_x0000_i2456" type="#_x0000_t75" style="width:8.25pt;height:12pt;visibility:visible" o:gfxdata="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" o:bullet="t">
         <v:imagedata r:id="rId9" o:title="" cropleft="-11660f" cropright="-9650f"/>
       </v:shape>
     </w:pict>
@@ -6263,8 +6285,8 @@
   <w:abstractNum w:abstractNumId="16" w15:restartNumberingAfterBreak="0">
     <w:nsid w:val="1348707F"/>
     <w:multiLevelType w:val="hybridMultilevel"/>
-    <w:tmpl w:val="1380902C"/>
-    <w:lvl w:ilvl="0" w:tplc="4FE0C1F6">
+    <w:tmpl w:val="9C1665C4"/>
+    <w:lvl w:ilvl="0" w:tplc="95AC74A4">
       <w:start w:val="1"/>
       <w:numFmt w:val="bullet"/>
       <w:lvlText w:val=""/>
@@ -6274,7 +6296,7 @@
       </w:pPr>
       <w:rPr>
         <w:rFonts w:ascii="Symbol" w:hAnsi="Symbol" w:hint="default"/>
-        <w:color w:val="25252D"/>
+        <w:color w:val="32383E"/>
       </w:rPr>
     </w:lvl>
     <w:lvl w:ilvl="1" w:tplc="3C090003">
@@ -8721,7 +8743,7 @@
 </file>
 
 <file path=customXml/itemProps1.xml><?xml version="1.0" encoding="utf-8"?>
-<ds:datastoreItem xmlns:ds="http://schemas.openxmlformats.org/officeDocument/2006/customXml" ds:itemID="{8E873B59-2CD5-45AB-AEE5-C217E9246CD0}">
+<ds:datastoreItem xmlns:ds="http://schemas.openxmlformats.org/officeDocument/2006/customXml" ds:itemID="{7D496EA4-DA89-47D1-A5DC-01004B57D467}">
   <ds:schemaRefs>
     <ds:schemaRef ds:uri="http://schemas.openxmlformats.org/officeDocument/2006/bibliography"/>
   </ds:schemaRefs>

--- a/resources/cv.docx
+++ b/resources/cv.docx
@@ -79,7 +79,7 @@
     <w:p>
       <w:pPr>
         <w:rPr>
-          <w:color w:val="555E68"/>
+          <w:color w:val="32383E"/>
           <w:sz w:val="20"/>
           <w:szCs w:val="20"/>
           <w:lang w:val="de-DE"/>
@@ -88,13 +88,13 @@
       <w:r>
         <w:rPr>
           <w:noProof/>
-          <w:color w:val="555E68"/>
+          <w:color w:val="32383E"/>
           <w:position w:val="-5"/>
           <w:sz w:val="20"/>
           <w:szCs w:val="20"/>
         </w:rPr>
         <w:drawing>
-          <wp:inline distT="0" distB="0" distL="0" distR="0" wp14:anchorId="4CB8A0F2" wp14:editId="0AC6118A">
+          <wp:inline distT="0" distB="0" distL="0" distR="0" wp14:anchorId="4CB8A0F2" wp14:editId="719AB0A2">
             <wp:extent cx="137160" cy="137160"/>
             <wp:effectExtent l="0" t="0" r="0" b="0"/>
             <wp:docPr id="37" name="Graphic 37" descr="Location">
@@ -152,7 +152,7 @@
       </w:r>
       <w:r>
         <w:rPr>
-          <w:color w:val="555E68"/>
+          <w:color w:val="32383E"/>
           <w:sz w:val="20"/>
           <w:szCs w:val="20"/>
           <w:lang w:val="de-DE"/>
@@ -163,7 +163,7 @@
         <w:r>
           <w:rPr>
             <w:rStyle w:val="Hyperlink"/>
-            <w:color w:val="555E68"/>
+            <w:color w:val="32383E"/>
             <w:sz w:val="20"/>
             <w:szCs w:val="20"/>
             <w:u w:val="none"/>
@@ -176,7 +176,7 @@
     <w:p>
       <w:pPr>
         <w:rPr>
-          <w:color w:val="555E68"/>
+          <w:color w:val="32383E"/>
           <w:sz w:val="20"/>
           <w:szCs w:val="20"/>
           <w:lang w:val="de-DE"/>
@@ -185,13 +185,13 @@
       <w:r>
         <w:rPr>
           <w:noProof/>
-          <w:color w:val="555E68"/>
+          <w:color w:val="32383E"/>
           <w:position w:val="-5"/>
           <w:sz w:val="20"/>
           <w:szCs w:val="20"/>
         </w:rPr>
         <w:drawing>
-          <wp:inline distT="0" distB="0" distL="0" distR="0" wp14:anchorId="0985B188" wp14:editId="46BAB5FD">
+          <wp:inline distT="0" distB="0" distL="0" distR="0" wp14:anchorId="0985B188" wp14:editId="39B56AB9">
             <wp:extent cx="137160" cy="137160"/>
             <wp:effectExtent l="0" t="0" r="0" b="0"/>
             <wp:docPr id="21" name="Graphic 21" descr="Phone number">
@@ -249,7 +249,7 @@
       </w:r>
       <w:r>
         <w:rPr>
-          <w:color w:val="555E68"/>
+          <w:color w:val="32383E"/>
           <w:sz w:val="20"/>
           <w:szCs w:val="20"/>
           <w:lang w:val="de-DE"/>
@@ -259,7 +259,7 @@
       <w:hyperlink r:id="rId13" w:history="1">
         <w:r>
           <w:rPr>
-            <w:color w:val="555E68"/>
+            <w:color w:val="32383E"/>
             <w:sz w:val="20"/>
             <w:szCs w:val="20"/>
             <w:lang w:val="de-DE"/>
@@ -272,7 +272,7 @@
       <w:pPr>
         <w:rPr>
           <w:rStyle w:val="Hyperlink"/>
-          <w:color w:val="555E68"/>
+          <w:color w:val="32383E"/>
           <w:sz w:val="20"/>
           <w:szCs w:val="20"/>
           <w:u w:val="none"/>
@@ -282,13 +282,13 @@
       <w:r>
         <w:rPr>
           <w:noProof/>
-          <w:color w:val="555E68"/>
+          <w:color w:val="32383E"/>
           <w:position w:val="-5"/>
           <w:sz w:val="20"/>
           <w:szCs w:val="20"/>
         </w:rPr>
         <w:drawing>
-          <wp:inline distT="0" distB="0" distL="0" distR="0" wp14:anchorId="3802EE0D" wp14:editId="32FAB925">
+          <wp:inline distT="0" distB="0" distL="0" distR="0" wp14:anchorId="3802EE0D" wp14:editId="034805BB">
             <wp:extent cx="137160" cy="137160"/>
             <wp:effectExtent l="0" t="0" r="0" b="0"/>
             <wp:docPr id="20" name="Graphic 20" descr="Email">
@@ -346,7 +346,7 @@
       </w:r>
       <w:r>
         <w:rPr>
-          <w:color w:val="555E68"/>
+          <w:color w:val="32383E"/>
           <w:sz w:val="20"/>
           <w:szCs w:val="20"/>
           <w:lang w:val="de-DE"/>
@@ -357,7 +357,7 @@
         <w:r>
           <w:rPr>
             <w:rStyle w:val="Hyperlink"/>
-            <w:color w:val="555E68"/>
+            <w:color w:val="32383E"/>
             <w:sz w:val="20"/>
             <w:szCs w:val="20"/>
             <w:u w:val="none"/>
@@ -369,7 +369,7 @@
       <w:r>
         <w:rPr>
           <w:rStyle w:val="Hyperlink"/>
-          <w:color w:val="555E68"/>
+          <w:color w:val="32383E"/>
           <w:sz w:val="20"/>
           <w:szCs w:val="20"/>
           <w:u w:val="none"/>
@@ -381,7 +381,7 @@
     <w:p>
       <w:pPr>
         <w:rPr>
-          <w:color w:val="555E68"/>
+          <w:color w:val="32383E"/>
           <w:sz w:val="20"/>
           <w:szCs w:val="20"/>
           <w:lang w:val="de-DE"/>
@@ -400,13 +400,13 @@
       <w:r>
         <w:rPr>
           <w:noProof/>
-          <w:color w:val="555E68"/>
+          <w:color w:val="32383E"/>
           <w:position w:val="-5"/>
           <w:sz w:val="20"/>
           <w:szCs w:val="20"/>
         </w:rPr>
         <w:drawing>
-          <wp:inline distT="0" distB="0" distL="0" distR="0" wp14:anchorId="125C56EE" wp14:editId="12711561">
+          <wp:inline distT="0" distB="0" distL="0" distR="0" wp14:anchorId="125C56EE" wp14:editId="7D109160">
             <wp:extent cx="137160" cy="137160"/>
             <wp:effectExtent l="0" t="0" r="0" b="0"/>
             <wp:docPr id="16" name="Graphic 16" descr="Website">
@@ -464,7 +464,7 @@
       </w:r>
       <w:r>
         <w:rPr>
-          <w:color w:val="555E68"/>
+          <w:color w:val="32383E"/>
           <w:sz w:val="20"/>
           <w:szCs w:val="20"/>
           <w:lang w:val="de-DE"/>
@@ -475,7 +475,7 @@
         <w:r>
           <w:rPr>
             <w:rStyle w:val="Hyperlink"/>
-            <w:color w:val="555E68"/>
+            <w:color w:val="32383E"/>
             <w:sz w:val="20"/>
             <w:szCs w:val="20"/>
             <w:u w:val="none"/>
@@ -487,7 +487,7 @@
       <w:r>
         <w:rPr>
           <w:rStyle w:val="Hyperlink"/>
-          <w:color w:val="555E68"/>
+          <w:color w:val="32383E"/>
           <w:sz w:val="20"/>
           <w:szCs w:val="20"/>
           <w:u w:val="none"/>
@@ -5250,63 +5250,63 @@
         <v:path o:extrusionok="f" gradientshapeok="t" o:connecttype="rect"/>
         <o:lock v:ext="edit" aspectratio="t"/>
       </v:shapetype>
-      <v:shape id="_x0000_i2448" type="#_x0000_t75" alt="Marker with solid fill" style="width:6.75pt;height:13.5pt;visibility:visible" o:gfxdata="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" o:bullet="t">
+      <v:shape id="_x0000_i1215" type="#_x0000_t75" alt="Marker with solid fill" style="width:6.75pt;height:13.5pt;visibility:visible" o:gfxdata="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" o:bullet="t">
         <v:imagedata r:id="rId1" o:title="" croptop="-4981f" cropbottom="-4981f" cropleft="-28512f" cropright="-28512f"/>
       </v:shape>
     </w:pict>
   </w:numPicBullet>
   <w:numPicBullet w:numPicBulletId="1">
     <w:pict>
-      <v:shape id="_x0000_i2449" type="#_x0000_t75" alt="Receiver with solid fill" style="width:13.5pt;height:14.25pt;visibility:visible" o:gfxdata="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" o:bullet="t">
+      <v:shape id="_x0000_i1216" type="#_x0000_t75" alt="Receiver with solid fill" style="width:13.5pt;height:14.25pt;visibility:visible" o:gfxdata="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" o:bullet="t">
         <v:imagedata r:id="rId2" o:title="" cropleft="-2445f" cropright="-2445f"/>
       </v:shape>
     </w:pict>
   </w:numPicBullet>
   <w:numPicBullet w:numPicBulletId="2">
     <w:pict>
-      <v:shape id="_x0000_i2450" type="#_x0000_t75" style="width:13.5pt;height:13.5pt;visibility:visible" o:gfxdata="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" o:bullet="t">
+      <v:shape id="_x0000_i1217" type="#_x0000_t75" style="width:13.5pt;height:13.5pt;visibility:visible" o:gfxdata="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" o:bullet="t">
         <v:imagedata r:id="rId3" o:title="" cropbottom="-2357f" cropleft="-7919f" cropright="-5188f"/>
       </v:shape>
     </w:pict>
   </w:numPicBullet>
   <w:numPicBullet w:numPicBulletId="3">
     <w:pict>
-      <v:shape id="_x0000_i2451" type="#_x0000_t75" style="width:13.5pt;height:13.5pt;visibility:visible" o:gfxdata="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" o:bullet="t">
+      <v:shape id="_x0000_i1218" type="#_x0000_t75" style="width:13.5pt;height:13.5pt;visibility:visible" o:gfxdata="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" o:bullet="t">
         <v:imagedata r:id="rId4" o:title="" croptop="-2445f" cropbottom="-2445f" cropleft="-4808f" cropright="-2530f"/>
       </v:shape>
     </w:pict>
   </w:numPicBullet>
   <w:numPicBullet w:numPicBulletId="4">
     <w:pict>
-      <v:shape id="_x0000_i2452" type="#_x0000_t75" style="width:9pt;height:12pt;visibility:visible" o:gfxdata="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" o:bullet="t">
+      <v:shape id="_x0000_i1219" type="#_x0000_t75" style="width:9pt;height:12pt;visibility:visible" o:gfxdata="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" o:bullet="t">
         <v:imagedata r:id="rId5" o:title="" cropleft="-6805f" cropright="-5014f"/>
       </v:shape>
     </w:pict>
   </w:numPicBullet>
   <w:numPicBullet w:numPicBulletId="5">
     <w:pict>
-      <v:shape id="_x0000_i2453" type="#_x0000_t75" style="width:8.25pt;height:12pt;visibility:visible" o:gfxdata="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" o:bullet="t">
+      <v:shape id="_x0000_i1220" type="#_x0000_t75" style="width:8.25pt;height:12pt;visibility:visible" o:gfxdata="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" o:bullet="t">
         <v:imagedata r:id="rId6" o:title="" cropleft="-11660f" cropright="-9650f"/>
       </v:shape>
     </w:pict>
   </w:numPicBullet>
   <w:numPicBullet w:numPicBulletId="6">
     <w:pict>
-      <v:shape id="_x0000_i2454" type="#_x0000_t75" style="width:12pt;height:10.5pt;visibility:visible" o:gfxdata="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" o:bullet="t">
+      <v:shape id="_x0000_i1221" type="#_x0000_t75" style="width:12pt;height:10.5pt;visibility:visible" o:gfxdata="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" o:bullet="t">
         <v:imagedata r:id="rId7" o:title="" croptop="-3260f" cropbottom="-1631f"/>
       </v:shape>
     </w:pict>
   </w:numPicBullet>
   <w:numPicBullet w:numPicBulletId="7">
     <w:pict>
-      <v:shape id="_x0000_i2455" type="#_x0000_t75" style="width:12pt;height:12pt;visibility:visible" o:gfxdata="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" o:bullet="t">
+      <v:shape id="_x0000_i1222" type="#_x0000_t75" style="width:12pt;height:12pt;visibility:visible" o:gfxdata="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" o:bullet="t">
         <v:imagedata r:id="rId8" o:title=""/>
       </v:shape>
     </w:pict>
   </w:numPicBullet>
   <w:numPicBullet w:numPicBulletId="8">
     <w:pict>
-      <v:shape id="_x0000_i2456" type="#_x0000_t75" style="width:8.25pt;height:12pt;visibility:visible" o:gfxdata="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" o:bullet="t">
+      <v:shape id="_x0000_i1223" type="#_x0000_t75" style="width:8.25pt;height:12pt;visibility:visible" o:gfxdata="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" o:bullet="t">
         <v:imagedata r:id="rId9" o:title="" cropleft="-11660f" cropright="-9650f"/>
       </v:shape>
     </w:pict>

--- a/resources/cv.docx
+++ b/resources/cv.docx
@@ -18,7 +18,7 @@
         <w:rPr>
           <w:b/>
           <w:bCs/>
-          <w:color w:val="096BDE"/>
+          <w:color w:val="0B6BCB"/>
         </w:rPr>
         <w:t>Matthew</w:t>
       </w:r>
@@ -554,13 +554,13 @@
       </w:r>
       <w:r>
         <w:rPr>
-          <w:color w:val="096BDE"/>
+          <w:color w:val="0B6BCB"/>
         </w:rPr>
         <w:t>TecPal Ltd</w:t>
       </w:r>
       <w:r>
         <w:rPr>
-          <w:color w:val="006EDB"/>
+          <w:color w:val="0B6BCB"/>
         </w:rPr>
         <w:t>.</w:t>
       </w:r>
@@ -706,49 +706,43 @@
       </w:r>
       <w:r>
         <w:rPr>
-          <w:color w:val="096BDE"/>
+          <w:color w:val="0B6BCB"/>
         </w:rPr>
         <w:t xml:space="preserve">EDPS </w:t>
       </w:r>
       <w:r>
         <w:rPr>
-          <w:color w:val="096BDE"/>
+          <w:color w:val="0B6BCB"/>
         </w:rPr>
         <w:t xml:space="preserve">Systems </w:t>
       </w:r>
       <w:r>
         <w:rPr>
-          <w:color w:val="096BDE"/>
-        </w:rPr>
-        <w:t>Limited</w:t>
-      </w:r>
-      <w:r>
-        <w:rPr>
-          <w:color w:val="006EDB"/>
+          <w:color w:val="0B6BCB"/>
+        </w:rPr>
+        <w:t xml:space="preserve">Limited </w:t>
+      </w:r>
+      <w:r>
+        <w:rPr>
+          <w:color w:val="32383E"/>
+        </w:rPr>
+        <w:t>·</w:t>
+      </w:r>
+      <w:r>
+        <w:rPr>
+          <w:color w:val="auto"/>
         </w:rPr>
         <w:t xml:space="preserve"> </w:t>
       </w:r>
       <w:r>
         <w:rPr>
-          <w:color w:val="32383E"/>
-        </w:rPr>
-        <w:t>·</w:t>
-      </w:r>
-      <w:r>
-        <w:rPr>
-          <w:color w:val="auto"/>
-        </w:rPr>
-        <w:t xml:space="preserve"> </w:t>
-      </w:r>
-      <w:r>
-        <w:rPr>
-          <w:color w:val="096BDE"/>
+          <w:color w:val="0B6BCB"/>
         </w:rPr>
         <w:t>Hospital Authority</w:t>
       </w:r>
       <w:r>
         <w:rPr>
-          <w:color w:val="096BDE"/>
+          <w:color w:val="0B6BCB"/>
         </w:rPr>
         <w:t xml:space="preserve"> </w:t>
       </w:r>
@@ -936,51 +930,27 @@
       </w:r>
       <w:r>
         <w:rPr>
-          <w:color w:val="096BDE"/>
-        </w:rPr>
-        <w:t xml:space="preserve">EDPS </w:t>
-      </w:r>
-      <w:r>
-        <w:rPr>
-          <w:color w:val="096BDE"/>
-        </w:rPr>
-        <w:t xml:space="preserve">Systems </w:t>
-      </w:r>
-      <w:r>
-        <w:rPr>
-          <w:color w:val="096BDE"/>
-        </w:rPr>
-        <w:t>Limited</w:t>
-      </w:r>
-      <w:r>
-        <w:rPr>
-          <w:color w:val="006EDB"/>
+          <w:color w:val="0B6BCB"/>
+        </w:rPr>
+        <w:t xml:space="preserve">EDPS Systems Limited </w:t>
+      </w:r>
+      <w:r>
+        <w:rPr>
+          <w:color w:val="32383E"/>
+        </w:rPr>
+        <w:t>·</w:t>
+      </w:r>
+      <w:r>
+        <w:rPr>
+          <w:color w:val="auto"/>
         </w:rPr>
         <w:t xml:space="preserve"> </w:t>
       </w:r>
       <w:r>
         <w:rPr>
-          <w:color w:val="32383E"/>
-        </w:rPr>
-        <w:t>·</w:t>
-      </w:r>
-      <w:r>
-        <w:rPr>
-          <w:color w:val="auto"/>
-        </w:rPr>
-        <w:t xml:space="preserve"> </w:t>
-      </w:r>
-      <w:r>
-        <w:rPr>
-          <w:color w:val="096BDE"/>
-        </w:rPr>
-        <w:t>Hospital Authority</w:t>
-      </w:r>
-      <w:r>
-        <w:rPr>
-          <w:color w:val="096BDE"/>
-        </w:rPr>
-        <w:t xml:space="preserve"> </w:t>
+          <w:color w:val="0B6BCB"/>
+        </w:rPr>
+        <w:t xml:space="preserve">Hospital Authority </w:t>
       </w:r>
       <w:r>
         <w:rPr>
@@ -1197,14 +1167,14 @@
         <w:rPr>
           <w:b/>
           <w:bCs/>
-          <w:color w:val="096BDE"/>
+          <w:color w:val="0B6BCB"/>
         </w:rPr>
       </w:pPr>
       <w:r>
         <w:rPr>
           <w:b/>
           <w:bCs/>
-          <w:color w:val="096BDE"/>
+          <w:color w:val="0B6BCB"/>
         </w:rPr>
         <w:t>Frontend</w:t>
       </w:r>
@@ -2881,14 +2851,14 @@
         <w:rPr>
           <w:b/>
           <w:bCs/>
-          <w:color w:val="096BDE"/>
+          <w:color w:val="0B6BCB"/>
         </w:rPr>
       </w:pPr>
       <w:r>
         <w:rPr>
           <w:b/>
           <w:bCs/>
-          <w:color w:val="096BDE"/>
+          <w:color w:val="0B6BCB"/>
         </w:rPr>
         <w:t>Database</w:t>
       </w:r>
@@ -3541,14 +3511,14 @@
         <w:rPr>
           <w:b/>
           <w:bCs/>
-          <w:color w:val="096BDE"/>
+          <w:color w:val="0B6BCB"/>
         </w:rPr>
       </w:pPr>
       <w:r>
         <w:rPr>
           <w:b/>
           <w:bCs/>
-          <w:color w:val="096BDE"/>
+          <w:color w:val="0B6BCB"/>
         </w:rPr>
         <w:t>Backend</w:t>
       </w:r>
@@ -4348,14 +4318,14 @@
         <w:rPr>
           <w:b/>
           <w:bCs/>
-          <w:color w:val="096BDE"/>
+          <w:color w:val="0B6BCB"/>
         </w:rPr>
       </w:pPr>
       <w:r>
         <w:rPr>
           <w:b/>
           <w:bCs/>
-          <w:color w:val="096BDE"/>
+          <w:color w:val="0B6BCB"/>
         </w:rPr>
         <w:t>Content Management System</w:t>
       </w:r>
@@ -4737,16 +4707,16 @@
         <w:rPr>
           <w:b/>
           <w:bCs/>
-          <w:color w:val="096BDE"/>
+          <w:color w:val="0B6BCB"/>
         </w:rPr>
       </w:pPr>
       <w:r>
         <w:rPr>
           <w:b/>
           <w:bCs/>
-          <w:color w:val="096BDE"/>
-        </w:rPr>
-        <w:t>DataOps</w:t>
+          <w:color w:val="0B6BCB"/>
+        </w:rPr>
+        <w:t>DevOps</w:t>
       </w:r>
     </w:p>
     <w:p>
@@ -4873,6 +4843,375 @@
           </mc:Fallback>
         </mc:AlternateContent>
       </w:r>
+      <w:r>
+        <w:t xml:space="preserve"> </w:t>
+      </w:r>
+      <w:r>
+        <w:rPr>
+          <w:b/>
+          <w:bCs/>
+          <w:noProof/>
+          <w:color w:val="096BDE"/>
+        </w:rPr>
+        <mc:AlternateContent>
+          <mc:Choice Requires="wps">
+            <w:drawing>
+              <wp:inline distT="0" distB="0" distL="0" distR="0" wp14:anchorId="6FA65C29" wp14:editId="5C2A864E">
+                <wp:extent cx="917931" cy="264788"/>
+                <wp:effectExtent l="0" t="0" r="24765" b="24130"/>
+                <wp:docPr id="403390757" name="Rectangle: Rounded Corners 1"/>
+                <wp:cNvGraphicFramePr/>
+                <a:graphic xmlns:a="http://schemas.openxmlformats.org/drawingml/2006/main">
+                  <a:graphicData uri="http://schemas.microsoft.com/office/word/2010/wordprocessingShape">
+                    <wps:wsp>
+                      <wps:cNvSpPr/>
+                      <wps:spPr>
+                        <a:xfrm>
+                          <a:off x="0" y="0"/>
+                          <a:ext cx="917931" cy="264788"/>
+                        </a:xfrm>
+                        <a:prstGeom prst="roundRect">
+                          <a:avLst>
+                            <a:gd name="adj" fmla="val 50000"/>
+                          </a:avLst>
+                        </a:prstGeom>
+                        <a:noFill/>
+                        <a:ln w="6350">
+                          <a:solidFill>
+                            <a:srgbClr val="CDD7E1"/>
+                          </a:solidFill>
+                        </a:ln>
+                      </wps:spPr>
+                      <wps:style>
+                        <a:lnRef idx="2">
+                          <a:schemeClr val="accent1">
+                            <a:shade val="15000"/>
+                          </a:schemeClr>
+                        </a:lnRef>
+                        <a:fillRef idx="1">
+                          <a:schemeClr val="accent1"/>
+                        </a:fillRef>
+                        <a:effectRef idx="0">
+                          <a:schemeClr val="accent1"/>
+                        </a:effectRef>
+                        <a:fontRef idx="minor">
+                          <a:schemeClr val="lt1"/>
+                        </a:fontRef>
+                      </wps:style>
+                      <wps:txbx>
+                        <w:txbxContent>
+                          <w:p>
+                            <w:pPr>
+                              <w:spacing w:after="0" w:line="240" w:lineRule="auto"/>
+                              <w:jc w:val="center"/>
+                              <w:rPr>
+                                <w:color w:val="32383E"/>
+                                <w:sz w:val="18"/>
+                                <w:szCs w:val="18"/>
+                              </w:rPr>
+                            </w:pPr>
+                            <w:r>
+                              <w:rPr>
+                                <w:color w:val="32383E"/>
+                                <w:sz w:val="18"/>
+                                <w:szCs w:val="18"/>
+                              </w:rPr>
+                              <w:t>GitHub Actions</w:t>
+                            </w:r>
+                          </w:p>
+                        </w:txbxContent>
+                      </wps:txbx>
+                      <wps:bodyPr rot="0" spcFirstLastPara="0" vertOverflow="overflow" horzOverflow="overflow" vert="horz" wrap="none" lIns="36000" tIns="0" rIns="36000" bIns="0" numCol="1" spcCol="0" rtlCol="0" fromWordArt="0" anchor="ctr" anchorCtr="0" forceAA="0" compatLnSpc="1">
+                        <a:prstTxWarp prst="textNoShape">
+                          <a:avLst/>
+                        </a:prstTxWarp>
+                        <a:spAutoFit/>
+                      </wps:bodyPr>
+                    </wps:wsp>
+                  </a:graphicData>
+                </a:graphic>
+              </wp:inline>
+            </w:drawing>
+          </mc:Choice>
+          <mc:Fallback>
+            <w:pict>
+              <v:roundrect w14:anchorId="6FA65C29" id="_x0000_s1054" style="width:72.3pt;height:20.85pt;visibility:visible;mso-wrap-style:none;mso-left-percent:-10001;mso-top-percent:-10001;mso-position-horizontal:absolute;mso-position-horizontal-relative:char;mso-position-vertical:absolute;mso-position-vertical-relative:line;mso-left-percent:-10001;mso-top-percent:-10001;v-text-anchor:middle" arcsize=".5" o:gfxdata="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" filled="f" strokecolor="#cdd7e1" strokeweight=".5pt">
+                <v:stroke joinstyle="miter"/>
+                <v:textbox style="mso-fit-shape-to-text:t" inset="1mm,0,1mm,0">
+                  <w:txbxContent>
+                    <w:p>
+                      <w:pPr>
+                        <w:spacing w:after="0" w:line="240" w:lineRule="auto"/>
+                        <w:jc w:val="center"/>
+                        <w:rPr>
+                          <w:color w:val="32383E"/>
+                          <w:sz w:val="18"/>
+                          <w:szCs w:val="18"/>
+                        </w:rPr>
+                      </w:pPr>
+                      <w:r>
+                        <w:rPr>
+                          <w:color w:val="32383E"/>
+                          <w:sz w:val="18"/>
+                          <w:szCs w:val="18"/>
+                        </w:rPr>
+                        <w:t>GitHub Actions</w:t>
+                      </w:r>
+                    </w:p>
+                  </w:txbxContent>
+                </v:textbox>
+                <w10:anchorlock/>
+              </v:roundrect>
+            </w:pict>
+          </mc:Fallback>
+        </mc:AlternateContent>
+      </w:r>
+      <w:r>
+        <w:t xml:space="preserve"> </w:t>
+      </w:r>
+      <w:r>
+        <w:rPr>
+          <w:b/>
+          <w:bCs/>
+          <w:noProof/>
+          <w:color w:val="096BDE"/>
+        </w:rPr>
+        <mc:AlternateContent>
+          <mc:Choice Requires="wps">
+            <w:drawing>
+              <wp:inline distT="0" distB="0" distL="0" distR="0" wp14:anchorId="361E3B89" wp14:editId="40DEC884">
+                <wp:extent cx="917931" cy="264788"/>
+                <wp:effectExtent l="0" t="0" r="24765" b="24130"/>
+                <wp:docPr id="930171152" name="Rectangle: Rounded Corners 1"/>
+                <wp:cNvGraphicFramePr/>
+                <a:graphic xmlns:a="http://schemas.openxmlformats.org/drawingml/2006/main">
+                  <a:graphicData uri="http://schemas.microsoft.com/office/word/2010/wordprocessingShape">
+                    <wps:wsp>
+                      <wps:cNvSpPr/>
+                      <wps:spPr>
+                        <a:xfrm>
+                          <a:off x="0" y="0"/>
+                          <a:ext cx="917931" cy="264788"/>
+                        </a:xfrm>
+                        <a:prstGeom prst="roundRect">
+                          <a:avLst>
+                            <a:gd name="adj" fmla="val 50000"/>
+                          </a:avLst>
+                        </a:prstGeom>
+                        <a:noFill/>
+                        <a:ln w="6350">
+                          <a:solidFill>
+                            <a:srgbClr val="CDD7E1"/>
+                          </a:solidFill>
+                        </a:ln>
+                      </wps:spPr>
+                      <wps:style>
+                        <a:lnRef idx="2">
+                          <a:schemeClr val="accent1">
+                            <a:shade val="15000"/>
+                          </a:schemeClr>
+                        </a:lnRef>
+                        <a:fillRef idx="1">
+                          <a:schemeClr val="accent1"/>
+                        </a:fillRef>
+                        <a:effectRef idx="0">
+                          <a:schemeClr val="accent1"/>
+                        </a:effectRef>
+                        <a:fontRef idx="minor">
+                          <a:schemeClr val="lt1"/>
+                        </a:fontRef>
+                      </wps:style>
+                      <wps:txbx>
+                        <w:txbxContent>
+                          <w:p>
+                            <w:pPr>
+                              <w:spacing w:after="0" w:line="240" w:lineRule="auto"/>
+                              <w:jc w:val="center"/>
+                              <w:rPr>
+                                <w:color w:val="32383E"/>
+                                <w:sz w:val="18"/>
+                                <w:szCs w:val="18"/>
+                              </w:rPr>
+                            </w:pPr>
+                            <w:r>
+                              <w:rPr>
+                                <w:color w:val="32383E"/>
+                                <w:sz w:val="18"/>
+                                <w:szCs w:val="18"/>
+                              </w:rPr>
+                              <w:t>Docker</w:t>
+                            </w:r>
+                          </w:p>
+                        </w:txbxContent>
+                      </wps:txbx>
+                      <wps:bodyPr rot="0" spcFirstLastPara="0" vertOverflow="overflow" horzOverflow="overflow" vert="horz" wrap="none" lIns="36000" tIns="0" rIns="36000" bIns="0" numCol="1" spcCol="0" rtlCol="0" fromWordArt="0" anchor="ctr" anchorCtr="0" forceAA="0" compatLnSpc="1">
+                        <a:prstTxWarp prst="textNoShape">
+                          <a:avLst/>
+                        </a:prstTxWarp>
+                        <a:spAutoFit/>
+                      </wps:bodyPr>
+                    </wps:wsp>
+                  </a:graphicData>
+                </a:graphic>
+              </wp:inline>
+            </w:drawing>
+          </mc:Choice>
+          <mc:Fallback>
+            <w:pict>
+              <v:roundrect w14:anchorId="361E3B89" id="_x0000_s1055" style="width:72.3pt;height:20.85pt;visibility:visible;mso-wrap-style:none;mso-left-percent:-10001;mso-top-percent:-10001;mso-position-horizontal:absolute;mso-position-horizontal-relative:char;mso-position-vertical:absolute;mso-position-vertical-relative:line;mso-left-percent:-10001;mso-top-percent:-10001;v-text-anchor:middle" arcsize=".5" o:gfxdata="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" filled="f" strokecolor="#cdd7e1" strokeweight=".5pt">
+                <v:stroke joinstyle="miter"/>
+                <v:textbox style="mso-fit-shape-to-text:t" inset="1mm,0,1mm,0">
+                  <w:txbxContent>
+                    <w:p>
+                      <w:pPr>
+                        <w:spacing w:after="0" w:line="240" w:lineRule="auto"/>
+                        <w:jc w:val="center"/>
+                        <w:rPr>
+                          <w:color w:val="32383E"/>
+                          <w:sz w:val="18"/>
+                          <w:szCs w:val="18"/>
+                        </w:rPr>
+                      </w:pPr>
+                      <w:r>
+                        <w:rPr>
+                          <w:color w:val="32383E"/>
+                          <w:sz w:val="18"/>
+                          <w:szCs w:val="18"/>
+                        </w:rPr>
+                        <w:t>Docker</w:t>
+                      </w:r>
+                    </w:p>
+                  </w:txbxContent>
+                </v:textbox>
+                <w10:anchorlock/>
+              </v:roundrect>
+            </w:pict>
+          </mc:Fallback>
+        </mc:AlternateContent>
+      </w:r>
+      <w:r>
+        <w:t xml:space="preserve"> </w:t>
+      </w:r>
+      <w:r>
+        <w:rPr>
+          <w:b/>
+          <w:bCs/>
+          <w:noProof/>
+          <w:color w:val="096BDE"/>
+        </w:rPr>
+        <mc:AlternateContent>
+          <mc:Choice Requires="wps">
+            <w:drawing>
+              <wp:inline distT="0" distB="0" distL="0" distR="0" wp14:anchorId="07733B13" wp14:editId="6AAE0365">
+                <wp:extent cx="917931" cy="264788"/>
+                <wp:effectExtent l="0" t="0" r="24765" b="24130"/>
+                <wp:docPr id="1131524612" name="Rectangle: Rounded Corners 1"/>
+                <wp:cNvGraphicFramePr/>
+                <a:graphic xmlns:a="http://schemas.openxmlformats.org/drawingml/2006/main">
+                  <a:graphicData uri="http://schemas.microsoft.com/office/word/2010/wordprocessingShape">
+                    <wps:wsp>
+                      <wps:cNvSpPr/>
+                      <wps:spPr>
+                        <a:xfrm>
+                          <a:off x="0" y="0"/>
+                          <a:ext cx="917931" cy="264788"/>
+                        </a:xfrm>
+                        <a:prstGeom prst="roundRect">
+                          <a:avLst>
+                            <a:gd name="adj" fmla="val 50000"/>
+                          </a:avLst>
+                        </a:prstGeom>
+                        <a:noFill/>
+                        <a:ln w="6350">
+                          <a:solidFill>
+                            <a:srgbClr val="CDD7E1"/>
+                          </a:solidFill>
+                        </a:ln>
+                      </wps:spPr>
+                      <wps:style>
+                        <a:lnRef idx="2">
+                          <a:schemeClr val="accent1">
+                            <a:shade val="15000"/>
+                          </a:schemeClr>
+                        </a:lnRef>
+                        <a:fillRef idx="1">
+                          <a:schemeClr val="accent1"/>
+                        </a:fillRef>
+                        <a:effectRef idx="0">
+                          <a:schemeClr val="accent1"/>
+                        </a:effectRef>
+                        <a:fontRef idx="minor">
+                          <a:schemeClr val="lt1"/>
+                        </a:fontRef>
+                      </wps:style>
+                      <wps:txbx>
+                        <w:txbxContent>
+                          <w:p>
+                            <w:pPr>
+                              <w:spacing w:after="0" w:line="240" w:lineRule="auto"/>
+                              <w:jc w:val="center"/>
+                              <w:rPr>
+                                <w:color w:val="32383E"/>
+                                <w:sz w:val="18"/>
+                                <w:szCs w:val="18"/>
+                              </w:rPr>
+                            </w:pPr>
+                            <w:r>
+                              <w:rPr>
+                                <w:color w:val="32383E"/>
+                                <w:sz w:val="18"/>
+                                <w:szCs w:val="18"/>
+                              </w:rPr>
+                              <w:t>Jenkins</w:t>
+                            </w:r>
+                          </w:p>
+                        </w:txbxContent>
+                      </wps:txbx>
+                      <wps:bodyPr rot="0" spcFirstLastPara="0" vertOverflow="overflow" horzOverflow="overflow" vert="horz" wrap="none" lIns="36000" tIns="0" rIns="36000" bIns="0" numCol="1" spcCol="0" rtlCol="0" fromWordArt="0" anchor="ctr" anchorCtr="0" forceAA="0" compatLnSpc="1">
+                        <a:prstTxWarp prst="textNoShape">
+                          <a:avLst/>
+                        </a:prstTxWarp>
+                        <a:spAutoFit/>
+                      </wps:bodyPr>
+                    </wps:wsp>
+                  </a:graphicData>
+                </a:graphic>
+              </wp:inline>
+            </w:drawing>
+          </mc:Choice>
+          <mc:Fallback>
+            <w:pict>
+              <v:roundrect w14:anchorId="07733B13" id="_x0000_s1056" style="width:72.3pt;height:20.85pt;visibility:visible;mso-wrap-style:none;mso-left-percent:-10001;mso-top-percent:-10001;mso-position-horizontal:absolute;mso-position-horizontal-relative:char;mso-position-vertical:absolute;mso-position-vertical-relative:line;mso-left-percent:-10001;mso-top-percent:-10001;v-text-anchor:middle" arcsize=".5" o:gfxdata="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" filled="f" strokecolor="#cdd7e1" strokeweight=".5pt">
+                <v:stroke joinstyle="miter"/>
+                <v:textbox style="mso-fit-shape-to-text:t" inset="1mm,0,1mm,0">
+                  <w:txbxContent>
+                    <w:p>
+                      <w:pPr>
+                        <w:spacing w:after="0" w:line="240" w:lineRule="auto"/>
+                        <w:jc w:val="center"/>
+                        <w:rPr>
+                          <w:color w:val="32383E"/>
+                          <w:sz w:val="18"/>
+                          <w:szCs w:val="18"/>
+                        </w:rPr>
+                      </w:pPr>
+                      <w:r>
+                        <w:rPr>
+                          <w:color w:val="32383E"/>
+                          <w:sz w:val="18"/>
+                          <w:szCs w:val="18"/>
+                        </w:rPr>
+                        <w:t>Jenkins</w:t>
+                      </w:r>
+                    </w:p>
+                  </w:txbxContent>
+                </v:textbox>
+                <w10:anchorlock/>
+              </v:roundrect>
+            </w:pict>
+          </mc:Fallback>
+        </mc:AlternateContent>
+      </w:r>
     </w:p>
     <w:p>
       <w:pPr>
@@ -4880,14 +5219,14 @@
         <w:rPr>
           <w:b/>
           <w:bCs/>
-          <w:color w:val="096BDE"/>
+          <w:color w:val="0B6BCB"/>
         </w:rPr>
       </w:pPr>
       <w:r>
         <w:rPr>
           <w:b/>
           <w:bCs/>
-          <w:color w:val="096BDE"/>
+          <w:color w:val="0B6BCB"/>
         </w:rPr>
         <w:t>Quality Assurance</w:t>
       </w:r>
@@ -4985,7 +5324,7 @@
           </mc:Choice>
           <mc:Fallback>
             <w:pict>
-              <v:roundrect w14:anchorId="526A7A9A" id="_x0000_s1054" style="width:72.3pt;height:20.85pt;visibility:visible;mso-wrap-style:none;mso-left-percent:-10001;mso-top-percent:-10001;mso-position-horizontal:absolute;mso-position-horizontal-relative:char;mso-position-vertical:absolute;mso-position-vertical-relative:line;mso-left-percent:-10001;mso-top-percent:-10001;v-text-anchor:middle" arcsize=".5" o:gfxdata="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" filled="f" strokecolor="#cdd7e1" strokeweight=".5pt">
+              <v:roundrect w14:anchorId="526A7A9A" id="_x0000_s1057" style="width:72.3pt;height:20.85pt;visibility:visible;mso-wrap-style:none;mso-left-percent:-10001;mso-top-percent:-10001;mso-position-horizontal:absolute;mso-position-horizontal-relative:char;mso-position-vertical:absolute;mso-position-vertical-relative:line;mso-left-percent:-10001;mso-top-percent:-10001;v-text-anchor:middle" arcsize=".5" o:gfxdata="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" filled="f" strokecolor="#cdd7e1" strokeweight=".5pt">
                 <v:stroke joinstyle="miter"/>
                 <v:textbox style="mso-fit-shape-to-text:t" inset="1mm,0,1mm,0">
                   <w:txbxContent>
@@ -5081,7 +5420,7 @@
       </w:r>
       <w:r>
         <w:rPr>
-          <w:color w:val="096BDE"/>
+          <w:color w:val="0B6BCB"/>
         </w:rPr>
         <w:t>The Hong Kong University of Science and Technology</w:t>
       </w:r>
@@ -5158,7 +5497,7 @@
       </w:r>
       <w:r>
         <w:rPr>
-          <w:color w:val="096BDE"/>
+          <w:color w:val="0B6BCB"/>
         </w:rPr>
         <w:t>The University of Hong Kong</w:t>
       </w:r>
@@ -5250,63 +5589,63 @@
         <v:path o:extrusionok="f" gradientshapeok="t" o:connecttype="rect"/>
         <o:lock v:ext="edit" aspectratio="t"/>
       </v:shapetype>
-      <v:shape id="_x0000_i1215" type="#_x0000_t75" alt="Marker with solid fill" style="width:6.75pt;height:13.5pt;visibility:visible" o:gfxdata="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" o:bullet="t">
+      <v:shape id="_x0000_i1026" type="#_x0000_t75" alt="Marker with solid fill" style="width:6.75pt;height:13.5pt;visibility:visible" o:gfxdata="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" o:bullet="t">
         <v:imagedata r:id="rId1" o:title="" croptop="-4981f" cropbottom="-4981f" cropleft="-28512f" cropright="-28512f"/>
       </v:shape>
     </w:pict>
   </w:numPicBullet>
   <w:numPicBullet w:numPicBulletId="1">
     <w:pict>
-      <v:shape id="_x0000_i1216" type="#_x0000_t75" alt="Receiver with solid fill" style="width:13.5pt;height:14.25pt;visibility:visible" o:gfxdata="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" o:bullet="t">
+      <v:shape id="_x0000_i1027" type="#_x0000_t75" alt="Receiver with solid fill" style="width:13.5pt;height:14.25pt;visibility:visible" o:gfxdata="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" o:bullet="t">
         <v:imagedata r:id="rId2" o:title="" cropleft="-2445f" cropright="-2445f"/>
       </v:shape>
     </w:pict>
   </w:numPicBullet>
   <w:numPicBullet w:numPicBulletId="2">
     <w:pict>
-      <v:shape id="_x0000_i1217" type="#_x0000_t75" style="width:13.5pt;height:13.5pt;visibility:visible" o:gfxdata="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" o:bullet="t">
+      <v:shape id="_x0000_i1028" type="#_x0000_t75" style="width:13.5pt;height:13.5pt;visibility:visible" o:gfxdata="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" o:bullet="t">
         <v:imagedata r:id="rId3" o:title="" cropbottom="-2357f" cropleft="-7919f" cropright="-5188f"/>
       </v:shape>
     </w:pict>
   </w:numPicBullet>
   <w:numPicBullet w:numPicBulletId="3">
     <w:pict>
-      <v:shape id="_x0000_i1218" type="#_x0000_t75" style="width:13.5pt;height:13.5pt;visibility:visible" o:gfxdata="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" o:bullet="t">
+      <v:shape id="_x0000_i1029" type="#_x0000_t75" style="width:13.5pt;height:13.5pt;visibility:visible" o:gfxdata="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" o:bullet="t">
         <v:imagedata r:id="rId4" o:title="" croptop="-2445f" cropbottom="-2445f" cropleft="-4808f" cropright="-2530f"/>
       </v:shape>
     </w:pict>
   </w:numPicBullet>
   <w:numPicBullet w:numPicBulletId="4">
     <w:pict>
-      <v:shape id="_x0000_i1219" type="#_x0000_t75" style="width:9pt;height:12pt;visibility:visible" o:gfxdata="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" o:bullet="t">
+      <v:shape id="_x0000_i1030" type="#_x0000_t75" style="width:9pt;height:12pt;visibility:visible" o:gfxdata="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" o:bullet="t">
         <v:imagedata r:id="rId5" o:title="" cropleft="-6805f" cropright="-5014f"/>
       </v:shape>
     </w:pict>
   </w:numPicBullet>
   <w:numPicBullet w:numPicBulletId="5">
     <w:pict>
-      <v:shape id="_x0000_i1220" type="#_x0000_t75" style="width:8.25pt;height:12pt;visibility:visible" o:gfxdata="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" o:bullet="t">
+      <v:shape id="_x0000_i1031" type="#_x0000_t75" style="width:8.25pt;height:12pt;visibility:visible" o:gfxdata="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